--- a/文档相关/体系结构设计/酒店预订系统体系结构设计文档.docx
+++ b/文档相关/体系结构设计/酒店预订系统体系结构设计文档.docx
@@ -1,6 +1,6 @@
 
 <file path=word/document.xml><?xml version="1.0" encoding="utf-8"?>
-<w:document xmlns:wpc="http://schemas.microsoft.com/office/word/2010/wordprocessingCanvas" xmlns:mc="http://schemas.openxmlformats.org/markup-compatibility/2006" xmlns:o="urn:schemas-microsoft-com:office:office" xmlns:r="http://schemas.openxmlformats.org/officeDocument/2006/relationships" xmlns:m="http://schemas.openxmlformats.org/officeDocument/2006/math" xmlns:v="urn:schemas-microsoft-com:vml" xmlns:wp14="http://schemas.microsoft.com/office/word/2010/wordprocessingDrawing" xmlns:wp="http://schemas.openxmlformats.org/drawingml/2006/wordprocessingDrawing" xmlns:w10="urn:schemas-microsoft-com:office:word" xmlns:w="http://schemas.openxmlformats.org/wordprocessingml/2006/main" xmlns:w14="http://schemas.microsoft.com/office/word/2010/wordml" xmlns:w15="http://schemas.microsoft.com/office/word/2012/wordml" xmlns:wpg="http://schemas.microsoft.com/office/word/2010/wordprocessingGroup" xmlns:wpi="http://schemas.microsoft.com/office/word/2010/wordprocessingInk" xmlns:wne="http://schemas.microsoft.com/office/word/2006/wordml" xmlns:wps="http://schemas.microsoft.com/office/word/2010/wordprocessingShape" mc:Ignorable="w14 w15 wp14">
+<w:document xmlns:wpc="http://schemas.microsoft.com/office/word/2010/wordprocessingCanvas" xmlns:mo="http://schemas.microsoft.com/office/mac/office/2008/main" xmlns:mc="http://schemas.openxmlformats.org/markup-compatibility/2006" xmlns:mv="urn:schemas-microsoft-com:mac:vml" xmlns:o="urn:schemas-microsoft-com:office:office" xmlns:r="http://schemas.openxmlformats.org/officeDocument/2006/relationships" xmlns:m="http://schemas.openxmlformats.org/officeDocument/2006/math" xmlns:v="urn:schemas-microsoft-com:vml" xmlns:wp14="http://schemas.microsoft.com/office/word/2010/wordprocessingDrawing" xmlns:wp="http://schemas.openxmlformats.org/drawingml/2006/wordprocessingDrawing" xmlns:w10="urn:schemas-microsoft-com:office:word" xmlns:w="http://schemas.openxmlformats.org/wordprocessingml/2006/main" xmlns:w14="http://schemas.microsoft.com/office/word/2010/wordml" xmlns:w15="http://schemas.microsoft.com/office/word/2012/wordml" xmlns:wpg="http://schemas.microsoft.com/office/word/2010/wordprocessingGroup" xmlns:wpi="http://schemas.microsoft.com/office/word/2010/wordprocessingInk" xmlns:wne="http://schemas.microsoft.com/office/word/2006/wordml" xmlns:wps="http://schemas.microsoft.com/office/word/2010/wordprocessingShape" mc:Ignorable="w14 w15 wp14">
   <w:body>
     <w:p>
       <w:pPr>
@@ -89,31 +89,7 @@
           <w:sz w:val="32"/>
           <w:szCs w:val="32"/>
         </w:rPr>
-        <w:t xml:space="preserve">           </w:t>
-      </w:r>
-      <w:r>
-        <w:rPr>
-          <w:rFonts w:ascii="微软雅黑" w:eastAsia="微软雅黑" w:hAnsi="微软雅黑" w:cs="宋体" w:hint="eastAsia"/>
-          <w:sz w:val="32"/>
-          <w:szCs w:val="32"/>
-        </w:rPr>
-        <w:t>学</w:t>
-      </w:r>
-      <w:r>
-        <w:rPr>
-          <w:rFonts w:ascii="微软雅黑" w:eastAsia="微软雅黑" w:hAnsi="微软雅黑" w:cs="宋体" w:hint="eastAsia"/>
-          <w:sz w:val="32"/>
-          <w:szCs w:val="32"/>
-        </w:rPr>
-        <w:t xml:space="preserve">    </w:t>
-      </w:r>
-      <w:r>
-        <w:rPr>
-          <w:rFonts w:ascii="微软雅黑" w:eastAsia="微软雅黑" w:hAnsi="微软雅黑" w:cs="宋体" w:hint="eastAsia"/>
-          <w:sz w:val="32"/>
-          <w:szCs w:val="32"/>
-        </w:rPr>
-        <w:t>院：</w:t>
+        <w:t xml:space="preserve">           学    院：</w:t>
       </w:r>
       <w:r>
         <w:rPr>
@@ -142,31 +118,7 @@
           <w:sz w:val="32"/>
           <w:szCs w:val="32"/>
         </w:rPr>
-        <w:t xml:space="preserve">           </w:t>
-      </w:r>
-      <w:r>
-        <w:rPr>
-          <w:rFonts w:ascii="微软雅黑" w:eastAsia="微软雅黑" w:hAnsi="微软雅黑" w:cs="宋体" w:hint="eastAsia"/>
-          <w:sz w:val="32"/>
-          <w:szCs w:val="32"/>
-        </w:rPr>
-        <w:t>成</w:t>
-      </w:r>
-      <w:r>
-        <w:rPr>
-          <w:rFonts w:ascii="微软雅黑" w:eastAsia="微软雅黑" w:hAnsi="微软雅黑" w:cs="宋体" w:hint="eastAsia"/>
-          <w:sz w:val="32"/>
-          <w:szCs w:val="32"/>
-        </w:rPr>
-        <w:t xml:space="preserve">    </w:t>
-      </w:r>
-      <w:r>
-        <w:rPr>
-          <w:rFonts w:ascii="微软雅黑" w:eastAsia="微软雅黑" w:hAnsi="微软雅黑" w:cs="宋体" w:hint="eastAsia"/>
-          <w:sz w:val="32"/>
-          <w:szCs w:val="32"/>
-        </w:rPr>
-        <w:t>员：</w:t>
+        <w:t xml:space="preserve">           成    员：</w:t>
       </w:r>
       <w:r>
         <w:rPr>
@@ -196,16 +148,7 @@
           <w:sz w:val="32"/>
           <w:szCs w:val="32"/>
         </w:rPr>
-        <w:t xml:space="preserve">           </w:t>
-      </w:r>
-      <w:r>
-        <w:rPr>
-          <w:rFonts w:ascii="微软雅黑" w:eastAsia="微软雅黑" w:hAnsi="微软雅黑" w:cs="宋体" w:hint="eastAsia"/>
-          <w:color w:val="000000"/>
-          <w:sz w:val="32"/>
-          <w:szCs w:val="32"/>
-        </w:rPr>
-        <w:t>完成日期：</w:t>
+        <w:t xml:space="preserve">           完成日期：</w:t>
       </w:r>
       <w:r>
         <w:rPr>
@@ -215,57 +158,7 @@
           <w:szCs w:val="32"/>
           <w:u w:val="single"/>
         </w:rPr>
-        <w:t>2016</w:t>
-      </w:r>
-      <w:r>
-        <w:rPr>
-          <w:rFonts w:ascii="微软雅黑" w:eastAsia="微软雅黑" w:hAnsi="微软雅黑" w:cs="宋体" w:hint="eastAsia"/>
-          <w:color w:val="000000"/>
-          <w:sz w:val="32"/>
-          <w:szCs w:val="32"/>
-          <w:u w:val="single"/>
-        </w:rPr>
-        <w:t>年</w:t>
-      </w:r>
-      <w:r>
-        <w:rPr>
-          <w:rFonts w:ascii="微软雅黑" w:eastAsia="微软雅黑" w:hAnsi="微软雅黑" w:cs="宋体" w:hint="eastAsia"/>
-          <w:color w:val="000000"/>
-          <w:sz w:val="32"/>
-          <w:szCs w:val="32"/>
-          <w:u w:val="single"/>
-        </w:rPr>
-        <w:t>10</w:t>
-      </w:r>
-      <w:r>
-        <w:rPr>
-          <w:rFonts w:ascii="微软雅黑" w:eastAsia="微软雅黑" w:hAnsi="微软雅黑" w:cs="宋体" w:hint="eastAsia"/>
-          <w:color w:val="000000"/>
-          <w:sz w:val="32"/>
-          <w:szCs w:val="32"/>
-          <w:u w:val="single"/>
-        </w:rPr>
-        <w:t>月</w:t>
-      </w:r>
-      <w:r>
-        <w:rPr>
-          <w:rFonts w:ascii="微软雅黑" w:eastAsia="微软雅黑" w:hAnsi="微软雅黑" w:cs="宋体" w:hint="eastAsia"/>
-          <w:color w:val="000000"/>
-          <w:sz w:val="32"/>
-          <w:szCs w:val="32"/>
-          <w:u w:val="single"/>
-        </w:rPr>
-        <w:t>10</w:t>
-      </w:r>
-      <w:r>
-        <w:rPr>
-          <w:rFonts w:ascii="微软雅黑" w:eastAsia="微软雅黑" w:hAnsi="微软雅黑" w:cs="宋体" w:hint="eastAsia"/>
-          <w:color w:val="000000"/>
-          <w:sz w:val="32"/>
-          <w:szCs w:val="32"/>
-          <w:u w:val="single"/>
-        </w:rPr>
-        <w:t>日</w:t>
+        <w:t>2016年10月10日</w:t>
       </w:r>
     </w:p>
     <w:p>
@@ -369,7 +262,7 @@
         </w:p>
         <w:p>
           <w:pPr>
-            <w:pStyle w:val="10"/>
+            <w:pStyle w:val="11"/>
             <w:tabs>
               <w:tab w:val="right" w:leader="dot" w:pos="8296"/>
             </w:tabs>
@@ -406,7 +299,7 @@
           <w:hyperlink w:anchor="_Toc464241856" w:history="1">
             <w:r>
               <w:rPr>
-                <w:rStyle w:val="a6"/>
+                <w:rStyle w:val="a9"/>
                 <w:rFonts w:ascii="微软雅黑" w:eastAsia="微软雅黑" w:hAnsi="微软雅黑" w:hint="eastAsia"/>
                 <w:sz w:val="24"/>
                 <w:szCs w:val="24"/>
@@ -472,7 +365,7 @@
         </w:p>
         <w:p>
           <w:pPr>
-            <w:pStyle w:val="10"/>
+            <w:pStyle w:val="11"/>
             <w:tabs>
               <w:tab w:val="right" w:leader="dot" w:pos="8296"/>
             </w:tabs>
@@ -485,7 +378,7 @@
           <w:hyperlink w:anchor="_Toc464241857" w:history="1">
             <w:r>
               <w:rPr>
-                <w:rStyle w:val="a6"/>
+                <w:rStyle w:val="a9"/>
                 <w:rFonts w:ascii="微软雅黑" w:eastAsia="微软雅黑" w:hAnsi="微软雅黑"/>
                 <w:sz w:val="24"/>
                 <w:szCs w:val="24"/>
@@ -494,7 +387,7 @@
             </w:r>
             <w:r>
               <w:rPr>
-                <w:rStyle w:val="a6"/>
+                <w:rStyle w:val="a9"/>
                 <w:rFonts w:ascii="微软雅黑" w:eastAsia="微软雅黑" w:hAnsi="微软雅黑" w:hint="eastAsia"/>
                 <w:sz w:val="24"/>
                 <w:szCs w:val="24"/>
@@ -560,7 +453,7 @@
         </w:p>
         <w:p>
           <w:pPr>
-            <w:pStyle w:val="20"/>
+            <w:pStyle w:val="21"/>
             <w:tabs>
               <w:tab w:val="right" w:leader="dot" w:pos="8296"/>
             </w:tabs>
@@ -573,7 +466,7 @@
           <w:hyperlink w:anchor="_Toc464241858" w:history="1">
             <w:r>
               <w:rPr>
-                <w:rStyle w:val="a6"/>
+                <w:rStyle w:val="a9"/>
                 <w:rFonts w:ascii="微软雅黑" w:eastAsia="微软雅黑" w:hAnsi="微软雅黑"/>
                 <w:sz w:val="24"/>
                 <w:szCs w:val="24"/>
@@ -582,7 +475,7 @@
             </w:r>
             <w:r>
               <w:rPr>
-                <w:rStyle w:val="a6"/>
+                <w:rStyle w:val="a9"/>
                 <w:rFonts w:ascii="微软雅黑" w:eastAsia="微软雅黑" w:hAnsi="微软雅黑" w:hint="eastAsia"/>
                 <w:sz w:val="24"/>
                 <w:szCs w:val="24"/>
@@ -611,15 +504,7 @@
                 <w:sz w:val="24"/>
                 <w:szCs w:val="24"/>
               </w:rPr>
-              <w:instrText xml:space="preserve"> PAGEREF _Toc46</w:instrText>
-            </w:r>
-            <w:r>
-              <w:rPr>
-                <w:rFonts w:ascii="微软雅黑" w:eastAsia="微软雅黑" w:hAnsi="微软雅黑"/>
-                <w:sz w:val="24"/>
-                <w:szCs w:val="24"/>
-              </w:rPr>
-              <w:instrText xml:space="preserve">4241858 \h </w:instrText>
+              <w:instrText xml:space="preserve"> PAGEREF _Toc464241858 \h </w:instrText>
             </w:r>
             <w:r>
               <w:rPr>
@@ -656,7 +541,7 @@
         </w:p>
         <w:p>
           <w:pPr>
-            <w:pStyle w:val="20"/>
+            <w:pStyle w:val="21"/>
             <w:tabs>
               <w:tab w:val="right" w:leader="dot" w:pos="8296"/>
             </w:tabs>
@@ -669,7 +554,7 @@
           <w:hyperlink w:anchor="_Toc464241859" w:history="1">
             <w:r>
               <w:rPr>
-                <w:rStyle w:val="a6"/>
+                <w:rStyle w:val="a9"/>
                 <w:rFonts w:ascii="微软雅黑" w:eastAsia="微软雅黑" w:hAnsi="微软雅黑"/>
                 <w:sz w:val="24"/>
                 <w:szCs w:val="24"/>
@@ -678,7 +563,7 @@
             </w:r>
             <w:r>
               <w:rPr>
-                <w:rStyle w:val="a6"/>
+                <w:rStyle w:val="a9"/>
                 <w:rFonts w:ascii="微软雅黑" w:eastAsia="微软雅黑" w:hAnsi="微软雅黑" w:hint="eastAsia"/>
                 <w:sz w:val="24"/>
                 <w:szCs w:val="24"/>
@@ -744,7 +629,7 @@
         </w:p>
         <w:p>
           <w:pPr>
-            <w:pStyle w:val="20"/>
+            <w:pStyle w:val="21"/>
             <w:tabs>
               <w:tab w:val="right" w:leader="dot" w:pos="8296"/>
             </w:tabs>
@@ -757,7 +642,7 @@
           <w:hyperlink w:anchor="_Toc464241860" w:history="1">
             <w:r>
               <w:rPr>
-                <w:rStyle w:val="a6"/>
+                <w:rStyle w:val="a9"/>
                 <w:rFonts w:ascii="微软雅黑" w:eastAsia="微软雅黑" w:hAnsi="微软雅黑"/>
                 <w:sz w:val="24"/>
                 <w:szCs w:val="24"/>
@@ -766,21 +651,12 @@
             </w:r>
             <w:r>
               <w:rPr>
-                <w:rStyle w:val="a6"/>
-                <w:rFonts w:ascii="微软雅黑" w:eastAsia="微软雅黑" w:hAnsi="微软雅黑" w:hint="eastAsia"/>
-                <w:sz w:val="24"/>
-                <w:szCs w:val="24"/>
-              </w:rPr>
-              <w:t>参考</w:t>
-            </w:r>
-            <w:r>
-              <w:rPr>
-                <w:rStyle w:val="a6"/>
-                <w:rFonts w:ascii="微软雅黑" w:eastAsia="微软雅黑" w:hAnsi="微软雅黑" w:hint="eastAsia"/>
-                <w:sz w:val="24"/>
-                <w:szCs w:val="24"/>
-              </w:rPr>
-              <w:t>资料</w:t>
+                <w:rStyle w:val="a9"/>
+                <w:rFonts w:ascii="微软雅黑" w:eastAsia="微软雅黑" w:hAnsi="微软雅黑" w:hint="eastAsia"/>
+                <w:sz w:val="24"/>
+                <w:szCs w:val="24"/>
+              </w:rPr>
+              <w:t>参考资料</w:t>
             </w:r>
             <w:r>
               <w:rPr>
@@ -841,7 +717,7 @@
         </w:p>
         <w:p>
           <w:pPr>
-            <w:pStyle w:val="10"/>
+            <w:pStyle w:val="11"/>
             <w:tabs>
               <w:tab w:val="right" w:leader="dot" w:pos="8296"/>
             </w:tabs>
@@ -854,7 +730,7 @@
           <w:hyperlink w:anchor="_Toc464241861" w:history="1">
             <w:r>
               <w:rPr>
-                <w:rStyle w:val="a6"/>
+                <w:rStyle w:val="a9"/>
                 <w:rFonts w:ascii="微软雅黑" w:eastAsia="微软雅黑" w:hAnsi="微软雅黑"/>
                 <w:sz w:val="24"/>
                 <w:szCs w:val="24"/>
@@ -863,7 +739,7 @@
             </w:r>
             <w:r>
               <w:rPr>
-                <w:rStyle w:val="a6"/>
+                <w:rStyle w:val="a9"/>
                 <w:rFonts w:ascii="微软雅黑" w:eastAsia="微软雅黑" w:hAnsi="微软雅黑" w:hint="eastAsia"/>
                 <w:sz w:val="24"/>
                 <w:szCs w:val="24"/>
@@ -929,7 +805,7 @@
         </w:p>
         <w:p>
           <w:pPr>
-            <w:pStyle w:val="10"/>
+            <w:pStyle w:val="11"/>
             <w:tabs>
               <w:tab w:val="right" w:leader="dot" w:pos="8296"/>
             </w:tabs>
@@ -942,7 +818,7 @@
           <w:hyperlink w:anchor="_Toc464241862" w:history="1">
             <w:r>
               <w:rPr>
-                <w:rStyle w:val="a6"/>
+                <w:rStyle w:val="a9"/>
                 <w:rFonts w:ascii="微软雅黑" w:eastAsia="微软雅黑" w:hAnsi="微软雅黑"/>
                 <w:sz w:val="24"/>
                 <w:szCs w:val="24"/>
@@ -951,7 +827,7 @@
             </w:r>
             <w:r>
               <w:rPr>
-                <w:rStyle w:val="a6"/>
+                <w:rStyle w:val="a9"/>
                 <w:rFonts w:ascii="微软雅黑" w:eastAsia="微软雅黑" w:hAnsi="微软雅黑" w:hint="eastAsia"/>
                 <w:sz w:val="24"/>
                 <w:szCs w:val="24"/>
@@ -980,15 +856,7 @@
                 <w:sz w:val="24"/>
                 <w:szCs w:val="24"/>
               </w:rPr>
-              <w:instrText xml:space="preserve"> PAGEREF _Toc46</w:instrText>
-            </w:r>
-            <w:r>
-              <w:rPr>
-                <w:rFonts w:ascii="微软雅黑" w:eastAsia="微软雅黑" w:hAnsi="微软雅黑"/>
-                <w:sz w:val="24"/>
-                <w:szCs w:val="24"/>
-              </w:rPr>
-              <w:instrText xml:space="preserve">4241862 \h </w:instrText>
+              <w:instrText xml:space="preserve"> PAGEREF _Toc464241862 \h </w:instrText>
             </w:r>
             <w:r>
               <w:rPr>
@@ -1025,7 +893,7 @@
         </w:p>
         <w:p>
           <w:pPr>
-            <w:pStyle w:val="10"/>
+            <w:pStyle w:val="11"/>
             <w:tabs>
               <w:tab w:val="right" w:leader="dot" w:pos="8296"/>
             </w:tabs>
@@ -1038,7 +906,7 @@
           <w:hyperlink w:anchor="_Toc464241863" w:history="1">
             <w:r>
               <w:rPr>
-                <w:rStyle w:val="a6"/>
+                <w:rStyle w:val="a9"/>
                 <w:rFonts w:ascii="微软雅黑" w:eastAsia="微软雅黑" w:hAnsi="微软雅黑"/>
                 <w:sz w:val="24"/>
                 <w:szCs w:val="24"/>
@@ -1047,7 +915,7 @@
             </w:r>
             <w:r>
               <w:rPr>
-                <w:rStyle w:val="a6"/>
+                <w:rStyle w:val="a9"/>
                 <w:rFonts w:ascii="微软雅黑" w:eastAsia="微软雅黑" w:hAnsi="微软雅黑" w:hint="eastAsia"/>
                 <w:sz w:val="24"/>
                 <w:szCs w:val="24"/>
@@ -1113,7 +981,7 @@
         </w:p>
         <w:p>
           <w:pPr>
-            <w:pStyle w:val="20"/>
+            <w:pStyle w:val="21"/>
             <w:tabs>
               <w:tab w:val="right" w:leader="dot" w:pos="8296"/>
             </w:tabs>
@@ -1126,7 +994,7 @@
           <w:hyperlink w:anchor="_Toc464241864" w:history="1">
             <w:r>
               <w:rPr>
-                <w:rStyle w:val="a6"/>
+                <w:rStyle w:val="a9"/>
                 <w:rFonts w:ascii="微软雅黑" w:eastAsia="微软雅黑" w:hAnsi="微软雅黑"/>
                 <w:sz w:val="24"/>
                 <w:szCs w:val="24"/>
@@ -1135,21 +1003,12 @@
             </w:r>
             <w:r>
               <w:rPr>
-                <w:rStyle w:val="a6"/>
-                <w:rFonts w:ascii="微软雅黑" w:eastAsia="微软雅黑" w:hAnsi="微软雅黑" w:hint="eastAsia"/>
-                <w:sz w:val="24"/>
-                <w:szCs w:val="24"/>
-              </w:rPr>
-              <w:t>开发</w:t>
-            </w:r>
-            <w:r>
-              <w:rPr>
-                <w:rStyle w:val="a6"/>
-                <w:rFonts w:ascii="微软雅黑" w:eastAsia="微软雅黑" w:hAnsi="微软雅黑" w:hint="eastAsia"/>
-                <w:sz w:val="24"/>
-                <w:szCs w:val="24"/>
-              </w:rPr>
-              <w:t>包图</w:t>
+                <w:rStyle w:val="a9"/>
+                <w:rFonts w:ascii="微软雅黑" w:eastAsia="微软雅黑" w:hAnsi="微软雅黑" w:hint="eastAsia"/>
+                <w:sz w:val="24"/>
+                <w:szCs w:val="24"/>
+              </w:rPr>
+              <w:t>开发包图</w:t>
             </w:r>
             <w:r>
               <w:rPr>
@@ -1210,7 +1069,7 @@
         </w:p>
         <w:p>
           <w:pPr>
-            <w:pStyle w:val="20"/>
+            <w:pStyle w:val="21"/>
             <w:tabs>
               <w:tab w:val="right" w:leader="dot" w:pos="8296"/>
             </w:tabs>
@@ -1223,7 +1082,7 @@
           <w:hyperlink w:anchor="_Toc464241865" w:history="1">
             <w:r>
               <w:rPr>
-                <w:rStyle w:val="a6"/>
+                <w:rStyle w:val="a9"/>
                 <w:rFonts w:ascii="微软雅黑" w:eastAsia="微软雅黑" w:hAnsi="微软雅黑"/>
                 <w:sz w:val="24"/>
                 <w:szCs w:val="24"/>
@@ -1232,7 +1091,7 @@
             </w:r>
             <w:r>
               <w:rPr>
-                <w:rStyle w:val="a6"/>
+                <w:rStyle w:val="a9"/>
                 <w:rFonts w:ascii="微软雅黑" w:eastAsia="微软雅黑" w:hAnsi="微软雅黑" w:hint="eastAsia"/>
                 <w:sz w:val="24"/>
                 <w:szCs w:val="24"/>
@@ -1298,7 +1157,7 @@
         </w:p>
         <w:p>
           <w:pPr>
-            <w:pStyle w:val="20"/>
+            <w:pStyle w:val="21"/>
             <w:tabs>
               <w:tab w:val="right" w:leader="dot" w:pos="8296"/>
             </w:tabs>
@@ -1311,7 +1170,7 @@
           <w:hyperlink w:anchor="_Toc464241866" w:history="1">
             <w:r>
               <w:rPr>
-                <w:rStyle w:val="a6"/>
+                <w:rStyle w:val="a9"/>
                 <w:rFonts w:ascii="微软雅黑" w:eastAsia="微软雅黑" w:hAnsi="微软雅黑"/>
                 <w:sz w:val="24"/>
                 <w:szCs w:val="24"/>
@@ -1320,7 +1179,7 @@
             </w:r>
             <w:r>
               <w:rPr>
-                <w:rStyle w:val="a6"/>
+                <w:rStyle w:val="a9"/>
                 <w:rFonts w:ascii="微软雅黑" w:eastAsia="微软雅黑" w:hAnsi="微软雅黑" w:hint="eastAsia"/>
                 <w:sz w:val="24"/>
                 <w:szCs w:val="24"/>
@@ -1386,7 +1245,7 @@
         </w:p>
         <w:p>
           <w:pPr>
-            <w:pStyle w:val="10"/>
+            <w:pStyle w:val="11"/>
             <w:tabs>
               <w:tab w:val="right" w:leader="dot" w:pos="8296"/>
             </w:tabs>
@@ -1399,7 +1258,7 @@
           <w:hyperlink w:anchor="_Toc464241867" w:history="1">
             <w:r>
               <w:rPr>
-                <w:rStyle w:val="a6"/>
+                <w:rStyle w:val="a9"/>
                 <w:rFonts w:ascii="微软雅黑" w:eastAsia="微软雅黑" w:hAnsi="微软雅黑"/>
                 <w:sz w:val="24"/>
                 <w:szCs w:val="24"/>
@@ -1408,7 +1267,7 @@
             </w:r>
             <w:r>
               <w:rPr>
-                <w:rStyle w:val="a6"/>
+                <w:rStyle w:val="a9"/>
                 <w:rFonts w:ascii="微软雅黑" w:eastAsia="微软雅黑" w:hAnsi="微软雅黑" w:hint="eastAsia"/>
                 <w:sz w:val="24"/>
                 <w:szCs w:val="24"/>
@@ -1474,7 +1333,7 @@
         </w:p>
         <w:p>
           <w:pPr>
-            <w:pStyle w:val="20"/>
+            <w:pStyle w:val="21"/>
             <w:tabs>
               <w:tab w:val="right" w:leader="dot" w:pos="8296"/>
             </w:tabs>
@@ -1487,7 +1346,7 @@
           <w:hyperlink w:anchor="_Toc464241868" w:history="1">
             <w:r>
               <w:rPr>
-                <w:rStyle w:val="a6"/>
+                <w:rStyle w:val="a9"/>
                 <w:rFonts w:ascii="微软雅黑" w:eastAsia="微软雅黑" w:hAnsi="微软雅黑"/>
                 <w:sz w:val="24"/>
                 <w:szCs w:val="24"/>
@@ -1496,7 +1355,7 @@
             </w:r>
             <w:r>
               <w:rPr>
-                <w:rStyle w:val="a6"/>
+                <w:rStyle w:val="a9"/>
                 <w:rFonts w:ascii="微软雅黑" w:eastAsia="微软雅黑" w:hAnsi="微软雅黑" w:hint="eastAsia"/>
                 <w:sz w:val="24"/>
                 <w:szCs w:val="24"/>
@@ -1525,15 +1384,7 @@
                 <w:sz w:val="24"/>
                 <w:szCs w:val="24"/>
               </w:rPr>
-              <w:instrText xml:space="preserve"> PAGEREF _To</w:instrText>
-            </w:r>
-            <w:r>
-              <w:rPr>
-                <w:rFonts w:ascii="微软雅黑" w:eastAsia="微软雅黑" w:hAnsi="微软雅黑"/>
-                <w:sz w:val="24"/>
-                <w:szCs w:val="24"/>
-              </w:rPr>
-              <w:instrText xml:space="preserve">c464241868 \h </w:instrText>
+              <w:instrText xml:space="preserve"> PAGEREF _Toc464241868 \h </w:instrText>
             </w:r>
             <w:r>
               <w:rPr>
@@ -1570,7 +1421,7 @@
         </w:p>
         <w:p>
           <w:pPr>
-            <w:pStyle w:val="20"/>
+            <w:pStyle w:val="21"/>
             <w:tabs>
               <w:tab w:val="right" w:leader="dot" w:pos="8296"/>
             </w:tabs>
@@ -1583,7 +1434,7 @@
           <w:hyperlink w:anchor="_Toc464241869" w:history="1">
             <w:r>
               <w:rPr>
-                <w:rStyle w:val="a6"/>
+                <w:rStyle w:val="a9"/>
                 <w:rFonts w:ascii="微软雅黑" w:eastAsia="微软雅黑" w:hAnsi="微软雅黑"/>
                 <w:sz w:val="24"/>
                 <w:szCs w:val="24"/>
@@ -1592,7 +1443,7 @@
             </w:r>
             <w:r>
               <w:rPr>
-                <w:rStyle w:val="a6"/>
+                <w:rStyle w:val="a9"/>
                 <w:rFonts w:ascii="微软雅黑" w:eastAsia="微软雅黑" w:hAnsi="微软雅黑" w:hint="eastAsia"/>
                 <w:sz w:val="24"/>
                 <w:szCs w:val="24"/>
@@ -1658,7 +1509,7 @@
         </w:p>
         <w:p>
           <w:pPr>
-            <w:pStyle w:val="30"/>
+            <w:pStyle w:val="31"/>
             <w:tabs>
               <w:tab w:val="right" w:leader="dot" w:pos="8296"/>
             </w:tabs>
@@ -1671,7 +1522,7 @@
           <w:hyperlink w:anchor="_Toc464241870" w:history="1">
             <w:r>
               <w:rPr>
-                <w:rStyle w:val="a6"/>
+                <w:rStyle w:val="a9"/>
                 <w:rFonts w:ascii="微软雅黑" w:eastAsia="微软雅黑" w:hAnsi="微软雅黑"/>
                 <w:sz w:val="24"/>
                 <w:szCs w:val="24"/>
@@ -1680,7 +1531,7 @@
             </w:r>
             <w:r>
               <w:rPr>
-                <w:rStyle w:val="a6"/>
+                <w:rStyle w:val="a9"/>
                 <w:rFonts w:ascii="微软雅黑" w:eastAsia="微软雅黑" w:hAnsi="微软雅黑" w:hint="eastAsia"/>
                 <w:sz w:val="24"/>
                 <w:szCs w:val="24"/>
@@ -1746,7 +1597,7 @@
         </w:p>
         <w:p>
           <w:pPr>
-            <w:pStyle w:val="30"/>
+            <w:pStyle w:val="31"/>
             <w:tabs>
               <w:tab w:val="right" w:leader="dot" w:pos="8296"/>
             </w:tabs>
@@ -1759,7 +1610,7 @@
           <w:hyperlink w:anchor="_Toc464241871" w:history="1">
             <w:r>
               <w:rPr>
-                <w:rStyle w:val="a6"/>
+                <w:rStyle w:val="a9"/>
                 <w:rFonts w:ascii="微软雅黑" w:eastAsia="微软雅黑" w:hAnsi="微软雅黑"/>
                 <w:sz w:val="24"/>
                 <w:szCs w:val="24"/>
@@ -1768,7 +1619,7 @@
             </w:r>
             <w:r>
               <w:rPr>
-                <w:rStyle w:val="a6"/>
+                <w:rStyle w:val="a9"/>
                 <w:rFonts w:ascii="微软雅黑" w:eastAsia="微软雅黑" w:hAnsi="微软雅黑" w:hint="eastAsia"/>
                 <w:sz w:val="24"/>
                 <w:szCs w:val="24"/>
@@ -1834,7 +1685,7 @@
         </w:p>
         <w:p>
           <w:pPr>
-            <w:pStyle w:val="30"/>
+            <w:pStyle w:val="31"/>
             <w:tabs>
               <w:tab w:val="right" w:leader="dot" w:pos="8296"/>
             </w:tabs>
@@ -1847,7 +1698,7 @@
           <w:hyperlink w:anchor="_Toc464241872" w:history="1">
             <w:r>
               <w:rPr>
-                <w:rStyle w:val="a6"/>
+                <w:rStyle w:val="a9"/>
                 <w:rFonts w:ascii="微软雅黑" w:eastAsia="微软雅黑" w:hAnsi="微软雅黑"/>
                 <w:sz w:val="24"/>
                 <w:szCs w:val="24"/>
@@ -1856,7 +1707,7 @@
             </w:r>
             <w:r>
               <w:rPr>
-                <w:rStyle w:val="a6"/>
+                <w:rStyle w:val="a9"/>
                 <w:rFonts w:ascii="微软雅黑" w:eastAsia="微软雅黑" w:hAnsi="微软雅黑" w:hint="eastAsia"/>
                 <w:sz w:val="24"/>
                 <w:szCs w:val="24"/>
@@ -1922,7 +1773,7 @@
         </w:p>
         <w:p>
           <w:pPr>
-            <w:pStyle w:val="20"/>
+            <w:pStyle w:val="21"/>
             <w:tabs>
               <w:tab w:val="right" w:leader="dot" w:pos="8296"/>
             </w:tabs>
@@ -1935,7 +1786,7 @@
           <w:hyperlink w:anchor="_Toc464241873" w:history="1">
             <w:r>
               <w:rPr>
-                <w:rStyle w:val="a6"/>
+                <w:rStyle w:val="a9"/>
                 <w:rFonts w:ascii="微软雅黑" w:eastAsia="微软雅黑" w:hAnsi="微软雅黑"/>
                 <w:sz w:val="24"/>
                 <w:szCs w:val="24"/>
@@ -1944,7 +1795,7 @@
             </w:r>
             <w:r>
               <w:rPr>
-                <w:rStyle w:val="a6"/>
+                <w:rStyle w:val="a9"/>
                 <w:rFonts w:ascii="微软雅黑" w:eastAsia="微软雅黑" w:hAnsi="微软雅黑" w:hint="eastAsia"/>
                 <w:sz w:val="24"/>
                 <w:szCs w:val="24"/>
@@ -2010,7 +1861,7 @@
         </w:p>
         <w:p>
           <w:pPr>
-            <w:pStyle w:val="30"/>
+            <w:pStyle w:val="31"/>
             <w:tabs>
               <w:tab w:val="right" w:leader="dot" w:pos="8296"/>
             </w:tabs>
@@ -2023,7 +1874,7 @@
           <w:hyperlink w:anchor="_Toc464241874" w:history="1">
             <w:r>
               <w:rPr>
-                <w:rStyle w:val="a6"/>
+                <w:rStyle w:val="a9"/>
                 <w:rFonts w:ascii="微软雅黑" w:eastAsia="微软雅黑" w:hAnsi="微软雅黑"/>
                 <w:sz w:val="24"/>
                 <w:szCs w:val="24"/>
@@ -2032,7 +1883,7 @@
             </w:r>
             <w:r>
               <w:rPr>
-                <w:rStyle w:val="a6"/>
+                <w:rStyle w:val="a9"/>
                 <w:rFonts w:ascii="微软雅黑" w:eastAsia="微软雅黑" w:hAnsi="微软雅黑" w:hint="eastAsia"/>
                 <w:sz w:val="24"/>
                 <w:szCs w:val="24"/>
@@ -2098,7 +1949,7 @@
         </w:p>
         <w:p>
           <w:pPr>
-            <w:pStyle w:val="30"/>
+            <w:pStyle w:val="31"/>
             <w:tabs>
               <w:tab w:val="right" w:leader="dot" w:pos="8296"/>
             </w:tabs>
@@ -2111,7 +1962,7 @@
           <w:hyperlink w:anchor="_Toc464241875" w:history="1">
             <w:r>
               <w:rPr>
-                <w:rStyle w:val="a6"/>
+                <w:rStyle w:val="a9"/>
                 <w:rFonts w:ascii="微软雅黑" w:eastAsia="微软雅黑" w:hAnsi="微软雅黑"/>
                 <w:sz w:val="24"/>
                 <w:szCs w:val="24"/>
@@ -2120,7 +1971,7 @@
             </w:r>
             <w:r>
               <w:rPr>
-                <w:rStyle w:val="a6"/>
+                <w:rStyle w:val="a9"/>
                 <w:rFonts w:ascii="微软雅黑" w:eastAsia="微软雅黑" w:hAnsi="微软雅黑" w:hint="eastAsia"/>
                 <w:sz w:val="24"/>
                 <w:szCs w:val="24"/>
@@ -2186,7 +2037,7 @@
         </w:p>
         <w:p>
           <w:pPr>
-            <w:pStyle w:val="20"/>
+            <w:pStyle w:val="21"/>
             <w:tabs>
               <w:tab w:val="right" w:leader="dot" w:pos="8296"/>
             </w:tabs>
@@ -2199,7 +2050,7 @@
           <w:hyperlink w:anchor="_Toc464241876" w:history="1">
             <w:r>
               <w:rPr>
-                <w:rStyle w:val="a6"/>
+                <w:rStyle w:val="a9"/>
                 <w:rFonts w:ascii="微软雅黑" w:eastAsia="微软雅黑" w:hAnsi="微软雅黑"/>
                 <w:sz w:val="24"/>
                 <w:szCs w:val="24"/>
@@ -2208,7 +2059,7 @@
             </w:r>
             <w:r>
               <w:rPr>
-                <w:rStyle w:val="a6"/>
+                <w:rStyle w:val="a9"/>
                 <w:rFonts w:ascii="微软雅黑" w:eastAsia="微软雅黑" w:hAnsi="微软雅黑" w:hint="eastAsia"/>
                 <w:sz w:val="24"/>
                 <w:szCs w:val="24"/>
@@ -2274,7 +2125,7 @@
         </w:p>
         <w:p>
           <w:pPr>
-            <w:pStyle w:val="30"/>
+            <w:pStyle w:val="31"/>
             <w:tabs>
               <w:tab w:val="right" w:leader="dot" w:pos="8296"/>
             </w:tabs>
@@ -2287,7 +2138,7 @@
           <w:hyperlink w:anchor="_Toc464241877" w:history="1">
             <w:r>
               <w:rPr>
-                <w:rStyle w:val="a6"/>
+                <w:rStyle w:val="a9"/>
                 <w:rFonts w:ascii="微软雅黑" w:eastAsia="微软雅黑" w:hAnsi="微软雅黑"/>
                 <w:sz w:val="24"/>
                 <w:szCs w:val="24"/>
@@ -2296,7 +2147,7 @@
             </w:r>
             <w:r>
               <w:rPr>
-                <w:rStyle w:val="a6"/>
+                <w:rStyle w:val="a9"/>
                 <w:rFonts w:ascii="微软雅黑" w:eastAsia="微软雅黑" w:hAnsi="微软雅黑" w:hint="eastAsia"/>
                 <w:sz w:val="24"/>
                 <w:szCs w:val="24"/>
@@ -2362,7 +2213,7 @@
         </w:p>
         <w:p>
           <w:pPr>
-            <w:pStyle w:val="30"/>
+            <w:pStyle w:val="31"/>
             <w:tabs>
               <w:tab w:val="right" w:leader="dot" w:pos="8296"/>
             </w:tabs>
@@ -2375,7 +2226,7 @@
           <w:hyperlink w:anchor="_Toc464241878" w:history="1">
             <w:r>
               <w:rPr>
-                <w:rStyle w:val="a6"/>
+                <w:rStyle w:val="a9"/>
                 <w:rFonts w:ascii="微软雅黑" w:eastAsia="微软雅黑" w:hAnsi="微软雅黑"/>
                 <w:sz w:val="24"/>
                 <w:szCs w:val="24"/>
@@ -2384,7 +2235,7 @@
             </w:r>
             <w:r>
               <w:rPr>
-                <w:rStyle w:val="a6"/>
+                <w:rStyle w:val="a9"/>
                 <w:rFonts w:ascii="微软雅黑" w:eastAsia="微软雅黑" w:hAnsi="微软雅黑" w:hint="eastAsia"/>
                 <w:sz w:val="24"/>
                 <w:szCs w:val="24"/>
@@ -2450,7 +2301,7 @@
         </w:p>
         <w:p>
           <w:pPr>
-            <w:pStyle w:val="10"/>
+            <w:pStyle w:val="11"/>
             <w:tabs>
               <w:tab w:val="right" w:leader="dot" w:pos="8296"/>
             </w:tabs>
@@ -2463,7 +2314,7 @@
           <w:hyperlink w:anchor="_Toc464241879" w:history="1">
             <w:r>
               <w:rPr>
-                <w:rStyle w:val="a6"/>
+                <w:rStyle w:val="a9"/>
                 <w:rFonts w:ascii="微软雅黑" w:eastAsia="微软雅黑" w:hAnsi="微软雅黑"/>
                 <w:sz w:val="24"/>
                 <w:szCs w:val="24"/>
@@ -2472,7 +2323,7 @@
             </w:r>
             <w:r>
               <w:rPr>
-                <w:rStyle w:val="a6"/>
+                <w:rStyle w:val="a9"/>
                 <w:rFonts w:ascii="微软雅黑" w:eastAsia="微软雅黑" w:hAnsi="微软雅黑" w:hint="eastAsia"/>
                 <w:sz w:val="24"/>
                 <w:szCs w:val="24"/>
@@ -2538,7 +2389,7 @@
         </w:p>
         <w:p>
           <w:pPr>
-            <w:pStyle w:val="20"/>
+            <w:pStyle w:val="21"/>
             <w:tabs>
               <w:tab w:val="right" w:leader="dot" w:pos="8296"/>
             </w:tabs>
@@ -2551,7 +2402,7 @@
           <w:hyperlink w:anchor="_Toc464241880" w:history="1">
             <w:r>
               <w:rPr>
-                <w:rStyle w:val="a6"/>
+                <w:rStyle w:val="a9"/>
                 <w:rFonts w:ascii="微软雅黑" w:eastAsia="微软雅黑" w:hAnsi="微软雅黑"/>
                 <w:sz w:val="24"/>
                 <w:szCs w:val="24"/>
@@ -2560,7 +2411,7 @@
             </w:r>
             <w:r>
               <w:rPr>
-                <w:rStyle w:val="a6"/>
+                <w:rStyle w:val="a9"/>
                 <w:rFonts w:ascii="微软雅黑" w:eastAsia="微软雅黑" w:hAnsi="微软雅黑" w:hint="eastAsia"/>
                 <w:sz w:val="24"/>
                 <w:szCs w:val="24"/>
@@ -2626,7 +2477,7 @@
         </w:p>
         <w:p>
           <w:pPr>
-            <w:pStyle w:val="20"/>
+            <w:pStyle w:val="21"/>
             <w:tabs>
               <w:tab w:val="right" w:leader="dot" w:pos="8296"/>
             </w:tabs>
@@ -2639,7 +2490,7 @@
           <w:hyperlink w:anchor="_Toc464241881" w:history="1">
             <w:r>
               <w:rPr>
-                <w:rStyle w:val="a6"/>
+                <w:rStyle w:val="a9"/>
                 <w:rFonts w:ascii="微软雅黑" w:eastAsia="微软雅黑" w:hAnsi="微软雅黑"/>
                 <w:sz w:val="24"/>
                 <w:szCs w:val="24"/>
@@ -2648,7 +2499,7 @@
             </w:r>
             <w:r>
               <w:rPr>
-                <w:rStyle w:val="a6"/>
+                <w:rStyle w:val="a9"/>
                 <w:rFonts w:ascii="微软雅黑" w:eastAsia="微软雅黑" w:hAnsi="微软雅黑" w:hint="eastAsia"/>
                 <w:sz w:val="24"/>
                 <w:szCs w:val="24"/>
@@ -2677,15 +2528,7 @@
                 <w:sz w:val="24"/>
                 <w:szCs w:val="24"/>
               </w:rPr>
-              <w:instrText xml:space="preserve"> PAGERE</w:instrText>
-            </w:r>
-            <w:r>
-              <w:rPr>
-                <w:rFonts w:ascii="微软雅黑" w:eastAsia="微软雅黑" w:hAnsi="微软雅黑"/>
-                <w:sz w:val="24"/>
-                <w:szCs w:val="24"/>
-              </w:rPr>
-              <w:instrText xml:space="preserve">F _Toc464241881 \h </w:instrText>
+              <w:instrText xml:space="preserve"> PAGEREF _Toc464241881 \h </w:instrText>
             </w:r>
             <w:r>
               <w:rPr>
@@ -3441,15 +3284,7 @@
           <w:sz w:val="32"/>
           <w:szCs w:val="32"/>
         </w:rPr>
-        <w:t>1</w:t>
-      </w:r>
-      <w:r>
-        <w:rPr>
-          <w:rFonts w:ascii="微软雅黑" w:eastAsia="微软雅黑" w:hAnsi="微软雅黑"/>
-          <w:sz w:val="32"/>
-          <w:szCs w:val="32"/>
-        </w:rPr>
-        <w:t>、</w:t>
+        <w:t>1、</w:t>
       </w:r>
       <w:r>
         <w:rPr>
@@ -4010,79 +3845,7 @@
           <w:sz w:val="24"/>
           <w:szCs w:val="24"/>
         </w:rPr>
-        <w:t>丁二玉，刘钦</w:t>
-      </w:r>
-      <w:r>
-        <w:rPr>
-          <w:rFonts w:ascii="微软雅黑" w:eastAsia="微软雅黑" w:hAnsi="微软雅黑" w:cs="微软雅黑" w:hint="eastAsia"/>
-          <w:sz w:val="24"/>
-          <w:szCs w:val="24"/>
-        </w:rPr>
-        <w:t>.</w:t>
-      </w:r>
-      <w:r>
-        <w:rPr>
-          <w:rFonts w:ascii="微软雅黑" w:eastAsia="微软雅黑" w:hAnsi="微软雅黑" w:cs="微软雅黑" w:hint="eastAsia"/>
-          <w:sz w:val="24"/>
-          <w:szCs w:val="24"/>
-        </w:rPr>
-        <w:t>计算与软件工程（卷二）</w:t>
-      </w:r>
-      <w:r>
-        <w:rPr>
-          <w:rFonts w:ascii="微软雅黑" w:eastAsia="微软雅黑" w:hAnsi="微软雅黑" w:cs="微软雅黑" w:hint="eastAsia"/>
-          <w:sz w:val="24"/>
-          <w:szCs w:val="24"/>
-        </w:rPr>
-        <w:t>[M]</w:t>
-      </w:r>
-      <w:r>
-        <w:rPr>
-          <w:rFonts w:ascii="微软雅黑" w:eastAsia="微软雅黑" w:hAnsi="微软雅黑" w:cs="微软雅黑" w:hint="eastAsia"/>
-          <w:sz w:val="24"/>
-          <w:szCs w:val="24"/>
-        </w:rPr>
-        <w:t>机械工业出版</w:t>
-      </w:r>
-      <w:r>
-        <w:rPr>
-          <w:rFonts w:ascii="微软雅黑" w:eastAsia="微软雅黑" w:hAnsi="微软雅黑" w:cs="微软雅黑" w:hint="eastAsia"/>
-          <w:sz w:val="24"/>
-          <w:szCs w:val="24"/>
-        </w:rPr>
-        <w:t>2012</w:t>
-      </w:r>
-      <w:r>
-        <w:rPr>
-          <w:rFonts w:ascii="微软雅黑" w:eastAsia="微软雅黑" w:hAnsi="微软雅黑" w:cs="微软雅黑" w:hint="eastAsia"/>
-          <w:sz w:val="24"/>
-          <w:szCs w:val="24"/>
-        </w:rPr>
-        <w:t>：</w:t>
-      </w:r>
-      <w:r>
-        <w:rPr>
-          <w:rFonts w:ascii="微软雅黑" w:eastAsia="微软雅黑" w:hAnsi="微软雅黑" w:cs="微软雅黑" w:hint="eastAsia"/>
-          <w:sz w:val="24"/>
-          <w:szCs w:val="24"/>
-        </w:rPr>
-        <w:t>134</w:t>
-      </w:r>
-      <w:r>
-        <w:rPr>
-          <w:rFonts w:ascii="微软雅黑" w:eastAsia="微软雅黑" w:hAnsi="微软雅黑" w:cs="微软雅黑" w:hint="eastAsia"/>
-          <w:sz w:val="24"/>
-          <w:szCs w:val="24"/>
-        </w:rPr>
-        <w:t>—</w:t>
-      </w:r>
-      <w:r>
-        <w:rPr>
-          <w:rFonts w:ascii="微软雅黑" w:eastAsia="微软雅黑" w:hAnsi="微软雅黑" w:cs="微软雅黑" w:hint="eastAsia"/>
-          <w:sz w:val="24"/>
-          <w:szCs w:val="24"/>
-        </w:rPr>
-        <w:t>182</w:t>
+        <w:t>丁二玉，刘钦.计算与软件工程（卷二）[M]机械工业出版2012：134—182</w:t>
       </w:r>
     </w:p>
     <w:p>
@@ -4100,15 +3863,7 @@
           <w:szCs w:val="32"/>
         </w:rPr>
         <w:lastRenderedPageBreak/>
-        <w:t>2</w:t>
-      </w:r>
-      <w:r>
-        <w:rPr>
-          <w:rFonts w:ascii="微软雅黑" w:eastAsia="微软雅黑" w:hAnsi="微软雅黑"/>
-          <w:sz w:val="32"/>
-          <w:szCs w:val="32"/>
-        </w:rPr>
-        <w:t>、</w:t>
+        <w:t>2、</w:t>
       </w:r>
       <w:r>
         <w:rPr>
@@ -4132,14 +3887,7 @@
           <w:rFonts w:ascii="微软雅黑" w:eastAsia="微软雅黑" w:hAnsi="微软雅黑" w:hint="eastAsia"/>
           <w:sz w:val="24"/>
         </w:rPr>
-        <w:t xml:space="preserve">    </w:t>
-      </w:r>
-      <w:r>
-        <w:rPr>
-          <w:rFonts w:ascii="微软雅黑" w:eastAsia="微软雅黑" w:hAnsi="微软雅黑" w:hint="eastAsia"/>
-          <w:sz w:val="24"/>
-        </w:rPr>
-        <w:t>参考酒店预订系统用例文档和</w:t>
+        <w:t xml:space="preserve">    参考酒店预订系统用例文档和</w:t>
       </w:r>
       <w:r>
         <w:rPr>
@@ -4183,7 +3931,7 @@
         </w:rPr>
         <w:lastRenderedPageBreak/>
         <w:drawing>
-          <wp:inline distT="0" distB="0" distL="114300" distR="114300">
+          <wp:inline distT="0" distB="0" distL="114300" distR="114300" wp14:anchorId="63668068" wp14:editId="6E5910D0">
             <wp:extent cx="5380355" cy="7623175"/>
             <wp:effectExtent l="0" t="0" r="10795" b="15875"/>
             <wp:docPr id="11" name="图片 11" descr="Use case"/>
@@ -4238,15 +3986,7 @@
           <w:szCs w:val="32"/>
         </w:rPr>
         <w:lastRenderedPageBreak/>
-        <w:t>3</w:t>
-      </w:r>
-      <w:r>
-        <w:rPr>
-          <w:rFonts w:ascii="微软雅黑" w:eastAsia="微软雅黑" w:hAnsi="微软雅黑"/>
-          <w:sz w:val="32"/>
-          <w:szCs w:val="32"/>
-        </w:rPr>
-        <w:t>、</w:t>
+        <w:t>3、</w:t>
       </w:r>
       <w:r>
         <w:rPr>
@@ -4271,35 +4011,7 @@
           <w:rFonts w:ascii="微软雅黑" w:eastAsia="微软雅黑" w:hAnsi="微软雅黑" w:hint="eastAsia"/>
           <w:sz w:val="24"/>
         </w:rPr>
-        <w:t>酒店预订系统中，选择了分层体系结构风格，将系统分为</w:t>
-      </w:r>
-      <w:r>
-        <w:rPr>
-          <w:rFonts w:ascii="微软雅黑" w:eastAsia="微软雅黑" w:hAnsi="微软雅黑" w:hint="eastAsia"/>
-          <w:sz w:val="24"/>
-        </w:rPr>
-        <w:t>3</w:t>
-      </w:r>
-      <w:r>
-        <w:rPr>
-          <w:rFonts w:ascii="微软雅黑" w:eastAsia="微软雅黑" w:hAnsi="微软雅黑" w:hint="eastAsia"/>
-          <w:sz w:val="24"/>
-        </w:rPr>
-        <w:t>层</w:t>
-      </w:r>
-      <w:r>
-        <w:rPr>
-          <w:rFonts w:ascii="微软雅黑" w:eastAsia="微软雅黑" w:hAnsi="微软雅黑" w:hint="eastAsia"/>
-          <w:sz w:val="24"/>
-        </w:rPr>
-        <w:t>(</w:t>
-      </w:r>
-      <w:r>
-        <w:rPr>
-          <w:rFonts w:ascii="微软雅黑" w:eastAsia="微软雅黑" w:hAnsi="微软雅黑" w:hint="eastAsia"/>
-          <w:sz w:val="24"/>
-        </w:rPr>
-        <w:t>展示层、</w:t>
+        <w:t>酒店预订系统中，选择了分层体系结构风格，将系统分为3层(展示层、</w:t>
       </w:r>
     </w:p>
     <w:p>
@@ -4316,35 +4028,7 @@
           <w:rFonts w:ascii="微软雅黑" w:eastAsia="微软雅黑" w:hAnsi="微软雅黑" w:hint="eastAsia"/>
           <w:sz w:val="24"/>
         </w:rPr>
-        <w:t>业务逻辑层、数据层</w:t>
-      </w:r>
-      <w:r>
-        <w:rPr>
-          <w:rFonts w:ascii="微软雅黑" w:eastAsia="微软雅黑" w:hAnsi="微软雅黑" w:hint="eastAsia"/>
-          <w:sz w:val="24"/>
-        </w:rPr>
-        <w:t>)</w:t>
-      </w:r>
-      <w:r>
-        <w:rPr>
-          <w:rFonts w:ascii="微软雅黑" w:eastAsia="微软雅黑" w:hAnsi="微软雅黑" w:hint="eastAsia"/>
-          <w:sz w:val="24"/>
-        </w:rPr>
-        <w:t>能够很好地示意整个高层抽象。展示层包含</w:t>
-      </w:r>
-      <w:r>
-        <w:rPr>
-          <w:rFonts w:ascii="微软雅黑" w:eastAsia="微软雅黑" w:hAnsi="微软雅黑" w:hint="eastAsia"/>
-          <w:sz w:val="24"/>
-        </w:rPr>
-        <w:t>GUI</w:t>
-      </w:r>
-      <w:r>
-        <w:rPr>
-          <w:rFonts w:ascii="微软雅黑" w:eastAsia="微软雅黑" w:hAnsi="微软雅黑" w:hint="eastAsia"/>
-          <w:sz w:val="24"/>
-        </w:rPr>
-        <w:t>页面</w:t>
+        <w:t>业务逻辑层、数据层)能够很好地示意整个高层抽象。展示层包含GUI页面</w:t>
       </w:r>
     </w:p>
     <w:p>
@@ -4378,35 +4062,7 @@
           <w:rFonts w:ascii="微软雅黑" w:eastAsia="微软雅黑" w:hAnsi="微软雅黑" w:hint="eastAsia"/>
           <w:sz w:val="24"/>
         </w:rPr>
-        <w:t>访问。分层体系结构的逻辑视角和逻辑设计方案如图</w:t>
-      </w:r>
-      <w:r>
-        <w:rPr>
-          <w:rFonts w:ascii="微软雅黑" w:eastAsia="微软雅黑" w:hAnsi="微软雅黑" w:hint="eastAsia"/>
-          <w:sz w:val="24"/>
-        </w:rPr>
-        <w:t>1</w:t>
-      </w:r>
-      <w:r>
-        <w:rPr>
-          <w:rFonts w:ascii="微软雅黑" w:eastAsia="微软雅黑" w:hAnsi="微软雅黑" w:hint="eastAsia"/>
-          <w:sz w:val="24"/>
-        </w:rPr>
-        <w:t>和图</w:t>
-      </w:r>
-      <w:r>
-        <w:rPr>
-          <w:rFonts w:ascii="微软雅黑" w:eastAsia="微软雅黑" w:hAnsi="微软雅黑" w:hint="eastAsia"/>
-          <w:sz w:val="24"/>
-        </w:rPr>
-        <w:t>2</w:t>
-      </w:r>
-      <w:r>
-        <w:rPr>
-          <w:rFonts w:ascii="微软雅黑" w:eastAsia="微软雅黑" w:hAnsi="微软雅黑" w:hint="eastAsia"/>
-          <w:sz w:val="24"/>
-        </w:rPr>
-        <w:t>所示。</w:t>
+        <w:t>访问。分层体系结构的逻辑视角和逻辑设计方案如图1和图2所示。</w:t>
       </w:r>
     </w:p>
     <w:p>
@@ -4424,7 +4080,7 @@
           <w:szCs w:val="24"/>
         </w:rPr>
         <w:drawing>
-          <wp:inline distT="0" distB="0" distL="0" distR="0">
+          <wp:inline distT="0" distB="0" distL="0" distR="0" wp14:anchorId="69E6DF24" wp14:editId="590B515A">
             <wp:extent cx="3238500" cy="5000625"/>
             <wp:effectExtent l="0" t="0" r="0" b="9525"/>
             <wp:docPr id="2" name="图片 2" descr="3_1"/>
@@ -4484,19 +4140,7 @@
         <w:rPr>
           <w:rFonts w:ascii="微软雅黑" w:eastAsia="微软雅黑" w:hAnsi="微软雅黑" w:hint="eastAsia"/>
         </w:rPr>
-        <w:t>图一</w:t>
-      </w:r>
-      <w:r>
-        <w:rPr>
-          <w:rFonts w:ascii="微软雅黑" w:eastAsia="微软雅黑" w:hAnsi="微软雅黑" w:hint="eastAsia"/>
-        </w:rPr>
-        <w:t xml:space="preserve"> </w:t>
-      </w:r>
-      <w:r>
-        <w:rPr>
-          <w:rFonts w:ascii="微软雅黑" w:eastAsia="微软雅黑" w:hAnsi="微软雅黑" w:hint="eastAsia"/>
-        </w:rPr>
-        <w:t>参照体系结构风格的包图表达逻辑视角</w:t>
+        <w:t>图一 参照体系结构风格的包图表达逻辑视角</w:t>
       </w:r>
     </w:p>
     <w:p>
@@ -4513,7 +4157,7 @@
         </w:rPr>
         <w:lastRenderedPageBreak/>
         <w:drawing>
-          <wp:inline distT="0" distB="0" distL="114300" distR="114300">
+          <wp:inline distT="0" distB="0" distL="114300" distR="114300" wp14:anchorId="223CCB67" wp14:editId="115402DE">
             <wp:extent cx="5270500" cy="5451475"/>
             <wp:effectExtent l="0" t="0" r="6350" b="15875"/>
             <wp:docPr id="12" name="图片 12" descr="软件体系结构逻辑设计方案"/>
@@ -4562,19 +4206,7 @@
         <w:rPr>
           <w:rFonts w:ascii="微软雅黑" w:eastAsia="微软雅黑" w:hAnsi="微软雅黑" w:hint="eastAsia"/>
         </w:rPr>
-        <w:t>图二</w:t>
-      </w:r>
-      <w:r>
-        <w:rPr>
-          <w:rFonts w:ascii="微软雅黑" w:eastAsia="微软雅黑" w:hAnsi="微软雅黑" w:hint="eastAsia"/>
-        </w:rPr>
-        <w:t xml:space="preserve"> </w:t>
-      </w:r>
-      <w:r>
-        <w:rPr>
-          <w:rFonts w:ascii="微软雅黑" w:eastAsia="微软雅黑" w:hAnsi="微软雅黑" w:hint="eastAsia"/>
-        </w:rPr>
-        <w:t>软件体系结构逻辑设计方案</w:t>
+        <w:t>图二 软件体系结构逻辑设计方案</w:t>
       </w:r>
     </w:p>
     <w:p>
@@ -4593,15 +4225,7 @@
           <w:sz w:val="32"/>
           <w:szCs w:val="32"/>
         </w:rPr>
-        <w:t>4</w:t>
-      </w:r>
-      <w:r>
-        <w:rPr>
-          <w:rFonts w:ascii="微软雅黑" w:eastAsia="微软雅黑" w:hAnsi="微软雅黑"/>
-          <w:sz w:val="32"/>
-          <w:szCs w:val="32"/>
-        </w:rPr>
-        <w:t>、</w:t>
+        <w:t>4、</w:t>
       </w:r>
       <w:r>
         <w:rPr>
@@ -4636,15 +4260,7 @@
           <w:sz w:val="24"/>
           <w:szCs w:val="24"/>
         </w:rPr>
-        <w:t>软工</w:t>
-      </w:r>
-      <w:r>
-        <w:rPr>
-          <w:rFonts w:ascii="微软雅黑" w:eastAsia="微软雅黑" w:hAnsi="微软雅黑" w:cs="微软雅黑" w:hint="eastAsia"/>
-          <w:sz w:val="24"/>
-          <w:szCs w:val="24"/>
-        </w:rPr>
-        <w:t>2</w:t>
+        <w:t>软工2</w:t>
       </w:r>
       <w:r>
         <w:rPr>
@@ -4682,143 +4298,7 @@
           <w:sz w:val="24"/>
           <w:szCs w:val="24"/>
         </w:rPr>
-        <w:t>presentation</w:t>
-      </w:r>
-      <w:r>
-        <w:rPr>
-          <w:rFonts w:ascii="微软雅黑" w:eastAsia="微软雅黑" w:hAnsi="微软雅黑" w:cs="微软雅黑" w:hint="eastAsia"/>
-          <w:sz w:val="24"/>
-          <w:szCs w:val="24"/>
-        </w:rPr>
-        <w:t>层与</w:t>
-      </w:r>
-      <w:r>
-        <w:rPr>
-          <w:rFonts w:ascii="微软雅黑" w:eastAsia="微软雅黑" w:hAnsi="微软雅黑" w:cs="微软雅黑" w:hint="eastAsia"/>
-          <w:sz w:val="24"/>
-          <w:szCs w:val="24"/>
-        </w:rPr>
-        <w:t>logic</w:t>
-      </w:r>
-      <w:r>
-        <w:rPr>
-          <w:rFonts w:ascii="微软雅黑" w:eastAsia="微软雅黑" w:hAnsi="微软雅黑" w:cs="微软雅黑" w:hint="eastAsia"/>
-          <w:sz w:val="24"/>
-          <w:szCs w:val="24"/>
-        </w:rPr>
-        <w:t>层被置于客户端，</w:t>
-      </w:r>
-      <w:r>
-        <w:rPr>
-          <w:rFonts w:ascii="微软雅黑" w:eastAsia="微软雅黑" w:hAnsi="微软雅黑" w:cs="微软雅黑" w:hint="eastAsia"/>
-          <w:sz w:val="24"/>
-          <w:szCs w:val="24"/>
-        </w:rPr>
-        <w:t>data</w:t>
-      </w:r>
-      <w:r>
-        <w:rPr>
-          <w:rFonts w:ascii="微软雅黑" w:eastAsia="微软雅黑" w:hAnsi="微软雅黑" w:cs="微软雅黑" w:hint="eastAsia"/>
-          <w:sz w:val="24"/>
-          <w:szCs w:val="24"/>
-        </w:rPr>
-        <w:t>层被置于服务器端，那么</w:t>
-      </w:r>
-      <w:r>
-        <w:rPr>
-          <w:rFonts w:ascii="微软雅黑" w:eastAsia="微软雅黑" w:hAnsi="微软雅黑" w:cs="微软雅黑" w:hint="eastAsia"/>
-          <w:sz w:val="24"/>
-          <w:szCs w:val="24"/>
-        </w:rPr>
-        <w:t>logic</w:t>
-      </w:r>
-      <w:r>
-        <w:rPr>
-          <w:rFonts w:ascii="微软雅黑" w:eastAsia="微软雅黑" w:hAnsi="微软雅黑" w:cs="微软雅黑" w:hint="eastAsia"/>
-          <w:sz w:val="24"/>
-          <w:szCs w:val="24"/>
-        </w:rPr>
-        <w:t>层的开发包不可能依赖于</w:t>
-      </w:r>
-      <w:r>
-        <w:rPr>
-          <w:rFonts w:ascii="微软雅黑" w:eastAsia="微软雅黑" w:hAnsi="微软雅黑" w:cs="微软雅黑" w:hint="eastAsia"/>
-          <w:sz w:val="24"/>
-          <w:szCs w:val="24"/>
-        </w:rPr>
-        <w:t>data</w:t>
-      </w:r>
-      <w:r>
-        <w:rPr>
-          <w:rFonts w:ascii="微软雅黑" w:eastAsia="微软雅黑" w:hAnsi="微软雅黑" w:cs="微软雅黑" w:hint="eastAsia"/>
-          <w:sz w:val="24"/>
-          <w:szCs w:val="24"/>
-        </w:rPr>
-        <w:t>层的开发包。使用</w:t>
-      </w:r>
-      <w:r>
-        <w:rPr>
-          <w:rFonts w:ascii="微软雅黑" w:eastAsia="微软雅黑" w:hAnsi="微软雅黑" w:cs="微软雅黑" w:hint="eastAsia"/>
-          <w:sz w:val="24"/>
-          <w:szCs w:val="24"/>
-        </w:rPr>
-        <w:t>RMI</w:t>
-      </w:r>
-      <w:r>
-        <w:rPr>
-          <w:rFonts w:ascii="微软雅黑" w:eastAsia="微软雅黑" w:hAnsi="微软雅黑" w:cs="微软雅黑" w:hint="eastAsia"/>
-          <w:sz w:val="24"/>
-          <w:szCs w:val="24"/>
-        </w:rPr>
-        <w:t>技术，将</w:t>
-      </w:r>
-      <w:r>
-        <w:rPr>
-          <w:rFonts w:ascii="微软雅黑" w:eastAsia="微软雅黑" w:hAnsi="微软雅黑" w:cs="微软雅黑" w:hint="eastAsia"/>
-          <w:sz w:val="24"/>
-          <w:szCs w:val="24"/>
-        </w:rPr>
-        <w:t>data</w:t>
-      </w:r>
-      <w:r>
-        <w:rPr>
-          <w:rFonts w:ascii="微软雅黑" w:eastAsia="微软雅黑" w:hAnsi="微软雅黑" w:cs="微软雅黑" w:hint="eastAsia"/>
-          <w:sz w:val="24"/>
-          <w:szCs w:val="24"/>
-        </w:rPr>
-        <w:t>层开发包分解为置于客户端的</w:t>
-      </w:r>
-      <w:r>
-        <w:rPr>
-          <w:rFonts w:ascii="微软雅黑" w:eastAsia="微软雅黑" w:hAnsi="微软雅黑" w:cs="微软雅黑" w:hint="eastAsia"/>
-          <w:sz w:val="24"/>
-          <w:szCs w:val="24"/>
-        </w:rPr>
-        <w:t>dataservice</w:t>
-      </w:r>
-      <w:r>
-        <w:rPr>
-          <w:rFonts w:ascii="微软雅黑" w:eastAsia="微软雅黑" w:hAnsi="微软雅黑" w:cs="微软雅黑" w:hint="eastAsia"/>
-          <w:sz w:val="24"/>
-          <w:szCs w:val="24"/>
-        </w:rPr>
-        <w:t>接口包和置于服务器端的</w:t>
-      </w:r>
-      <w:r>
-        <w:rPr>
-          <w:rFonts w:ascii="微软雅黑" w:eastAsia="微软雅黑" w:hAnsi="微软雅黑" w:cs="微软雅黑" w:hint="eastAsia"/>
-          <w:sz w:val="24"/>
-          <w:szCs w:val="24"/>
-        </w:rPr>
-        <w:t>data</w:t>
-      </w:r>
-      <w:r>
-        <w:rPr>
-          <w:rFonts w:ascii="微软雅黑" w:eastAsia="微软雅黑" w:hAnsi="微软雅黑" w:cs="微软雅黑" w:hint="eastAsia"/>
-          <w:sz w:val="24"/>
-          <w:szCs w:val="24"/>
-        </w:rPr>
-        <w:t>层开</w:t>
+        <w:t>presentation层与logic层被置于客户端，data层被置于服务器端，那么logic层的开发包不可能依赖于data层的开发包。使用RMI技术，将data层开发包分解为置于客户端的dataservice接口包和置于服务器端的data层开</w:t>
       </w:r>
       <w:r>
         <w:rPr>
@@ -4827,87 +4307,7 @@
           <w:szCs w:val="24"/>
         </w:rPr>
         <w:lastRenderedPageBreak/>
-        <w:t>发包。这样一来，</w:t>
-      </w:r>
-      <w:r>
-        <w:rPr>
-          <w:rFonts w:ascii="微软雅黑" w:eastAsia="微软雅黑" w:hAnsi="微软雅黑" w:cs="微软雅黑" w:hint="eastAsia"/>
-          <w:sz w:val="24"/>
-          <w:szCs w:val="24"/>
-        </w:rPr>
-        <w:t>logic</w:t>
-      </w:r>
-      <w:r>
-        <w:rPr>
-          <w:rFonts w:ascii="微软雅黑" w:eastAsia="微软雅黑" w:hAnsi="微软雅黑" w:cs="微软雅黑" w:hint="eastAsia"/>
-          <w:sz w:val="24"/>
-          <w:szCs w:val="24"/>
-        </w:rPr>
-        <w:t>层开发包依赖于</w:t>
-      </w:r>
-      <w:r>
-        <w:rPr>
-          <w:rFonts w:ascii="微软雅黑" w:eastAsia="微软雅黑" w:hAnsi="微软雅黑" w:cs="微软雅黑" w:hint="eastAsia"/>
-          <w:sz w:val="24"/>
-          <w:szCs w:val="24"/>
-        </w:rPr>
-        <w:t>dataservice</w:t>
-      </w:r>
-      <w:r>
-        <w:rPr>
-          <w:rFonts w:ascii="微软雅黑" w:eastAsia="微软雅黑" w:hAnsi="微软雅黑" w:cs="微软雅黑" w:hint="eastAsia"/>
-          <w:sz w:val="24"/>
-          <w:szCs w:val="24"/>
-        </w:rPr>
-        <w:t>包，</w:t>
-      </w:r>
-      <w:r>
-        <w:rPr>
-          <w:rFonts w:ascii="微软雅黑" w:eastAsia="微软雅黑" w:hAnsi="微软雅黑" w:cs="微软雅黑" w:hint="eastAsia"/>
-          <w:sz w:val="24"/>
-          <w:szCs w:val="24"/>
-        </w:rPr>
-        <w:t>dataservice</w:t>
-      </w:r>
-      <w:r>
-        <w:rPr>
-          <w:rFonts w:ascii="微软雅黑" w:eastAsia="微软雅黑" w:hAnsi="微软雅黑" w:cs="微软雅黑" w:hint="eastAsia"/>
-          <w:sz w:val="24"/>
-          <w:szCs w:val="24"/>
-        </w:rPr>
-        <w:t>包和</w:t>
-      </w:r>
-      <w:r>
-        <w:rPr>
-          <w:rFonts w:ascii="微软雅黑" w:eastAsia="微软雅黑" w:hAnsi="微软雅黑" w:cs="微软雅黑" w:hint="eastAsia"/>
-          <w:sz w:val="24"/>
-          <w:szCs w:val="24"/>
-        </w:rPr>
-        <w:t>data</w:t>
-      </w:r>
-      <w:r>
-        <w:rPr>
-          <w:rFonts w:ascii="微软雅黑" w:eastAsia="微软雅黑" w:hAnsi="微软雅黑" w:cs="微软雅黑" w:hint="eastAsia"/>
-          <w:sz w:val="24"/>
-          <w:szCs w:val="24"/>
-        </w:rPr>
-        <w:t>层的开发包都依赖于</w:t>
-      </w:r>
-      <w:r>
-        <w:rPr>
-          <w:rFonts w:ascii="微软雅黑" w:eastAsia="微软雅黑" w:hAnsi="微软雅黑" w:cs="微软雅黑" w:hint="eastAsia"/>
-          <w:sz w:val="24"/>
-          <w:szCs w:val="24"/>
-        </w:rPr>
-        <w:t>RMI</w:t>
-      </w:r>
-      <w:r>
-        <w:rPr>
-          <w:rFonts w:ascii="微软雅黑" w:eastAsia="微软雅黑" w:hAnsi="微软雅黑" w:cs="微软雅黑" w:hint="eastAsia"/>
-          <w:sz w:val="24"/>
-          <w:szCs w:val="24"/>
-        </w:rPr>
-        <w:t>类库包。</w:t>
+        <w:t>发包。这样一来，logic层开发包依赖于dataservice包，dataservice包和data层的开发包都依赖于RMI类库包。</w:t>
       </w:r>
     </w:p>
     <w:p>
@@ -4929,47 +4329,7 @@
           <w:sz w:val="24"/>
           <w:szCs w:val="24"/>
         </w:rPr>
-        <w:t>所有的</w:t>
-      </w:r>
-      <w:r>
-        <w:rPr>
-          <w:rFonts w:ascii="微软雅黑" w:eastAsia="微软雅黑" w:hAnsi="微软雅黑" w:cs="微软雅黑" w:hint="eastAsia"/>
-          <w:sz w:val="24"/>
-          <w:szCs w:val="24"/>
-        </w:rPr>
-        <w:t>data</w:t>
-      </w:r>
-      <w:r>
-        <w:rPr>
-          <w:rFonts w:ascii="微软雅黑" w:eastAsia="微软雅黑" w:hAnsi="微软雅黑" w:cs="微软雅黑" w:hint="eastAsia"/>
-          <w:sz w:val="24"/>
-          <w:szCs w:val="24"/>
-        </w:rPr>
-        <w:t>层开发包都需要进行数据持久化（例如读写数</w:t>
-      </w:r>
-      <w:r>
-        <w:rPr>
-          <w:rFonts w:ascii="微软雅黑" w:eastAsia="微软雅黑" w:hAnsi="微软雅黑" w:cs="微软雅黑" w:hint="eastAsia"/>
-          <w:sz w:val="24"/>
-          <w:szCs w:val="24"/>
-        </w:rPr>
-        <w:t>据库、读写文件等），所以它们会有一些重复代码，可以将重复代码独立为新的开发包，然后所有的</w:t>
-      </w:r>
-      <w:r>
-        <w:rPr>
-          <w:rFonts w:ascii="微软雅黑" w:eastAsia="微软雅黑" w:hAnsi="微软雅黑" w:cs="微软雅黑" w:hint="eastAsia"/>
-          <w:sz w:val="24"/>
-          <w:szCs w:val="24"/>
-        </w:rPr>
-        <w:t>data</w:t>
-      </w:r>
-      <w:r>
-        <w:rPr>
-          <w:rFonts w:ascii="微软雅黑" w:eastAsia="微软雅黑" w:hAnsi="微软雅黑" w:cs="微软雅黑" w:hint="eastAsia"/>
-          <w:sz w:val="24"/>
-          <w:szCs w:val="24"/>
-        </w:rPr>
-        <w:t>层开发包都依赖于</w:t>
+        <w:t>所有的data层开发包都需要进行数据持久化（例如读写数据库、读写文件等），所以它们会有一些重复代码，可以将重复代码独立为新的开发包，然后所有的data层开发包都依赖于</w:t>
       </w:r>
       <w:r>
         <w:rPr>
@@ -4985,15 +4345,7 @@
           <w:sz w:val="24"/>
           <w:szCs w:val="24"/>
         </w:rPr>
-        <w:t>tility</w:t>
-      </w:r>
-      <w:r>
-        <w:rPr>
-          <w:rFonts w:ascii="微软雅黑" w:eastAsia="微软雅黑" w:hAnsi="微软雅黑" w:cs="微软雅黑" w:hint="eastAsia"/>
-          <w:sz w:val="24"/>
-          <w:szCs w:val="24"/>
-        </w:rPr>
-        <w:t>。</w:t>
+        <w:t>tility。</w:t>
       </w:r>
       <w:r>
         <w:rPr>
@@ -5009,15 +4361,7 @@
           <w:sz w:val="24"/>
           <w:szCs w:val="24"/>
         </w:rPr>
-        <w:t>utility</w:t>
-      </w:r>
-      <w:r>
-        <w:rPr>
-          <w:rFonts w:ascii="微软雅黑" w:eastAsia="微软雅黑" w:hAnsi="微软雅黑" w:cs="微软雅黑" w:hint="eastAsia"/>
-          <w:sz w:val="24"/>
-          <w:szCs w:val="24"/>
-        </w:rPr>
-        <w:t>会依赖于</w:t>
+        <w:t>utility会依赖于</w:t>
       </w:r>
       <w:r>
         <w:rPr>
@@ -5055,23 +4399,7 @@
           <w:sz w:val="24"/>
           <w:szCs w:val="24"/>
         </w:rPr>
-        <w:t>所有的</w:t>
-      </w:r>
-      <w:r>
-        <w:rPr>
-          <w:rFonts w:ascii="微软雅黑" w:eastAsia="微软雅黑" w:hAnsi="微软雅黑" w:cs="微软雅黑" w:hint="eastAsia"/>
-          <w:sz w:val="24"/>
-          <w:szCs w:val="24"/>
-        </w:rPr>
-        <w:t>presentation</w:t>
-      </w:r>
-      <w:r>
-        <w:rPr>
-          <w:rFonts w:ascii="微软雅黑" w:eastAsia="微软雅黑" w:hAnsi="微软雅黑" w:cs="微软雅黑" w:hint="eastAsia"/>
-          <w:sz w:val="24"/>
-          <w:szCs w:val="24"/>
-        </w:rPr>
-        <w:t>层开发包都需要使用图形类型建立界面，都要依赖于图形界面类库包。</w:t>
+        <w:t>所有的presentation层开发包都需要使用图形类型建立界面，都要依赖于图形界面类库包。</w:t>
       </w:r>
     </w:p>
     <w:p>
@@ -5093,39 +4421,7 @@
           <w:sz w:val="24"/>
           <w:szCs w:val="24"/>
         </w:rPr>
-        <w:t>此外，</w:t>
-      </w:r>
-      <w:r>
-        <w:rPr>
-          <w:rFonts w:ascii="微软雅黑" w:eastAsia="微软雅黑" w:hAnsi="微软雅黑" w:cs="微软雅黑" w:hint="eastAsia"/>
-          <w:sz w:val="24"/>
-          <w:szCs w:val="24"/>
-        </w:rPr>
-        <w:t>presentation</w:t>
-      </w:r>
-      <w:r>
-        <w:rPr>
-          <w:rFonts w:ascii="微软雅黑" w:eastAsia="微软雅黑" w:hAnsi="微软雅黑" w:cs="微软雅黑" w:hint="eastAsia"/>
-          <w:sz w:val="24"/>
-          <w:szCs w:val="24"/>
-        </w:rPr>
-        <w:t>层实现时，由</w:t>
-      </w:r>
-      <w:r>
-        <w:rPr>
-          <w:rFonts w:ascii="微软雅黑" w:eastAsia="微软雅黑" w:hAnsi="微软雅黑" w:cs="微软雅黑" w:hint="eastAsia"/>
-          <w:sz w:val="24"/>
-          <w:szCs w:val="24"/>
-        </w:rPr>
-        <w:t>mainui</w:t>
-      </w:r>
-      <w:r>
-        <w:rPr>
-          <w:rFonts w:ascii="微软雅黑" w:eastAsia="微软雅黑" w:hAnsi="微软雅黑" w:cs="微软雅黑" w:hint="eastAsia"/>
-          <w:sz w:val="24"/>
-          <w:szCs w:val="24"/>
-        </w:rPr>
-        <w:t>包负责整个页面之间的跳转逻辑。其他各包负责各自页面自身的功能。</w:t>
+        <w:t>此外，presentation层实现时，由mainui包负责整个页面之间的跳转逻辑。其他各包负责各自页面自身的功能。</w:t>
       </w:r>
     </w:p>
     <w:p>
@@ -5147,111 +4443,7 @@
           <w:sz w:val="24"/>
           <w:szCs w:val="24"/>
         </w:rPr>
-        <w:t>在分层风格的典型设计中，不希望高层直接依赖于低层，而是为低层建立接口包，实现依赖倒置原则，所以应该调整</w:t>
-      </w:r>
-      <w:r>
-        <w:rPr>
-          <w:rFonts w:ascii="微软雅黑" w:eastAsia="微软雅黑" w:hAnsi="微软雅黑" w:cs="微软雅黑" w:hint="eastAsia"/>
-          <w:sz w:val="24"/>
-          <w:szCs w:val="24"/>
-        </w:rPr>
-        <w:t>为：各</w:t>
-      </w:r>
-      <w:r>
-        <w:rPr>
-          <w:rFonts w:ascii="微软雅黑" w:eastAsia="微软雅黑" w:hAnsi="微软雅黑" w:cs="微软雅黑" w:hint="eastAsia"/>
-          <w:sz w:val="24"/>
-          <w:szCs w:val="24"/>
-        </w:rPr>
-        <w:t>presentation</w:t>
-      </w:r>
-      <w:r>
-        <w:rPr>
-          <w:rFonts w:ascii="微软雅黑" w:eastAsia="微软雅黑" w:hAnsi="微软雅黑" w:cs="微软雅黑" w:hint="eastAsia"/>
-          <w:sz w:val="24"/>
-          <w:szCs w:val="24"/>
-        </w:rPr>
-        <w:t>层开发包（调用）依赖于</w:t>
-      </w:r>
-      <w:r>
-        <w:rPr>
-          <w:rFonts w:ascii="微软雅黑" w:eastAsia="微软雅黑" w:hAnsi="微软雅黑" w:cs="微软雅黑" w:hint="eastAsia"/>
-          <w:sz w:val="24"/>
-          <w:szCs w:val="24"/>
-        </w:rPr>
-        <w:t>logic</w:t>
-      </w:r>
-      <w:r>
-        <w:rPr>
-          <w:rFonts w:ascii="微软雅黑" w:eastAsia="微软雅黑" w:hAnsi="微软雅黑" w:cs="微软雅黑" w:hint="eastAsia"/>
-          <w:sz w:val="24"/>
-          <w:szCs w:val="24"/>
-        </w:rPr>
-        <w:t>层接口包</w:t>
-      </w:r>
-      <w:r>
-        <w:rPr>
-          <w:rFonts w:ascii="微软雅黑" w:eastAsia="微软雅黑" w:hAnsi="微软雅黑" w:cs="微软雅黑" w:hint="eastAsia"/>
-          <w:sz w:val="24"/>
-          <w:szCs w:val="24"/>
-        </w:rPr>
-        <w:t>businesslogicservice</w:t>
-      </w:r>
-      <w:r>
-        <w:rPr>
-          <w:rFonts w:ascii="微软雅黑" w:eastAsia="微软雅黑" w:hAnsi="微软雅黑" w:cs="微软雅黑" w:hint="eastAsia"/>
-          <w:sz w:val="24"/>
-          <w:szCs w:val="24"/>
-        </w:rPr>
-        <w:t>包，</w:t>
-      </w:r>
-      <w:r>
-        <w:rPr>
-          <w:rFonts w:ascii="微软雅黑" w:eastAsia="微软雅黑" w:hAnsi="微软雅黑" w:cs="微软雅黑" w:hint="eastAsia"/>
-          <w:sz w:val="24"/>
-          <w:szCs w:val="24"/>
-        </w:rPr>
-        <w:t>logic</w:t>
-      </w:r>
-      <w:r>
-        <w:rPr>
-          <w:rFonts w:ascii="微软雅黑" w:eastAsia="微软雅黑" w:hAnsi="微软雅黑" w:cs="微软雅黑" w:hint="eastAsia"/>
-          <w:sz w:val="24"/>
-          <w:szCs w:val="24"/>
-        </w:rPr>
-        <w:t>层开发包也依赖于（实现了）</w:t>
-      </w:r>
-      <w:r>
-        <w:rPr>
-          <w:rFonts w:ascii="微软雅黑" w:eastAsia="微软雅黑" w:hAnsi="微软雅黑" w:cs="微软雅黑" w:hint="eastAsia"/>
-          <w:sz w:val="24"/>
-          <w:szCs w:val="24"/>
-        </w:rPr>
-        <w:t>logic</w:t>
-      </w:r>
-      <w:r>
-        <w:rPr>
-          <w:rFonts w:ascii="微软雅黑" w:eastAsia="微软雅黑" w:hAnsi="微软雅黑" w:cs="微软雅黑" w:hint="eastAsia"/>
-          <w:sz w:val="24"/>
-          <w:szCs w:val="24"/>
-        </w:rPr>
-        <w:t>层接口包</w:t>
-      </w:r>
-      <w:r>
-        <w:rPr>
-          <w:rFonts w:ascii="微软雅黑" w:eastAsia="微软雅黑" w:hAnsi="微软雅黑" w:cs="微软雅黑" w:hint="eastAsia"/>
-          <w:sz w:val="24"/>
-          <w:szCs w:val="24"/>
-        </w:rPr>
-        <w:t>businesslogicservice</w:t>
-      </w:r>
-      <w:r>
-        <w:rPr>
-          <w:rFonts w:ascii="微软雅黑" w:eastAsia="微软雅黑" w:hAnsi="微软雅黑" w:cs="微软雅黑" w:hint="eastAsia"/>
-          <w:sz w:val="24"/>
-          <w:szCs w:val="24"/>
-        </w:rPr>
-        <w:t>包。</w:t>
+        <w:t>在分层风格的典型设计中，不希望高层直接依赖于低层，而是为低层建立接口包，实现依赖倒置原则，所以应该调整为：各presentation层开发包（调用）依赖于logic层接口包businesslogicservice包，logic层开发包也依赖于（实现了）logic层接口包businesslogicservice包。</w:t>
       </w:r>
     </w:p>
     <w:p>
@@ -5273,103 +4465,7 @@
           <w:sz w:val="24"/>
           <w:szCs w:val="24"/>
         </w:rPr>
-        <w:t>在分层风格的典型设计中，</w:t>
-      </w:r>
-      <w:r>
-        <w:rPr>
-          <w:rFonts w:ascii="微软雅黑" w:eastAsia="微软雅黑" w:hAnsi="微软雅黑" w:cs="微软雅黑" w:hint="eastAsia"/>
-          <w:sz w:val="24"/>
-          <w:szCs w:val="24"/>
-        </w:rPr>
-        <w:t>presentation</w:t>
-      </w:r>
-      <w:r>
-        <w:rPr>
-          <w:rFonts w:ascii="微软雅黑" w:eastAsia="微软雅黑" w:hAnsi="微软雅黑" w:cs="微软雅黑" w:hint="eastAsia"/>
-          <w:sz w:val="24"/>
-          <w:szCs w:val="24"/>
-        </w:rPr>
-        <w:t>层与</w:t>
-      </w:r>
-      <w:r>
-        <w:rPr>
-          <w:rFonts w:ascii="微软雅黑" w:eastAsia="微软雅黑" w:hAnsi="微软雅黑" w:cs="微软雅黑" w:hint="eastAsia"/>
-          <w:sz w:val="24"/>
-          <w:szCs w:val="24"/>
-        </w:rPr>
-        <w:t>logic</w:t>
-      </w:r>
-      <w:r>
-        <w:rPr>
-          <w:rFonts w:ascii="微软雅黑" w:eastAsia="微软雅黑" w:hAnsi="微软雅黑" w:cs="微软雅黑" w:hint="eastAsia"/>
-          <w:sz w:val="24"/>
-          <w:szCs w:val="24"/>
-        </w:rPr>
-        <w:t>层之间、</w:t>
-      </w:r>
-      <w:r>
-        <w:rPr>
-          <w:rFonts w:ascii="微软雅黑" w:eastAsia="微软雅黑" w:hAnsi="微软雅黑" w:cs="微软雅黑" w:hint="eastAsia"/>
-          <w:sz w:val="24"/>
-          <w:szCs w:val="24"/>
-        </w:rPr>
-        <w:t>logic</w:t>
-      </w:r>
-      <w:r>
-        <w:rPr>
-          <w:rFonts w:ascii="微软雅黑" w:eastAsia="微软雅黑" w:hAnsi="微软雅黑" w:cs="微软雅黑" w:hint="eastAsia"/>
-          <w:sz w:val="24"/>
-          <w:szCs w:val="24"/>
-        </w:rPr>
-        <w:t>层与</w:t>
-      </w:r>
-      <w:r>
-        <w:rPr>
-          <w:rFonts w:ascii="微软雅黑" w:eastAsia="微软雅黑" w:hAnsi="微软雅黑" w:cs="微软雅黑" w:hint="eastAsia"/>
-          <w:sz w:val="24"/>
-          <w:szCs w:val="24"/>
-        </w:rPr>
-        <w:t>data</w:t>
-      </w:r>
-      <w:r>
-        <w:rPr>
-          <w:rFonts w:ascii="微软雅黑" w:eastAsia="微软雅黑" w:hAnsi="微软雅黑" w:cs="微软雅黑" w:hint="eastAsia"/>
-          <w:sz w:val="24"/>
-          <w:szCs w:val="24"/>
-        </w:rPr>
-        <w:t>层之间可能会传递复杂数据对象，那么相邻两层都需要使用数据对象声明，所以需要将数据对象声明独立为开发包（</w:t>
-      </w:r>
-      <w:r>
-        <w:rPr>
-          <w:rFonts w:ascii="微软雅黑" w:eastAsia="微软雅黑" w:hAnsi="微软雅黑" w:cs="微软雅黑" w:hint="eastAsia"/>
-          <w:sz w:val="24"/>
-          <w:szCs w:val="24"/>
-        </w:rPr>
-        <w:t>VO</w:t>
-      </w:r>
-      <w:r>
-        <w:rPr>
-          <w:rFonts w:ascii="微软雅黑" w:eastAsia="微软雅黑" w:hAnsi="微软雅黑" w:cs="微软雅黑" w:hint="eastAsia"/>
-          <w:sz w:val="24"/>
-          <w:szCs w:val="24"/>
-        </w:rPr>
-        <w:t>包和</w:t>
-      </w:r>
-      <w:r>
-        <w:rPr>
-          <w:rFonts w:ascii="微软雅黑" w:eastAsia="微软雅黑" w:hAnsi="微软雅黑" w:cs="微软雅黑" w:hint="eastAsia"/>
-          <w:sz w:val="24"/>
-          <w:szCs w:val="24"/>
-        </w:rPr>
-        <w:t>PO</w:t>
-      </w:r>
-      <w:r>
-        <w:rPr>
-          <w:rFonts w:ascii="微软雅黑" w:eastAsia="微软雅黑" w:hAnsi="微软雅黑" w:cs="微软雅黑" w:hint="eastAsia"/>
-          <w:sz w:val="24"/>
-          <w:szCs w:val="24"/>
-        </w:rPr>
-        <w:t>包）。</w:t>
+        <w:t>在分层风格的典型设计中，presentation层与logic层之间、logic层与data层之间可能会传递复杂数据对象，那么相邻两层都需要使用数据对象声明，所以需要将数据对象声明独立为开发包（VO包和PO包）。</w:t>
       </w:r>
     </w:p>
     <w:p>
@@ -5412,54 +4508,7 @@
           <w:szCs w:val="24"/>
         </w:rPr>
         <w:tab/>
-      </w:r>
-      <w:r>
-        <w:rPr>
-          <w:rFonts w:ascii="微软雅黑" w:eastAsia="微软雅黑" w:hAnsi="微软雅黑" w:cs="微软雅黑" w:hint="eastAsia"/>
-          <w:sz w:val="24"/>
-          <w:szCs w:val="24"/>
-        </w:rPr>
-        <w:t>8</w:t>
-      </w:r>
-      <w:r>
-        <w:rPr>
-          <w:rFonts w:ascii="微软雅黑" w:eastAsia="微软雅黑" w:hAnsi="微软雅黑" w:cs="微软雅黑" w:hint="eastAsia"/>
-          <w:sz w:val="24"/>
-          <w:szCs w:val="24"/>
-        </w:rPr>
-        <w:t>）在</w:t>
-      </w:r>
-      <w:r>
-        <w:rPr>
-          <w:rFonts w:ascii="微软雅黑" w:eastAsia="微软雅黑" w:hAnsi="微软雅黑" w:cs="微软雅黑" w:hint="eastAsia"/>
-          <w:sz w:val="24"/>
-          <w:szCs w:val="24"/>
-        </w:rPr>
-        <w:t>logic</w:t>
-      </w:r>
-      <w:r>
-        <w:rPr>
-          <w:rFonts w:ascii="微软雅黑" w:eastAsia="微软雅黑" w:hAnsi="微软雅黑" w:cs="微软雅黑" w:hint="eastAsia"/>
-          <w:sz w:val="24"/>
-          <w:szCs w:val="24"/>
-        </w:rPr>
-        <w:t>层中，初始化和业务逻辑层上下文的工作被分配到</w:t>
-      </w:r>
-      <w:r>
-        <w:rPr>
-          <w:rFonts w:ascii="微软雅黑" w:eastAsia="微软雅黑" w:hAnsi="微软雅黑" w:cs="微软雅黑" w:hint="eastAsia"/>
-          <w:sz w:val="24"/>
-          <w:szCs w:val="24"/>
-        </w:rPr>
-        <w:t>utility</w:t>
-      </w:r>
-      <w:r>
-        <w:rPr>
-          <w:rFonts w:ascii="微软雅黑" w:eastAsia="微软雅黑" w:hAnsi="微软雅黑" w:cs="微软雅黑" w:hint="eastAsia"/>
-          <w:sz w:val="24"/>
-          <w:szCs w:val="24"/>
-        </w:rPr>
-        <w:t>包中。</w:t>
+        <w:t>8）在logic层中，初始化和业务逻辑层上下文的工作被分配到utility包中。</w:t>
       </w:r>
     </w:p>
     <w:p>
@@ -5495,55 +4544,7 @@
           <w:sz w:val="24"/>
           <w:szCs w:val="24"/>
         </w:rPr>
-        <w:t>系统开发包设计如表</w:t>
-      </w:r>
-      <w:r>
-        <w:rPr>
-          <w:rFonts w:ascii="微软雅黑" w:eastAsia="微软雅黑" w:hAnsi="微软雅黑" w:cs="微软雅黑" w:hint="eastAsia"/>
-          <w:sz w:val="24"/>
-          <w:szCs w:val="24"/>
-        </w:rPr>
-        <w:t>4.1-1</w:t>
-      </w:r>
-      <w:r>
-        <w:rPr>
-          <w:rFonts w:ascii="微软雅黑" w:eastAsia="微软雅黑" w:hAnsi="微软雅黑" w:cs="微软雅黑" w:hint="eastAsia"/>
-          <w:sz w:val="24"/>
-          <w:szCs w:val="24"/>
-        </w:rPr>
-        <w:t>，其局部包图如图</w:t>
-      </w:r>
-      <w:r>
-        <w:rPr>
-          <w:rFonts w:ascii="微软雅黑" w:eastAsia="微软雅黑" w:hAnsi="微软雅黑" w:cs="微软雅黑" w:hint="eastAsia"/>
-          <w:sz w:val="24"/>
-          <w:szCs w:val="24"/>
-        </w:rPr>
-        <w:t>4.1-1</w:t>
-      </w:r>
-      <w:r>
-        <w:rPr>
-          <w:rFonts w:ascii="微软雅黑" w:eastAsia="微软雅黑" w:hAnsi="微软雅黑" w:cs="微软雅黑" w:hint="eastAsia"/>
-          <w:sz w:val="24"/>
-          <w:szCs w:val="24"/>
-        </w:rPr>
-        <w:t>和</w:t>
-      </w:r>
-      <w:r>
-        <w:rPr>
-          <w:rFonts w:ascii="微软雅黑" w:eastAsia="微软雅黑" w:hAnsi="微软雅黑" w:cs="微软雅黑" w:hint="eastAsia"/>
-          <w:sz w:val="24"/>
-          <w:szCs w:val="24"/>
-        </w:rPr>
-        <w:t>4.1-2</w:t>
-      </w:r>
-      <w:r>
-        <w:rPr>
-          <w:rFonts w:ascii="微软雅黑" w:eastAsia="微软雅黑" w:hAnsi="微软雅黑" w:cs="微软雅黑" w:hint="eastAsia"/>
-          <w:sz w:val="24"/>
-          <w:szCs w:val="24"/>
-        </w:rPr>
-        <w:t>所示：</w:t>
+        <w:t>系统开发包设计如表4.1-1，其局部包图如图4.1-1和4.1-2所示：</w:t>
       </w:r>
     </w:p>
     <w:p>
@@ -5564,15 +4565,7 @@
           <w:szCs w:val="30"/>
         </w:rPr>
         <w:lastRenderedPageBreak/>
-        <w:t>4.1</w:t>
-      </w:r>
-      <w:r>
-        <w:rPr>
-          <w:rFonts w:ascii="微软雅黑" w:eastAsia="微软雅黑" w:hAnsi="微软雅黑" w:hint="eastAsia"/>
-          <w:sz w:val="30"/>
-          <w:szCs w:val="30"/>
-        </w:rPr>
-        <w:t>开发包图</w:t>
+        <w:t>4.1开发包图</w:t>
       </w:r>
       <w:bookmarkEnd w:id="8"/>
       <w:bookmarkEnd w:id="9"/>
@@ -5594,21 +4587,7 @@
           <w:rFonts w:ascii="微软雅黑" w:eastAsia="微软雅黑" w:hAnsi="微软雅黑" w:hint="eastAsia"/>
           <w:sz w:val="24"/>
         </w:rPr>
-        <w:t>表</w:t>
-      </w:r>
-      <w:r>
-        <w:rPr>
-          <w:rFonts w:ascii="微软雅黑" w:eastAsia="微软雅黑" w:hAnsi="微软雅黑" w:hint="eastAsia"/>
-          <w:sz w:val="24"/>
-        </w:rPr>
-        <w:t>4.1-1</w:t>
-      </w:r>
-      <w:r>
-        <w:rPr>
-          <w:rFonts w:ascii="微软雅黑" w:eastAsia="微软雅黑" w:hAnsi="微软雅黑" w:hint="eastAsia"/>
-          <w:sz w:val="24"/>
-        </w:rPr>
-        <w:t>酒店预订系统的最终开发包设计</w:t>
+        <w:t>表4.1-1酒店预订系统的最终开发包设计</w:t>
       </w:r>
     </w:p>
     <w:tbl>
@@ -5795,23 +4774,7 @@
                 <w:sz w:val="24"/>
                 <w:szCs w:val="24"/>
               </w:rPr>
-              <w:t>Account_blservice</w:t>
-            </w:r>
-            <w:r>
-              <w:rPr>
-                <w:rFonts w:ascii="微软雅黑" w:eastAsia="微软雅黑" w:hAnsi="微软雅黑" w:cs="微软雅黑" w:hint="eastAsia"/>
-                <w:sz w:val="24"/>
-                <w:szCs w:val="24"/>
-              </w:rPr>
-              <w:t>界面类库包，</w:t>
-            </w:r>
-            <w:r>
-              <w:rPr>
-                <w:rFonts w:ascii="微软雅黑" w:eastAsia="微软雅黑" w:hAnsi="微软雅黑" w:cs="微软雅黑" w:hint="eastAsia"/>
-                <w:sz w:val="24"/>
-                <w:szCs w:val="24"/>
-              </w:rPr>
-              <w:t>VO</w:t>
+              <w:t>Account_blservice界面类库包，VO</w:t>
             </w:r>
           </w:p>
         </w:tc>
@@ -6115,15 +5078,7 @@
                 <w:sz w:val="24"/>
                 <w:szCs w:val="24"/>
               </w:rPr>
-              <w:t>vistor</w:t>
-            </w:r>
-            <w:r>
-              <w:rPr>
-                <w:rFonts w:ascii="微软雅黑" w:eastAsia="微软雅黑" w:hAnsi="微软雅黑" w:cs="微软雅黑" w:hint="eastAsia"/>
-                <w:sz w:val="24"/>
-                <w:szCs w:val="24"/>
-              </w:rPr>
-              <w:t>_ui</w:t>
+              <w:t>vistor_ui</w:t>
             </w:r>
           </w:p>
         </w:tc>
@@ -6503,6 +5458,7 @@
                 <w:sz w:val="24"/>
                 <w:szCs w:val="24"/>
               </w:rPr>
+              <w:lastRenderedPageBreak/>
               <w:t>account_bl</w:t>
             </w:r>
           </w:p>
@@ -8039,7 +6995,7 @@
         </w:rPr>
         <w:lastRenderedPageBreak/>
         <w:drawing>
-          <wp:inline distT="0" distB="0" distL="0" distR="0">
+          <wp:inline distT="0" distB="0" distL="0" distR="0" wp14:anchorId="5EFEA6F5" wp14:editId="6A57FA90">
             <wp:extent cx="5274310" cy="6229985"/>
             <wp:effectExtent l="0" t="0" r="2540" b="18415"/>
             <wp:docPr id="13" name="图片 13"/>
@@ -8094,19 +7050,7 @@
         <w:rPr>
           <w:rFonts w:ascii="微软雅黑" w:eastAsia="微软雅黑" w:hAnsi="微软雅黑" w:hint="eastAsia"/>
         </w:rPr>
-        <w:t>图</w:t>
-      </w:r>
-      <w:r>
-        <w:rPr>
-          <w:rFonts w:ascii="微软雅黑" w:eastAsia="微软雅黑" w:hAnsi="微软雅黑" w:hint="eastAsia"/>
-        </w:rPr>
-        <w:t>4.1-1</w:t>
-      </w:r>
-      <w:r>
-        <w:rPr>
-          <w:rFonts w:ascii="微软雅黑" w:eastAsia="微软雅黑" w:hAnsi="微软雅黑" w:hint="eastAsia"/>
-        </w:rPr>
-        <w:t>酒店预订系统客户端开发包图</w:t>
+        <w:t>图4.1-1酒店预订系统客户端开发包图</w:t>
       </w:r>
     </w:p>
     <w:p>
@@ -8121,7 +7065,7 @@
         </w:rPr>
         <w:lastRenderedPageBreak/>
         <w:drawing>
-          <wp:inline distT="0" distB="0" distL="0" distR="0">
+          <wp:inline distT="0" distB="0" distL="0" distR="0" wp14:anchorId="4C34664A" wp14:editId="11450804">
             <wp:extent cx="5274310" cy="4273550"/>
             <wp:effectExtent l="0" t="0" r="2540" b="12700"/>
             <wp:docPr id="14" name="图片 14"/>
@@ -8176,19 +7120,7 @@
         <w:rPr>
           <w:rFonts w:ascii="微软雅黑" w:eastAsia="微软雅黑" w:hAnsi="微软雅黑" w:hint="eastAsia"/>
         </w:rPr>
-        <w:t>图</w:t>
-      </w:r>
-      <w:r>
-        <w:rPr>
-          <w:rFonts w:ascii="微软雅黑" w:eastAsia="微软雅黑" w:hAnsi="微软雅黑" w:hint="eastAsia"/>
-        </w:rPr>
-        <w:t>4.1-2</w:t>
-      </w:r>
-      <w:r>
-        <w:rPr>
-          <w:rFonts w:ascii="微软雅黑" w:eastAsia="微软雅黑" w:hAnsi="微软雅黑" w:hint="eastAsia"/>
-        </w:rPr>
-        <w:t>酒店预订系统服务器端开发包图</w:t>
+        <w:t>图4.1-2酒店预订系统服务器端开发包图</w:t>
       </w:r>
     </w:p>
     <w:p>
@@ -8207,15 +7139,7 @@
           <w:sz w:val="30"/>
           <w:szCs w:val="30"/>
         </w:rPr>
-        <w:t>4.2</w:t>
-      </w:r>
-      <w:r>
-        <w:rPr>
-          <w:rFonts w:ascii="微软雅黑" w:eastAsia="微软雅黑" w:hAnsi="微软雅黑" w:hint="eastAsia"/>
-          <w:sz w:val="30"/>
-          <w:szCs w:val="30"/>
-        </w:rPr>
-        <w:t>运行时进程</w:t>
+        <w:t>4.2运行时进程</w:t>
       </w:r>
       <w:bookmarkEnd w:id="10"/>
     </w:p>
@@ -8248,14 +7172,7 @@
           <w:rFonts w:ascii="微软雅黑" w:eastAsia="微软雅黑" w:hAnsi="微软雅黑" w:hint="eastAsia"/>
           <w:sz w:val="24"/>
         </w:rPr>
-        <w:t>如图</w:t>
-      </w:r>
-      <w:r>
-        <w:rPr>
-          <w:rFonts w:ascii="微软雅黑" w:eastAsia="微软雅黑" w:hAnsi="微软雅黑" w:hint="eastAsia"/>
-          <w:sz w:val="24"/>
-        </w:rPr>
-        <w:t>4</w:t>
+        <w:t>如图4</w:t>
       </w:r>
       <w:r>
         <w:rPr>
@@ -8286,7 +7203,7 @@
           <w:szCs w:val="22"/>
         </w:rPr>
         <w:drawing>
-          <wp:anchor distT="0" distB="0" distL="114300" distR="114300" simplePos="0" relativeHeight="251658240" behindDoc="0" locked="0" layoutInCell="1" allowOverlap="1">
+          <wp:anchor distT="0" distB="0" distL="114300" distR="114300" simplePos="0" relativeHeight="251658240" behindDoc="0" locked="0" layoutInCell="1" allowOverlap="1" wp14:anchorId="205140D8" wp14:editId="68316B91">
             <wp:simplePos x="0" y="0"/>
             <wp:positionH relativeFrom="column">
               <wp:posOffset>1200150</wp:posOffset>
@@ -8346,19 +7263,7 @@
         <w:rPr>
           <w:rFonts w:ascii="微软雅黑" w:eastAsia="微软雅黑" w:hAnsi="微软雅黑" w:hint="eastAsia"/>
         </w:rPr>
-        <w:t>图</w:t>
-      </w:r>
-      <w:r>
-        <w:rPr>
-          <w:rFonts w:ascii="微软雅黑" w:eastAsia="微软雅黑" w:hAnsi="微软雅黑" w:hint="eastAsia"/>
-        </w:rPr>
-        <w:t>4.2</w:t>
-      </w:r>
-      <w:r>
-        <w:rPr>
-          <w:rFonts w:ascii="微软雅黑" w:eastAsia="微软雅黑" w:hAnsi="微软雅黑" w:hint="eastAsia"/>
-        </w:rPr>
-        <w:t>进程图</w:t>
+        <w:t>图4.2进程图</w:t>
       </w:r>
     </w:p>
     <w:p>
@@ -8378,15 +7283,7 @@
           <w:szCs w:val="30"/>
         </w:rPr>
         <w:lastRenderedPageBreak/>
-        <w:t>4.3</w:t>
-      </w:r>
-      <w:r>
-        <w:rPr>
-          <w:rFonts w:ascii="微软雅黑" w:eastAsia="微软雅黑" w:hAnsi="微软雅黑" w:hint="eastAsia"/>
-          <w:sz w:val="30"/>
-          <w:szCs w:val="30"/>
-        </w:rPr>
-        <w:t>物理部署</w:t>
+        <w:t>4.3物理部署</w:t>
       </w:r>
       <w:bookmarkEnd w:id="11"/>
     </w:p>
@@ -8431,87 +7328,7 @@
           <w:sz w:val="24"/>
           <w:szCs w:val="24"/>
         </w:rPr>
-        <w:t>服务器端机器上。在客户端节点上，还要部署</w:t>
-      </w:r>
-      <w:r>
-        <w:rPr>
-          <w:rFonts w:ascii="微软雅黑" w:eastAsia="微软雅黑" w:hAnsi="微软雅黑" w:cs="微软雅黑" w:hint="eastAsia"/>
-          <w:sz w:val="24"/>
-          <w:szCs w:val="24"/>
-        </w:rPr>
-        <w:t>RMIStub</w:t>
-      </w:r>
-      <w:r>
-        <w:rPr>
-          <w:rFonts w:ascii="微软雅黑" w:eastAsia="微软雅黑" w:hAnsi="微软雅黑" w:cs="微软雅黑" w:hint="eastAsia"/>
-          <w:sz w:val="24"/>
-          <w:szCs w:val="24"/>
-        </w:rPr>
-        <w:t>构件。由于</w:t>
-      </w:r>
-      <w:r>
-        <w:rPr>
-          <w:rFonts w:ascii="微软雅黑" w:eastAsia="微软雅黑" w:hAnsi="微软雅黑" w:cs="微软雅黑" w:hint="eastAsia"/>
-          <w:sz w:val="24"/>
-          <w:szCs w:val="24"/>
-        </w:rPr>
-        <w:t>JavaRMI</w:t>
-      </w:r>
-      <w:r>
-        <w:rPr>
-          <w:rFonts w:ascii="微软雅黑" w:eastAsia="微软雅黑" w:hAnsi="微软雅黑" w:cs="微软雅黑" w:hint="eastAsia"/>
-          <w:sz w:val="24"/>
-          <w:szCs w:val="24"/>
-        </w:rPr>
-        <w:t>构件属于</w:t>
-      </w:r>
-      <w:r>
-        <w:rPr>
-          <w:rFonts w:ascii="微软雅黑" w:eastAsia="微软雅黑" w:hAnsi="微软雅黑" w:cs="微软雅黑" w:hint="eastAsia"/>
-          <w:sz w:val="24"/>
-          <w:szCs w:val="24"/>
-        </w:rPr>
-        <w:t>JDK6.0</w:t>
-      </w:r>
-      <w:r>
-        <w:rPr>
-          <w:rFonts w:ascii="微软雅黑" w:eastAsia="微软雅黑" w:hAnsi="微软雅黑" w:cs="微软雅黑" w:hint="eastAsia"/>
-          <w:sz w:val="24"/>
-          <w:szCs w:val="24"/>
-        </w:rPr>
-        <w:t>的一部分。所以，在系统</w:t>
-      </w:r>
-      <w:r>
-        <w:rPr>
-          <w:rFonts w:ascii="微软雅黑" w:eastAsia="微软雅黑" w:hAnsi="微软雅黑" w:cs="微软雅黑" w:hint="eastAsia"/>
-          <w:sz w:val="24"/>
-          <w:szCs w:val="24"/>
-        </w:rPr>
-        <w:t>JDK</w:t>
-      </w:r>
-      <w:r>
-        <w:rPr>
-          <w:rFonts w:ascii="微软雅黑" w:eastAsia="微软雅黑" w:hAnsi="微软雅黑" w:cs="微软雅黑" w:hint="eastAsia"/>
-          <w:sz w:val="24"/>
-          <w:szCs w:val="24"/>
-        </w:rPr>
-        <w:t>环境已经设置好的情况下，不需要再独立部署。部署图如图</w:t>
-      </w:r>
-      <w:r>
-        <w:rPr>
-          <w:rFonts w:ascii="微软雅黑" w:eastAsia="微软雅黑" w:hAnsi="微软雅黑" w:cs="微软雅黑" w:hint="eastAsia"/>
-          <w:sz w:val="24"/>
-          <w:szCs w:val="24"/>
-        </w:rPr>
-        <w:t>4.3</w:t>
-      </w:r>
-      <w:r>
-        <w:rPr>
-          <w:rFonts w:ascii="微软雅黑" w:eastAsia="微软雅黑" w:hAnsi="微软雅黑" w:cs="微软雅黑" w:hint="eastAsia"/>
-          <w:sz w:val="24"/>
-          <w:szCs w:val="24"/>
-        </w:rPr>
-        <w:t>所示。</w:t>
+        <w:t>服务器端机器上。在客户端节点上，还要部署RMIStub构件。由于JavaRMI构件属于JDK6.0的一部分。所以，在系统JDK环境已经设置好的情况下，不需要再独立部署。部署图如图4.3所示。</w:t>
       </w:r>
     </w:p>
     <w:p>
@@ -8531,7 +7348,7 @@
           <w:szCs w:val="24"/>
         </w:rPr>
         <w:drawing>
-          <wp:inline distT="0" distB="0" distL="0" distR="0">
+          <wp:inline distT="0" distB="0" distL="0" distR="0" wp14:anchorId="4AF8965B" wp14:editId="3DAD047D">
             <wp:extent cx="4819650" cy="2666365"/>
             <wp:effectExtent l="0" t="0" r="0" b="635"/>
             <wp:docPr id="5" name="图片 5" descr="bushupic"/>
@@ -8594,14 +7411,7 @@
           <w:rFonts w:ascii="微软雅黑" w:eastAsia="微软雅黑" w:hAnsi="微软雅黑" w:cs="微软雅黑" w:hint="eastAsia"/>
           <w:szCs w:val="24"/>
         </w:rPr>
-        <w:t xml:space="preserve">4.3 </w:t>
-      </w:r>
-      <w:r>
-        <w:rPr>
-          <w:rFonts w:ascii="微软雅黑" w:eastAsia="微软雅黑" w:hAnsi="微软雅黑" w:cs="微软雅黑" w:hint="eastAsia"/>
-          <w:szCs w:val="24"/>
-        </w:rPr>
-        <w:t>部署图</w:t>
+        <w:t>4.3 部署图</w:t>
       </w:r>
     </w:p>
     <w:p>
@@ -8620,15 +7430,7 @@
           <w:sz w:val="32"/>
           <w:szCs w:val="32"/>
         </w:rPr>
-        <w:t>5</w:t>
-      </w:r>
-      <w:r>
-        <w:rPr>
-          <w:rFonts w:ascii="微软雅黑" w:eastAsia="微软雅黑" w:hAnsi="微软雅黑"/>
-          <w:sz w:val="32"/>
-          <w:szCs w:val="32"/>
-        </w:rPr>
-        <w:t>、</w:t>
+        <w:t>5、</w:t>
       </w:r>
       <w:r>
         <w:rPr>
@@ -8656,15 +7458,7 @@
           <w:sz w:val="28"/>
           <w:szCs w:val="30"/>
         </w:rPr>
-        <w:t>5.1</w:t>
-      </w:r>
-      <w:r>
-        <w:rPr>
-          <w:rFonts w:ascii="微软雅黑" w:eastAsia="微软雅黑" w:hAnsi="微软雅黑" w:hint="eastAsia"/>
-          <w:sz w:val="28"/>
-          <w:szCs w:val="30"/>
-        </w:rPr>
-        <w:t>模块的职责</w:t>
+        <w:t>5.1模块的职责</w:t>
       </w:r>
       <w:bookmarkEnd w:id="13"/>
     </w:p>
@@ -8683,71 +7477,7 @@
           <w:sz w:val="24"/>
           <w:szCs w:val="24"/>
         </w:rPr>
-        <w:t>客户端模块和服务器端模块视图分别如图</w:t>
-      </w:r>
-      <w:r>
-        <w:rPr>
-          <w:rFonts w:ascii="微软雅黑" w:eastAsia="微软雅黑" w:hAnsi="微软雅黑" w:cs="微软雅黑" w:hint="eastAsia"/>
-          <w:sz w:val="24"/>
-          <w:szCs w:val="24"/>
-        </w:rPr>
-        <w:t>5.1-1</w:t>
-      </w:r>
-      <w:r>
-        <w:rPr>
-          <w:rFonts w:ascii="微软雅黑" w:eastAsia="微软雅黑" w:hAnsi="微软雅黑" w:cs="微软雅黑" w:hint="eastAsia"/>
-          <w:sz w:val="24"/>
-          <w:szCs w:val="24"/>
-        </w:rPr>
-        <w:t>和图</w:t>
-      </w:r>
-      <w:r>
-        <w:rPr>
-          <w:rFonts w:ascii="微软雅黑" w:eastAsia="微软雅黑" w:hAnsi="微软雅黑" w:cs="微软雅黑" w:hint="eastAsia"/>
-          <w:sz w:val="24"/>
-          <w:szCs w:val="24"/>
-        </w:rPr>
-        <w:t>5.1-2</w:t>
-      </w:r>
-      <w:r>
-        <w:rPr>
-          <w:rFonts w:ascii="微软雅黑" w:eastAsia="微软雅黑" w:hAnsi="微软雅黑" w:cs="微软雅黑" w:hint="eastAsia"/>
-          <w:sz w:val="24"/>
-          <w:szCs w:val="24"/>
-        </w:rPr>
-        <w:t>所示。客户端各层和服务器端各层的职责分别如表</w:t>
-      </w:r>
-      <w:r>
-        <w:rPr>
-          <w:rFonts w:ascii="微软雅黑" w:eastAsia="微软雅黑" w:hAnsi="微软雅黑" w:cs="微软雅黑" w:hint="eastAsia"/>
-          <w:sz w:val="24"/>
-          <w:szCs w:val="24"/>
-        </w:rPr>
-        <w:t>5.1-1</w:t>
-      </w:r>
-      <w:r>
-        <w:rPr>
-          <w:rFonts w:ascii="微软雅黑" w:eastAsia="微软雅黑" w:hAnsi="微软雅黑" w:cs="微软雅黑" w:hint="eastAsia"/>
-          <w:sz w:val="24"/>
-          <w:szCs w:val="24"/>
-        </w:rPr>
-        <w:t>和表</w:t>
-      </w:r>
-      <w:r>
-        <w:rPr>
-          <w:rFonts w:ascii="微软雅黑" w:eastAsia="微软雅黑" w:hAnsi="微软雅黑" w:cs="微软雅黑" w:hint="eastAsia"/>
-          <w:sz w:val="24"/>
-          <w:szCs w:val="24"/>
-        </w:rPr>
-        <w:t>5.1-2</w:t>
-      </w:r>
-      <w:r>
-        <w:rPr>
-          <w:rFonts w:ascii="微软雅黑" w:eastAsia="微软雅黑" w:hAnsi="微软雅黑" w:cs="微软雅黑" w:hint="eastAsia"/>
-          <w:sz w:val="24"/>
-          <w:szCs w:val="24"/>
-        </w:rPr>
-        <w:t>所示。</w:t>
+        <w:t>客户端模块和服务器端模块视图分别如图5.1-1和图5.1-2所示。客户端各层和服务器端各层的职责分别如表5.1-1和表5.1-2所示。</w:t>
       </w:r>
     </w:p>
     <w:p>
@@ -8755,96 +7485,17 @@
         <w:ind w:left="1260" w:firstLine="420"/>
         <w:rPr>
           <w:rFonts w:ascii="微软雅黑" w:eastAsia="微软雅黑" w:hAnsi="微软雅黑" w:cs="微软雅黑"/>
-          <w:sz w:val="24"/>
           <w:szCs w:val="24"/>
         </w:rPr>
       </w:pPr>
-      <w:r>
-        <w:rPr>
-          <w:rFonts w:ascii="微软雅黑" w:eastAsia="微软雅黑" w:hAnsi="微软雅黑" w:cs="微软雅黑" w:hint="eastAsia"/>
-          <w:noProof/>
-          <w:sz w:val="24"/>
-          <w:szCs w:val="24"/>
-        </w:rPr>
-        <w:lastRenderedPageBreak/>
-        <w:drawing>
-          <wp:inline distT="0" distB="0" distL="0" distR="0">
-            <wp:extent cx="3429000" cy="2571750"/>
-            <wp:effectExtent l="0" t="0" r="0" b="0"/>
-            <wp:docPr id="6" name="图片 6" descr="clientmodepic"/>
-            <wp:cNvGraphicFramePr>
-              <a:graphicFrameLocks xmlns:a="http://schemas.openxmlformats.org/drawingml/2006/main" noChangeAspect="1"/>
-            </wp:cNvGraphicFramePr>
-            <a:graphic xmlns:a="http://schemas.openxmlformats.org/drawingml/2006/main">
-              <a:graphicData uri="http://schemas.openxmlformats.org/drawingml/2006/picture">
-                <pic:pic xmlns:pic="http://schemas.openxmlformats.org/drawingml/2006/picture">
-                  <pic:nvPicPr>
-                    <pic:cNvPr id="6" name="图片 6" descr="clientmodepic"/>
-                    <pic:cNvPicPr>
-                      <a:picLocks noChangeAspect="1" noChangeArrowheads="1"/>
-                    </pic:cNvPicPr>
-                  </pic:nvPicPr>
-                  <pic:blipFill>
-                    <a:blip r:embed="rId16">
-                      <a:extLst>
-                        <a:ext uri="{28A0092B-C50C-407E-A947-70E740481C1C}">
-                          <a14:useLocalDpi xmlns:a14="http://schemas.microsoft.com/office/drawing/2010/main" val="0"/>
-                        </a:ext>
-                      </a:extLst>
-                    </a:blip>
-                    <a:srcRect/>
-                    <a:stretch>
-                      <a:fillRect/>
-                    </a:stretch>
-                  </pic:blipFill>
-                  <pic:spPr>
-                    <a:xfrm>
-                      <a:off x="0" y="0"/>
-                      <a:ext cx="3429000" cy="2571750"/>
-                    </a:xfrm>
-                    <a:prstGeom prst="rect">
-                      <a:avLst/>
-                    </a:prstGeom>
-                    <a:noFill/>
-                    <a:ln>
-                      <a:noFill/>
-                    </a:ln>
-                  </pic:spPr>
-                </pic:pic>
-              </a:graphicData>
-            </a:graphic>
-          </wp:inline>
-        </w:drawing>
-      </w:r>
-    </w:p>
-    <w:p>
-      <w:pPr>
-        <w:ind w:firstLine="3014"/>
-        <w:rPr>
-          <w:rFonts w:ascii="微软雅黑" w:eastAsia="微软雅黑" w:hAnsi="微软雅黑" w:cs="微软雅黑"/>
-          <w:szCs w:val="24"/>
-        </w:rPr>
-      </w:pPr>
+      <w:bookmarkStart w:id="14" w:name="_GoBack"/>
+      <w:bookmarkEnd w:id="14"/>
       <w:r>
         <w:rPr>
           <w:rFonts w:ascii="微软雅黑" w:eastAsia="微软雅黑" w:hAnsi="微软雅黑" w:cs="微软雅黑" w:hint="eastAsia"/>
           <w:szCs w:val="24"/>
         </w:rPr>
-        <w:t>图</w:t>
-      </w:r>
-      <w:r>
-        <w:rPr>
-          <w:rFonts w:ascii="微软雅黑" w:eastAsia="微软雅黑" w:hAnsi="微软雅黑" w:cs="微软雅黑" w:hint="eastAsia"/>
-          <w:szCs w:val="24"/>
-        </w:rPr>
-        <w:t xml:space="preserve">5.1-1 </w:t>
-      </w:r>
-      <w:r>
-        <w:rPr>
-          <w:rFonts w:ascii="微软雅黑" w:eastAsia="微软雅黑" w:hAnsi="微软雅黑" w:cs="微软雅黑" w:hint="eastAsia"/>
-          <w:szCs w:val="24"/>
-        </w:rPr>
-        <w:t>客户端模块视图</w:t>
+        <w:t>图5.1-1 客户端模块视图</w:t>
       </w:r>
     </w:p>
     <w:p>
@@ -8863,8 +7514,9 @@
           <w:sz w:val="24"/>
           <w:szCs w:val="24"/>
         </w:rPr>
+        <w:lastRenderedPageBreak/>
         <w:drawing>
-          <wp:inline distT="0" distB="0" distL="0" distR="0">
+          <wp:inline distT="0" distB="0" distL="0" distR="0" wp14:anchorId="2B639EA7" wp14:editId="27CA42C3">
             <wp:extent cx="3429000" cy="2000250"/>
             <wp:effectExtent l="0" t="0" r="0" b="0"/>
             <wp:docPr id="7" name="图片 7" descr="servermodepic"/>
@@ -8881,7 +7533,7 @@
                     </pic:cNvPicPr>
                   </pic:nvPicPr>
                   <pic:blipFill>
-                    <a:blip r:embed="rId17">
+                    <a:blip r:embed="rId16">
                       <a:extLst>
                         <a:ext uri="{28A0092B-C50C-407E-A947-70E740481C1C}">
                           <a14:useLocalDpi xmlns:a14="http://schemas.microsoft.com/office/drawing/2010/main" val="0"/>
@@ -8927,21 +7579,7 @@
           <w:rFonts w:ascii="微软雅黑" w:eastAsia="微软雅黑" w:hAnsi="微软雅黑" w:cs="微软雅黑" w:hint="eastAsia"/>
           <w:szCs w:val="24"/>
         </w:rPr>
-        <w:t>图</w:t>
-      </w:r>
-      <w:r>
-        <w:rPr>
-          <w:rFonts w:ascii="微软雅黑" w:eastAsia="微软雅黑" w:hAnsi="微软雅黑" w:cs="微软雅黑" w:hint="eastAsia"/>
-          <w:szCs w:val="24"/>
-        </w:rPr>
-        <w:t xml:space="preserve">5.1-2 </w:t>
-      </w:r>
-      <w:r>
-        <w:rPr>
-          <w:rFonts w:ascii="微软雅黑" w:eastAsia="微软雅黑" w:hAnsi="微软雅黑" w:cs="微软雅黑" w:hint="eastAsia"/>
-          <w:szCs w:val="24"/>
-        </w:rPr>
-        <w:t>服务器端模块视图</w:t>
+        <w:t>图5.1-2 服务器端模块视图</w:t>
       </w:r>
     </w:p>
     <w:p>
@@ -8971,23 +7609,7 @@
           <w:sz w:val="24"/>
           <w:szCs w:val="24"/>
         </w:rPr>
-        <w:t>表</w:t>
-      </w:r>
-      <w:r>
-        <w:rPr>
-          <w:rFonts w:ascii="微软雅黑" w:eastAsia="微软雅黑" w:hAnsi="微软雅黑" w:cs="微软雅黑" w:hint="eastAsia"/>
-          <w:sz w:val="24"/>
-          <w:szCs w:val="24"/>
-        </w:rPr>
-        <w:t xml:space="preserve">5.1-1 </w:t>
-      </w:r>
-      <w:r>
-        <w:rPr>
-          <w:rFonts w:ascii="微软雅黑" w:eastAsia="微软雅黑" w:hAnsi="微软雅黑" w:cs="微软雅黑" w:hint="eastAsia"/>
-          <w:sz w:val="24"/>
-          <w:szCs w:val="24"/>
-        </w:rPr>
-        <w:t>客户端各层的职责</w:t>
+        <w:t>表5.1-1 客户端各层的职责</w:t>
       </w:r>
     </w:p>
     <w:tbl>
@@ -9163,23 +7785,7 @@
                 <w:sz w:val="24"/>
                 <w:szCs w:val="24"/>
               </w:rPr>
-              <w:t>基于窗口的</w:t>
-            </w:r>
-            <w:r>
-              <w:rPr>
-                <w:rFonts w:ascii="微软雅黑" w:eastAsia="微软雅黑" w:hAnsi="微软雅黑" w:cs="微软雅黑" w:hint="eastAsia"/>
-                <w:sz w:val="24"/>
-                <w:szCs w:val="24"/>
-              </w:rPr>
-              <w:t>酒店预订系统</w:t>
-            </w:r>
-            <w:r>
-              <w:rPr>
-                <w:rFonts w:ascii="微软雅黑" w:eastAsia="微软雅黑" w:hAnsi="微软雅黑" w:cs="微软雅黑" w:hint="eastAsia"/>
-                <w:sz w:val="24"/>
-                <w:szCs w:val="24"/>
-              </w:rPr>
-              <w:t>客户端用户界面。</w:t>
+              <w:t>基于窗口的酒店预订系统客户端用户界面。</w:t>
             </w:r>
           </w:p>
         </w:tc>
@@ -9232,16 +7838,7 @@
                 <w:sz w:val="24"/>
                 <w:szCs w:val="24"/>
               </w:rPr>
-              <w:t>对于用户界面的输入响应和业务处理</w:t>
-            </w:r>
-            <w:r>
-              <w:rPr>
-                <w:rFonts w:ascii="微软雅黑" w:eastAsia="微软雅黑" w:hAnsi="微软雅黑" w:cs="微软雅黑" w:hint="eastAsia"/>
-                <w:sz w:val="24"/>
-                <w:szCs w:val="24"/>
-              </w:rPr>
-              <w:lastRenderedPageBreak/>
-              <w:t>逻辑。</w:t>
+              <w:t>对于用户界面的输入响应和业务处理逻辑。</w:t>
             </w:r>
           </w:p>
         </w:tc>
@@ -9270,7 +7867,6 @@
                 <w:sz w:val="24"/>
                 <w:szCs w:val="24"/>
               </w:rPr>
-              <w:lastRenderedPageBreak/>
               <w:t>客户端网络模块</w:t>
             </w:r>
           </w:p>
@@ -9295,55 +7891,7 @@
                 <w:sz w:val="24"/>
                 <w:szCs w:val="24"/>
               </w:rPr>
-              <w:t>利用</w:t>
-            </w:r>
-            <w:r>
-              <w:rPr>
-                <w:rFonts w:ascii="微软雅黑" w:eastAsia="微软雅黑" w:hAnsi="微软雅黑" w:cs="微软雅黑" w:hint="eastAsia"/>
-                <w:sz w:val="24"/>
-                <w:szCs w:val="24"/>
-              </w:rPr>
-              <w:t>Java RMI</w:t>
-            </w:r>
-            <w:r>
-              <w:rPr>
-                <w:rFonts w:ascii="微软雅黑" w:eastAsia="微软雅黑" w:hAnsi="微软雅黑" w:cs="微软雅黑" w:hint="eastAsia"/>
-                <w:sz w:val="24"/>
-                <w:szCs w:val="24"/>
-              </w:rPr>
-              <w:t>机制查找</w:t>
-            </w:r>
-            <w:r>
-              <w:rPr>
-                <w:rFonts w:ascii="微软雅黑" w:eastAsia="微软雅黑" w:hAnsi="微软雅黑" w:cs="微软雅黑" w:hint="eastAsia"/>
-                <w:sz w:val="24"/>
-                <w:szCs w:val="24"/>
-              </w:rPr>
-              <w:t>RMI</w:t>
-            </w:r>
-            <w:r>
-              <w:rPr>
-                <w:rFonts w:ascii="微软雅黑" w:eastAsia="微软雅黑" w:hAnsi="微软雅黑" w:cs="微软雅黑" w:hint="eastAsia"/>
-                <w:sz w:val="24"/>
-                <w:szCs w:val="24"/>
-              </w:rPr>
-              <w:t>服务</w:t>
-            </w:r>
-            <w:r>
-              <w:rPr>
-                <w:rFonts w:ascii="微软雅黑" w:eastAsia="微软雅黑" w:hAnsi="微软雅黑" w:cs="微软雅黑" w:hint="eastAsia"/>
-                <w:sz w:val="24"/>
-                <w:szCs w:val="24"/>
-              </w:rPr>
-              <w:t>,</w:t>
-            </w:r>
-            <w:r>
-              <w:rPr>
-                <w:rFonts w:ascii="微软雅黑" w:eastAsia="微软雅黑" w:hAnsi="微软雅黑" w:cs="微软雅黑" w:hint="eastAsia"/>
-                <w:sz w:val="24"/>
-                <w:szCs w:val="24"/>
-              </w:rPr>
-              <w:t>检测网络连接状态，进行断线重连</w:t>
+              <w:t>利用Java RMI机制查找RMI服务,检测网络连接状态，进行断线重连</w:t>
             </w:r>
           </w:p>
         </w:tc>
@@ -9376,23 +7924,7 @@
           <w:sz w:val="24"/>
           <w:szCs w:val="24"/>
         </w:rPr>
-        <w:t>表</w:t>
-      </w:r>
-      <w:r>
-        <w:rPr>
-          <w:rFonts w:ascii="微软雅黑" w:eastAsia="微软雅黑" w:hAnsi="微软雅黑" w:cs="微软雅黑" w:hint="eastAsia"/>
-          <w:sz w:val="24"/>
-          <w:szCs w:val="24"/>
-        </w:rPr>
-        <w:t xml:space="preserve">5.1-2 </w:t>
-      </w:r>
-      <w:r>
-        <w:rPr>
-          <w:rFonts w:ascii="微软雅黑" w:eastAsia="微软雅黑" w:hAnsi="微软雅黑" w:cs="微软雅黑" w:hint="eastAsia"/>
-          <w:sz w:val="24"/>
-          <w:szCs w:val="24"/>
-        </w:rPr>
-        <w:t>服务器端各层的职责</w:t>
+        <w:t>表5.1-2 服务器端各层的职责</w:t>
       </w:r>
     </w:p>
     <w:tbl>
@@ -9508,7 +8040,16 @@
                 <w:sz w:val="24"/>
                 <w:szCs w:val="24"/>
               </w:rPr>
-              <w:t>负责初始化网络通信机制，启动用户界面。</w:t>
+              <w:t>负责初始化网络通信机制，启动用户界</w:t>
+            </w:r>
+            <w:r>
+              <w:rPr>
+                <w:rFonts w:ascii="微软雅黑" w:eastAsia="微软雅黑" w:hAnsi="微软雅黑" w:cs="微软雅黑" w:hint="eastAsia"/>
+                <w:sz w:val="24"/>
+                <w:szCs w:val="24"/>
+              </w:rPr>
+              <w:lastRenderedPageBreak/>
+              <w:t>面。</w:t>
             </w:r>
           </w:p>
         </w:tc>
@@ -9534,6 +8075,7 @@
                 <w:sz w:val="24"/>
                 <w:szCs w:val="24"/>
               </w:rPr>
+              <w:lastRenderedPageBreak/>
               <w:t>数据层</w:t>
             </w:r>
           </w:p>
@@ -9608,55 +8150,7 @@
                 <w:sz w:val="24"/>
                 <w:szCs w:val="24"/>
               </w:rPr>
-              <w:t>利用</w:t>
-            </w:r>
-            <w:r>
-              <w:rPr>
-                <w:rFonts w:ascii="微软雅黑" w:eastAsia="微软雅黑" w:hAnsi="微软雅黑" w:cs="微软雅黑" w:hint="eastAsia"/>
-                <w:sz w:val="24"/>
-                <w:szCs w:val="24"/>
-              </w:rPr>
-              <w:t>Java RMI</w:t>
-            </w:r>
-            <w:r>
-              <w:rPr>
-                <w:rFonts w:ascii="微软雅黑" w:eastAsia="微软雅黑" w:hAnsi="微软雅黑" w:cs="微软雅黑" w:hint="eastAsia"/>
-                <w:sz w:val="24"/>
-                <w:szCs w:val="24"/>
-              </w:rPr>
-              <w:t>机制开启</w:t>
-            </w:r>
-            <w:r>
-              <w:rPr>
-                <w:rFonts w:ascii="微软雅黑" w:eastAsia="微软雅黑" w:hAnsi="微软雅黑" w:cs="微软雅黑" w:hint="eastAsia"/>
-                <w:sz w:val="24"/>
-                <w:szCs w:val="24"/>
-              </w:rPr>
-              <w:t>RMI</w:t>
-            </w:r>
-            <w:r>
-              <w:rPr>
-                <w:rFonts w:ascii="微软雅黑" w:eastAsia="微软雅黑" w:hAnsi="微软雅黑" w:cs="微软雅黑" w:hint="eastAsia"/>
-                <w:sz w:val="24"/>
-                <w:szCs w:val="24"/>
-              </w:rPr>
-              <w:t>服务，注册</w:t>
-            </w:r>
-            <w:r>
-              <w:rPr>
-                <w:rFonts w:ascii="微软雅黑" w:eastAsia="微软雅黑" w:hAnsi="微软雅黑" w:cs="微软雅黑" w:hint="eastAsia"/>
-                <w:sz w:val="24"/>
-                <w:szCs w:val="24"/>
-              </w:rPr>
-              <w:t>RMI</w:t>
-            </w:r>
-            <w:r>
-              <w:rPr>
-                <w:rFonts w:ascii="微软雅黑" w:eastAsia="微软雅黑" w:hAnsi="微软雅黑" w:cs="微软雅黑" w:hint="eastAsia"/>
-                <w:sz w:val="24"/>
-                <w:szCs w:val="24"/>
-              </w:rPr>
-              <w:t>服务</w:t>
+              <w:t>利用Java RMI机制开启RMI服务，注册RMI服务</w:t>
             </w:r>
           </w:p>
         </w:tc>
@@ -9688,23 +8182,7 @@
           <w:sz w:val="24"/>
           <w:szCs w:val="24"/>
         </w:rPr>
-        <w:t>每一层只是使用下方直接接触的层。层与层之间仅仅是通过接口的调用来完成的。层之间调用的接口如表</w:t>
-      </w:r>
-      <w:r>
-        <w:rPr>
-          <w:rFonts w:ascii="微软雅黑" w:eastAsia="微软雅黑" w:hAnsi="微软雅黑" w:cs="微软雅黑" w:hint="eastAsia"/>
-          <w:sz w:val="24"/>
-          <w:szCs w:val="24"/>
-        </w:rPr>
-        <w:t>5.1-3</w:t>
-      </w:r>
-      <w:r>
-        <w:rPr>
-          <w:rFonts w:ascii="微软雅黑" w:eastAsia="微软雅黑" w:hAnsi="微软雅黑" w:cs="微软雅黑" w:hint="eastAsia"/>
-          <w:sz w:val="24"/>
-          <w:szCs w:val="24"/>
-        </w:rPr>
-        <w:t>所示。</w:t>
+        <w:t>每一层只是使用下方直接接触的层。层与层之间仅仅是通过接口的调用来完成的。层之间调用的接口如表5.1-3所示。</w:t>
       </w:r>
     </w:p>
     <w:p>
@@ -9723,23 +8201,7 @@
           <w:sz w:val="24"/>
           <w:szCs w:val="24"/>
         </w:rPr>
-        <w:t>表</w:t>
-      </w:r>
-      <w:r>
-        <w:rPr>
-          <w:rFonts w:ascii="微软雅黑" w:eastAsia="微软雅黑" w:hAnsi="微软雅黑" w:cs="微软雅黑" w:hint="eastAsia"/>
-          <w:sz w:val="24"/>
-          <w:szCs w:val="24"/>
-        </w:rPr>
-        <w:t xml:space="preserve">5.1-3 </w:t>
-      </w:r>
-      <w:r>
-        <w:rPr>
-          <w:rFonts w:ascii="微软雅黑" w:eastAsia="微软雅黑" w:hAnsi="微软雅黑" w:cs="微软雅黑" w:hint="eastAsia"/>
-          <w:sz w:val="24"/>
-          <w:szCs w:val="24"/>
-        </w:rPr>
-        <w:t>层之间调用的接口</w:t>
+        <w:t>表5.1-3 层之间调用的接口</w:t>
       </w:r>
     </w:p>
     <w:tbl>
@@ -9972,7 +8434,6 @@
                 <w:sz w:val="24"/>
                 <w:szCs w:val="24"/>
               </w:rPr>
-              <w:lastRenderedPageBreak/>
               <w:t>promotion_blservice</w:t>
             </w:r>
           </w:p>
@@ -9997,7 +8458,6 @@
                 <w:sz w:val="24"/>
                 <w:szCs w:val="24"/>
               </w:rPr>
-              <w:lastRenderedPageBreak/>
               <w:t>客户端展示层</w:t>
             </w:r>
           </w:p>
@@ -10184,6 +8644,7 @@
                 <w:sz w:val="24"/>
                 <w:szCs w:val="24"/>
               </w:rPr>
+              <w:lastRenderedPageBreak/>
               <w:t>evaluation_data_service</w:t>
             </w:r>
           </w:p>
@@ -10225,6 +8686,7 @@
                 <w:sz w:val="24"/>
                 <w:szCs w:val="24"/>
               </w:rPr>
+              <w:lastRenderedPageBreak/>
               <w:t>客户端业务逻辑层</w:t>
             </w:r>
           </w:p>
@@ -10270,55 +8732,8 @@
           <w:sz w:val="24"/>
           <w:szCs w:val="24"/>
         </w:rPr>
-        <w:t>借用用户管理用例来说明层之间的调用，如图</w:t>
-      </w:r>
-      <w:r>
-        <w:rPr>
-          <w:rFonts w:ascii="微软雅黑" w:eastAsia="微软雅黑" w:hAnsi="微软雅黑" w:cs="微软雅黑" w:hint="eastAsia"/>
-          <w:sz w:val="24"/>
-          <w:szCs w:val="24"/>
-        </w:rPr>
-        <w:t>5.1-3</w:t>
-      </w:r>
-      <w:r>
-        <w:rPr>
-          <w:rFonts w:ascii="微软雅黑" w:eastAsia="微软雅黑" w:hAnsi="微软雅黑" w:cs="微软雅黑" w:hint="eastAsia"/>
-          <w:sz w:val="24"/>
-          <w:szCs w:val="24"/>
-        </w:rPr>
-        <w:t>所示。每一层之间都是由上层依赖了一个接口（需接口），而下层实现这个接口（供接口）。</w:t>
-      </w:r>
-      <w:r>
-        <w:rPr>
-          <w:rFonts w:ascii="微软雅黑" w:eastAsia="微软雅黑" w:hAnsi="微软雅黑" w:cs="微软雅黑" w:hint="eastAsia"/>
-          <w:sz w:val="24"/>
-          <w:szCs w:val="24"/>
-        </w:rPr>
-        <w:t>UserBLService</w:t>
-      </w:r>
-      <w:r>
-        <w:rPr>
-          <w:rFonts w:ascii="微软雅黑" w:eastAsia="微软雅黑" w:hAnsi="微软雅黑" w:cs="微软雅黑" w:hint="eastAsia"/>
-          <w:sz w:val="24"/>
-          <w:szCs w:val="24"/>
-        </w:rPr>
-        <w:t>提供了</w:t>
-      </w:r>
-      <w:r>
-        <w:rPr>
-          <w:rFonts w:ascii="微软雅黑" w:eastAsia="微软雅黑" w:hAnsi="微软雅黑" w:cs="微软雅黑" w:hint="eastAsia"/>
-          <w:sz w:val="24"/>
-          <w:szCs w:val="24"/>
-        </w:rPr>
-        <w:t>User</w:t>
-      </w:r>
-      <w:r>
-        <w:rPr>
-          <w:rFonts w:ascii="微软雅黑" w:eastAsia="微软雅黑" w:hAnsi="微软雅黑" w:cs="微软雅黑" w:hint="eastAsia"/>
-          <w:sz w:val="24"/>
-          <w:szCs w:val="24"/>
-        </w:rPr>
-        <w:t>界面所需要的所有业务逻辑功能</w:t>
+        <w:lastRenderedPageBreak/>
+        <w:t>借用用户管理用例来说明层之间的调用，如图5.1-3所示。每一层之间都是由上层依赖了一个接口（需接口），而下层实现这个接口（供接口）。UserBLService提供了User界面所需要的所有业务逻辑功能</w:t>
       </w:r>
     </w:p>
     <w:p>
@@ -10335,15 +8750,7 @@
           <w:sz w:val="24"/>
           <w:szCs w:val="24"/>
         </w:rPr>
-        <w:t>UserDataService</w:t>
-      </w:r>
-      <w:r>
-        <w:rPr>
-          <w:rFonts w:ascii="微软雅黑" w:eastAsia="微软雅黑" w:hAnsi="微软雅黑" w:cs="微软雅黑" w:hint="eastAsia"/>
-          <w:sz w:val="24"/>
-          <w:szCs w:val="24"/>
-        </w:rPr>
-        <w:t>提供了对数据库的增、删、改、查等操作。</w:t>
+        <w:t>UserDataService提供了对数据库的增、删、改、查等操作。</w:t>
       </w:r>
     </w:p>
     <w:p>
@@ -10378,8 +8785,7 @@
           <w:sz w:val="24"/>
           <w:szCs w:val="24"/>
         </w:rPr>
-        <w:lastRenderedPageBreak/>
-        <w:pict>
+        <w:pict w14:anchorId="203697F6">
           <v:shapetype id="_x0000_t75" coordsize="21600,21600" o:spt="75" o:preferrelative="t" path="m@4@5l@4@11@9@11@9@5xe" filled="f" stroked="f">
             <v:stroke joinstyle="miter"/>
             <v:formulas>
@@ -10399,8 +8805,8 @@
             <v:path o:extrusionok="f" gradientshapeok="t" o:connecttype="rect"/>
             <o:lock v:ext="edit" aspectratio="t"/>
           </v:shapetype>
-          <v:shape id="_x0000_i1025" type="#_x0000_t75" style="width:414pt;height:271.5pt">
-            <v:imagedata r:id="rId18" o:title="调用接口"/>
+          <v:shape id="_x0000_i1025" type="#_x0000_t75" style="width:414pt;height:272pt">
+            <v:imagedata r:id="rId17" o:title="调用接口"/>
           </v:shape>
         </w:pict>
       </w:r>
@@ -10420,23 +8826,7 @@
           <w:sz w:val="24"/>
           <w:szCs w:val="24"/>
         </w:rPr>
-        <w:t>图</w:t>
-      </w:r>
-      <w:r>
-        <w:rPr>
-          <w:rFonts w:ascii="微软雅黑" w:eastAsia="微软雅黑" w:hAnsi="微软雅黑" w:cs="微软雅黑" w:hint="eastAsia"/>
-          <w:sz w:val="24"/>
-          <w:szCs w:val="24"/>
-        </w:rPr>
-        <w:t xml:space="preserve">5.1-3 </w:t>
-      </w:r>
-      <w:r>
-        <w:rPr>
-          <w:rFonts w:ascii="微软雅黑" w:eastAsia="微软雅黑" w:hAnsi="微软雅黑" w:cs="微软雅黑" w:hint="eastAsia"/>
-          <w:sz w:val="24"/>
-          <w:szCs w:val="24"/>
-        </w:rPr>
-        <w:t>用户管理用例层之间调用的接口</w:t>
+        <w:t>图5.1-3 用户管理用例层之间调用的接口</w:t>
       </w:r>
     </w:p>
     <w:p>
@@ -10465,24 +8855,16 @@
           <w:szCs w:val="30"/>
         </w:rPr>
       </w:pPr>
-      <w:bookmarkStart w:id="14" w:name="_Toc464241869"/>
+      <w:bookmarkStart w:id="15" w:name="_Toc464241869"/>
       <w:r>
         <w:rPr>
           <w:rFonts w:ascii="微软雅黑" w:eastAsia="微软雅黑" w:hAnsi="微软雅黑" w:hint="eastAsia"/>
           <w:sz w:val="28"/>
           <w:szCs w:val="30"/>
         </w:rPr>
-        <w:t>5.2</w:t>
+        <w:t>5.2用户界面层的分解</w:t>
       </w:r>
-      <w:r>
-        <w:rPr>
-          <w:rFonts w:ascii="微软雅黑" w:eastAsia="微软雅黑" w:hAnsi="微软雅黑" w:hint="eastAsia"/>
-          <w:sz w:val="28"/>
-          <w:szCs w:val="30"/>
-        </w:rPr>
-        <w:t>用户界面层的分解</w:t>
-      </w:r>
-      <w:bookmarkEnd w:id="14"/>
+      <w:bookmarkEnd w:id="15"/>
     </w:p>
     <w:p>
       <w:pPr>
@@ -10498,39 +8880,7 @@
           <w:sz w:val="24"/>
           <w:szCs w:val="24"/>
         </w:rPr>
-        <w:t xml:space="preserve"> </w:t>
-      </w:r>
-      <w:r>
-        <w:rPr>
-          <w:rFonts w:ascii="微软雅黑" w:eastAsia="微软雅黑" w:hAnsi="微软雅黑" w:cs="微软雅黑" w:hint="eastAsia"/>
-          <w:sz w:val="24"/>
-          <w:szCs w:val="24"/>
-        </w:rPr>
-        <w:t>根据需求，系统存在</w:t>
-      </w:r>
-      <w:r>
-        <w:rPr>
-          <w:rFonts w:ascii="微软雅黑" w:eastAsia="微软雅黑" w:hAnsi="微软雅黑" w:cs="微软雅黑" w:hint="eastAsia"/>
-          <w:sz w:val="24"/>
-          <w:szCs w:val="24"/>
-        </w:rPr>
-        <w:t>30</w:t>
-      </w:r>
-      <w:r>
-        <w:rPr>
-          <w:rFonts w:ascii="微软雅黑" w:eastAsia="微软雅黑" w:hAnsi="微软雅黑" w:cs="微软雅黑" w:hint="eastAsia"/>
-          <w:sz w:val="24"/>
-          <w:szCs w:val="24"/>
-        </w:rPr>
-        <w:t>个用户界面：客户界面，酒店工作人员界面，网站管理人员界面，网站营销人员界面，注册会员界面，搜索酒店信息界面，查看酒店详细信息界面，查看预订过的酒店信息界面，浏览订单界面，生成订单界面，评价订单界面，查看信用记录界面，查看基本信息界面，修改基本信息界面，查看信用记录界面，执行正常订单界面，补登记异常订单界面，维护酒店基本信息界面，录入可用客房信息界面，管理客房状态界面，制定酒店促销策略界面，制定网站促销策略界面，管理异常订单执行情况界面，查看未执行订单界面，信用充值界面，酒店管理界面，</w:t>
-      </w:r>
-      <w:r>
-        <w:rPr>
-          <w:rFonts w:ascii="微软雅黑" w:eastAsia="微软雅黑" w:hAnsi="微软雅黑" w:cs="微软雅黑" w:hint="eastAsia"/>
-          <w:sz w:val="24"/>
-          <w:szCs w:val="24"/>
-        </w:rPr>
-        <w:t>用户管理界面，管理客户信息界面，管理酒店工作人员</w:t>
+        <w:t xml:space="preserve"> 根据需求，系统存在30个用户界面：客户界面，酒店工作人员界面，网站管</w:t>
       </w:r>
       <w:r>
         <w:rPr>
@@ -10539,7 +8889,7 @@
           <w:szCs w:val="24"/>
         </w:rPr>
         <w:lastRenderedPageBreak/>
-        <w:t>信息界面，管理网站营销人员界面。</w:t>
+        <w:t>理人员界面，网站营销人员界面，注册会员界面，搜索酒店信息界面，查看酒店详细信息界面，查看预订过的酒店信息界面，浏览订单界面，生成订单界面，评价订单界面，查看信用记录界面，查看基本信息界面，修改基本信息界面，查看信用记录界面，执行正常订单界面，补登记异常订单界面，维护酒店基本信息界面，录入可用客房信息界面，管理客房状态界面，制定酒店促销策略界面，制定网站促销策略界面，管理异常订单执行情况界面，查看未执行订单界面，信用充值界面，酒店管理界面，用户管理界面，管理客户信息界面，管理酒店工作人员信息界面，管理网站营销人员界面。</w:t>
       </w:r>
     </w:p>
     <w:p>
@@ -10556,23 +8906,7 @@
           <w:sz w:val="24"/>
           <w:szCs w:val="24"/>
         </w:rPr>
-        <w:t>界面跳转如图</w:t>
-      </w:r>
-      <w:r>
-        <w:rPr>
-          <w:rFonts w:ascii="微软雅黑" w:eastAsia="微软雅黑" w:hAnsi="微软雅黑" w:cs="微软雅黑" w:hint="eastAsia"/>
-          <w:sz w:val="24"/>
-          <w:szCs w:val="24"/>
-        </w:rPr>
-        <w:t>5.2</w:t>
-      </w:r>
-      <w:r>
-        <w:rPr>
-          <w:rFonts w:ascii="微软雅黑" w:eastAsia="微软雅黑" w:hAnsi="微软雅黑" w:cs="微软雅黑" w:hint="eastAsia"/>
-          <w:sz w:val="24"/>
-          <w:szCs w:val="24"/>
-        </w:rPr>
-        <w:t>所示</w:t>
+        <w:t>界面跳转如图5.2所示</w:t>
       </w:r>
     </w:p>
     <w:p>
@@ -10587,7 +8921,7 @@
           <w:noProof/>
         </w:rPr>
         <w:drawing>
-          <wp:inline distT="0" distB="0" distL="114300" distR="114300">
+          <wp:inline distT="0" distB="0" distL="114300" distR="114300" wp14:anchorId="69707C7A" wp14:editId="1B64326F">
             <wp:extent cx="5269230" cy="4358640"/>
             <wp:effectExtent l="0" t="0" r="7620" b="3810"/>
             <wp:docPr id="9" name="图片 9" descr="界面跳转图"/>
@@ -10604,7 +8938,7 @@
                     </pic:cNvPicPr>
                   </pic:nvPicPr>
                   <pic:blipFill>
-                    <a:blip r:embed="rId19"/>
+                    <a:blip r:embed="rId18"/>
                     <a:stretch>
                       <a:fillRect/>
                     </a:stretch>
@@ -10640,23 +8974,7 @@
           <w:sz w:val="24"/>
           <w:szCs w:val="24"/>
         </w:rPr>
-        <w:t>服务器端和客户端的用户界面设计接口是一致的，只是具体的页面不一样。用户界面类如图</w:t>
-      </w:r>
-      <w:r>
-        <w:rPr>
-          <w:rFonts w:ascii="微软雅黑" w:eastAsia="微软雅黑" w:hAnsi="微软雅黑" w:cs="微软雅黑" w:hint="eastAsia"/>
-          <w:sz w:val="24"/>
-          <w:szCs w:val="24"/>
-        </w:rPr>
-        <w:t>5.2-2</w:t>
-      </w:r>
-      <w:r>
-        <w:rPr>
-          <w:rFonts w:ascii="微软雅黑" w:eastAsia="微软雅黑" w:hAnsi="微软雅黑" w:cs="微软雅黑" w:hint="eastAsia"/>
-          <w:sz w:val="24"/>
-          <w:szCs w:val="24"/>
-        </w:rPr>
-        <w:t>所示。</w:t>
+        <w:t>服务器端和客户端的用户界面设计接口是一致的，只是具体的页面不一样。用户界面类如图5.2-2所示。</w:t>
       </w:r>
     </w:p>
     <w:p>
@@ -10677,7 +8995,7 @@
         </w:rPr>
         <w:lastRenderedPageBreak/>
         <w:drawing>
-          <wp:anchor distT="0" distB="0" distL="114300" distR="114300" simplePos="0" relativeHeight="251660288" behindDoc="0" locked="0" layoutInCell="1" allowOverlap="1">
+          <wp:anchor distT="0" distB="0" distL="114300" distR="114300" simplePos="0" relativeHeight="251660288" behindDoc="0" locked="0" layoutInCell="1" allowOverlap="1" wp14:anchorId="6DEF8531" wp14:editId="18D5A3D6">
             <wp:simplePos x="0" y="0"/>
             <wp:positionH relativeFrom="margin">
               <wp:align>center</wp:align>
@@ -10702,7 +9020,7 @@
                     </pic:cNvPicPr>
                   </pic:nvPicPr>
                   <pic:blipFill>
-                    <a:blip r:embed="rId20">
+                    <a:blip r:embed="rId19">
                       <a:extLst>
                         <a:ext uri="{28A0092B-C50C-407E-A947-70E740481C1C}">
                           <a14:useLocalDpi xmlns:a14="http://schemas.microsoft.com/office/drawing/2010/main" val="0"/>
@@ -10749,23 +9067,7 @@
           <w:sz w:val="24"/>
           <w:szCs w:val="24"/>
         </w:rPr>
-        <w:t>图</w:t>
-      </w:r>
-      <w:r>
-        <w:rPr>
-          <w:rFonts w:ascii="微软雅黑" w:eastAsia="微软雅黑" w:hAnsi="微软雅黑" w:cs="微软雅黑" w:hint="eastAsia"/>
-          <w:sz w:val="24"/>
-          <w:szCs w:val="24"/>
-        </w:rPr>
-        <w:t xml:space="preserve">5.2-2 </w:t>
-      </w:r>
-      <w:r>
-        <w:rPr>
-          <w:rFonts w:ascii="微软雅黑" w:eastAsia="微软雅黑" w:hAnsi="微软雅黑" w:cs="微软雅黑" w:hint="eastAsia"/>
-          <w:sz w:val="24"/>
-          <w:szCs w:val="24"/>
-        </w:rPr>
-        <w:t>用户界面类</w:t>
+        <w:t>图5.2-2 用户界面类</w:t>
       </w:r>
     </w:p>
     <w:p>
@@ -10777,26 +9079,18 @@
           <w:szCs w:val="28"/>
         </w:rPr>
       </w:pPr>
-      <w:bookmarkStart w:id="15" w:name="_Toc433653057"/>
-      <w:bookmarkStart w:id="16" w:name="_Toc464241870"/>
+      <w:bookmarkStart w:id="16" w:name="_Toc433653057"/>
+      <w:bookmarkStart w:id="17" w:name="_Toc464241870"/>
       <w:r>
         <w:rPr>
           <w:rFonts w:ascii="微软雅黑" w:eastAsia="微软雅黑" w:hAnsi="微软雅黑" w:hint="eastAsia"/>
           <w:sz w:val="28"/>
           <w:szCs w:val="28"/>
         </w:rPr>
-        <w:t>5.2.1</w:t>
+        <w:t>5.2.1用户界面层模块的职责</w:t>
       </w:r>
-      <w:r>
-        <w:rPr>
-          <w:rFonts w:ascii="微软雅黑" w:eastAsia="微软雅黑" w:hAnsi="微软雅黑" w:hint="eastAsia"/>
-          <w:sz w:val="28"/>
-          <w:szCs w:val="28"/>
-        </w:rPr>
-        <w:t>用户界面层模块的职责</w:t>
-      </w:r>
-      <w:bookmarkEnd w:id="15"/>
       <w:bookmarkEnd w:id="16"/>
+      <w:bookmarkEnd w:id="17"/>
     </w:p>
     <w:p>
       <w:pPr>
@@ -10813,23 +9107,7 @@
           <w:sz w:val="24"/>
           <w:szCs w:val="24"/>
         </w:rPr>
-        <w:t>如表</w:t>
-      </w:r>
-      <w:r>
-        <w:rPr>
-          <w:rFonts w:ascii="微软雅黑" w:eastAsia="微软雅黑" w:hAnsi="微软雅黑" w:cs="微软雅黑" w:hint="eastAsia"/>
-          <w:sz w:val="24"/>
-          <w:szCs w:val="24"/>
-        </w:rPr>
-        <w:t>5.2.1-1</w:t>
-      </w:r>
-      <w:r>
-        <w:rPr>
-          <w:rFonts w:ascii="微软雅黑" w:eastAsia="微软雅黑" w:hAnsi="微软雅黑" w:cs="微软雅黑" w:hint="eastAsia"/>
-          <w:sz w:val="24"/>
-          <w:szCs w:val="24"/>
-        </w:rPr>
-        <w:t>所示为用户界面层模块的职责。</w:t>
+        <w:t>如表5.2.1-1所示为用户界面层模块的职责。</w:t>
       </w:r>
     </w:p>
     <w:p>
@@ -10848,23 +9126,7 @@
           <w:sz w:val="24"/>
           <w:szCs w:val="24"/>
         </w:rPr>
-        <w:t>表</w:t>
-      </w:r>
-      <w:r>
-        <w:rPr>
-          <w:rFonts w:ascii="微软雅黑" w:eastAsia="微软雅黑" w:hAnsi="微软雅黑" w:cs="微软雅黑" w:hint="eastAsia"/>
-          <w:sz w:val="24"/>
-          <w:szCs w:val="24"/>
-        </w:rPr>
-        <w:t xml:space="preserve">5.2.1-1 </w:t>
-      </w:r>
-      <w:r>
-        <w:rPr>
-          <w:rFonts w:ascii="微软雅黑" w:eastAsia="微软雅黑" w:hAnsi="微软雅黑" w:cs="微软雅黑" w:hint="eastAsia"/>
-          <w:sz w:val="24"/>
-          <w:szCs w:val="24"/>
-        </w:rPr>
-        <w:t>用户界面层模块的职责</w:t>
+        <w:t>表5.2.1-1 用户界面层模块的职责</w:t>
       </w:r>
     </w:p>
     <w:tbl>
@@ -10955,15 +9217,7 @@
                 <w:sz w:val="24"/>
                 <w:szCs w:val="24"/>
               </w:rPr>
-              <w:t>Main</w:t>
-            </w:r>
-            <w:r>
-              <w:rPr>
-                <w:rFonts w:ascii="微软雅黑" w:eastAsia="微软雅黑" w:hAnsi="微软雅黑" w:cs="微软雅黑" w:hint="eastAsia"/>
-                <w:sz w:val="24"/>
-                <w:szCs w:val="24"/>
-              </w:rPr>
-              <w:t>Stage</w:t>
+              <w:t>MainStage</w:t>
             </w:r>
           </w:p>
         </w:tc>
@@ -10986,23 +9240,7 @@
                 <w:sz w:val="24"/>
                 <w:szCs w:val="24"/>
               </w:rPr>
-              <w:t>界面</w:t>
-            </w:r>
-            <w:r>
-              <w:rPr>
-                <w:rFonts w:ascii="微软雅黑" w:eastAsia="微软雅黑" w:hAnsi="微软雅黑" w:cs="微软雅黑" w:hint="eastAsia"/>
-                <w:sz w:val="24"/>
-                <w:szCs w:val="24"/>
-              </w:rPr>
-              <w:t>Stage,</w:t>
-            </w:r>
-            <w:r>
-              <w:rPr>
-                <w:rFonts w:ascii="微软雅黑" w:eastAsia="微软雅黑" w:hAnsi="微软雅黑" w:cs="微软雅黑" w:hint="eastAsia"/>
-                <w:sz w:val="24"/>
-                <w:szCs w:val="24"/>
-              </w:rPr>
-              <w:t>负责界面的显示和界面的跳转。</w:t>
+              <w:t>界面Stage,负责界面的显示和界面的跳转。</w:t>
             </w:r>
           </w:p>
         </w:tc>
@@ -11027,28 +9265,20 @@
           <w:szCs w:val="28"/>
         </w:rPr>
       </w:pPr>
-      <w:bookmarkStart w:id="17" w:name="_Toc20216"/>
-      <w:bookmarkStart w:id="18" w:name="_Toc464241871"/>
-      <w:bookmarkStart w:id="19" w:name="_Toc433653058"/>
+      <w:bookmarkStart w:id="18" w:name="_Toc20216"/>
+      <w:bookmarkStart w:id="19" w:name="_Toc464241871"/>
+      <w:bookmarkStart w:id="20" w:name="_Toc433653058"/>
       <w:r>
         <w:rPr>
           <w:rFonts w:ascii="微软雅黑" w:eastAsia="微软雅黑" w:hAnsi="微软雅黑" w:hint="eastAsia"/>
           <w:sz w:val="28"/>
           <w:szCs w:val="28"/>
         </w:rPr>
-        <w:t>5.2.2</w:t>
+        <w:t>5.2.2用户界面层模块的接口规范</w:t>
       </w:r>
-      <w:r>
-        <w:rPr>
-          <w:rFonts w:ascii="微软雅黑" w:eastAsia="微软雅黑" w:hAnsi="微软雅黑" w:hint="eastAsia"/>
-          <w:sz w:val="28"/>
-          <w:szCs w:val="28"/>
-        </w:rPr>
-        <w:t>用户界面层模块的接口规范</w:t>
-      </w:r>
-      <w:bookmarkEnd w:id="17"/>
       <w:bookmarkEnd w:id="18"/>
       <w:bookmarkEnd w:id="19"/>
+      <w:bookmarkEnd w:id="20"/>
     </w:p>
     <w:p>
       <w:pPr>
@@ -11065,23 +9295,7 @@
           <w:sz w:val="24"/>
           <w:szCs w:val="24"/>
         </w:rPr>
-        <w:t>用户界面层模块的接口规范如表</w:t>
-      </w:r>
-      <w:r>
-        <w:rPr>
-          <w:rFonts w:ascii="微软雅黑" w:eastAsia="微软雅黑" w:hAnsi="微软雅黑" w:cs="微软雅黑" w:hint="eastAsia"/>
-          <w:sz w:val="24"/>
-          <w:szCs w:val="24"/>
-        </w:rPr>
-        <w:t>5.2.2-1</w:t>
-      </w:r>
-      <w:r>
-        <w:rPr>
-          <w:rFonts w:ascii="微软雅黑" w:eastAsia="微软雅黑" w:hAnsi="微软雅黑" w:cs="微软雅黑" w:hint="eastAsia"/>
-          <w:sz w:val="24"/>
-          <w:szCs w:val="24"/>
-        </w:rPr>
-        <w:t>所示。</w:t>
+        <w:t>用户界面层模块的接口规范如表5.2.2-1所示。</w:t>
       </w:r>
     </w:p>
     <w:p>
@@ -11100,23 +9314,7 @@
           <w:sz w:val="24"/>
           <w:szCs w:val="24"/>
         </w:rPr>
-        <w:t>表</w:t>
-      </w:r>
-      <w:r>
-        <w:rPr>
-          <w:rFonts w:ascii="微软雅黑" w:eastAsia="微软雅黑" w:hAnsi="微软雅黑" w:cs="微软雅黑" w:hint="eastAsia"/>
-          <w:sz w:val="24"/>
-          <w:szCs w:val="24"/>
-        </w:rPr>
-        <w:t xml:space="preserve">5.2.2-1 </w:t>
-      </w:r>
-      <w:r>
-        <w:rPr>
-          <w:rFonts w:ascii="微软雅黑" w:eastAsia="微软雅黑" w:hAnsi="微软雅黑" w:cs="微软雅黑" w:hint="eastAsia"/>
-          <w:sz w:val="24"/>
-          <w:szCs w:val="24"/>
-        </w:rPr>
-        <w:t>用户界面层模块的接口规范</w:t>
+        <w:t>表5.2.2-1 用户界面层模块的接口规范</w:t>
       </w:r>
     </w:p>
     <w:tbl>
@@ -11160,15 +9358,7 @@
                 <w:sz w:val="24"/>
                 <w:szCs w:val="24"/>
               </w:rPr>
-              <w:t>Login</w:t>
-            </w:r>
-            <w:r>
-              <w:rPr>
-                <w:rFonts w:ascii="微软雅黑" w:eastAsia="微软雅黑" w:hAnsi="微软雅黑" w:cs="微软雅黑" w:hint="eastAsia"/>
-                <w:sz w:val="24"/>
-                <w:szCs w:val="24"/>
-              </w:rPr>
-              <w:t>_ui</w:t>
+              <w:t>Login_ui</w:t>
             </w:r>
           </w:p>
         </w:tc>
@@ -11350,31 +9540,7 @@
                 <w:sz w:val="24"/>
                 <w:szCs w:val="24"/>
               </w:rPr>
-              <w:t>显示</w:t>
-            </w:r>
-            <w:r>
-              <w:rPr>
-                <w:rFonts w:ascii="微软雅黑" w:eastAsia="微软雅黑" w:hAnsi="微软雅黑" w:cs="微软雅黑" w:hint="eastAsia"/>
-                <w:sz w:val="24"/>
-                <w:szCs w:val="24"/>
-              </w:rPr>
-              <w:t>Stage</w:t>
-            </w:r>
-            <w:r>
-              <w:rPr>
-                <w:rFonts w:ascii="微软雅黑" w:eastAsia="微软雅黑" w:hAnsi="微软雅黑" w:cs="微软雅黑" w:hint="eastAsia"/>
-                <w:sz w:val="24"/>
-                <w:szCs w:val="24"/>
-              </w:rPr>
-              <w:t>以及</w:t>
-            </w:r>
-            <w:r>
-              <w:rPr>
-                <w:rFonts w:ascii="微软雅黑" w:eastAsia="微软雅黑" w:hAnsi="微软雅黑" w:cs="微软雅黑" w:hint="eastAsia"/>
-                <w:sz w:val="24"/>
-                <w:szCs w:val="24"/>
-              </w:rPr>
-              <w:t>accountScene</w:t>
+              <w:t>显示Stage以及accountScene</w:t>
             </w:r>
           </w:p>
         </w:tc>
@@ -11405,15 +9571,7 @@
                 <w:szCs w:val="24"/>
               </w:rPr>
               <w:lastRenderedPageBreak/>
-              <w:t>account</w:t>
-            </w:r>
-            <w:r>
-              <w:rPr>
-                <w:rFonts w:ascii="微软雅黑" w:eastAsia="微软雅黑" w:hAnsi="微软雅黑" w:cs="微软雅黑" w:hint="eastAsia"/>
-                <w:sz w:val="24"/>
-                <w:szCs w:val="24"/>
-              </w:rPr>
-              <w:t>_ui</w:t>
+              <w:t>account_ui</w:t>
             </w:r>
           </w:p>
         </w:tc>
@@ -11601,15 +9759,7 @@
                 <w:sz w:val="24"/>
                 <w:szCs w:val="24"/>
               </w:rPr>
-              <w:t>显示</w:t>
-            </w:r>
-            <w:r>
-              <w:rPr>
-                <w:rFonts w:ascii="微软雅黑" w:eastAsia="微软雅黑" w:hAnsi="微软雅黑" w:cs="微软雅黑" w:hint="eastAsia"/>
-                <w:sz w:val="24"/>
-                <w:szCs w:val="24"/>
-              </w:rPr>
-              <w:t>accountScene</w:t>
+              <w:t>显示accountScene</w:t>
             </w:r>
           </w:p>
         </w:tc>
@@ -11863,23 +10013,7 @@
                 <w:sz w:val="24"/>
                 <w:szCs w:val="24"/>
               </w:rPr>
-              <w:t>显示</w:t>
-            </w:r>
-            <w:r>
-              <w:rPr>
-                <w:rFonts w:ascii="微软雅黑" w:eastAsia="微软雅黑" w:hAnsi="微软雅黑" w:cs="微软雅黑" w:hint="eastAsia"/>
-                <w:sz w:val="24"/>
-                <w:szCs w:val="24"/>
-              </w:rPr>
-              <w:t>WebManager</w:t>
-            </w:r>
-            <w:r>
-              <w:rPr>
-                <w:rFonts w:ascii="微软雅黑" w:eastAsia="微软雅黑" w:hAnsi="微软雅黑" w:cs="微软雅黑" w:hint="eastAsia"/>
-                <w:sz w:val="24"/>
-                <w:szCs w:val="24"/>
-              </w:rPr>
-              <w:t>Scene</w:t>
+              <w:t>显示WebManagerScene</w:t>
             </w:r>
           </w:p>
         </w:tc>
@@ -12141,15 +10275,7 @@
                 <w:sz w:val="24"/>
                 <w:szCs w:val="24"/>
               </w:rPr>
-              <w:t>显示</w:t>
-            </w:r>
-            <w:r>
-              <w:rPr>
-                <w:rFonts w:ascii="微软雅黑" w:eastAsia="微软雅黑" w:hAnsi="微软雅黑" w:cs="微软雅黑" w:hint="eastAsia"/>
-                <w:sz w:val="24"/>
-                <w:szCs w:val="24"/>
-              </w:rPr>
-              <w:t>vistorScene</w:t>
+              <w:t>显示vistorScene</w:t>
             </w:r>
           </w:p>
         </w:tc>
@@ -12411,23 +10537,7 @@
                 <w:sz w:val="24"/>
                 <w:szCs w:val="24"/>
               </w:rPr>
-              <w:t>显示</w:t>
-            </w:r>
-            <w:r>
-              <w:rPr>
-                <w:rFonts w:ascii="微软雅黑" w:eastAsia="微软雅黑" w:hAnsi="微软雅黑" w:cs="微软雅黑" w:hint="eastAsia"/>
-                <w:sz w:val="24"/>
-                <w:szCs w:val="24"/>
-              </w:rPr>
-              <w:t>Hotelmanager</w:t>
-            </w:r>
-            <w:r>
-              <w:rPr>
-                <w:rFonts w:ascii="微软雅黑" w:eastAsia="微软雅黑" w:hAnsi="微软雅黑" w:cs="微软雅黑" w:hint="eastAsia"/>
-                <w:sz w:val="24"/>
-                <w:szCs w:val="24"/>
-              </w:rPr>
-              <w:t>Scene</w:t>
+              <w:t>显示HotelmanagerScene</w:t>
             </w:r>
           </w:p>
         </w:tc>
@@ -12689,23 +10799,7 @@
                 <w:sz w:val="24"/>
                 <w:szCs w:val="24"/>
               </w:rPr>
-              <w:t>显示</w:t>
-            </w:r>
-            <w:r>
-              <w:rPr>
-                <w:rFonts w:ascii="微软雅黑" w:eastAsia="微软雅黑" w:hAnsi="微软雅黑" w:cs="微软雅黑" w:hint="eastAsia"/>
-                <w:sz w:val="24"/>
-                <w:szCs w:val="24"/>
-              </w:rPr>
-              <w:t>Webbusiness</w:t>
-            </w:r>
-            <w:r>
-              <w:rPr>
-                <w:rFonts w:ascii="微软雅黑" w:eastAsia="微软雅黑" w:hAnsi="微软雅黑" w:cs="微软雅黑" w:hint="eastAsia"/>
-                <w:sz w:val="24"/>
-                <w:szCs w:val="24"/>
-              </w:rPr>
-              <w:t>Scene</w:t>
+              <w:t>显示WebbusinessScene</w:t>
             </w:r>
           </w:p>
         </w:tc>
@@ -12803,15 +10897,7 @@
                 <w:sz w:val="24"/>
                 <w:szCs w:val="24"/>
               </w:rPr>
-              <w:t>Start(Stage</w:t>
-            </w:r>
-            <w:r>
-              <w:rPr>
-                <w:rFonts w:ascii="微软雅黑" w:eastAsia="微软雅黑" w:hAnsi="微软雅黑" w:cs="微软雅黑" w:hint="eastAsia"/>
-                <w:sz w:val="24"/>
-                <w:szCs w:val="24"/>
-              </w:rPr>
-              <w:t xml:space="preserve"> stage)</w:t>
+              <w:t>Start(Stage stage)</w:t>
             </w:r>
           </w:p>
         </w:tc>
@@ -12975,15 +11061,7 @@
                 <w:sz w:val="24"/>
                 <w:szCs w:val="24"/>
               </w:rPr>
-              <w:t>显示</w:t>
-            </w:r>
-            <w:r>
-              <w:rPr>
-                <w:rFonts w:ascii="微软雅黑" w:eastAsia="微软雅黑" w:hAnsi="微软雅黑" w:cs="微软雅黑" w:hint="eastAsia"/>
-                <w:sz w:val="24"/>
-                <w:szCs w:val="24"/>
-              </w:rPr>
-              <w:t>clientScene</w:t>
+              <w:t>显示clientScene</w:t>
             </w:r>
           </w:p>
         </w:tc>
@@ -13015,23 +11093,7 @@
           <w:sz w:val="24"/>
           <w:szCs w:val="24"/>
         </w:rPr>
-        <w:t>用户界面层需要的服务接口如表</w:t>
-      </w:r>
-      <w:r>
-        <w:rPr>
-          <w:rFonts w:ascii="微软雅黑" w:eastAsia="微软雅黑" w:hAnsi="微软雅黑" w:cs="微软雅黑" w:hint="eastAsia"/>
-          <w:sz w:val="24"/>
-          <w:szCs w:val="24"/>
-        </w:rPr>
-        <w:t>5.2.2-2</w:t>
-      </w:r>
-      <w:r>
-        <w:rPr>
-          <w:rFonts w:ascii="微软雅黑" w:eastAsia="微软雅黑" w:hAnsi="微软雅黑" w:cs="微软雅黑" w:hint="eastAsia"/>
-          <w:sz w:val="24"/>
-          <w:szCs w:val="24"/>
-        </w:rPr>
-        <w:t>所示。</w:t>
+        <w:t>用户界面层需要的服务接口如表5.2.2-2所示。</w:t>
       </w:r>
     </w:p>
     <w:p>
@@ -13050,23 +11112,7 @@
           <w:sz w:val="24"/>
           <w:szCs w:val="24"/>
         </w:rPr>
-        <w:t>表</w:t>
-      </w:r>
-      <w:r>
-        <w:rPr>
-          <w:rFonts w:ascii="微软雅黑" w:eastAsia="微软雅黑" w:hAnsi="微软雅黑" w:cs="微软雅黑" w:hint="eastAsia"/>
-          <w:sz w:val="24"/>
-          <w:szCs w:val="24"/>
-        </w:rPr>
-        <w:t xml:space="preserve">5.2.2-2 </w:t>
-      </w:r>
-      <w:r>
-        <w:rPr>
-          <w:rFonts w:ascii="微软雅黑" w:eastAsia="微软雅黑" w:hAnsi="微软雅黑" w:cs="微软雅黑" w:hint="eastAsia"/>
-          <w:sz w:val="24"/>
-          <w:szCs w:val="24"/>
-        </w:rPr>
-        <w:t>用户界面层模块需要的服务接口</w:t>
+        <w:t>表5.2.2-2 用户界面层模块需要的服务接口</w:t>
       </w:r>
     </w:p>
     <w:tbl>
@@ -13624,7 +11670,7 @@
           <w:szCs w:val="28"/>
         </w:rPr>
       </w:pPr>
-      <w:bookmarkStart w:id="20" w:name="_Toc464241872"/>
+      <w:bookmarkStart w:id="21" w:name="_Toc464241872"/>
       <w:r>
         <w:rPr>
           <w:rFonts w:ascii="微软雅黑" w:eastAsia="微软雅黑" w:hAnsi="微软雅黑"/>
@@ -13641,7 +11687,7 @@
         </w:rPr>
         <w:t>用户界面模块设计原理</w:t>
       </w:r>
-      <w:bookmarkEnd w:id="20"/>
+      <w:bookmarkEnd w:id="21"/>
     </w:p>
     <w:p>
       <w:pPr>
@@ -13656,47 +11702,7 @@
           <w:sz w:val="24"/>
           <w:szCs w:val="24"/>
         </w:rPr>
-        <w:t>用户界面利用</w:t>
-      </w:r>
-      <w:r>
-        <w:rPr>
-          <w:rFonts w:ascii="微软雅黑" w:eastAsia="微软雅黑" w:hAnsi="微软雅黑" w:cs="微软雅黑" w:hint="eastAsia"/>
-          <w:sz w:val="24"/>
-          <w:szCs w:val="24"/>
-        </w:rPr>
-        <w:t>Java</w:t>
-      </w:r>
-      <w:r>
-        <w:rPr>
-          <w:rFonts w:ascii="微软雅黑" w:eastAsia="微软雅黑" w:hAnsi="微软雅黑" w:cs="微软雅黑" w:hint="eastAsia"/>
-          <w:sz w:val="24"/>
-          <w:szCs w:val="24"/>
-        </w:rPr>
-        <w:t>FX</w:t>
-      </w:r>
-      <w:r>
-        <w:rPr>
-          <w:rFonts w:ascii="微软雅黑" w:eastAsia="微软雅黑" w:hAnsi="微软雅黑" w:cs="微软雅黑" w:hint="eastAsia"/>
-          <w:sz w:val="24"/>
-          <w:szCs w:val="24"/>
-        </w:rPr>
-        <w:t>与</w:t>
-      </w:r>
-      <w:r>
-        <w:rPr>
-          <w:rFonts w:ascii="微软雅黑" w:eastAsia="微软雅黑" w:hAnsi="微软雅黑" w:cs="微软雅黑" w:hint="eastAsia"/>
-          <w:sz w:val="24"/>
-          <w:szCs w:val="24"/>
-        </w:rPr>
-        <w:t>CSS</w:t>
-      </w:r>
-      <w:r>
-        <w:rPr>
-          <w:rFonts w:ascii="微软雅黑" w:eastAsia="微软雅黑" w:hAnsi="微软雅黑" w:cs="微软雅黑" w:hint="eastAsia"/>
-          <w:sz w:val="24"/>
-          <w:szCs w:val="24"/>
-        </w:rPr>
-        <w:t>来实现。</w:t>
+        <w:t>用户界面利用JavaFX与CSS来实现。</w:t>
       </w:r>
     </w:p>
     <w:p>
@@ -13708,24 +11714,16 @@
           <w:szCs w:val="30"/>
         </w:rPr>
       </w:pPr>
-      <w:bookmarkStart w:id="21" w:name="_Toc464241873"/>
+      <w:bookmarkStart w:id="22" w:name="_Toc464241873"/>
       <w:r>
         <w:rPr>
           <w:rFonts w:ascii="微软雅黑" w:eastAsia="微软雅黑" w:hAnsi="微软雅黑" w:hint="eastAsia"/>
           <w:sz w:val="30"/>
           <w:szCs w:val="30"/>
         </w:rPr>
-        <w:t>5.3</w:t>
+        <w:t>5.3业务逻辑层的分解</w:t>
       </w:r>
-      <w:r>
-        <w:rPr>
-          <w:rFonts w:ascii="微软雅黑" w:eastAsia="微软雅黑" w:hAnsi="微软雅黑" w:hint="eastAsia"/>
-          <w:sz w:val="30"/>
-          <w:szCs w:val="30"/>
-        </w:rPr>
-        <w:t>业务逻辑层的分解</w:t>
-      </w:r>
-      <w:bookmarkEnd w:id="21"/>
+      <w:bookmarkEnd w:id="22"/>
     </w:p>
     <w:p>
       <w:pPr>
@@ -13742,23 +11740,7 @@
           <w:sz w:val="24"/>
           <w:szCs w:val="24"/>
         </w:rPr>
-        <w:t>业务逻辑层包括多个针对界面的业务逻辑处理对象。例如，</w:t>
-      </w:r>
-      <w:r>
-        <w:rPr>
-          <w:rFonts w:ascii="微软雅黑" w:eastAsia="微软雅黑" w:hAnsi="微软雅黑" w:cs="微软雅黑" w:hint="eastAsia"/>
-          <w:sz w:val="24"/>
-          <w:szCs w:val="24"/>
-        </w:rPr>
-        <w:t>Account</w:t>
-      </w:r>
-      <w:r>
-        <w:rPr>
-          <w:rFonts w:ascii="微软雅黑" w:eastAsia="微软雅黑" w:hAnsi="微软雅黑" w:cs="微软雅黑" w:hint="eastAsia"/>
-          <w:sz w:val="24"/>
-          <w:szCs w:val="24"/>
-        </w:rPr>
-        <w:t>对象负责处理登陆界面的业务逻辑；</w:t>
+        <w:t>业务逻辑层包括多个针对界面的业务逻辑处理对象。例如，Account对象负责处理登陆界面的业务逻辑；</w:t>
       </w:r>
       <w:r>
         <w:rPr>
@@ -13774,31 +11756,7 @@
           <w:sz w:val="24"/>
           <w:szCs w:val="24"/>
         </w:rPr>
-        <w:t>ser</w:t>
-      </w:r>
-      <w:r>
-        <w:rPr>
-          <w:rFonts w:ascii="微软雅黑" w:eastAsia="微软雅黑" w:hAnsi="微软雅黑" w:cs="微软雅黑" w:hint="eastAsia"/>
-          <w:sz w:val="24"/>
-          <w:szCs w:val="24"/>
-        </w:rPr>
-        <w:t>对象负责处理管理用户的业务逻辑。业务逻辑层的设计如图</w:t>
-      </w:r>
-      <w:r>
-        <w:rPr>
-          <w:rFonts w:ascii="微软雅黑" w:eastAsia="微软雅黑" w:hAnsi="微软雅黑" w:cs="微软雅黑" w:hint="eastAsia"/>
-          <w:sz w:val="24"/>
-          <w:szCs w:val="24"/>
-        </w:rPr>
-        <w:t>5.3-1</w:t>
-      </w:r>
-      <w:r>
-        <w:rPr>
-          <w:rFonts w:ascii="微软雅黑" w:eastAsia="微软雅黑" w:hAnsi="微软雅黑" w:cs="微软雅黑" w:hint="eastAsia"/>
-          <w:sz w:val="24"/>
-          <w:szCs w:val="24"/>
-        </w:rPr>
-        <w:t>所示。</w:t>
+        <w:t>ser对象负责处理管理用户的业务逻辑。业务逻辑层的设计如图5.3-1所示。</w:t>
       </w:r>
     </w:p>
     <w:p>
@@ -13819,7 +11777,7 @@
         </w:rPr>
         <w:lastRenderedPageBreak/>
         <w:drawing>
-          <wp:inline distT="0" distB="0" distL="114300" distR="114300">
+          <wp:inline distT="0" distB="0" distL="114300" distR="114300" wp14:anchorId="56FB061B" wp14:editId="772630F1">
             <wp:extent cx="5273675" cy="1504315"/>
             <wp:effectExtent l="0" t="0" r="0" b="0"/>
             <wp:docPr id="15" name="图片 15" descr="业务逻辑层"/>
@@ -13836,7 +11794,7 @@
                     </pic:cNvPicPr>
                   </pic:nvPicPr>
                   <pic:blipFill>
-                    <a:blip r:embed="rId21"/>
+                    <a:blip r:embed="rId20"/>
                     <a:stretch>
                       <a:fillRect/>
                     </a:stretch>
@@ -13871,21 +11829,7 @@
           <w:rFonts w:ascii="微软雅黑" w:eastAsia="微软雅黑" w:hAnsi="微软雅黑" w:cs="微软雅黑" w:hint="eastAsia"/>
           <w:szCs w:val="24"/>
         </w:rPr>
-        <w:t>图</w:t>
-      </w:r>
-      <w:r>
-        <w:rPr>
-          <w:rFonts w:ascii="微软雅黑" w:eastAsia="微软雅黑" w:hAnsi="微软雅黑" w:cs="微软雅黑" w:hint="eastAsia"/>
-          <w:szCs w:val="24"/>
-        </w:rPr>
-        <w:t xml:space="preserve">5.3-1 </w:t>
-      </w:r>
-      <w:r>
-        <w:rPr>
-          <w:rFonts w:ascii="微软雅黑" w:eastAsia="微软雅黑" w:hAnsi="微软雅黑" w:cs="微软雅黑" w:hint="eastAsia"/>
-          <w:szCs w:val="24"/>
-        </w:rPr>
-        <w:t>业务逻辑层</w:t>
+        <w:t>图5.3-1 业务逻辑层</w:t>
       </w:r>
     </w:p>
     <w:p>
@@ -13904,24 +11848,16 @@
           <w:szCs w:val="28"/>
         </w:rPr>
       </w:pPr>
-      <w:bookmarkStart w:id="22" w:name="_Toc464241874"/>
+      <w:bookmarkStart w:id="23" w:name="_Toc464241874"/>
       <w:r>
         <w:rPr>
           <w:rFonts w:ascii="微软雅黑" w:eastAsia="微软雅黑" w:hAnsi="微软雅黑" w:hint="eastAsia"/>
           <w:sz w:val="28"/>
           <w:szCs w:val="28"/>
         </w:rPr>
-        <w:t>5.3.1</w:t>
+        <w:t>5.3.1业务逻辑层模块的职责</w:t>
       </w:r>
-      <w:r>
-        <w:rPr>
-          <w:rFonts w:ascii="微软雅黑" w:eastAsia="微软雅黑" w:hAnsi="微软雅黑" w:hint="eastAsia"/>
-          <w:sz w:val="28"/>
-          <w:szCs w:val="28"/>
-        </w:rPr>
-        <w:t>业务逻辑层模块的职责</w:t>
-      </w:r>
-      <w:bookmarkEnd w:id="22"/>
+      <w:bookmarkEnd w:id="23"/>
     </w:p>
     <w:p>
       <w:pPr>
@@ -13938,23 +11874,7 @@
           <w:sz w:val="24"/>
           <w:szCs w:val="24"/>
         </w:rPr>
-        <w:t>业务逻辑层模块的职责如表</w:t>
-      </w:r>
-      <w:r>
-        <w:rPr>
-          <w:rFonts w:ascii="微软雅黑" w:eastAsia="微软雅黑" w:hAnsi="微软雅黑" w:cs="微软雅黑" w:hint="eastAsia"/>
-          <w:sz w:val="24"/>
-          <w:szCs w:val="24"/>
-        </w:rPr>
-        <w:t>5.3.1-1</w:t>
-      </w:r>
-      <w:r>
-        <w:rPr>
-          <w:rFonts w:ascii="微软雅黑" w:eastAsia="微软雅黑" w:hAnsi="微软雅黑" w:cs="微软雅黑" w:hint="eastAsia"/>
-          <w:sz w:val="24"/>
-          <w:szCs w:val="24"/>
-        </w:rPr>
-        <w:t>所示。</w:t>
+        <w:t>业务逻辑层模块的职责如表5.3.1-1所示。</w:t>
       </w:r>
     </w:p>
     <w:p>
@@ -13973,23 +11893,7 @@
           <w:sz w:val="24"/>
           <w:szCs w:val="24"/>
         </w:rPr>
-        <w:t>表</w:t>
-      </w:r>
-      <w:r>
-        <w:rPr>
-          <w:rFonts w:ascii="微软雅黑" w:eastAsia="微软雅黑" w:hAnsi="微软雅黑" w:cs="微软雅黑" w:hint="eastAsia"/>
-          <w:sz w:val="24"/>
-          <w:szCs w:val="24"/>
-        </w:rPr>
-        <w:t xml:space="preserve">5.3.1-1 </w:t>
-      </w:r>
-      <w:r>
-        <w:rPr>
-          <w:rFonts w:ascii="微软雅黑" w:eastAsia="微软雅黑" w:hAnsi="微软雅黑" w:cs="微软雅黑" w:hint="eastAsia"/>
-          <w:sz w:val="24"/>
-          <w:szCs w:val="24"/>
-        </w:rPr>
-        <w:t>业务逻辑层模块的职责</w:t>
+        <w:t>表5.3.1-1 业务逻辑层模块的职责</w:t>
       </w:r>
     </w:p>
     <w:tbl>
@@ -14408,15 +12312,7 @@
                 <w:sz w:val="24"/>
                 <w:szCs w:val="24"/>
               </w:rPr>
-              <w:t>处理订单信息（浏览、查看订单）</w:t>
-            </w:r>
-            <w:r>
-              <w:rPr>
-                <w:rFonts w:ascii="微软雅黑" w:eastAsia="微软雅黑" w:hAnsi="微软雅黑" w:cs="微软雅黑" w:hint="eastAsia"/>
-                <w:sz w:val="24"/>
-                <w:szCs w:val="24"/>
-              </w:rPr>
-              <w:t>的接口</w:t>
+              <w:t>处理订单信息（浏览、查看订单）的接口</w:t>
             </w:r>
           </w:p>
         </w:tc>
@@ -14496,7 +12392,7 @@
           <w:szCs w:val="28"/>
         </w:rPr>
       </w:pPr>
-      <w:bookmarkStart w:id="23" w:name="_Toc464241875"/>
+      <w:bookmarkStart w:id="24" w:name="_Toc464241875"/>
       <w:r>
         <w:rPr>
           <w:rFonts w:ascii="微软雅黑" w:eastAsia="微软雅黑" w:hAnsi="微软雅黑" w:hint="eastAsia"/>
@@ -14504,17 +12400,9 @@
           <w:szCs w:val="28"/>
         </w:rPr>
         <w:lastRenderedPageBreak/>
-        <w:t>5.3.2</w:t>
+        <w:t>5.3.2业务逻辑层模块的接口规范</w:t>
       </w:r>
-      <w:r>
-        <w:rPr>
-          <w:rFonts w:ascii="微软雅黑" w:eastAsia="微软雅黑" w:hAnsi="微软雅黑" w:hint="eastAsia"/>
-          <w:sz w:val="28"/>
-          <w:szCs w:val="28"/>
-        </w:rPr>
-        <w:t>业务逻辑层模块的接口规范</w:t>
-      </w:r>
-      <w:bookmarkEnd w:id="23"/>
+      <w:bookmarkEnd w:id="24"/>
     </w:p>
     <w:p>
       <w:pPr>
@@ -14525,22 +12413,14 @@
           <w:szCs w:val="21"/>
         </w:rPr>
       </w:pPr>
-      <w:bookmarkStart w:id="24" w:name="_Toc2676"/>
+      <w:bookmarkStart w:id="25" w:name="_Toc2676"/>
       <w:r>
         <w:rPr>
           <w:rFonts w:ascii="微软雅黑" w:eastAsia="微软雅黑" w:hAnsi="微软雅黑" w:hint="eastAsia"/>
           <w:sz w:val="24"/>
           <w:szCs w:val="21"/>
         </w:rPr>
-        <w:t>表</w:t>
-      </w:r>
-      <w:r>
-        <w:rPr>
-          <w:rFonts w:ascii="微软雅黑" w:eastAsia="微软雅黑" w:hAnsi="微软雅黑" w:hint="eastAsia"/>
-          <w:sz w:val="24"/>
-          <w:szCs w:val="21"/>
-        </w:rPr>
-        <w:t xml:space="preserve">5.3.2-1 </w:t>
+        <w:t xml:space="preserve">表5.3.2-1 </w:t>
       </w:r>
       <w:r>
         <w:rPr>
@@ -14556,17 +12436,9 @@
           <w:sz w:val="24"/>
           <w:szCs w:val="21"/>
         </w:rPr>
-        <w:t>bl</w:t>
+        <w:t>bl模块的接口规范</w:t>
       </w:r>
-      <w:r>
-        <w:rPr>
-          <w:rFonts w:ascii="微软雅黑" w:eastAsia="微软雅黑" w:hAnsi="微软雅黑" w:hint="eastAsia"/>
-          <w:sz w:val="24"/>
-          <w:szCs w:val="21"/>
-        </w:rPr>
-        <w:t>模块的接口规范</w:t>
-      </w:r>
-      <w:bookmarkEnd w:id="24"/>
+      <w:bookmarkEnd w:id="25"/>
     </w:p>
     <w:tbl>
       <w:tblPr>
@@ -14778,21 +12650,7 @@
                 <w:rFonts w:ascii="微软雅黑" w:eastAsia="微软雅黑" w:hAnsi="微软雅黑"/>
                 <w:szCs w:val="24"/>
               </w:rPr>
-              <w:t>已知客户</w:t>
-            </w:r>
-            <w:r>
-              <w:rPr>
-                <w:rFonts w:ascii="微软雅黑" w:eastAsia="微软雅黑" w:hAnsi="微软雅黑"/>
-                <w:szCs w:val="24"/>
-              </w:rPr>
-              <w:t>id</w:t>
-            </w:r>
-            <w:r>
-              <w:rPr>
-                <w:rFonts w:ascii="微软雅黑" w:eastAsia="微软雅黑" w:hAnsi="微软雅黑"/>
-                <w:szCs w:val="24"/>
-              </w:rPr>
-              <w:t>，</w:t>
+              <w:t>已知客户id，</w:t>
             </w:r>
             <w:r>
               <w:rPr>
@@ -15078,14 +12936,7 @@
                 <w:rFonts w:ascii="微软雅黑" w:eastAsia="微软雅黑" w:hAnsi="微软雅黑"/>
                 <w:szCs w:val="24"/>
               </w:rPr>
-              <w:t xml:space="preserve"> </w:t>
-            </w:r>
-            <w:r>
-              <w:rPr>
-                <w:rFonts w:ascii="微软雅黑" w:eastAsia="微软雅黑" w:hAnsi="微软雅黑"/>
-                <w:szCs w:val="24"/>
-              </w:rPr>
-              <w:t>网站</w:t>
+              <w:t xml:space="preserve"> 网站</w:t>
             </w:r>
             <w:r>
               <w:rPr>
@@ -16380,15 +14231,15 @@
                 <w:color w:val="000000" w:themeColor="text1"/>
                 <w:szCs w:val="24"/>
               </w:rPr>
-              <w:t>的改变导致用户</w:t>
-            </w:r>
-            <w:r>
-              <w:rPr>
-                <w:rFonts w:ascii="微软雅黑" w:eastAsia="微软雅黑" w:hAnsi="微软雅黑"/>
+              <w:t>的改变导致用户vip等级的改变时）</w:t>
+            </w:r>
+            <w:r>
+              <w:rPr>
+                <w:rFonts w:ascii="微软雅黑" w:eastAsia="微软雅黑" w:hAnsi="微软雅黑" w:hint="eastAsia"/>
                 <w:color w:val="000000" w:themeColor="text1"/>
                 <w:szCs w:val="24"/>
               </w:rPr>
-              <w:t>vip</w:t>
+              <w:t>改变</w:t>
             </w:r>
             <w:r>
               <w:rPr>
@@ -16396,39 +14247,7 @@
                 <w:color w:val="000000" w:themeColor="text1"/>
                 <w:szCs w:val="24"/>
               </w:rPr>
-              <w:t>等级的改变时）</w:t>
-            </w:r>
-            <w:r>
-              <w:rPr>
-                <w:rFonts w:ascii="微软雅黑" w:eastAsia="微软雅黑" w:hAnsi="微软雅黑" w:hint="eastAsia"/>
-                <w:color w:val="000000" w:themeColor="text1"/>
-                <w:szCs w:val="24"/>
-              </w:rPr>
-              <w:t>改变</w:t>
-            </w:r>
-            <w:r>
-              <w:rPr>
-                <w:rFonts w:ascii="微软雅黑" w:eastAsia="微软雅黑" w:hAnsi="微软雅黑"/>
-                <w:color w:val="000000" w:themeColor="text1"/>
-                <w:szCs w:val="24"/>
-              </w:rPr>
-              <w:t>用户的</w:t>
-            </w:r>
-            <w:r>
-              <w:rPr>
-                <w:rFonts w:ascii="微软雅黑" w:eastAsia="微软雅黑" w:hAnsi="微软雅黑"/>
-                <w:color w:val="000000" w:themeColor="text1"/>
-                <w:szCs w:val="24"/>
-              </w:rPr>
-              <w:t>vip</w:t>
-            </w:r>
-            <w:r>
-              <w:rPr>
-                <w:rFonts w:ascii="微软雅黑" w:eastAsia="微软雅黑" w:hAnsi="微软雅黑"/>
-                <w:color w:val="000000" w:themeColor="text1"/>
-                <w:szCs w:val="24"/>
-              </w:rPr>
-              <w:t>等级</w:t>
+              <w:t>用户的vip等级</w:t>
             </w:r>
           </w:p>
         </w:tc>
@@ -16460,14 +14279,7 @@
                 <w:rFonts w:ascii="微软雅黑" w:eastAsia="微软雅黑" w:hAnsi="微软雅黑"/>
                 <w:szCs w:val="24"/>
               </w:rPr>
-              <w:t>Data</w:t>
-            </w:r>
-            <w:r>
-              <w:rPr>
-                <w:rFonts w:ascii="微软雅黑" w:eastAsia="微软雅黑" w:hAnsi="微软雅黑"/>
-                <w:szCs w:val="24"/>
-              </w:rPr>
-              <w:t>层</w:t>
+              <w:t>Data层</w:t>
             </w:r>
           </w:p>
         </w:tc>
@@ -16532,14 +14344,7 @@
                 <w:rFonts w:ascii="微软雅黑" w:eastAsia="微软雅黑" w:hAnsi="微软雅黑" w:hint="eastAsia"/>
                 <w:szCs w:val="24"/>
               </w:rPr>
-              <w:t>. getCredit</w:t>
-            </w:r>
-            <w:r>
-              <w:rPr>
-                <w:rFonts w:ascii="微软雅黑" w:eastAsia="微软雅黑" w:hAnsi="微软雅黑" w:hint="eastAsia"/>
-                <w:szCs w:val="24"/>
-              </w:rPr>
-              <w:t>（</w:t>
+              <w:t>. getCredit（</w:t>
             </w:r>
             <w:r>
               <w:rPr>
@@ -16668,21 +14473,7 @@
                 <w:rFonts w:ascii="微软雅黑" w:eastAsia="微软雅黑" w:hAnsi="微软雅黑"/>
                 <w:szCs w:val="24"/>
               </w:rPr>
-              <w:t>设置</w:t>
-            </w:r>
-            <w:r>
-              <w:rPr>
-                <w:rFonts w:ascii="微软雅黑" w:eastAsia="微软雅黑" w:hAnsi="微软雅黑"/>
-                <w:szCs w:val="24"/>
-              </w:rPr>
-              <w:t>vip</w:t>
-            </w:r>
-            <w:r>
-              <w:rPr>
-                <w:rFonts w:ascii="微软雅黑" w:eastAsia="微软雅黑" w:hAnsi="微软雅黑"/>
-                <w:szCs w:val="24"/>
-              </w:rPr>
-              <w:t>升级所需要的</w:t>
+              <w:t>设置vip升级所需要的</w:t>
             </w:r>
             <w:r>
               <w:rPr>
@@ -16773,21 +14564,7 @@
                 <w:rFonts w:ascii="微软雅黑" w:eastAsia="微软雅黑" w:hAnsi="微软雅黑"/>
                 <w:szCs w:val="24"/>
               </w:rPr>
-              <w:t>指定</w:t>
-            </w:r>
-            <w:r>
-              <w:rPr>
-                <w:rFonts w:ascii="微软雅黑" w:eastAsia="微软雅黑" w:hAnsi="微软雅黑"/>
-                <w:szCs w:val="24"/>
-              </w:rPr>
-              <w:t>VIP</w:t>
-            </w:r>
-            <w:r>
-              <w:rPr>
-                <w:rFonts w:ascii="微软雅黑" w:eastAsia="微软雅黑" w:hAnsi="微软雅黑"/>
-                <w:szCs w:val="24"/>
-              </w:rPr>
-              <w:t>所需要的信用值</w:t>
+              <w:t>指定VIP所需要的信用值</w:t>
             </w:r>
           </w:p>
         </w:tc>
@@ -16843,14 +14620,7 @@
                 <w:rFonts w:ascii="微软雅黑" w:eastAsia="微软雅黑" w:hAnsi="微软雅黑"/>
                 <w:szCs w:val="24"/>
               </w:rPr>
-              <w:t xml:space="preserve"> </w:t>
-            </w:r>
-            <w:r>
-              <w:rPr>
-                <w:rFonts w:ascii="微软雅黑" w:eastAsia="微软雅黑" w:hAnsi="微软雅黑"/>
-                <w:szCs w:val="24"/>
-              </w:rPr>
-              <w:t>向数据层添加信用记录</w:t>
+              <w:t xml:space="preserve"> 向数据层添加信用记录</w:t>
             </w:r>
           </w:p>
         </w:tc>
@@ -16906,21 +14676,7 @@
                 <w:rFonts w:ascii="微软雅黑" w:eastAsia="微软雅黑" w:hAnsi="微软雅黑"/>
                 <w:szCs w:val="24"/>
               </w:rPr>
-              <w:t>根据</w:t>
-            </w:r>
-            <w:r>
-              <w:rPr>
-                <w:rFonts w:ascii="微软雅黑" w:eastAsia="微软雅黑" w:hAnsi="微软雅黑"/>
-                <w:szCs w:val="24"/>
-              </w:rPr>
-              <w:t>ID</w:t>
-            </w:r>
-            <w:r>
-              <w:rPr>
-                <w:rFonts w:ascii="微软雅黑" w:eastAsia="微软雅黑" w:hAnsi="微软雅黑"/>
-                <w:szCs w:val="24"/>
-              </w:rPr>
-              <w:t>获取用户的所有信用记录</w:t>
+              <w:t>根据ID获取用户的所有信用记录</w:t>
             </w:r>
           </w:p>
         </w:tc>
@@ -16974,23 +14730,7 @@
           <w:sz w:val="24"/>
           <w:szCs w:val="21"/>
         </w:rPr>
-        <w:t>表</w:t>
-      </w:r>
-      <w:r>
-        <w:rPr>
-          <w:rFonts w:ascii="微软雅黑" w:eastAsia="微软雅黑" w:hAnsi="微软雅黑" w:hint="eastAsia"/>
-          <w:sz w:val="24"/>
-          <w:szCs w:val="21"/>
-        </w:rPr>
-        <w:t>5.3.2-2 user_bl</w:t>
-      </w:r>
-      <w:r>
-        <w:rPr>
-          <w:rFonts w:ascii="微软雅黑" w:eastAsia="微软雅黑" w:hAnsi="微软雅黑" w:hint="eastAsia"/>
-          <w:sz w:val="24"/>
-          <w:szCs w:val="21"/>
-        </w:rPr>
-        <w:t>模块的接口规范</w:t>
+        <w:t>表5.3.2-2 user_bl模块的接口规范</w:t>
       </w:r>
     </w:p>
     <w:tbl>
@@ -17218,21 +14958,7 @@
                 <w:rFonts w:ascii="微软雅黑" w:eastAsia="微软雅黑" w:hAnsi="微软雅黑" w:hint="eastAsia"/>
                 <w:szCs w:val="24"/>
               </w:rPr>
-              <w:t>已获得客户</w:t>
-            </w:r>
-            <w:r>
-              <w:rPr>
-                <w:rFonts w:ascii="微软雅黑" w:eastAsia="微软雅黑" w:hAnsi="微软雅黑" w:hint="eastAsia"/>
-                <w:szCs w:val="24"/>
-              </w:rPr>
-              <w:t>ID</w:t>
-            </w:r>
-            <w:r>
-              <w:rPr>
-                <w:rFonts w:ascii="微软雅黑" w:eastAsia="微软雅黑" w:hAnsi="微软雅黑" w:hint="eastAsia"/>
-                <w:szCs w:val="24"/>
-              </w:rPr>
-              <w:t>，需要查看基本信息</w:t>
+              <w:t>已获得客户ID，需要查看基本信息</w:t>
             </w:r>
           </w:p>
         </w:tc>
@@ -17409,14 +15135,7 @@
                 <w:rFonts w:ascii="微软雅黑" w:eastAsia="微软雅黑" w:hAnsi="微软雅黑"/>
                 <w:szCs w:val="24"/>
               </w:rPr>
-              <w:t xml:space="preserve">Public </w:t>
-            </w:r>
-            <w:r>
-              <w:rPr>
-                <w:rFonts w:ascii="微软雅黑" w:eastAsia="微软雅黑" w:hAnsi="微软雅黑"/>
-                <w:szCs w:val="24"/>
-              </w:rPr>
-              <w:t>ResultMessage updateClientInfo(ClientVO vo);</w:t>
+              <w:t>Public ResultMessage updateClientInfo(ClientVO vo);</w:t>
             </w:r>
           </w:p>
         </w:tc>
@@ -17491,21 +15210,7 @@
                 <w:rFonts w:ascii="微软雅黑" w:eastAsia="微软雅黑" w:hAnsi="微软雅黑" w:hint="eastAsia"/>
                 <w:szCs w:val="24"/>
               </w:rPr>
-              <w:t>已知用户</w:t>
-            </w:r>
-            <w:r>
-              <w:rPr>
-                <w:rFonts w:ascii="微软雅黑" w:eastAsia="微软雅黑" w:hAnsi="微软雅黑" w:hint="eastAsia"/>
-                <w:szCs w:val="24"/>
-              </w:rPr>
-              <w:t>ID</w:t>
-            </w:r>
-            <w:r>
-              <w:rPr>
-                <w:rFonts w:ascii="微软雅黑" w:eastAsia="微软雅黑" w:hAnsi="微软雅黑" w:hint="eastAsia"/>
-                <w:szCs w:val="24"/>
-              </w:rPr>
-              <w:t>，需要修改对应的基本信息</w:t>
+              <w:t>已知用户ID，需要修改对应的基本信息</w:t>
             </w:r>
           </w:p>
         </w:tc>
@@ -17776,21 +15481,7 @@
                 <w:rFonts w:ascii="微软雅黑" w:eastAsia="微软雅黑" w:hAnsi="微软雅黑" w:hint="eastAsia"/>
                 <w:szCs w:val="24"/>
               </w:rPr>
-              <w:t>已获得用户</w:t>
-            </w:r>
-            <w:r>
-              <w:rPr>
-                <w:rFonts w:ascii="微软雅黑" w:eastAsia="微软雅黑" w:hAnsi="微软雅黑" w:hint="eastAsia"/>
-                <w:szCs w:val="24"/>
-              </w:rPr>
-              <w:t>ID</w:t>
-            </w:r>
-            <w:r>
-              <w:rPr>
-                <w:rFonts w:ascii="微软雅黑" w:eastAsia="微软雅黑" w:hAnsi="微软雅黑" w:hint="eastAsia"/>
-                <w:szCs w:val="24"/>
-              </w:rPr>
-              <w:t>和注册会员信息</w:t>
+              <w:t>已获得用户ID和注册会员信息</w:t>
             </w:r>
           </w:p>
         </w:tc>
@@ -17868,14 +15559,7 @@
                 <w:rFonts w:ascii="微软雅黑" w:eastAsia="微软雅黑" w:hAnsi="微软雅黑"/>
                 <w:szCs w:val="24"/>
               </w:rPr>
-              <w:t>更新用户</w:t>
-            </w:r>
-            <w:r>
-              <w:rPr>
-                <w:rFonts w:ascii="微软雅黑" w:eastAsia="微软雅黑" w:hAnsi="微软雅黑"/>
-                <w:szCs w:val="24"/>
-              </w:rPr>
-              <w:t>vip</w:t>
+              <w:t>更新用户vip</w:t>
             </w:r>
             <w:r>
               <w:rPr>
@@ -18061,21 +15745,7 @@
                 <w:rFonts w:ascii="微软雅黑" w:eastAsia="微软雅黑" w:hAnsi="微软雅黑" w:hint="eastAsia"/>
                 <w:szCs w:val="24"/>
               </w:rPr>
-              <w:t>客户已注册为会员，已获得客户</w:t>
-            </w:r>
-            <w:r>
-              <w:rPr>
-                <w:rFonts w:ascii="微软雅黑" w:eastAsia="微软雅黑" w:hAnsi="微软雅黑" w:hint="eastAsia"/>
-                <w:szCs w:val="24"/>
-              </w:rPr>
-              <w:t>ID</w:t>
-            </w:r>
-            <w:r>
-              <w:rPr>
-                <w:rFonts w:ascii="微软雅黑" w:eastAsia="微软雅黑" w:hAnsi="微软雅黑" w:hint="eastAsia"/>
-                <w:szCs w:val="24"/>
-              </w:rPr>
-              <w:t>，需要查看注册会员信息</w:t>
+              <w:t>客户已注册为会员，已获得客户ID，需要查看注册会员信息</w:t>
             </w:r>
           </w:p>
         </w:tc>
@@ -18366,14 +16036,7 @@
                 <w:rFonts w:ascii="微软雅黑" w:eastAsia="微软雅黑" w:hAnsi="微软雅黑" w:hint="eastAsia"/>
                 <w:szCs w:val="24"/>
               </w:rPr>
-              <w:t>vip</w:t>
-            </w:r>
-            <w:r>
-              <w:rPr>
-                <w:rFonts w:ascii="微软雅黑" w:eastAsia="微软雅黑" w:hAnsi="微软雅黑" w:hint="eastAsia"/>
-                <w:szCs w:val="24"/>
-              </w:rPr>
-              <w:t>升级</w:t>
+              <w:t>vip升级</w:t>
             </w:r>
             <w:r>
               <w:rPr>
@@ -18636,14 +16299,7 @@
                 <w:rFonts w:ascii="微软雅黑" w:eastAsia="微软雅黑" w:hAnsi="微软雅黑"/>
                 <w:szCs w:val="24"/>
               </w:rPr>
-              <w:t>查看自己是否是</w:t>
-            </w:r>
-            <w:r>
-              <w:rPr>
-                <w:rFonts w:ascii="微软雅黑" w:eastAsia="微软雅黑" w:hAnsi="微软雅黑"/>
-                <w:szCs w:val="24"/>
-              </w:rPr>
-              <w:t>vip</w:t>
+              <w:t>查看自己是否是vip</w:t>
             </w:r>
           </w:p>
         </w:tc>
@@ -19456,21 +17112,7 @@
                 <w:rFonts w:ascii="微软雅黑" w:eastAsia="微软雅黑" w:hAnsi="微软雅黑" w:hint="eastAsia"/>
                 <w:szCs w:val="24"/>
               </w:rPr>
-              <w:t>已知酒店</w:t>
-            </w:r>
-            <w:r>
-              <w:rPr>
-                <w:rFonts w:ascii="微软雅黑" w:eastAsia="微软雅黑" w:hAnsi="微软雅黑" w:hint="eastAsia"/>
-                <w:szCs w:val="24"/>
-              </w:rPr>
-              <w:t>ID</w:t>
-            </w:r>
-            <w:r>
-              <w:rPr>
-                <w:rFonts w:ascii="微软雅黑" w:eastAsia="微软雅黑" w:hAnsi="微软雅黑" w:hint="eastAsia"/>
-                <w:szCs w:val="24"/>
-              </w:rPr>
-              <w:t>，需要更改的酒店工作人员信息</w:t>
+              <w:t>已知酒店ID，需要更改的酒店工作人员信息</w:t>
             </w:r>
           </w:p>
         </w:tc>
@@ -19920,14 +17562,7 @@
                 <w:rFonts w:ascii="微软雅黑" w:eastAsia="微软雅黑" w:hAnsi="微软雅黑" w:hint="eastAsia"/>
                 <w:szCs w:val="24"/>
               </w:rPr>
-              <w:t xml:space="preserve">String </w:t>
-            </w:r>
-            <w:r>
-              <w:rPr>
-                <w:rFonts w:ascii="微软雅黑" w:eastAsia="微软雅黑" w:hAnsi="微软雅黑" w:hint="eastAsia"/>
-                <w:szCs w:val="24"/>
-              </w:rPr>
-              <w:t>webBusiness_ID</w:t>
+              <w:t>String webBusiness_ID</w:t>
             </w:r>
             <w:r>
               <w:rPr>
@@ -20287,21 +17922,7 @@
                 <w:rFonts w:ascii="微软雅黑" w:eastAsia="微软雅黑" w:hAnsi="微软雅黑" w:hint="eastAsia"/>
                 <w:szCs w:val="24"/>
               </w:rPr>
-              <w:t>已知网站营销人员</w:t>
-            </w:r>
-            <w:r>
-              <w:rPr>
-                <w:rFonts w:ascii="微软雅黑" w:eastAsia="微软雅黑" w:hAnsi="微软雅黑" w:hint="eastAsia"/>
-                <w:szCs w:val="24"/>
-              </w:rPr>
-              <w:t>ID</w:t>
-            </w:r>
-            <w:r>
-              <w:rPr>
-                <w:rFonts w:ascii="微软雅黑" w:eastAsia="微软雅黑" w:hAnsi="微软雅黑" w:hint="eastAsia"/>
-                <w:szCs w:val="24"/>
-              </w:rPr>
-              <w:t>，需要修改网站营销人员信息</w:t>
+              <w:t>已知网站营销人员ID，需要修改网站营销人员信息</w:t>
             </w:r>
           </w:p>
         </w:tc>
@@ -20488,14 +18109,7 @@
                 <w:rFonts w:ascii="微软雅黑" w:eastAsia="微软雅黑" w:hAnsi="微软雅黑"/>
                 <w:szCs w:val="24"/>
               </w:rPr>
-              <w:t xml:space="preserve">Public </w:t>
-            </w:r>
-            <w:r>
-              <w:rPr>
-                <w:rFonts w:ascii="微软雅黑" w:eastAsia="微软雅黑" w:hAnsi="微软雅黑"/>
-                <w:szCs w:val="24"/>
-              </w:rPr>
-              <w:t>ResultMessage</w:t>
+              <w:t>Public ResultMessage</w:t>
             </w:r>
             <w:r>
               <w:rPr>
@@ -20661,14 +18275,7 @@
                 <w:rFonts w:ascii="微软雅黑" w:eastAsia="微软雅黑" w:hAnsi="微软雅黑"/>
                 <w:szCs w:val="24"/>
               </w:rPr>
-              <w:t>调用</w:t>
-            </w:r>
-            <w:r>
-              <w:rPr>
-                <w:rFonts w:ascii="微软雅黑" w:eastAsia="微软雅黑" w:hAnsi="微软雅黑"/>
-                <w:szCs w:val="24"/>
-              </w:rPr>
-              <w:t>HotelManger</w:t>
+              <w:t>调用HotelManger</w:t>
             </w:r>
             <w:r>
               <w:rPr>
@@ -20696,14 +18303,7 @@
                 <w:rFonts w:ascii="微软雅黑" w:eastAsia="微软雅黑" w:hAnsi="微软雅黑"/>
                 <w:szCs w:val="24"/>
               </w:rPr>
-              <w:t>HotelManager</w:t>
-            </w:r>
-            <w:r>
-              <w:rPr>
-                <w:rFonts w:ascii="微软雅黑" w:eastAsia="微软雅黑" w:hAnsi="微软雅黑"/>
-                <w:szCs w:val="24"/>
-              </w:rPr>
-              <w:t>方法</w:t>
+              <w:t>HotelManager方法</w:t>
             </w:r>
           </w:p>
         </w:tc>
@@ -20945,14 +18545,7 @@
                 <w:rFonts w:ascii="微软雅黑" w:eastAsia="微软雅黑" w:hAnsi="微软雅黑"/>
                 <w:szCs w:val="24"/>
               </w:rPr>
-              <w:t>调用</w:t>
-            </w:r>
-            <w:r>
-              <w:rPr>
-                <w:rFonts w:ascii="微软雅黑" w:eastAsia="微软雅黑" w:hAnsi="微软雅黑"/>
-                <w:szCs w:val="24"/>
-              </w:rPr>
-              <w:t>HotelManger</w:t>
+              <w:t>调用HotelManger</w:t>
             </w:r>
             <w:r>
               <w:rPr>
@@ -21195,21 +18788,7 @@
                 <w:rFonts w:ascii="微软雅黑" w:eastAsia="微软雅黑" w:hAnsi="微软雅黑" w:hint="eastAsia"/>
                 <w:szCs w:val="24"/>
               </w:rPr>
-              <w:t>已知酒店</w:t>
-            </w:r>
-            <w:r>
-              <w:rPr>
-                <w:rFonts w:ascii="微软雅黑" w:eastAsia="微软雅黑" w:hAnsi="微软雅黑" w:hint="eastAsia"/>
-                <w:szCs w:val="24"/>
-              </w:rPr>
-              <w:t>ID</w:t>
-            </w:r>
-            <w:r>
-              <w:rPr>
-                <w:rFonts w:ascii="微软雅黑" w:eastAsia="微软雅黑" w:hAnsi="微软雅黑" w:hint="eastAsia"/>
-                <w:szCs w:val="24"/>
-              </w:rPr>
-              <w:t>，需要更改的酒店工作人员信息</w:t>
+              <w:t>已知酒店ID，需要更改的酒店工作人员信息</w:t>
             </w:r>
           </w:p>
         </w:tc>
@@ -21285,14 +18864,7 @@
                 <w:rFonts w:ascii="微软雅黑" w:eastAsia="微软雅黑" w:hAnsi="微软雅黑"/>
                 <w:szCs w:val="24"/>
               </w:rPr>
-              <w:t>调用</w:t>
-            </w:r>
-            <w:r>
-              <w:rPr>
-                <w:rFonts w:ascii="微软雅黑" w:eastAsia="微软雅黑" w:hAnsi="微软雅黑"/>
-                <w:szCs w:val="24"/>
-              </w:rPr>
-              <w:t>HotelManger</w:t>
+              <w:t>调用HotelManger</w:t>
             </w:r>
             <w:r>
               <w:rPr>
@@ -21590,14 +19162,7 @@
                 <w:rFonts w:ascii="微软雅黑" w:eastAsia="微软雅黑" w:hAnsi="微软雅黑"/>
                 <w:szCs w:val="24"/>
               </w:rPr>
-              <w:t>调用</w:t>
-            </w:r>
-            <w:r>
-              <w:rPr>
-                <w:rFonts w:ascii="微软雅黑" w:eastAsia="微软雅黑" w:hAnsi="微软雅黑"/>
-                <w:szCs w:val="24"/>
-              </w:rPr>
-              <w:t>WebBusiness</w:t>
+              <w:t>调用WebBusiness</w:t>
             </w:r>
             <w:r>
               <w:rPr>
@@ -21895,14 +19460,7 @@
                 <w:rFonts w:ascii="微软雅黑" w:eastAsia="微软雅黑" w:hAnsi="微软雅黑"/>
                 <w:szCs w:val="24"/>
               </w:rPr>
-              <w:t>调用</w:t>
-            </w:r>
-            <w:r>
-              <w:rPr>
-                <w:rFonts w:ascii="微软雅黑" w:eastAsia="微软雅黑" w:hAnsi="微软雅黑"/>
-                <w:szCs w:val="24"/>
-              </w:rPr>
-              <w:t>WebBusiness</w:t>
+              <w:t>调用WebBusiness</w:t>
             </w:r>
             <w:r>
               <w:rPr>
@@ -22138,21 +19696,7 @@
                 <w:rFonts w:ascii="微软雅黑" w:eastAsia="微软雅黑" w:hAnsi="微软雅黑" w:hint="eastAsia"/>
                 <w:szCs w:val="24"/>
               </w:rPr>
-              <w:t>已知网站营销人员</w:t>
-            </w:r>
-            <w:r>
-              <w:rPr>
-                <w:rFonts w:ascii="微软雅黑" w:eastAsia="微软雅黑" w:hAnsi="微软雅黑" w:hint="eastAsia"/>
-                <w:szCs w:val="24"/>
-              </w:rPr>
-              <w:t>ID</w:t>
-            </w:r>
-            <w:r>
-              <w:rPr>
-                <w:rFonts w:ascii="微软雅黑" w:eastAsia="微软雅黑" w:hAnsi="微软雅黑" w:hint="eastAsia"/>
-                <w:szCs w:val="24"/>
-              </w:rPr>
-              <w:t>，需要修改网站营销人员信息</w:t>
+              <w:t>已知网站营销人员ID，需要修改网站营销人员信息</w:t>
             </w:r>
           </w:p>
         </w:tc>
@@ -22228,14 +19772,7 @@
                 <w:rFonts w:ascii="微软雅黑" w:eastAsia="微软雅黑" w:hAnsi="微软雅黑"/>
                 <w:szCs w:val="24"/>
               </w:rPr>
-              <w:t>调用</w:t>
-            </w:r>
-            <w:r>
-              <w:rPr>
-                <w:rFonts w:ascii="微软雅黑" w:eastAsia="微软雅黑" w:hAnsi="微软雅黑"/>
-                <w:szCs w:val="24"/>
-              </w:rPr>
-              <w:t>WebBusiness</w:t>
+              <w:t>调用WebBusiness</w:t>
             </w:r>
             <w:r>
               <w:rPr>
@@ -22518,14 +20055,7 @@
                 <w:rFonts w:ascii="微软雅黑" w:eastAsia="微软雅黑" w:hAnsi="微软雅黑"/>
                 <w:szCs w:val="24"/>
               </w:rPr>
-              <w:t>根据</w:t>
-            </w:r>
-            <w:r>
-              <w:rPr>
-                <w:rFonts w:ascii="微软雅黑" w:eastAsia="微软雅黑" w:hAnsi="微软雅黑"/>
-                <w:szCs w:val="24"/>
-              </w:rPr>
-              <w:t>ID</w:t>
+              <w:t>根据ID</w:t>
             </w:r>
             <w:r>
               <w:rPr>
@@ -22706,14 +20236,7 @@
                 <w:rFonts w:ascii="微软雅黑" w:eastAsia="微软雅黑" w:hAnsi="微软雅黑"/>
                 <w:szCs w:val="24"/>
               </w:rPr>
-              <w:t>根据</w:t>
-            </w:r>
-            <w:r>
-              <w:rPr>
-                <w:rFonts w:ascii="微软雅黑" w:eastAsia="微软雅黑" w:hAnsi="微软雅黑"/>
-                <w:szCs w:val="24"/>
-              </w:rPr>
-              <w:t>ID</w:t>
+              <w:t>根据ID</w:t>
             </w:r>
             <w:r>
               <w:rPr>
@@ -22972,21 +20495,7 @@
                 <w:rFonts w:ascii="微软雅黑" w:eastAsia="微软雅黑" w:hAnsi="微软雅黑"/>
                 <w:szCs w:val="24"/>
               </w:rPr>
-              <w:t>根据</w:t>
-            </w:r>
-            <w:r>
-              <w:rPr>
-                <w:rFonts w:ascii="微软雅黑" w:eastAsia="微软雅黑" w:hAnsi="微软雅黑"/>
-                <w:szCs w:val="24"/>
-              </w:rPr>
-              <w:t>ID</w:t>
-            </w:r>
-            <w:r>
-              <w:rPr>
-                <w:rFonts w:ascii="微软雅黑" w:eastAsia="微软雅黑" w:hAnsi="微软雅黑"/>
-                <w:szCs w:val="24"/>
-              </w:rPr>
-              <w:t>查找网站管理人员的信息</w:t>
+              <w:t>根据ID查找网站管理人员的信息</w:t>
             </w:r>
           </w:p>
         </w:tc>
@@ -23028,14 +20537,7 @@
                 <w:rFonts w:ascii="微软雅黑" w:eastAsia="微软雅黑" w:hAnsi="微软雅黑" w:hint="eastAsia"/>
                 <w:szCs w:val="24"/>
               </w:rPr>
-              <w:t xml:space="preserve">.addWebBusiness (WebBusinessPO </w:t>
-            </w:r>
-            <w:r>
-              <w:rPr>
-                <w:rFonts w:ascii="微软雅黑" w:eastAsia="微软雅黑" w:hAnsi="微软雅黑" w:hint="eastAsia"/>
-                <w:szCs w:val="24"/>
-              </w:rPr>
-              <w:t>webBusiness)</w:t>
+              <w:t>.addWebBusiness (WebBusinessPO webBusiness)</w:t>
             </w:r>
           </w:p>
         </w:tc>
@@ -23216,15 +20718,7 @@
           <w:szCs w:val="21"/>
         </w:rPr>
         <w:lastRenderedPageBreak/>
-        <w:t>表</w:t>
-      </w:r>
-      <w:r>
-        <w:rPr>
-          <w:rFonts w:ascii="微软雅黑" w:eastAsia="微软雅黑" w:hAnsi="微软雅黑" w:hint="eastAsia"/>
-          <w:sz w:val="24"/>
-          <w:szCs w:val="21"/>
-        </w:rPr>
-        <w:t>5.3.2-3 accout</w:t>
+        <w:t>表5.3.2-3 accout</w:t>
       </w:r>
       <w:r>
         <w:rPr>
@@ -23240,15 +20734,7 @@
           <w:sz w:val="24"/>
           <w:szCs w:val="21"/>
         </w:rPr>
-        <w:t>bl</w:t>
-      </w:r>
-      <w:r>
-        <w:rPr>
-          <w:rFonts w:ascii="微软雅黑" w:eastAsia="微软雅黑" w:hAnsi="微软雅黑" w:hint="eastAsia"/>
-          <w:sz w:val="24"/>
-          <w:szCs w:val="21"/>
-        </w:rPr>
-        <w:t>模块的接口规范</w:t>
+        <w:t>bl模块的接口规范</w:t>
       </w:r>
     </w:p>
     <w:tbl>
@@ -24083,14 +21569,7 @@
                 <w:rFonts w:ascii="微软雅黑" w:eastAsia="微软雅黑" w:hAnsi="微软雅黑"/>
                 <w:szCs w:val="24"/>
               </w:rPr>
-              <w:t xml:space="preserve">Public boolean </w:t>
-            </w:r>
-            <w:r>
-              <w:rPr>
-                <w:rFonts w:ascii="微软雅黑" w:eastAsia="微软雅黑" w:hAnsi="微软雅黑"/>
-                <w:szCs w:val="24"/>
-              </w:rPr>
-              <w:t>modifyPassword (AccountVO account);</w:t>
+              <w:t>Public boolean modifyPassword (AccountVO account);</w:t>
             </w:r>
           </w:p>
         </w:tc>
@@ -24801,14 +22280,7 @@
                 <w:rFonts w:ascii="微软雅黑" w:eastAsia="微软雅黑" w:hAnsi="微软雅黑" w:hint="eastAsia"/>
                 <w:szCs w:val="24"/>
               </w:rPr>
-              <w:t>ata</w:t>
-            </w:r>
-            <w:r>
-              <w:rPr>
-                <w:rFonts w:ascii="微软雅黑" w:eastAsia="微软雅黑" w:hAnsi="微软雅黑" w:hint="eastAsia"/>
-                <w:szCs w:val="24"/>
-              </w:rPr>
-              <w:t>层</w:t>
+              <w:t>ata层</w:t>
             </w:r>
           </w:p>
         </w:tc>
@@ -25270,15 +22742,7 @@
           <w:sz w:val="24"/>
           <w:szCs w:val="21"/>
         </w:rPr>
-        <w:t>表</w:t>
-      </w:r>
-      <w:r>
-        <w:rPr>
-          <w:rFonts w:ascii="微软雅黑" w:eastAsia="微软雅黑" w:hAnsi="微软雅黑" w:hint="eastAsia"/>
-          <w:sz w:val="24"/>
-          <w:szCs w:val="21"/>
-        </w:rPr>
-        <w:t xml:space="preserve">5.3.2-4 </w:t>
+        <w:t xml:space="preserve">表5.3.2-4 </w:t>
       </w:r>
       <w:r>
         <w:rPr>
@@ -25294,15 +22758,7 @@
           <w:sz w:val="24"/>
           <w:szCs w:val="21"/>
         </w:rPr>
-        <w:t>bl</w:t>
-      </w:r>
-      <w:r>
-        <w:rPr>
-          <w:rFonts w:ascii="微软雅黑" w:eastAsia="微软雅黑" w:hAnsi="微软雅黑" w:hint="eastAsia"/>
-          <w:sz w:val="24"/>
-          <w:szCs w:val="21"/>
-        </w:rPr>
-        <w:t>模块的接口规范</w:t>
+        <w:t>bl模块的接口规范</w:t>
       </w:r>
     </w:p>
     <w:tbl>
@@ -25670,14 +23126,7 @@
                 <w:rFonts w:ascii="微软雅黑" w:eastAsia="微软雅黑" w:hAnsi="微软雅黑"/>
                 <w:szCs w:val="24"/>
               </w:rPr>
-              <w:t xml:space="preserve">Public </w:t>
-            </w:r>
-            <w:r>
-              <w:rPr>
-                <w:rFonts w:ascii="微软雅黑" w:eastAsia="微软雅黑" w:hAnsi="微软雅黑"/>
-                <w:szCs w:val="24"/>
-              </w:rPr>
-              <w:t>ResultMessage updateRoomInfo(RoomVO room);</w:t>
+              <w:t>Public ResultMessage updateRoomInfo(RoomVO room);</w:t>
             </w:r>
           </w:p>
         </w:tc>
@@ -26188,14 +23637,7 @@
                 <w:rFonts w:ascii="微软雅黑" w:eastAsia="微软雅黑" w:hAnsi="微软雅黑"/>
                 <w:szCs w:val="24"/>
               </w:rPr>
-              <w:t>publicArrayList&lt;</w:t>
-            </w:r>
-            <w:r>
-              <w:rPr>
-                <w:rFonts w:ascii="微软雅黑" w:eastAsia="微软雅黑" w:hAnsi="微软雅黑"/>
-                <w:szCs w:val="24"/>
-              </w:rPr>
-              <w:t>RoomVo room&gt;getRoomList(String hotelID);</w:t>
+              <w:t>publicArrayList&lt;RoomVo room&gt;getRoomList(String hotelID);</w:t>
             </w:r>
           </w:p>
         </w:tc>
@@ -26272,14 +23714,7 @@
                 <w:rFonts w:ascii="微软雅黑" w:eastAsia="微软雅黑" w:hAnsi="微软雅黑" w:hint="eastAsia"/>
                 <w:szCs w:val="24"/>
               </w:rPr>
-              <w:t>知酒店</w:t>
-            </w:r>
-            <w:r>
-              <w:rPr>
-                <w:rFonts w:ascii="微软雅黑" w:eastAsia="微软雅黑" w:hAnsi="微软雅黑" w:hint="eastAsia"/>
-                <w:szCs w:val="24"/>
-              </w:rPr>
-              <w:t>id</w:t>
+              <w:t>知酒店id</w:t>
             </w:r>
           </w:p>
         </w:tc>
@@ -26538,14 +23973,7 @@
                 <w:rFonts w:ascii="微软雅黑" w:eastAsia="微软雅黑" w:hAnsi="微软雅黑"/>
                 <w:szCs w:val="24"/>
               </w:rPr>
-              <w:t xml:space="preserve">Room. </w:t>
-            </w:r>
-            <w:r>
-              <w:rPr>
-                <w:rFonts w:ascii="微软雅黑" w:eastAsia="微软雅黑" w:hAnsi="微软雅黑"/>
-                <w:szCs w:val="24"/>
-              </w:rPr>
-              <w:t>getSpecificTimeRemainingRoomNums</w:t>
+              <w:t>Room. getSpecificTimeRemainingRoomNums</w:t>
             </w:r>
           </w:p>
         </w:tc>
@@ -26590,21 +24018,7 @@
                 <w:rFonts w:ascii="微软雅黑" w:eastAsia="微软雅黑" w:hAnsi="微软雅黑"/>
                 <w:szCs w:val="24"/>
               </w:rPr>
-              <w:t>Public int getSpecificTimeRemainingRoomNums (String hotelID , RoomType roomType</w:t>
-            </w:r>
-            <w:r>
-              <w:rPr>
-                <w:rFonts w:ascii="微软雅黑" w:eastAsia="微软雅黑" w:hAnsi="微软雅黑"/>
-                <w:szCs w:val="24"/>
-              </w:rPr>
-              <w:t>，</w:t>
-            </w:r>
-            <w:r>
-              <w:rPr>
-                <w:rFonts w:ascii="微软雅黑" w:eastAsia="微软雅黑" w:hAnsi="微软雅黑"/>
-                <w:szCs w:val="24"/>
-              </w:rPr>
-              <w:t xml:space="preserve"> String time);</w:t>
+              <w:t>Public int getSpecificTimeRemainingRoomNums (String hotelID , RoomType roomType， String time);</w:t>
             </w:r>
           </w:p>
         </w:tc>
@@ -27287,14 +24701,7 @@
                 <w:rFonts w:ascii="微软雅黑" w:eastAsia="微软雅黑" w:hAnsi="微软雅黑"/>
                 <w:szCs w:val="21"/>
               </w:rPr>
-              <w:t>UpdateRoomInSpecificTime</w:t>
-            </w:r>
-            <w:r>
-              <w:rPr>
-                <w:rFonts w:ascii="微软雅黑" w:eastAsia="微软雅黑" w:hAnsi="微软雅黑"/>
-                <w:szCs w:val="21"/>
-              </w:rPr>
-              <w:t>方法</w:t>
+              <w:t>UpdateRoomInSpecificTime方法</w:t>
             </w:r>
           </w:p>
         </w:tc>
@@ -27394,14 +24801,7 @@
                 <w:rFonts w:ascii="微软雅黑" w:eastAsia="微软雅黑" w:hAnsi="微软雅黑" w:hint="eastAsia"/>
                 <w:szCs w:val="24"/>
               </w:rPr>
-              <w:t>ata</w:t>
-            </w:r>
-            <w:r>
-              <w:rPr>
-                <w:rFonts w:ascii="微软雅黑" w:eastAsia="微软雅黑" w:hAnsi="微软雅黑" w:hint="eastAsia"/>
-                <w:szCs w:val="24"/>
-              </w:rPr>
-              <w:t>层</w:t>
+              <w:t>ata层</w:t>
             </w:r>
           </w:p>
         </w:tc>
@@ -27628,15 +25028,7 @@
           <w:sz w:val="24"/>
           <w:szCs w:val="21"/>
         </w:rPr>
-        <w:t>表</w:t>
-      </w:r>
-      <w:r>
-        <w:rPr>
-          <w:rFonts w:ascii="微软雅黑" w:eastAsia="微软雅黑" w:hAnsi="微软雅黑" w:hint="eastAsia"/>
-          <w:sz w:val="24"/>
-          <w:szCs w:val="21"/>
-        </w:rPr>
-        <w:t>5.3.2-5 hotel</w:t>
+        <w:t>表5.3.2-5 hotel</w:t>
       </w:r>
       <w:r>
         <w:rPr>
@@ -27652,15 +25044,7 @@
           <w:sz w:val="24"/>
           <w:szCs w:val="21"/>
         </w:rPr>
-        <w:t>bl</w:t>
-      </w:r>
-      <w:r>
-        <w:rPr>
-          <w:rFonts w:ascii="微软雅黑" w:eastAsia="微软雅黑" w:hAnsi="微软雅黑" w:hint="eastAsia"/>
-          <w:sz w:val="24"/>
-          <w:szCs w:val="21"/>
-        </w:rPr>
-        <w:t>模块的接口规范</w:t>
+        <w:t>bl模块的接口规范</w:t>
       </w:r>
     </w:p>
     <w:tbl>
@@ -28077,14 +25461,7 @@
                 <w:rFonts w:ascii="微软雅黑" w:eastAsia="微软雅黑" w:hAnsi="微软雅黑"/>
                 <w:szCs w:val="24"/>
               </w:rPr>
-              <w:t>VO&gt;</w:t>
-            </w:r>
-            <w:r>
-              <w:rPr>
-                <w:rFonts w:ascii="微软雅黑" w:eastAsia="微软雅黑" w:hAnsi="微软雅黑"/>
-                <w:szCs w:val="24"/>
-              </w:rPr>
-              <w:t>getInitialHotelList (String location,String tradingArea );</w:t>
+              <w:t>VO&gt;getInitialHotelList (String location,String tradingArea );</w:t>
             </w:r>
           </w:p>
         </w:tc>
@@ -28693,14 +26070,7 @@
                 <w:rFonts w:ascii="微软雅黑" w:eastAsia="微软雅黑" w:hAnsi="微软雅黑" w:hint="eastAsia"/>
                 <w:szCs w:val="24"/>
               </w:rPr>
-              <w:t>知用户</w:t>
-            </w:r>
-            <w:r>
-              <w:rPr>
-                <w:rFonts w:ascii="微软雅黑" w:eastAsia="微软雅黑" w:hAnsi="微软雅黑" w:hint="eastAsia"/>
-                <w:szCs w:val="24"/>
-              </w:rPr>
-              <w:t>id</w:t>
+              <w:t>知用户id</w:t>
             </w:r>
           </w:p>
         </w:tc>
@@ -29819,14 +27189,7 @@
                 <w:rFonts w:ascii="微软雅黑" w:eastAsia="微软雅黑" w:hAnsi="微软雅黑"/>
                 <w:szCs w:val="24"/>
               </w:rPr>
-              <w:t xml:space="preserve">VO&gt;getSortedList </w:t>
-            </w:r>
-            <w:r>
-              <w:rPr>
-                <w:rFonts w:ascii="微软雅黑" w:eastAsia="微软雅黑" w:hAnsi="微软雅黑"/>
-                <w:szCs w:val="24"/>
-              </w:rPr>
-              <w:t>(ArrayList&lt;HotelVO&gt; hotels);</w:t>
+              <w:t>VO&gt;getSortedList (ArrayList&lt;HotelVO&gt; hotels);</w:t>
             </w:r>
           </w:p>
         </w:tc>
@@ -30570,14 +27933,7 @@
                 <w:rFonts w:ascii="微软雅黑" w:eastAsia="微软雅黑" w:hAnsi="微软雅黑"/>
                 <w:szCs w:val="24"/>
               </w:rPr>
-              <w:t xml:space="preserve">VO&gt;getSortedList (double start, double end, ArrayList&lt;HotelVO&gt; </w:t>
-            </w:r>
-            <w:r>
-              <w:rPr>
-                <w:rFonts w:ascii="微软雅黑" w:eastAsia="微软雅黑" w:hAnsi="微软雅黑"/>
-                <w:szCs w:val="24"/>
-              </w:rPr>
-              <w:t>hotels);</w:t>
+              <w:t>VO&gt;getSortedList (double start, double end, ArrayList&lt;HotelVO&gt; hotels);</w:t>
             </w:r>
           </w:p>
         </w:tc>
@@ -31914,35 +29270,7 @@
                 <w:rFonts w:ascii="微软雅黑" w:eastAsia="微软雅黑" w:hAnsi="微软雅黑"/>
                 <w:szCs w:val="24"/>
               </w:rPr>
-              <w:t>调用</w:t>
-            </w:r>
-            <w:r>
-              <w:rPr>
-                <w:rFonts w:ascii="微软雅黑" w:eastAsia="微软雅黑" w:hAnsi="微软雅黑"/>
-                <w:szCs w:val="24"/>
-              </w:rPr>
-              <w:t>room</w:t>
-            </w:r>
-            <w:r>
-              <w:rPr>
-                <w:rFonts w:ascii="微软雅黑" w:eastAsia="微软雅黑" w:hAnsi="微软雅黑"/>
-                <w:szCs w:val="24"/>
-              </w:rPr>
-              <w:t>类的</w:t>
-            </w:r>
-            <w:r>
-              <w:rPr>
-                <w:rFonts w:ascii="微软雅黑" w:eastAsia="微软雅黑" w:hAnsi="微软雅黑"/>
-                <w:szCs w:val="24"/>
-              </w:rPr>
-              <w:t>getRoomPrice</w:t>
-            </w:r>
-            <w:r>
-              <w:rPr>
-                <w:rFonts w:ascii="微软雅黑" w:eastAsia="微软雅黑" w:hAnsi="微软雅黑"/>
-                <w:szCs w:val="24"/>
-              </w:rPr>
-              <w:t>的方法</w:t>
+              <w:t>调用room类的getRoomPrice的方法</w:t>
             </w:r>
           </w:p>
         </w:tc>
@@ -32069,14 +29397,7 @@
                 <w:rFonts w:ascii="微软雅黑" w:eastAsia="微软雅黑" w:hAnsi="微软雅黑"/>
                 <w:szCs w:val="24"/>
               </w:rPr>
-              <w:t xml:space="preserve">VO </w:t>
-            </w:r>
-            <w:r>
-              <w:rPr>
-                <w:rFonts w:ascii="微软雅黑" w:eastAsia="微软雅黑" w:hAnsi="微软雅黑"/>
-                <w:szCs w:val="24"/>
-              </w:rPr>
-              <w:t>hotel);</w:t>
+              <w:t>VO hotel);</w:t>
             </w:r>
           </w:p>
         </w:tc>
@@ -32608,21 +29929,7 @@
                 <w:rFonts w:ascii="微软雅黑" w:eastAsia="微软雅黑" w:hAnsi="微软雅黑"/>
                 <w:szCs w:val="24"/>
               </w:rPr>
-              <w:t>判断酒店</w:t>
-            </w:r>
-            <w:r>
-              <w:rPr>
-                <w:rFonts w:ascii="微软雅黑" w:eastAsia="微软雅黑" w:hAnsi="微软雅黑"/>
-                <w:szCs w:val="24"/>
-              </w:rPr>
-              <w:t>id</w:t>
-            </w:r>
-            <w:r>
-              <w:rPr>
-                <w:rFonts w:ascii="微软雅黑" w:eastAsia="微软雅黑" w:hAnsi="微软雅黑"/>
-                <w:szCs w:val="24"/>
-              </w:rPr>
-              <w:t>是否存在</w:t>
+              <w:t>判断酒店id是否存在</w:t>
             </w:r>
           </w:p>
         </w:tc>
@@ -33570,14 +30877,7 @@
                 <w:rFonts w:ascii="微软雅黑" w:eastAsia="微软雅黑" w:hAnsi="微软雅黑"/>
                 <w:szCs w:val="24"/>
               </w:rPr>
-              <w:t>的</w:t>
-            </w:r>
-            <w:r>
-              <w:rPr>
-                <w:rFonts w:ascii="微软雅黑" w:eastAsia="微软雅黑" w:hAnsi="微软雅黑"/>
-                <w:szCs w:val="24"/>
-              </w:rPr>
-              <w:t>id</w:t>
+              <w:t>的id</w:t>
             </w:r>
           </w:p>
         </w:tc>
@@ -34194,15 +31494,7 @@
           <w:sz w:val="24"/>
           <w:szCs w:val="21"/>
         </w:rPr>
-        <w:t>表</w:t>
-      </w:r>
-      <w:r>
-        <w:rPr>
-          <w:rFonts w:ascii="微软雅黑" w:eastAsia="微软雅黑" w:hAnsi="微软雅黑" w:hint="eastAsia"/>
-          <w:sz w:val="24"/>
-          <w:szCs w:val="21"/>
-        </w:rPr>
-        <w:t>5.3.2-6</w:t>
+        <w:t>表5.3.2-6</w:t>
       </w:r>
       <w:r>
         <w:rPr>
@@ -34367,14 +31659,7 @@
                 <w:rFonts w:ascii="微软雅黑" w:eastAsia="微软雅黑" w:hAnsi="微软雅黑"/>
                 <w:szCs w:val="24"/>
               </w:rPr>
-              <w:t xml:space="preserve">public OrderVO getOrderInfo(String </w:t>
-            </w:r>
-            <w:r>
-              <w:rPr>
-                <w:rFonts w:ascii="微软雅黑" w:eastAsia="微软雅黑" w:hAnsi="微软雅黑"/>
-                <w:szCs w:val="24"/>
-              </w:rPr>
-              <w:t>orderID)</w:t>
+              <w:t>public OrderVO getOrderInfo(String orderID)</w:t>
             </w:r>
             <w:r>
               <w:rPr>
@@ -35837,14 +33122,7 @@
                 <w:rFonts w:ascii="微软雅黑" w:eastAsia="微软雅黑" w:hAnsi="微软雅黑"/>
                 <w:szCs w:val="24"/>
               </w:rPr>
-              <w:t>public ArrayList&lt;</w:t>
-            </w:r>
-            <w:r>
-              <w:rPr>
-                <w:rFonts w:ascii="微软雅黑" w:eastAsia="微软雅黑" w:hAnsi="微软雅黑"/>
-                <w:szCs w:val="24"/>
-              </w:rPr>
-              <w:t>OrderVO&gt; filterHotelOrderList(String hotelID, OrderListCondition condition)</w:t>
+              <w:t>public ArrayList&lt;OrderVO&gt; filterHotelOrderList(String hotelID, OrderListCondition condition)</w:t>
             </w:r>
             <w:r>
               <w:rPr>
@@ -38610,14 +35888,7 @@
                 <w:rFonts w:ascii="微软雅黑" w:eastAsia="微软雅黑" w:hAnsi="微软雅黑"/>
                 <w:szCs w:val="24"/>
               </w:rPr>
-              <w:t xml:space="preserve">Public ArrayList&lt;OrderPO&gt; filterList(ArrayList&lt;OrderPO&gt; </w:t>
-            </w:r>
-            <w:r>
-              <w:rPr>
-                <w:rFonts w:ascii="微软雅黑" w:eastAsia="微软雅黑" w:hAnsi="微软雅黑"/>
-                <w:szCs w:val="24"/>
-              </w:rPr>
-              <w:t>orders)</w:t>
+              <w:t>Public ArrayList&lt;OrderPO&gt; filterList(ArrayList&lt;OrderPO&gt; orders)</w:t>
             </w:r>
           </w:p>
         </w:tc>
@@ -39314,14 +36585,7 @@
                 <w:rFonts w:ascii="微软雅黑" w:eastAsia="微软雅黑" w:hAnsi="微软雅黑" w:hint="eastAsia"/>
                 <w:szCs w:val="24"/>
               </w:rPr>
-              <w:t>ata</w:t>
-            </w:r>
-            <w:r>
-              <w:rPr>
-                <w:rFonts w:ascii="微软雅黑" w:eastAsia="微软雅黑" w:hAnsi="微软雅黑" w:hint="eastAsia"/>
-                <w:szCs w:val="24"/>
-              </w:rPr>
-              <w:t>层</w:t>
+              <w:t>ata层</w:t>
             </w:r>
           </w:p>
         </w:tc>
@@ -39582,14 +36846,7 @@
                 <w:rFonts w:ascii="微软雅黑" w:eastAsia="微软雅黑" w:hAnsi="微软雅黑"/>
                 <w:szCs w:val="24"/>
               </w:rPr>
-              <w:t>指定用户预订过的酒店</w:t>
-            </w:r>
-            <w:r>
-              <w:rPr>
-                <w:rFonts w:ascii="微软雅黑" w:eastAsia="微软雅黑" w:hAnsi="微软雅黑"/>
-                <w:szCs w:val="24"/>
-              </w:rPr>
-              <w:t>id</w:t>
+              <w:t>指定用户预订过的酒店id</w:t>
             </w:r>
           </w:p>
         </w:tc>
@@ -39643,14 +36900,7 @@
                 <w:rFonts w:ascii="微软雅黑" w:eastAsia="微软雅黑" w:hAnsi="微软雅黑"/>
                 <w:szCs w:val="24"/>
               </w:rPr>
-              <w:t>id</w:t>
-            </w:r>
-            <w:r>
-              <w:rPr>
-                <w:rFonts w:ascii="微软雅黑" w:eastAsia="微软雅黑" w:hAnsi="微软雅黑"/>
-                <w:szCs w:val="24"/>
-              </w:rPr>
-              <w:t>获取订单</w:t>
+              <w:t>id获取订单</w:t>
             </w:r>
           </w:p>
         </w:tc>
@@ -39704,14 +36954,7 @@
                 <w:rFonts w:ascii="微软雅黑" w:eastAsia="微软雅黑" w:hAnsi="微软雅黑"/>
                 <w:szCs w:val="24"/>
               </w:rPr>
-              <w:t>id</w:t>
-            </w:r>
-            <w:r>
-              <w:rPr>
-                <w:rFonts w:ascii="微软雅黑" w:eastAsia="微软雅黑" w:hAnsi="微软雅黑"/>
-                <w:szCs w:val="24"/>
-              </w:rPr>
-              <w:t>获取订单</w:t>
+              <w:t>id获取订单</w:t>
             </w:r>
           </w:p>
         </w:tc>
@@ -40048,15 +37291,7 @@
                 <w:color w:val="000000" w:themeColor="text1"/>
                 <w:szCs w:val="24"/>
               </w:rPr>
-              <w:t>生成订单</w:t>
-            </w:r>
-            <w:r>
-              <w:rPr>
-                <w:rFonts w:ascii="微软雅黑" w:eastAsia="微软雅黑" w:hAnsi="微软雅黑"/>
-                <w:color w:val="000000" w:themeColor="text1"/>
-                <w:szCs w:val="24"/>
-              </w:rPr>
-              <w:t>id</w:t>
+              <w:t>生成订单id</w:t>
             </w:r>
           </w:p>
         </w:tc>
@@ -40289,31 +37524,7 @@
           <w:sz w:val="24"/>
           <w:szCs w:val="21"/>
         </w:rPr>
-        <w:t>表</w:t>
-      </w:r>
-      <w:r>
-        <w:rPr>
-          <w:rFonts w:ascii="微软雅黑" w:eastAsia="微软雅黑" w:hAnsi="微软雅黑" w:hint="eastAsia"/>
-          <w:sz w:val="24"/>
-          <w:szCs w:val="21"/>
-        </w:rPr>
-        <w:t>5.3.2-</w:t>
-      </w:r>
-      <w:r>
-        <w:rPr>
-          <w:rFonts w:ascii="微软雅黑" w:eastAsia="微软雅黑" w:hAnsi="微软雅黑" w:hint="eastAsia"/>
-          <w:sz w:val="24"/>
-          <w:szCs w:val="21"/>
-        </w:rPr>
-        <w:t xml:space="preserve">7 </w:t>
-      </w:r>
-      <w:r>
-        <w:rPr>
-          <w:rFonts w:ascii="微软雅黑" w:eastAsia="微软雅黑" w:hAnsi="微软雅黑" w:hint="eastAsia"/>
-          <w:sz w:val="24"/>
-          <w:szCs w:val="21"/>
-        </w:rPr>
-        <w:t>promotion</w:t>
+        <w:t>表5.3.2-7 promotion</w:t>
       </w:r>
       <w:r>
         <w:rPr>
@@ -40329,15 +37540,7 @@
           <w:sz w:val="24"/>
           <w:szCs w:val="21"/>
         </w:rPr>
-        <w:t>bl</w:t>
-      </w:r>
-      <w:r>
-        <w:rPr>
-          <w:rFonts w:ascii="微软雅黑" w:eastAsia="微软雅黑" w:hAnsi="微软雅黑" w:hint="eastAsia"/>
-          <w:sz w:val="24"/>
-          <w:szCs w:val="21"/>
-        </w:rPr>
-        <w:t>模块的接口规范</w:t>
+        <w:t>bl模块的接口规范</w:t>
       </w:r>
     </w:p>
     <w:tbl>
@@ -41162,14 +38365,7 @@
                 <w:rFonts w:ascii="微软雅黑" w:eastAsia="微软雅黑" w:hAnsi="微软雅黑"/>
                 <w:szCs w:val="24"/>
               </w:rPr>
-              <w:t xml:space="preserve">public ArrayList&lt;PromotionVO&gt; </w:t>
-            </w:r>
-            <w:r>
-              <w:rPr>
-                <w:rFonts w:ascii="微软雅黑" w:eastAsia="微软雅黑" w:hAnsi="微软雅黑"/>
-                <w:szCs w:val="24"/>
-              </w:rPr>
-              <w:t>getWebPromotions(PromotionType promotionType)</w:t>
+              <w:t>public ArrayList&lt;PromotionVO&gt; getWebPromotions(PromotionType promotionType)</w:t>
             </w:r>
           </w:p>
         </w:tc>
@@ -42081,14 +39277,7 @@
                 <w:rFonts w:ascii="微软雅黑" w:eastAsia="微软雅黑" w:hAnsi="微软雅黑" w:hint="eastAsia"/>
                 <w:szCs w:val="24"/>
               </w:rPr>
-              <w:t xml:space="preserve">ublic </w:t>
-            </w:r>
-            <w:r>
-              <w:rPr>
-                <w:rFonts w:ascii="微软雅黑" w:eastAsia="微软雅黑" w:hAnsi="微软雅黑" w:hint="eastAsia"/>
-                <w:szCs w:val="24"/>
-              </w:rPr>
-              <w:t>doublecalculate_Promotionid(Order order)</w:t>
+              <w:t>ublic doublecalculate_Promotionid(Order order)</w:t>
             </w:r>
             <w:r>
               <w:rPr>
@@ -42586,14 +39775,7 @@
                 <w:rFonts w:ascii="微软雅黑" w:eastAsia="微软雅黑" w:hAnsi="微软雅黑" w:hint="eastAsia"/>
                 <w:szCs w:val="24"/>
               </w:rPr>
-              <w:t>ata</w:t>
-            </w:r>
-            <w:r>
-              <w:rPr>
-                <w:rFonts w:ascii="微软雅黑" w:eastAsia="微软雅黑" w:hAnsi="微软雅黑" w:hint="eastAsia"/>
-                <w:szCs w:val="24"/>
-              </w:rPr>
-              <w:t>层</w:t>
+              <w:t>ata层</w:t>
             </w:r>
           </w:p>
         </w:tc>
@@ -42657,21 +39839,7 @@
                 <w:rFonts w:ascii="微软雅黑" w:eastAsia="微软雅黑" w:hAnsi="微软雅黑"/>
                 <w:szCs w:val="24"/>
               </w:rPr>
-              <w:t>获取</w:t>
-            </w:r>
-            <w:r>
-              <w:rPr>
-                <w:rFonts w:ascii="微软雅黑" w:eastAsia="微软雅黑" w:hAnsi="微软雅黑"/>
-                <w:szCs w:val="24"/>
-              </w:rPr>
-              <w:t>promotion</w:t>
-            </w:r>
-            <w:r>
-              <w:rPr>
-                <w:rFonts w:ascii="微软雅黑" w:eastAsia="微软雅黑" w:hAnsi="微软雅黑"/>
-                <w:szCs w:val="24"/>
-              </w:rPr>
-              <w:t>的</w:t>
+              <w:t>获取promotion的</w:t>
             </w:r>
             <w:r>
               <w:rPr>
@@ -42727,14 +39895,7 @@
                 <w:rFonts w:ascii="微软雅黑" w:eastAsia="微软雅黑" w:hAnsi="微软雅黑"/>
                 <w:szCs w:val="24"/>
               </w:rPr>
-              <w:t>添加</w:t>
-            </w:r>
-            <w:r>
-              <w:rPr>
-                <w:rFonts w:ascii="微软雅黑" w:eastAsia="微软雅黑" w:hAnsi="微软雅黑"/>
-                <w:szCs w:val="24"/>
-              </w:rPr>
-              <w:t>promotion</w:t>
+              <w:t>添加promotion</w:t>
             </w:r>
           </w:p>
         </w:tc>
@@ -42782,14 +39943,7 @@
                 <w:rFonts w:ascii="微软雅黑" w:eastAsia="微软雅黑" w:hAnsi="微软雅黑"/>
                 <w:szCs w:val="24"/>
               </w:rPr>
-              <w:t>获取指定酒店的</w:t>
-            </w:r>
-            <w:r>
-              <w:rPr>
-                <w:rFonts w:ascii="微软雅黑" w:eastAsia="微软雅黑" w:hAnsi="微软雅黑"/>
-                <w:szCs w:val="24"/>
-              </w:rPr>
-              <w:t>promotion</w:t>
+              <w:t>获取指定酒店的promotion</w:t>
             </w:r>
             <w:r>
               <w:rPr>
@@ -42844,14 +39998,7 @@
                 <w:rFonts w:ascii="微软雅黑" w:eastAsia="微软雅黑" w:hAnsi="微软雅黑"/>
                 <w:szCs w:val="24"/>
               </w:rPr>
-              <w:t>获取网站</w:t>
-            </w:r>
-            <w:r>
-              <w:rPr>
-                <w:rFonts w:ascii="微软雅黑" w:eastAsia="微软雅黑" w:hAnsi="微软雅黑"/>
-                <w:szCs w:val="24"/>
-              </w:rPr>
-              <w:t>promotions</w:t>
+              <w:t>获取网站promotions</w:t>
             </w:r>
           </w:p>
         </w:tc>
@@ -43050,14 +40197,7 @@
                 <w:rFonts w:ascii="微软雅黑" w:eastAsia="微软雅黑" w:hAnsi="微软雅黑"/>
                 <w:szCs w:val="24"/>
               </w:rPr>
-              <w:t>计算酒店双</w:t>
-            </w:r>
-            <w:r>
-              <w:rPr>
-                <w:rFonts w:ascii="微软雅黑" w:eastAsia="微软雅黑" w:hAnsi="微软雅黑"/>
-                <w:szCs w:val="24"/>
-              </w:rPr>
-              <w:t>11</w:t>
+              <w:t>计算酒店双11</w:t>
             </w:r>
             <w:r>
               <w:rPr>
@@ -43112,14 +40252,7 @@
                 <w:rFonts w:ascii="微软雅黑" w:eastAsia="微软雅黑" w:hAnsi="微软雅黑"/>
                 <w:szCs w:val="24"/>
               </w:rPr>
-              <w:t>计算酒店预订</w:t>
-            </w:r>
-            <w:r>
-              <w:rPr>
-                <w:rFonts w:ascii="微软雅黑" w:eastAsia="微软雅黑" w:hAnsi="微软雅黑"/>
-                <w:szCs w:val="24"/>
-              </w:rPr>
-              <w:t>3</w:t>
+              <w:t>计算酒店预订3</w:t>
             </w:r>
             <w:r>
               <w:rPr>
@@ -43181,14 +40314,7 @@
                 <w:rFonts w:ascii="微软雅黑" w:eastAsia="微软雅黑" w:hAnsi="微软雅黑"/>
                 <w:szCs w:val="24"/>
               </w:rPr>
-              <w:t>计算网站双</w:t>
-            </w:r>
-            <w:r>
-              <w:rPr>
-                <w:rFonts w:ascii="微软雅黑" w:eastAsia="微软雅黑" w:hAnsi="微软雅黑"/>
-                <w:szCs w:val="24"/>
-              </w:rPr>
-              <w:t>11</w:t>
+              <w:t>计算网站双11</w:t>
             </w:r>
             <w:r>
               <w:rPr>
@@ -43344,14 +40470,7 @@
                 <w:rFonts w:ascii="微软雅黑" w:eastAsia="微软雅黑" w:hAnsi="微软雅黑" w:hint="eastAsia"/>
                 <w:szCs w:val="24"/>
               </w:rPr>
-              <w:t>ata</w:t>
-            </w:r>
-            <w:r>
-              <w:rPr>
-                <w:rFonts w:ascii="微软雅黑" w:eastAsia="微软雅黑" w:hAnsi="微软雅黑" w:hint="eastAsia"/>
-                <w:szCs w:val="24"/>
-              </w:rPr>
-              <w:t>层</w:t>
+              <w:t>ata层</w:t>
             </w:r>
           </w:p>
         </w:tc>
@@ -43628,14 +40747,7 @@
                 <w:rFonts w:ascii="微软雅黑" w:eastAsia="微软雅黑" w:hAnsi="微软雅黑"/>
                 <w:szCs w:val="24"/>
               </w:rPr>
-              <w:t>判</w:t>
-            </w:r>
-            <w:r>
-              <w:rPr>
-                <w:rFonts w:ascii="微软雅黑" w:eastAsia="微软雅黑" w:hAnsi="微软雅黑"/>
-                <w:szCs w:val="24"/>
-              </w:rPr>
-              <w:t>断订单是否满足酒店会员合作企业折扣</w:t>
+              <w:t>判断订单是否满足酒店会员合作企业折扣</w:t>
             </w:r>
           </w:p>
         </w:tc>
@@ -43740,14 +40852,7 @@
                 <w:szCs w:val="24"/>
               </w:rPr>
               <w:lastRenderedPageBreak/>
-              <w:t>判断订单是否满足酒店双</w:t>
-            </w:r>
-            <w:r>
-              <w:rPr>
-                <w:rFonts w:ascii="微软雅黑" w:eastAsia="微软雅黑" w:hAnsi="微软雅黑"/>
-                <w:szCs w:val="24"/>
-              </w:rPr>
-              <w:t>11</w:t>
+              <w:t>判断订单是否满足酒店双11</w:t>
             </w:r>
             <w:r>
               <w:rPr>
@@ -43779,6 +40884,7 @@
                 <w:rFonts w:ascii="微软雅黑" w:eastAsia="微软雅黑" w:hAnsi="微软雅黑"/>
                 <w:szCs w:val="24"/>
               </w:rPr>
+              <w:lastRenderedPageBreak/>
               <w:t>HotelDoubleElevenPromotion. calculate</w:t>
             </w:r>
           </w:p>
@@ -43802,14 +40908,7 @@
                 <w:rFonts w:ascii="微软雅黑" w:eastAsia="微软雅黑" w:hAnsi="微软雅黑"/>
                 <w:szCs w:val="24"/>
               </w:rPr>
-              <w:t>计算酒店双</w:t>
-            </w:r>
-            <w:r>
-              <w:rPr>
-                <w:rFonts w:ascii="微软雅黑" w:eastAsia="微软雅黑" w:hAnsi="微软雅黑"/>
-                <w:szCs w:val="24"/>
-              </w:rPr>
-              <w:t>11</w:t>
+              <w:t>计算酒店双11</w:t>
             </w:r>
             <w:r>
               <w:rPr>
@@ -43864,14 +40963,7 @@
                 <w:rFonts w:ascii="微软雅黑" w:eastAsia="微软雅黑" w:hAnsi="微软雅黑"/>
                 <w:szCs w:val="24"/>
               </w:rPr>
-              <w:t>判断订单是否满足酒店预订</w:t>
-            </w:r>
-            <w:r>
-              <w:rPr>
-                <w:rFonts w:ascii="微软雅黑" w:eastAsia="微软雅黑" w:hAnsi="微软雅黑"/>
-                <w:szCs w:val="24"/>
-              </w:rPr>
-              <w:t>3</w:t>
+              <w:t>判断订单是否满足酒店预订3</w:t>
             </w:r>
             <w:r>
               <w:rPr>
@@ -43933,14 +41025,7 @@
                 <w:rFonts w:ascii="微软雅黑" w:eastAsia="微软雅黑" w:hAnsi="微软雅黑"/>
                 <w:szCs w:val="24"/>
               </w:rPr>
-              <w:t>计算酒店预订</w:t>
-            </w:r>
-            <w:r>
-              <w:rPr>
-                <w:rFonts w:ascii="微软雅黑" w:eastAsia="微软雅黑" w:hAnsi="微软雅黑"/>
-                <w:szCs w:val="24"/>
-              </w:rPr>
-              <w:t>3</w:t>
+              <w:t>计算酒店预订3</w:t>
             </w:r>
             <w:r>
               <w:rPr>
@@ -44002,14 +41087,7 @@
                 <w:rFonts w:ascii="微软雅黑" w:eastAsia="微软雅黑" w:hAnsi="微软雅黑"/>
                 <w:szCs w:val="24"/>
               </w:rPr>
-              <w:t>判断订单是否满足网站双</w:t>
-            </w:r>
-            <w:r>
-              <w:rPr>
-                <w:rFonts w:ascii="微软雅黑" w:eastAsia="微软雅黑" w:hAnsi="微软雅黑"/>
-                <w:szCs w:val="24"/>
-              </w:rPr>
-              <w:t>11</w:t>
+              <w:t>判断订单是否满足网站双11</w:t>
             </w:r>
             <w:r>
               <w:rPr>
@@ -44064,14 +41142,7 @@
                 <w:rFonts w:ascii="微软雅黑" w:eastAsia="微软雅黑" w:hAnsi="微软雅黑"/>
                 <w:szCs w:val="24"/>
               </w:rPr>
-              <w:t>计算网站双</w:t>
-            </w:r>
-            <w:r>
-              <w:rPr>
-                <w:rFonts w:ascii="微软雅黑" w:eastAsia="微软雅黑" w:hAnsi="微软雅黑"/>
-                <w:szCs w:val="24"/>
-              </w:rPr>
-              <w:t>11</w:t>
+              <w:t>计算网站双11</w:t>
             </w:r>
             <w:r>
               <w:rPr>
@@ -44329,7 +41400,7 @@
           <w:szCs w:val="30"/>
         </w:rPr>
       </w:pPr>
-      <w:bookmarkStart w:id="25" w:name="_Toc464241876"/>
+      <w:bookmarkStart w:id="26" w:name="_Toc464241876"/>
       <w:r>
         <w:rPr>
           <w:rFonts w:ascii="微软雅黑" w:eastAsia="微软雅黑" w:hAnsi="微软雅黑" w:hint="eastAsia"/>
@@ -44354,7 +41425,7 @@
         </w:rPr>
         <w:t>数据层的分解</w:t>
       </w:r>
-      <w:bookmarkEnd w:id="25"/>
+      <w:bookmarkEnd w:id="26"/>
     </w:p>
     <w:p>
       <w:pPr>
@@ -44397,7 +41468,7 @@
         </w:rPr>
         <w:lastRenderedPageBreak/>
         <w:drawing>
-          <wp:inline distT="0" distB="0" distL="0" distR="0">
+          <wp:inline distT="0" distB="0" distL="0" distR="0" wp14:anchorId="0F30866A" wp14:editId="53A14388">
             <wp:extent cx="5290185" cy="3396615"/>
             <wp:effectExtent l="0" t="0" r="0" b="0"/>
             <wp:docPr id="10" name="图片 10" descr="data"/>
@@ -44414,7 +41485,7 @@
                     </pic:cNvPicPr>
                   </pic:nvPicPr>
                   <pic:blipFill>
-                    <a:blip r:embed="rId22">
+                    <a:blip r:embed="rId21">
                       <a:extLst>
                         <a:ext uri="{28A0092B-C50C-407E-A947-70E740481C1C}">
                           <a14:useLocalDpi xmlns:a14="http://schemas.microsoft.com/office/drawing/2010/main" val="0"/>
@@ -44490,7 +41561,7 @@
         </w:rPr>
         <w:t xml:space="preserve">  </w:t>
       </w:r>
-      <w:bookmarkStart w:id="26" w:name="_Toc464241877"/>
+      <w:bookmarkStart w:id="27" w:name="_Toc464241877"/>
       <w:r>
         <w:rPr>
           <w:rFonts w:ascii="微软雅黑" w:eastAsia="微软雅黑" w:hAnsi="微软雅黑" w:hint="eastAsia"/>
@@ -44515,7 +41586,7 @@
         </w:rPr>
         <w:t>数据层模块的职责</w:t>
       </w:r>
-      <w:bookmarkEnd w:id="26"/>
+      <w:bookmarkEnd w:id="27"/>
     </w:p>
     <w:p>
       <w:pPr>
@@ -44819,7 +41890,7 @@
         <w:lastRenderedPageBreak/>
         <w:t xml:space="preserve">   </w:t>
       </w:r>
-      <w:bookmarkStart w:id="27" w:name="_Toc464241878"/>
+      <w:bookmarkStart w:id="28" w:name="_Toc464241878"/>
       <w:r>
         <w:rPr>
           <w:rFonts w:ascii="微软雅黑" w:eastAsia="微软雅黑" w:hAnsi="微软雅黑" w:hint="eastAsia"/>
@@ -44844,7 +41915,7 @@
         </w:rPr>
         <w:t>数据层模块的接口规范</w:t>
       </w:r>
-      <w:bookmarkEnd w:id="27"/>
+      <w:bookmarkEnd w:id="28"/>
     </w:p>
     <w:p>
       <w:pPr>
@@ -58427,7 +55498,7 @@
           <w:szCs w:val="32"/>
         </w:rPr>
       </w:pPr>
-      <w:bookmarkStart w:id="28" w:name="_Toc464241879"/>
+      <w:bookmarkStart w:id="29" w:name="_Toc464241879"/>
       <w:r>
         <w:rPr>
           <w:rFonts w:ascii="微软雅黑" w:eastAsia="微软雅黑" w:hAnsi="微软雅黑"/>
@@ -58444,7 +55515,7 @@
         </w:rPr>
         <w:t>信息视角</w:t>
       </w:r>
-      <w:bookmarkEnd w:id="28"/>
+      <w:bookmarkEnd w:id="29"/>
     </w:p>
     <w:p>
       <w:pPr>
@@ -58463,7 +55534,7 @@
         </w:rPr>
         <w:t xml:space="preserve"> </w:t>
       </w:r>
-      <w:bookmarkStart w:id="29" w:name="_Toc464241880"/>
+      <w:bookmarkStart w:id="30" w:name="_Toc464241880"/>
       <w:r>
         <w:rPr>
           <w:rFonts w:ascii="微软雅黑" w:eastAsia="微软雅黑" w:hAnsi="微软雅黑"/>
@@ -58480,7 +55551,7 @@
         </w:rPr>
         <w:t>数据持久化对象</w:t>
       </w:r>
-      <w:bookmarkEnd w:id="29"/>
+      <w:bookmarkEnd w:id="30"/>
     </w:p>
     <w:p>
       <w:pPr>
@@ -59257,7 +56328,7 @@
           <w:noProof/>
         </w:rPr>
         <w:drawing>
-          <wp:inline distT="0" distB="0" distL="0" distR="0" wp14:anchorId="61CBFB74" wp14:editId="697A88B9">
+          <wp:inline distT="0" distB="0" distL="0" distR="0" wp14:anchorId="6CA8ACFE" wp14:editId="1E017E64">
             <wp:extent cx="5274310" cy="4984750"/>
             <wp:effectExtent l="0" t="0" r="2540" b="6350"/>
             <wp:docPr id="1" name="图片 1"/>
@@ -59272,7 +56343,7 @@
                     <pic:cNvPicPr/>
                   </pic:nvPicPr>
                   <pic:blipFill>
-                    <a:blip r:embed="rId23"/>
+                    <a:blip r:embed="rId22"/>
                     <a:stretch>
                       <a:fillRect/>
                     </a:stretch>
@@ -59321,7 +56392,7 @@
           <w:noProof/>
         </w:rPr>
         <w:drawing>
-          <wp:inline distT="0" distB="0" distL="0" distR="0" wp14:anchorId="1CDC1D84" wp14:editId="4365118B">
+          <wp:inline distT="0" distB="0" distL="0" distR="0" wp14:anchorId="3A5A8E62" wp14:editId="3F150717">
             <wp:extent cx="4026107" cy="1841595"/>
             <wp:effectExtent l="0" t="0" r="0" b="6350"/>
             <wp:docPr id="3" name="图片 3"/>
@@ -59336,7 +56407,7 @@
                     <pic:cNvPicPr/>
                   </pic:nvPicPr>
                   <pic:blipFill>
-                    <a:blip r:embed="rId24"/>
+                    <a:blip r:embed="rId23"/>
                     <a:stretch>
                       <a:fillRect/>
                     </a:stretch>
@@ -59391,8 +56462,8 @@
           <w:szCs w:val="30"/>
         </w:rPr>
       </w:pPr>
-      <w:bookmarkStart w:id="30" w:name="_Toc433653068"/>
-      <w:bookmarkStart w:id="31" w:name="_Toc464241881"/>
+      <w:bookmarkStart w:id="31" w:name="_Toc433653068"/>
+      <w:bookmarkStart w:id="32" w:name="_Toc464241881"/>
       <w:r>
         <w:rPr>
           <w:rFonts w:ascii="微软雅黑" w:eastAsia="微软雅黑" w:hAnsi="微软雅黑" w:hint="eastAsia"/>
@@ -59417,8 +56488,8 @@
         </w:rPr>
         <w:t>数据库表</w:t>
       </w:r>
-      <w:bookmarkEnd w:id="30"/>
       <w:bookmarkEnd w:id="31"/>
+      <w:bookmarkEnd w:id="32"/>
     </w:p>
     <w:p>
       <w:pPr>
@@ -59435,7 +56506,7 @@
     </w:p>
     <w:tbl>
       <w:tblPr>
-        <w:tblStyle w:val="a7"/>
+        <w:tblStyle w:val="aa"/>
         <w:tblW w:w="0" w:type="auto"/>
         <w:tblLook w:val="04A0" w:firstRow="1" w:lastRow="0" w:firstColumn="1" w:lastColumn="0" w:noHBand="0" w:noVBand="1"/>
       </w:tblPr>
@@ -60015,16 +57086,14 @@
     <w:p>
       <w:pPr>
         <w:rPr>
-          <w:rFonts w:ascii="微软雅黑" w:eastAsia="微软雅黑" w:hAnsi="微软雅黑" w:hint="eastAsia"/>
+          <w:rFonts w:ascii="微软雅黑" w:eastAsia="微软雅黑" w:hAnsi="微软雅黑"/>
           <w:szCs w:val="21"/>
         </w:rPr>
       </w:pPr>
-      <w:bookmarkStart w:id="32" w:name="_GoBack"/>
-      <w:bookmarkEnd w:id="32"/>
     </w:p>
     <w:sectPr>
-      <w:headerReference w:type="default" r:id="rId25"/>
-      <w:footerReference w:type="default" r:id="rId26"/>
+      <w:headerReference w:type="default" r:id="rId24"/>
+      <w:footerReference w:type="default" r:id="rId25"/>
       <w:pgSz w:w="11906" w:h="16838"/>
       <w:pgMar w:top="1440" w:right="1800" w:bottom="1440" w:left="1800" w:header="851" w:footer="992" w:gutter="0"/>
       <w:cols w:space="425"/>
@@ -60035,7 +57104,7 @@
 </file>
 
 <file path=word/endnotes.xml><?xml version="1.0" encoding="utf-8"?>
-<w:endnotes xmlns:wpc="http://schemas.microsoft.com/office/word/2010/wordprocessingCanvas" xmlns:mc="http://schemas.openxmlformats.org/markup-compatibility/2006" xmlns:o="urn:schemas-microsoft-com:office:office" xmlns:r="http://schemas.openxmlformats.org/officeDocument/2006/relationships" xmlns:m="http://schemas.openxmlformats.org/officeDocument/2006/math" xmlns:v="urn:schemas-microsoft-com:vml" xmlns:wp14="http://schemas.microsoft.com/office/word/2010/wordprocessingDrawing" xmlns:wp="http://schemas.openxmlformats.org/drawingml/2006/wordprocessingDrawing" xmlns:w10="urn:schemas-microsoft-com:office:word" xmlns:w="http://schemas.openxmlformats.org/wordprocessingml/2006/main" xmlns:w14="http://schemas.microsoft.com/office/word/2010/wordml" xmlns:w15="http://schemas.microsoft.com/office/word/2012/wordml" xmlns:wpg="http://schemas.microsoft.com/office/word/2010/wordprocessingGroup" xmlns:wpi="http://schemas.microsoft.com/office/word/2010/wordprocessingInk" xmlns:wne="http://schemas.microsoft.com/office/word/2006/wordml" xmlns:wps="http://schemas.microsoft.com/office/word/2010/wordprocessingShape" mc:Ignorable="w14 w15 wp14">
+<w:endnotes xmlns:wpc="http://schemas.microsoft.com/office/word/2010/wordprocessingCanvas" xmlns:mo="http://schemas.microsoft.com/office/mac/office/2008/main" xmlns:mc="http://schemas.openxmlformats.org/markup-compatibility/2006" xmlns:mv="urn:schemas-microsoft-com:mac:vml" xmlns:o="urn:schemas-microsoft-com:office:office" xmlns:r="http://schemas.openxmlformats.org/officeDocument/2006/relationships" xmlns:m="http://schemas.openxmlformats.org/officeDocument/2006/math" xmlns:v="urn:schemas-microsoft-com:vml" xmlns:wp14="http://schemas.microsoft.com/office/word/2010/wordprocessingDrawing" xmlns:wp="http://schemas.openxmlformats.org/drawingml/2006/wordprocessingDrawing" xmlns:w10="urn:schemas-microsoft-com:office:word" xmlns:w="http://schemas.openxmlformats.org/wordprocessingml/2006/main" xmlns:w14="http://schemas.microsoft.com/office/word/2010/wordml" xmlns:w15="http://schemas.microsoft.com/office/word/2012/wordml" xmlns:wpg="http://schemas.microsoft.com/office/word/2010/wordprocessingGroup" xmlns:wpi="http://schemas.microsoft.com/office/word/2010/wordprocessingInk" xmlns:wne="http://schemas.microsoft.com/office/word/2006/wordml" xmlns:wps="http://schemas.microsoft.com/office/word/2010/wordprocessingShape" mc:Ignorable="w14 w15 wp14">
   <w:endnote w:type="separator" w:id="-1">
     <w:p>
       <w:r>
@@ -60054,10 +57123,10 @@
 </file>
 
 <file path=word/footer1.xml><?xml version="1.0" encoding="utf-8"?>
-<w:ftr xmlns:wpc="http://schemas.microsoft.com/office/word/2010/wordprocessingCanvas" xmlns:mc="http://schemas.openxmlformats.org/markup-compatibility/2006" xmlns:o="urn:schemas-microsoft-com:office:office" xmlns:r="http://schemas.openxmlformats.org/officeDocument/2006/relationships" xmlns:m="http://schemas.openxmlformats.org/officeDocument/2006/math" xmlns:v="urn:schemas-microsoft-com:vml" xmlns:wp14="http://schemas.microsoft.com/office/word/2010/wordprocessingDrawing" xmlns:wp="http://schemas.openxmlformats.org/drawingml/2006/wordprocessingDrawing" xmlns:w10="urn:schemas-microsoft-com:office:word" xmlns:w="http://schemas.openxmlformats.org/wordprocessingml/2006/main" xmlns:w14="http://schemas.microsoft.com/office/word/2010/wordml" xmlns:w15="http://schemas.microsoft.com/office/word/2012/wordml" xmlns:wpg="http://schemas.microsoft.com/office/word/2010/wordprocessingGroup" xmlns:wpi="http://schemas.microsoft.com/office/word/2010/wordprocessingInk" xmlns:wne="http://schemas.microsoft.com/office/word/2006/wordml" xmlns:wps="http://schemas.microsoft.com/office/word/2010/wordprocessingShape" mc:Ignorable="w14 w15 wp14">
+<w:ftr xmlns:wpc="http://schemas.microsoft.com/office/word/2010/wordprocessingCanvas" xmlns:mo="http://schemas.microsoft.com/office/mac/office/2008/main" xmlns:mc="http://schemas.openxmlformats.org/markup-compatibility/2006" xmlns:mv="urn:schemas-microsoft-com:mac:vml" xmlns:o="urn:schemas-microsoft-com:office:office" xmlns:r="http://schemas.openxmlformats.org/officeDocument/2006/relationships" xmlns:m="http://schemas.openxmlformats.org/officeDocument/2006/math" xmlns:v="urn:schemas-microsoft-com:vml" xmlns:wp14="http://schemas.microsoft.com/office/word/2010/wordprocessingDrawing" xmlns:wp="http://schemas.openxmlformats.org/drawingml/2006/wordprocessingDrawing" xmlns:w10="urn:schemas-microsoft-com:office:word" xmlns:w="http://schemas.openxmlformats.org/wordprocessingml/2006/main" xmlns:w14="http://schemas.microsoft.com/office/word/2010/wordml" xmlns:w15="http://schemas.microsoft.com/office/word/2012/wordml" xmlns:wpg="http://schemas.microsoft.com/office/word/2010/wordprocessingGroup" xmlns:wpi="http://schemas.microsoft.com/office/word/2010/wordprocessingInk" xmlns:wne="http://schemas.microsoft.com/office/word/2006/wordml" xmlns:wps="http://schemas.microsoft.com/office/word/2010/wordprocessingShape" mc:Ignorable="w14 w15 wp14">
   <w:p>
     <w:pPr>
-      <w:pStyle w:val="a4"/>
+      <w:pStyle w:val="a5"/>
     </w:pPr>
     <w:r>
       <w:rPr>
@@ -60087,7 +57156,7 @@
         <w:noProof/>
         <w:lang w:val="zh-CN"/>
       </w:rPr>
-      <w:t>57</w:t>
+      <w:t>45</w:t>
     </w:r>
     <w:r>
       <w:rPr>
@@ -60102,38 +57171,23 @@
       </w:rPr>
       <w:t xml:space="preserve"> / </w:t>
     </w:r>
-    <w:r>
-      <w:fldChar w:fldCharType="begin"/>
-    </w:r>
-    <w:r>
-      <w:instrText>NUMPAGES  \* Arabic  \* MERGEFORMAT</w:instrText>
-    </w:r>
-    <w:r>
-      <w:fldChar w:fldCharType="separate"/>
-    </w:r>
-    <w:r>
-      <w:rPr>
-        <w:b/>
-        <w:bCs/>
-        <w:noProof/>
-        <w:lang w:val="zh-CN"/>
-      </w:rPr>
-      <w:t>66</w:t>
-    </w:r>
-    <w:r>
-      <w:rPr>
-        <w:b/>
-        <w:bCs/>
-        <w:lang w:val="zh-CN"/>
-      </w:rPr>
-      <w:fldChar w:fldCharType="end"/>
-    </w:r>
+    <w:fldSimple w:instr="NUMPAGES  \* Arabic  \* MERGEFORMAT">
+      <w:r>
+        <w:rPr>
+          <w:b/>
+          <w:bCs/>
+          <w:noProof/>
+          <w:lang w:val="zh-CN"/>
+        </w:rPr>
+        <w:t>66</w:t>
+      </w:r>
+    </w:fldSimple>
   </w:p>
 </w:ftr>
 </file>
 
 <file path=word/footnotes.xml><?xml version="1.0" encoding="utf-8"?>
-<w:footnotes xmlns:wpc="http://schemas.microsoft.com/office/word/2010/wordprocessingCanvas" xmlns:mc="http://schemas.openxmlformats.org/markup-compatibility/2006" xmlns:o="urn:schemas-microsoft-com:office:office" xmlns:r="http://schemas.openxmlformats.org/officeDocument/2006/relationships" xmlns:m="http://schemas.openxmlformats.org/officeDocument/2006/math" xmlns:v="urn:schemas-microsoft-com:vml" xmlns:wp14="http://schemas.microsoft.com/office/word/2010/wordprocessingDrawing" xmlns:wp="http://schemas.openxmlformats.org/drawingml/2006/wordprocessingDrawing" xmlns:w10="urn:schemas-microsoft-com:office:word" xmlns:w="http://schemas.openxmlformats.org/wordprocessingml/2006/main" xmlns:w14="http://schemas.microsoft.com/office/word/2010/wordml" xmlns:w15="http://schemas.microsoft.com/office/word/2012/wordml" xmlns:wpg="http://schemas.microsoft.com/office/word/2010/wordprocessingGroup" xmlns:wpi="http://schemas.microsoft.com/office/word/2010/wordprocessingInk" xmlns:wne="http://schemas.microsoft.com/office/word/2006/wordml" xmlns:wps="http://schemas.microsoft.com/office/word/2010/wordprocessingShape" mc:Ignorable="w14 w15 wp14">
+<w:footnotes xmlns:wpc="http://schemas.microsoft.com/office/word/2010/wordprocessingCanvas" xmlns:mo="http://schemas.microsoft.com/office/mac/office/2008/main" xmlns:mc="http://schemas.openxmlformats.org/markup-compatibility/2006" xmlns:mv="urn:schemas-microsoft-com:mac:vml" xmlns:o="urn:schemas-microsoft-com:office:office" xmlns:r="http://schemas.openxmlformats.org/officeDocument/2006/relationships" xmlns:m="http://schemas.openxmlformats.org/officeDocument/2006/math" xmlns:v="urn:schemas-microsoft-com:vml" xmlns:wp14="http://schemas.microsoft.com/office/word/2010/wordprocessingDrawing" xmlns:wp="http://schemas.openxmlformats.org/drawingml/2006/wordprocessingDrawing" xmlns:w10="urn:schemas-microsoft-com:office:word" xmlns:w="http://schemas.openxmlformats.org/wordprocessingml/2006/main" xmlns:w14="http://schemas.microsoft.com/office/word/2010/wordml" xmlns:w15="http://schemas.microsoft.com/office/word/2012/wordml" xmlns:wpg="http://schemas.microsoft.com/office/word/2010/wordprocessingGroup" xmlns:wpi="http://schemas.microsoft.com/office/word/2010/wordprocessingInk" xmlns:wne="http://schemas.microsoft.com/office/word/2006/wordml" xmlns:wps="http://schemas.microsoft.com/office/word/2010/wordprocessingShape" mc:Ignorable="w14 w15 wp14">
   <w:footnote w:type="separator" w:id="-1">
     <w:p>
       <w:r>
@@ -60152,10 +57206,10 @@
 </file>
 
 <file path=word/header1.xml><?xml version="1.0" encoding="utf-8"?>
-<w:hdr xmlns:wpc="http://schemas.microsoft.com/office/word/2010/wordprocessingCanvas" xmlns:mc="http://schemas.openxmlformats.org/markup-compatibility/2006" xmlns:o="urn:schemas-microsoft-com:office:office" xmlns:r="http://schemas.openxmlformats.org/officeDocument/2006/relationships" xmlns:m="http://schemas.openxmlformats.org/officeDocument/2006/math" xmlns:v="urn:schemas-microsoft-com:vml" xmlns:wp14="http://schemas.microsoft.com/office/word/2010/wordprocessingDrawing" xmlns:wp="http://schemas.openxmlformats.org/drawingml/2006/wordprocessingDrawing" xmlns:w10="urn:schemas-microsoft-com:office:word" xmlns:w="http://schemas.openxmlformats.org/wordprocessingml/2006/main" xmlns:w14="http://schemas.microsoft.com/office/word/2010/wordml" xmlns:w15="http://schemas.microsoft.com/office/word/2012/wordml" xmlns:wpg="http://schemas.microsoft.com/office/word/2010/wordprocessingGroup" xmlns:wpi="http://schemas.microsoft.com/office/word/2010/wordprocessingInk" xmlns:wne="http://schemas.microsoft.com/office/word/2006/wordml" xmlns:wps="http://schemas.microsoft.com/office/word/2010/wordprocessingShape" mc:Ignorable="w14 w15 wp14">
+<w:hdr xmlns:wpc="http://schemas.microsoft.com/office/word/2010/wordprocessingCanvas" xmlns:mo="http://schemas.microsoft.com/office/mac/office/2008/main" xmlns:mc="http://schemas.openxmlformats.org/markup-compatibility/2006" xmlns:mv="urn:schemas-microsoft-com:mac:vml" xmlns:o="urn:schemas-microsoft-com:office:office" xmlns:r="http://schemas.openxmlformats.org/officeDocument/2006/relationships" xmlns:m="http://schemas.openxmlformats.org/officeDocument/2006/math" xmlns:v="urn:schemas-microsoft-com:vml" xmlns:wp14="http://schemas.microsoft.com/office/word/2010/wordprocessingDrawing" xmlns:wp="http://schemas.openxmlformats.org/drawingml/2006/wordprocessingDrawing" xmlns:w10="urn:schemas-microsoft-com:office:word" xmlns:w="http://schemas.openxmlformats.org/wordprocessingml/2006/main" xmlns:w14="http://schemas.microsoft.com/office/word/2010/wordml" xmlns:w15="http://schemas.microsoft.com/office/word/2012/wordml" xmlns:wpg="http://schemas.microsoft.com/office/word/2010/wordprocessingGroup" xmlns:wpi="http://schemas.microsoft.com/office/word/2010/wordprocessingInk" xmlns:wne="http://schemas.microsoft.com/office/word/2006/wordml" xmlns:wps="http://schemas.microsoft.com/office/word/2010/wordprocessingShape" mc:Ignorable="w14 w15 wp14">
   <w:p>
     <w:pPr>
-      <w:pStyle w:val="a5"/>
+      <w:pStyle w:val="a7"/>
     </w:pPr>
     <w:r>
       <w:rPr>
@@ -60189,7 +57243,7 @@
         <w:noProof/>
         <w:lang w:val="zh-CN"/>
       </w:rPr>
-      <w:t>57</w:t>
+      <w:t>45</w:t>
     </w:r>
     <w:r>
       <w:rPr>
@@ -60202,8 +57256,8 @@
 </file>
 
 <file path=word/numbering.xml><?xml version="1.0" encoding="utf-8"?>
-<w:numbering xmlns:wpc="http://schemas.microsoft.com/office/word/2010/wordprocessingCanvas" xmlns:mc="http://schemas.openxmlformats.org/markup-compatibility/2006" xmlns:o="urn:schemas-microsoft-com:office:office" xmlns:r="http://schemas.openxmlformats.org/officeDocument/2006/relationships" xmlns:m="http://schemas.openxmlformats.org/officeDocument/2006/math" xmlns:v="urn:schemas-microsoft-com:vml" xmlns:wp14="http://schemas.microsoft.com/office/word/2010/wordprocessingDrawing" xmlns:wp="http://schemas.openxmlformats.org/drawingml/2006/wordprocessingDrawing" xmlns:w10="urn:schemas-microsoft-com:office:word" xmlns:w="http://schemas.openxmlformats.org/wordprocessingml/2006/main" xmlns:w14="http://schemas.microsoft.com/office/word/2010/wordml" xmlns:w15="http://schemas.microsoft.com/office/word/2012/wordml" xmlns:wpg="http://schemas.microsoft.com/office/word/2010/wordprocessingGroup" xmlns:wpi="http://schemas.microsoft.com/office/word/2010/wordprocessingInk" xmlns:wne="http://schemas.microsoft.com/office/word/2006/wordml" xmlns:wps="http://schemas.microsoft.com/office/word/2010/wordprocessingShape" mc:Ignorable="w14 w15 wp14">
-  <w:abstractNum w:abstractNumId="0" w15:restartNumberingAfterBreak="0">
+<w:numbering xmlns:wpc="http://schemas.microsoft.com/office/word/2010/wordprocessingCanvas" xmlns:mo="http://schemas.microsoft.com/office/mac/office/2008/main" xmlns:mc="http://schemas.openxmlformats.org/markup-compatibility/2006" xmlns:mv="urn:schemas-microsoft-com:mac:vml" xmlns:o="urn:schemas-microsoft-com:office:office" xmlns:r="http://schemas.openxmlformats.org/officeDocument/2006/relationships" xmlns:m="http://schemas.openxmlformats.org/officeDocument/2006/math" xmlns:v="urn:schemas-microsoft-com:vml" xmlns:wp14="http://schemas.microsoft.com/office/word/2010/wordprocessingDrawing" xmlns:wp="http://schemas.openxmlformats.org/drawingml/2006/wordprocessingDrawing" xmlns:w10="urn:schemas-microsoft-com:office:word" xmlns:w="http://schemas.openxmlformats.org/wordprocessingml/2006/main" xmlns:w14="http://schemas.microsoft.com/office/word/2010/wordml" xmlns:w15="http://schemas.microsoft.com/office/word/2012/wordml" xmlns:wpg="http://schemas.microsoft.com/office/word/2010/wordprocessingGroup" xmlns:wpi="http://schemas.microsoft.com/office/word/2010/wordprocessingInk" xmlns:wne="http://schemas.microsoft.com/office/word/2006/wordml" xmlns:wps="http://schemas.microsoft.com/office/word/2010/wordprocessingShape" mc:Ignorable="w14 w15 wp14">
+  <w:abstractNum w:abstractNumId="0">
     <w:nsid w:val="543F892C"/>
     <w:multiLevelType w:val="singleLevel"/>
     <w:tmpl w:val="543F892C"/>
@@ -60215,7 +57269,7 @@
       <w:lvlJc w:val="left"/>
     </w:lvl>
   </w:abstractNum>
-  <w:abstractNum w:abstractNumId="1" w15:restartNumberingAfterBreak="0">
+  <w:abstractNum w:abstractNumId="1">
     <w:nsid w:val="54476B74"/>
     <w:multiLevelType w:val="singleLevel"/>
     <w:tmpl w:val="54476B74"/>
@@ -60227,7 +57281,7 @@
       <w:lvlJc w:val="left"/>
     </w:lvl>
   </w:abstractNum>
-  <w:abstractNum w:abstractNumId="2" w15:restartNumberingAfterBreak="0">
+  <w:abstractNum w:abstractNumId="2">
     <w:nsid w:val="544797DF"/>
     <w:multiLevelType w:val="singleLevel"/>
     <w:tmpl w:val="544797DF"/>
@@ -60270,7 +57324,7 @@
     </w:rPrDefault>
     <w:pPrDefault/>
   </w:docDefaults>
-  <w:latentStyles w:defLockedState="0" w:defUIPriority="99" w:defSemiHidden="0" w:defUnhideWhenUsed="0" w:defQFormat="0" w:count="371">
+  <w:latentStyles w:defLockedState="0" w:defUIPriority="99" w:defSemiHidden="0" w:defUnhideWhenUsed="0" w:defQFormat="0" w:count="380">
     <w:lsdException w:name="Normal" w:uiPriority="0" w:qFormat="1"/>
     <w:lsdException w:name="heading 1" w:uiPriority="9" w:qFormat="1"/>
     <w:lsdException w:name="heading 2" w:uiPriority="9" w:unhideWhenUsed="1" w:qFormat="1"/>
@@ -60425,7 +57479,7 @@
     <w:lsdException w:name="Table Web 2" w:semiHidden="1" w:unhideWhenUsed="1"/>
     <w:lsdException w:name="Table Web 3" w:semiHidden="1" w:unhideWhenUsed="1"/>
     <w:lsdException w:name="Balloon Text" w:unhideWhenUsed="1" w:qFormat="1"/>
-    <w:lsdException w:name="Table Grid" w:semiHidden="1" w:uiPriority="39" w:unhideWhenUsed="1"/>
+    <w:lsdException w:name="Table Grid" w:uiPriority="39"/>
     <w:lsdException w:name="Table Theme" w:semiHidden="1" w:unhideWhenUsed="1"/>
     <w:lsdException w:name="Placeholder Text" w:semiHidden="1"/>
     <w:lsdException w:name="Light Shading" w:uiPriority="60"/>
@@ -60656,7 +57710,7 @@
     <w:name w:val="heading 1"/>
     <w:basedOn w:val="a"/>
     <w:next w:val="a"/>
-    <w:link w:val="1Char"/>
+    <w:link w:val="10"/>
     <w:uiPriority w:val="9"/>
     <w:qFormat/>
     <w:pPr>
@@ -60677,7 +57731,7 @@
     <w:name w:val="heading 2"/>
     <w:basedOn w:val="a"/>
     <w:next w:val="a"/>
-    <w:link w:val="2Char"/>
+    <w:link w:val="20"/>
     <w:uiPriority w:val="9"/>
     <w:unhideWhenUsed/>
     <w:qFormat/>
@@ -60699,7 +57753,7 @@
     <w:name w:val="heading 3"/>
     <w:basedOn w:val="a"/>
     <w:next w:val="a"/>
-    <w:link w:val="3Char"/>
+    <w:link w:val="30"/>
     <w:uiPriority w:val="9"/>
     <w:unhideWhenUsed/>
     <w:qFormat/>
@@ -60743,7 +57797,7 @@
     <w:semiHidden/>
     <w:unhideWhenUsed/>
   </w:style>
-  <w:style w:type="paragraph" w:styleId="30">
+  <w:style w:type="paragraph" w:styleId="31">
     <w:name w:val="toc 3"/>
     <w:basedOn w:val="a"/>
     <w:next w:val="a"/>
@@ -60756,7 +57810,7 @@
   <w:style w:type="paragraph" w:styleId="a3">
     <w:name w:val="Balloon Text"/>
     <w:basedOn w:val="a"/>
-    <w:link w:val="Char"/>
+    <w:link w:val="a4"/>
     <w:uiPriority w:val="99"/>
     <w:unhideWhenUsed/>
     <w:qFormat/>
@@ -60765,10 +57819,10 @@
       <w:szCs w:val="18"/>
     </w:rPr>
   </w:style>
-  <w:style w:type="paragraph" w:styleId="a4">
+  <w:style w:type="paragraph" w:styleId="a5">
     <w:name w:val="footer"/>
     <w:basedOn w:val="a"/>
-    <w:link w:val="Char0"/>
+    <w:link w:val="a6"/>
     <w:uiPriority w:val="99"/>
     <w:unhideWhenUsed/>
     <w:pPr>
@@ -60784,10 +57838,10 @@
       <w:szCs w:val="18"/>
     </w:rPr>
   </w:style>
-  <w:style w:type="paragraph" w:styleId="a5">
+  <w:style w:type="paragraph" w:styleId="a7">
     <w:name w:val="header"/>
     <w:basedOn w:val="a"/>
-    <w:link w:val="Char1"/>
+    <w:link w:val="a8"/>
     <w:uiPriority w:val="99"/>
     <w:unhideWhenUsed/>
     <w:pPr>
@@ -60806,14 +57860,14 @@
       <w:szCs w:val="18"/>
     </w:rPr>
   </w:style>
-  <w:style w:type="paragraph" w:styleId="10">
+  <w:style w:type="paragraph" w:styleId="11">
     <w:name w:val="toc 1"/>
     <w:basedOn w:val="a"/>
     <w:next w:val="a"/>
     <w:uiPriority w:val="39"/>
     <w:unhideWhenUsed/>
   </w:style>
-  <w:style w:type="paragraph" w:styleId="20">
+  <w:style w:type="paragraph" w:styleId="21">
     <w:name w:val="toc 2"/>
     <w:basedOn w:val="a"/>
     <w:next w:val="a"/>
@@ -60823,7 +57877,7 @@
       <w:ind w:leftChars="200" w:left="420"/>
     </w:pPr>
   </w:style>
-  <w:style w:type="character" w:styleId="a6">
+  <w:style w:type="character" w:styleId="a9">
     <w:name w:val="Hyperlink"/>
     <w:basedOn w:val="a0"/>
     <w:uiPriority w:val="99"/>
@@ -60833,11 +57887,12 @@
       <w:u w:val="single"/>
     </w:rPr>
   </w:style>
-  <w:style w:type="table" w:styleId="a7">
+  <w:style w:type="table" w:styleId="aa">
     <w:name w:val="Table Grid"/>
     <w:basedOn w:val="a1"/>
     <w:uiPriority w:val="39"/>
     <w:tblPr>
+      <w:tblInd w:w="0" w:type="dxa"/>
       <w:tblBorders>
         <w:top w:val="single" w:sz="4" w:space="0" w:color="auto"/>
         <w:left w:val="single" w:sz="4" w:space="0" w:color="auto"/>
@@ -60846,22 +57901,28 @@
         <w:insideH w:val="single" w:sz="4" w:space="0" w:color="auto"/>
         <w:insideV w:val="single" w:sz="4" w:space="0" w:color="auto"/>
       </w:tblBorders>
+      <w:tblCellMar>
+        <w:top w:w="0" w:type="dxa"/>
+        <w:left w:w="108" w:type="dxa"/>
+        <w:bottom w:w="0" w:type="dxa"/>
+        <w:right w:w="108" w:type="dxa"/>
+      </w:tblCellMar>
     </w:tblPr>
   </w:style>
-  <w:style w:type="character" w:customStyle="1" w:styleId="Char1">
-    <w:name w:val="页眉 Char"/>
+  <w:style w:type="character" w:customStyle="1" w:styleId="a8">
+    <w:name w:val="页眉字符"/>
     <w:basedOn w:val="a0"/>
-    <w:link w:val="a5"/>
+    <w:link w:val="a7"/>
     <w:uiPriority w:val="99"/>
     <w:rPr>
       <w:sz w:val="18"/>
       <w:szCs w:val="18"/>
     </w:rPr>
   </w:style>
-  <w:style w:type="character" w:customStyle="1" w:styleId="Char0">
-    <w:name w:val="页脚 Char"/>
+  <w:style w:type="character" w:customStyle="1" w:styleId="a6">
+    <w:name w:val="页脚字符"/>
     <w:basedOn w:val="a0"/>
-    <w:link w:val="a4"/>
+    <w:link w:val="a5"/>
     <w:uiPriority w:val="99"/>
     <w:qFormat/>
     <w:rPr>
@@ -60869,8 +57930,8 @@
       <w:szCs w:val="18"/>
     </w:rPr>
   </w:style>
-  <w:style w:type="character" w:customStyle="1" w:styleId="1Char">
-    <w:name w:val="标题 1 Char"/>
+  <w:style w:type="character" w:customStyle="1" w:styleId="10">
+    <w:name w:val="标题 1字符"/>
     <w:basedOn w:val="a0"/>
     <w:link w:val="1"/>
     <w:uiPriority w:val="9"/>
@@ -60883,8 +57944,8 @@
       <w:szCs w:val="44"/>
     </w:rPr>
   </w:style>
-  <w:style w:type="character" w:customStyle="1" w:styleId="2Char">
-    <w:name w:val="标题 2 Char"/>
+  <w:style w:type="character" w:customStyle="1" w:styleId="20">
+    <w:name w:val="标题 2字符"/>
     <w:basedOn w:val="a0"/>
     <w:link w:val="2"/>
     <w:uiPriority w:val="9"/>
@@ -60896,8 +57957,8 @@
       <w:szCs w:val="32"/>
     </w:rPr>
   </w:style>
-  <w:style w:type="character" w:customStyle="1" w:styleId="3Char">
-    <w:name w:val="标题 3 Char"/>
+  <w:style w:type="character" w:customStyle="1" w:styleId="30">
+    <w:name w:val="标题 3字符"/>
     <w:basedOn w:val="a0"/>
     <w:link w:val="3"/>
     <w:uiPriority w:val="9"/>
@@ -60933,8 +57994,8 @@
       <w:szCs w:val="32"/>
     </w:rPr>
   </w:style>
-  <w:style w:type="character" w:customStyle="1" w:styleId="Char">
-    <w:name w:val="批注框文本 Char"/>
+  <w:style w:type="character" w:customStyle="1" w:styleId="a4">
+    <w:name w:val="批注框文本字符"/>
     <w:basedOn w:val="a0"/>
     <w:link w:val="a3"/>
     <w:uiPriority w:val="99"/>
@@ -60946,7 +58007,7 @@
       <w:szCs w:val="18"/>
     </w:rPr>
   </w:style>
-  <w:style w:type="paragraph" w:styleId="TOC">
+  <w:style w:type="paragraph" w:styleId="ab">
     <w:name w:val="TOC Heading"/>
     <w:basedOn w:val="1"/>
     <w:next w:val="a"/>
@@ -60970,7 +58031,7 @@
       <w:szCs w:val="32"/>
     </w:rPr>
   </w:style>
-  <w:style w:type="character" w:styleId="a8">
+  <w:style w:type="character" w:styleId="ac">
     <w:name w:val="annotation reference"/>
     <w:basedOn w:val="a0"/>
     <w:uiPriority w:val="99"/>
@@ -60982,10 +58043,10 @@
       <w:szCs w:val="21"/>
     </w:rPr>
   </w:style>
-  <w:style w:type="paragraph" w:styleId="a9">
+  <w:style w:type="paragraph" w:styleId="ad">
     <w:name w:val="annotation text"/>
     <w:basedOn w:val="a"/>
-    <w:link w:val="Char2"/>
+    <w:link w:val="ae"/>
     <w:uiPriority w:val="99"/>
     <w:semiHidden/>
     <w:unhideWhenUsed/>
@@ -60994,10 +58055,10 @@
       <w:jc w:val="left"/>
     </w:pPr>
   </w:style>
-  <w:style w:type="character" w:customStyle="1" w:styleId="Char2">
-    <w:name w:val="批注文字 Char"/>
+  <w:style w:type="character" w:customStyle="1" w:styleId="ae">
+    <w:name w:val="批注文字字符"/>
     <w:basedOn w:val="a0"/>
-    <w:link w:val="a9"/>
+    <w:link w:val="ad"/>
     <w:uiPriority w:val="99"/>
     <w:semiHidden/>
     <w:rsid w:val="000C46D4"/>
@@ -61007,11 +58068,11 @@
       <w:sz w:val="21"/>
     </w:rPr>
   </w:style>
-  <w:style w:type="paragraph" w:styleId="aa">
+  <w:style w:type="paragraph" w:styleId="af">
     <w:name w:val="annotation subject"/>
-    <w:basedOn w:val="a9"/>
-    <w:next w:val="a9"/>
-    <w:link w:val="Char3"/>
+    <w:basedOn w:val="ad"/>
+    <w:next w:val="ad"/>
+    <w:link w:val="af0"/>
     <w:uiPriority w:val="99"/>
     <w:semiHidden/>
     <w:unhideWhenUsed/>
@@ -61021,10 +58082,10 @@
       <w:bCs/>
     </w:rPr>
   </w:style>
-  <w:style w:type="character" w:customStyle="1" w:styleId="Char3">
-    <w:name w:val="批注主题 Char"/>
-    <w:basedOn w:val="Char2"/>
-    <w:link w:val="aa"/>
+  <w:style w:type="character" w:customStyle="1" w:styleId="af0">
+    <w:name w:val="批注主题字符"/>
+    <w:basedOn w:val="ae"/>
+    <w:link w:val="af"/>
     <w:uiPriority w:val="99"/>
     <w:semiHidden/>
     <w:rsid w:val="000C46D4"/>
@@ -61316,7 +58377,7 @@
 </file>
 
 <file path=customXml/itemProps2.xml><?xml version="1.0" encoding="utf-8"?>
-<ds:datastoreItem xmlns:ds="http://schemas.openxmlformats.org/officeDocument/2006/customXml" ds:itemID="{8F34605A-38A8-4183-AD77-793692E1E308}">
+<ds:datastoreItem xmlns:ds="http://schemas.openxmlformats.org/officeDocument/2006/customXml" ds:itemID="{AEB16B4A-BDB6-4448-B725-7DFAA0255857}">
   <ds:schemaRefs>
     <ds:schemaRef ds:uri="http://schemas.openxmlformats.org/officeDocument/2006/bibliography"/>
   </ds:schemaRefs>

--- a/文档相关/体系结构设计/酒店预订系统体系结构设计文档.docx
+++ b/文档相关/体系结构设计/酒店预订系统体系结构设计文档.docx
@@ -5666,7 +5666,7 @@
       </w:tr>
       <w:tr>
         <w:trPr>
-          <w:trHeight w:val="646"/>
+          <w:trHeight w:val="689"/>
         </w:trPr>
         <w:tc>
           <w:tcPr>
@@ -6989,16 +6989,19 @@
           <w:rFonts w:ascii="微软雅黑" w:eastAsia="微软雅黑" w:hAnsi="微软雅黑"/>
         </w:rPr>
       </w:pPr>
+      <w:bookmarkStart w:id="10" w:name="_GoBack"/>
+      <w:bookmarkEnd w:id="10"/>
       <w:r>
         <w:rPr>
+          <w:rFonts w:ascii="微软雅黑" w:eastAsia="微软雅黑" w:hAnsi="微软雅黑"/>
           <w:noProof/>
         </w:rPr>
         <w:lastRenderedPageBreak/>
         <w:drawing>
-          <wp:inline distT="0" distB="0" distL="0" distR="0" wp14:anchorId="5EFEA6F5" wp14:editId="6A57FA90">
-            <wp:extent cx="5274310" cy="6229985"/>
-            <wp:effectExtent l="0" t="0" r="2540" b="18415"/>
-            <wp:docPr id="13" name="图片 13"/>
+          <wp:inline distT="0" distB="0" distL="0" distR="0" wp14:anchorId="2BE11468" wp14:editId="63AFBA5B">
+            <wp:extent cx="5270500" cy="6223000"/>
+            <wp:effectExtent l="0" t="0" r="0" b="0"/>
+            <wp:docPr id="13" name="图片 13" descr="客户端开发包图.png"/>
             <wp:cNvGraphicFramePr>
               <a:graphicFrameLocks xmlns:a="http://schemas.openxmlformats.org/drawingml/2006/main" noChangeAspect="1"/>
             </wp:cNvGraphicFramePr>
@@ -7006,9 +7009,9 @@
               <a:graphicData uri="http://schemas.openxmlformats.org/drawingml/2006/picture">
                 <pic:pic xmlns:pic="http://schemas.openxmlformats.org/drawingml/2006/picture">
                   <pic:nvPicPr>
-                    <pic:cNvPr id="13" name="图片 13"/>
+                    <pic:cNvPr id="0" name="Picture 2" descr="客户端开发包图.png"/>
                     <pic:cNvPicPr>
-                      <a:picLocks noChangeAspect="1"/>
+                      <a:picLocks noChangeAspect="1" noChangeArrowheads="1"/>
                     </pic:cNvPicPr>
                   </pic:nvPicPr>
                   <pic:blipFill>
@@ -7019,18 +7022,23 @@
                         </a:ext>
                       </a:extLst>
                     </a:blip>
+                    <a:srcRect/>
                     <a:stretch>
                       <a:fillRect/>
                     </a:stretch>
                   </pic:blipFill>
-                  <pic:spPr>
+                  <pic:spPr bwMode="auto">
                     <a:xfrm>
                       <a:off x="0" y="0"/>
-                      <a:ext cx="5274310" cy="6229985"/>
+                      <a:ext cx="5270500" cy="6223000"/>
                     </a:xfrm>
                     <a:prstGeom prst="rect">
                       <a:avLst/>
                     </a:prstGeom>
+                    <a:noFill/>
+                    <a:ln>
+                      <a:noFill/>
+                    </a:ln>
                   </pic:spPr>
                 </pic:pic>
               </a:graphicData>
@@ -7132,7 +7140,7 @@
           <w:szCs w:val="30"/>
         </w:rPr>
       </w:pPr>
-      <w:bookmarkStart w:id="10" w:name="_Toc464241865"/>
+      <w:bookmarkStart w:id="11" w:name="_Toc464241865"/>
       <w:r>
         <w:rPr>
           <w:rFonts w:ascii="微软雅黑" w:eastAsia="微软雅黑" w:hAnsi="微软雅黑" w:hint="eastAsia"/>
@@ -7141,7 +7149,7 @@
         </w:rPr>
         <w:t>4.2运行时进程</w:t>
       </w:r>
-      <w:bookmarkEnd w:id="10"/>
+      <w:bookmarkEnd w:id="11"/>
     </w:p>
     <w:p>
       <w:pPr>
@@ -7275,7 +7283,7 @@
           <w:szCs w:val="30"/>
         </w:rPr>
       </w:pPr>
-      <w:bookmarkStart w:id="11" w:name="_Toc464241866"/>
+      <w:bookmarkStart w:id="12" w:name="_Toc464241866"/>
       <w:r>
         <w:rPr>
           <w:rFonts w:ascii="微软雅黑" w:eastAsia="微软雅黑" w:hAnsi="微软雅黑" w:hint="eastAsia"/>
@@ -7285,7 +7293,7 @@
         <w:lastRenderedPageBreak/>
         <w:t>4.3物理部署</w:t>
       </w:r>
-      <w:bookmarkEnd w:id="11"/>
+      <w:bookmarkEnd w:id="12"/>
     </w:p>
     <w:p>
       <w:pPr>
@@ -7423,7 +7431,7 @@
           <w:szCs w:val="32"/>
         </w:rPr>
       </w:pPr>
-      <w:bookmarkStart w:id="12" w:name="_Toc464241867"/>
+      <w:bookmarkStart w:id="13" w:name="_Toc464241867"/>
       <w:r>
         <w:rPr>
           <w:rFonts w:ascii="微软雅黑" w:eastAsia="微软雅黑" w:hAnsi="微软雅黑"/>
@@ -7440,7 +7448,7 @@
         </w:rPr>
         <w:t>接口视角</w:t>
       </w:r>
-      <w:bookmarkEnd w:id="12"/>
+      <w:bookmarkEnd w:id="13"/>
     </w:p>
     <w:p>
       <w:pPr>
@@ -7451,7 +7459,7 @@
           <w:szCs w:val="30"/>
         </w:rPr>
       </w:pPr>
-      <w:bookmarkStart w:id="13" w:name="_Toc464241868"/>
+      <w:bookmarkStart w:id="14" w:name="_Toc464241868"/>
       <w:r>
         <w:rPr>
           <w:rFonts w:ascii="微软雅黑" w:eastAsia="微软雅黑" w:hAnsi="微软雅黑" w:hint="eastAsia"/>
@@ -7460,7 +7468,7 @@
         </w:rPr>
         <w:t>5.1模块的职责</w:t>
       </w:r>
-      <w:bookmarkEnd w:id="13"/>
+      <w:bookmarkEnd w:id="14"/>
     </w:p>
     <w:p>
       <w:pPr>
@@ -7488,8 +7496,6 @@
           <w:szCs w:val="24"/>
         </w:rPr>
       </w:pPr>
-      <w:bookmarkStart w:id="14" w:name="_GoBack"/>
-      <w:bookmarkEnd w:id="14"/>
       <w:r>
         <w:rPr>
           <w:rFonts w:ascii="微软雅黑" w:eastAsia="微软雅黑" w:hAnsi="微软雅黑" w:cs="微软雅黑" w:hint="eastAsia"/>
@@ -57156,7 +57162,7 @@
         <w:noProof/>
         <w:lang w:val="zh-CN"/>
       </w:rPr>
-      <w:t>45</w:t>
+      <w:t>25</w:t>
     </w:r>
     <w:r>
       <w:rPr>
@@ -57179,7 +57185,7 @@
           <w:noProof/>
           <w:lang w:val="zh-CN"/>
         </w:rPr>
-        <w:t>66</w:t>
+        <w:t>64</w:t>
       </w:r>
     </w:fldSimple>
   </w:p>
@@ -57243,7 +57249,7 @@
         <w:noProof/>
         <w:lang w:val="zh-CN"/>
       </w:rPr>
-      <w:t>45</w:t>
+      <w:t>25</w:t>
     </w:r>
     <w:r>
       <w:rPr>
@@ -58377,7 +58383,7 @@
 </file>
 
 <file path=customXml/itemProps2.xml><?xml version="1.0" encoding="utf-8"?>
-<ds:datastoreItem xmlns:ds="http://schemas.openxmlformats.org/officeDocument/2006/customXml" ds:itemID="{AEB16B4A-BDB6-4448-B725-7DFAA0255857}">
+<ds:datastoreItem xmlns:ds="http://schemas.openxmlformats.org/officeDocument/2006/customXml" ds:itemID="{E719BB86-0706-0140-8795-5875B9D06398}">
   <ds:schemaRefs>
     <ds:schemaRef ds:uri="http://schemas.openxmlformats.org/officeDocument/2006/bibliography"/>
   </ds:schemaRefs>

--- a/文档相关/体系结构设计/酒店预订系统体系结构设计文档.docx
+++ b/文档相关/体系结构设计/酒店预订系统体系结构设计文档.docx
@@ -260,6 +260,8 @@
             <w:t>目录</w:t>
           </w:r>
         </w:p>
+        <w:bookmarkStart w:id="0" w:name="_GoBack"/>
+        <w:bookmarkEnd w:id="0"/>
         <w:p>
           <w:pPr>
             <w:pStyle w:val="11"/>
@@ -267,7 +269,8 @@
               <w:tab w:val="right" w:leader="dot" w:pos="8296"/>
             </w:tabs>
             <w:rPr>
-              <w:rFonts w:ascii="微软雅黑" w:eastAsia="微软雅黑" w:hAnsi="微软雅黑" w:cstheme="minorBidi"/>
+              <w:rFonts w:asciiTheme="minorHAnsi" w:eastAsiaTheme="minorEastAsia" w:hAnsiTheme="minorHAnsi" w:cstheme="minorBidi"/>
+              <w:noProof/>
               <w:sz w:val="24"/>
               <w:szCs w:val="24"/>
             </w:rPr>
@@ -296,68 +299,60 @@
             </w:rPr>
             <w:fldChar w:fldCharType="separate"/>
           </w:r>
-          <w:hyperlink w:anchor="_Toc464241856" w:history="1">
+          <w:hyperlink w:anchor="_Toc470033471" w:history="1">
             <w:r>
               <w:rPr>
                 <w:rStyle w:val="a9"/>
                 <w:rFonts w:ascii="微软雅黑" w:eastAsia="微软雅黑" w:hAnsi="微软雅黑" w:hint="eastAsia"/>
-                <w:sz w:val="24"/>
-                <w:szCs w:val="24"/>
+                <w:noProof/>
               </w:rPr>
               <w:t>更新历史</w:t>
             </w:r>
             <w:r>
               <w:rPr>
-                <w:rFonts w:ascii="微软雅黑" w:eastAsia="微软雅黑" w:hAnsi="微软雅黑"/>
-                <w:sz w:val="24"/>
-                <w:szCs w:val="24"/>
+                <w:noProof/>
+                <w:webHidden/>
               </w:rPr>
               <w:tab/>
             </w:r>
             <w:r>
               <w:rPr>
-                <w:rFonts w:ascii="微软雅黑" w:eastAsia="微软雅黑" w:hAnsi="微软雅黑"/>
-                <w:sz w:val="24"/>
-                <w:szCs w:val="24"/>
+                <w:noProof/>
+                <w:webHidden/>
               </w:rPr>
               <w:fldChar w:fldCharType="begin"/>
             </w:r>
             <w:r>
               <w:rPr>
-                <w:rFonts w:ascii="微软雅黑" w:eastAsia="微软雅黑" w:hAnsi="微软雅黑"/>
-                <w:sz w:val="24"/>
-                <w:szCs w:val="24"/>
-              </w:rPr>
-              <w:instrText xml:space="preserve"> PAGEREF _Toc464241856 \h </w:instrText>
-            </w:r>
-            <w:r>
-              <w:rPr>
-                <w:rFonts w:ascii="微软雅黑" w:eastAsia="微软雅黑" w:hAnsi="微软雅黑"/>
-                <w:sz w:val="24"/>
-                <w:szCs w:val="24"/>
-              </w:rPr>
-            </w:r>
-            <w:r>
-              <w:rPr>
-                <w:rFonts w:ascii="微软雅黑" w:eastAsia="微软雅黑" w:hAnsi="微软雅黑"/>
-                <w:sz w:val="24"/>
-                <w:szCs w:val="24"/>
+                <w:noProof/>
+                <w:webHidden/>
+              </w:rPr>
+              <w:instrText xml:space="preserve"> PAGEREF _Toc470033471 \h </w:instrText>
+            </w:r>
+            <w:r>
+              <w:rPr>
+                <w:noProof/>
+                <w:webHidden/>
+              </w:rPr>
+            </w:r>
+            <w:r>
+              <w:rPr>
+                <w:noProof/>
+                <w:webHidden/>
               </w:rPr>
               <w:fldChar w:fldCharType="separate"/>
             </w:r>
             <w:r>
               <w:rPr>
-                <w:rFonts w:ascii="微软雅黑" w:eastAsia="微软雅黑" w:hAnsi="微软雅黑"/>
-                <w:sz w:val="24"/>
-                <w:szCs w:val="24"/>
-              </w:rPr>
-              <w:t>3</w:t>
-            </w:r>
-            <w:r>
-              <w:rPr>
-                <w:rFonts w:ascii="微软雅黑" w:eastAsia="微软雅黑" w:hAnsi="微软雅黑"/>
-                <w:sz w:val="24"/>
-                <w:szCs w:val="24"/>
+                <w:noProof/>
+                <w:webHidden/>
+              </w:rPr>
+              <w:t>4</w:t>
+            </w:r>
+            <w:r>
+              <w:rPr>
+                <w:noProof/>
+                <w:webHidden/>
               </w:rPr>
               <w:fldChar w:fldCharType="end"/>
             </w:r>
@@ -370,18 +365,18 @@
               <w:tab w:val="right" w:leader="dot" w:pos="8296"/>
             </w:tabs>
             <w:rPr>
-              <w:rFonts w:ascii="微软雅黑" w:eastAsia="微软雅黑" w:hAnsi="微软雅黑" w:cstheme="minorBidi"/>
+              <w:rFonts w:asciiTheme="minorHAnsi" w:eastAsiaTheme="minorEastAsia" w:hAnsiTheme="minorHAnsi" w:cstheme="minorBidi"/>
+              <w:noProof/>
               <w:sz w:val="24"/>
               <w:szCs w:val="24"/>
             </w:rPr>
           </w:pPr>
-          <w:hyperlink w:anchor="_Toc464241857" w:history="1">
+          <w:hyperlink w:anchor="_Toc470033472" w:history="1">
             <w:r>
               <w:rPr>
                 <w:rStyle w:val="a9"/>
                 <w:rFonts w:ascii="微软雅黑" w:eastAsia="微软雅黑" w:hAnsi="微软雅黑"/>
-                <w:sz w:val="24"/>
-                <w:szCs w:val="24"/>
+                <w:noProof/>
               </w:rPr>
               <w:t>1</w:t>
             </w:r>
@@ -389,63 +384,55 @@
               <w:rPr>
                 <w:rStyle w:val="a9"/>
                 <w:rFonts w:ascii="微软雅黑" w:eastAsia="微软雅黑" w:hAnsi="微软雅黑" w:hint="eastAsia"/>
-                <w:sz w:val="24"/>
-                <w:szCs w:val="24"/>
+                <w:noProof/>
               </w:rPr>
               <w:t>、引言</w:t>
             </w:r>
             <w:r>
               <w:rPr>
-                <w:rFonts w:ascii="微软雅黑" w:eastAsia="微软雅黑" w:hAnsi="微软雅黑"/>
-                <w:sz w:val="24"/>
-                <w:szCs w:val="24"/>
+                <w:noProof/>
+                <w:webHidden/>
               </w:rPr>
               <w:tab/>
             </w:r>
             <w:r>
               <w:rPr>
-                <w:rFonts w:ascii="微软雅黑" w:eastAsia="微软雅黑" w:hAnsi="微软雅黑"/>
-                <w:sz w:val="24"/>
-                <w:szCs w:val="24"/>
+                <w:noProof/>
+                <w:webHidden/>
               </w:rPr>
               <w:fldChar w:fldCharType="begin"/>
             </w:r>
             <w:r>
               <w:rPr>
-                <w:rFonts w:ascii="微软雅黑" w:eastAsia="微软雅黑" w:hAnsi="微软雅黑"/>
-                <w:sz w:val="24"/>
-                <w:szCs w:val="24"/>
-              </w:rPr>
-              <w:instrText xml:space="preserve"> PAGEREF _Toc464241857 \h </w:instrText>
-            </w:r>
-            <w:r>
-              <w:rPr>
-                <w:rFonts w:ascii="微软雅黑" w:eastAsia="微软雅黑" w:hAnsi="微软雅黑"/>
-                <w:sz w:val="24"/>
-                <w:szCs w:val="24"/>
-              </w:rPr>
-            </w:r>
-            <w:r>
-              <w:rPr>
-                <w:rFonts w:ascii="微软雅黑" w:eastAsia="微软雅黑" w:hAnsi="微软雅黑"/>
-                <w:sz w:val="24"/>
-                <w:szCs w:val="24"/>
+                <w:noProof/>
+                <w:webHidden/>
+              </w:rPr>
+              <w:instrText xml:space="preserve"> PAGEREF _Toc470033472 \h </w:instrText>
+            </w:r>
+            <w:r>
+              <w:rPr>
+                <w:noProof/>
+                <w:webHidden/>
+              </w:rPr>
+            </w:r>
+            <w:r>
+              <w:rPr>
+                <w:noProof/>
+                <w:webHidden/>
               </w:rPr>
               <w:fldChar w:fldCharType="separate"/>
             </w:r>
             <w:r>
               <w:rPr>
-                <w:rFonts w:ascii="微软雅黑" w:eastAsia="微软雅黑" w:hAnsi="微软雅黑"/>
-                <w:sz w:val="24"/>
-                <w:szCs w:val="24"/>
-              </w:rPr>
-              <w:t>4</w:t>
-            </w:r>
-            <w:r>
-              <w:rPr>
-                <w:rFonts w:ascii="微软雅黑" w:eastAsia="微软雅黑" w:hAnsi="微软雅黑"/>
-                <w:sz w:val="24"/>
-                <w:szCs w:val="24"/>
+                <w:noProof/>
+                <w:webHidden/>
+              </w:rPr>
+              <w:t>5</w:t>
+            </w:r>
+            <w:r>
+              <w:rPr>
+                <w:noProof/>
+                <w:webHidden/>
               </w:rPr>
               <w:fldChar w:fldCharType="end"/>
             </w:r>
@@ -458,18 +445,18 @@
               <w:tab w:val="right" w:leader="dot" w:pos="8296"/>
             </w:tabs>
             <w:rPr>
-              <w:rFonts w:ascii="微软雅黑" w:eastAsia="微软雅黑" w:hAnsi="微软雅黑" w:cstheme="minorBidi"/>
+              <w:rFonts w:asciiTheme="minorHAnsi" w:eastAsiaTheme="minorEastAsia" w:hAnsiTheme="minorHAnsi" w:cstheme="minorBidi"/>
+              <w:noProof/>
               <w:sz w:val="24"/>
               <w:szCs w:val="24"/>
             </w:rPr>
           </w:pPr>
-          <w:hyperlink w:anchor="_Toc464241858" w:history="1">
+          <w:hyperlink w:anchor="_Toc470033473" w:history="1">
             <w:r>
               <w:rPr>
                 <w:rStyle w:val="a9"/>
                 <w:rFonts w:ascii="微软雅黑" w:eastAsia="微软雅黑" w:hAnsi="微软雅黑"/>
-                <w:sz w:val="24"/>
-                <w:szCs w:val="24"/>
+                <w:noProof/>
               </w:rPr>
               <w:t xml:space="preserve">1.1 </w:t>
             </w:r>
@@ -477,63 +464,55 @@
               <w:rPr>
                 <w:rStyle w:val="a9"/>
                 <w:rFonts w:ascii="微软雅黑" w:eastAsia="微软雅黑" w:hAnsi="微软雅黑" w:hint="eastAsia"/>
-                <w:sz w:val="24"/>
-                <w:szCs w:val="24"/>
+                <w:noProof/>
               </w:rPr>
               <w:t>编制目的</w:t>
             </w:r>
             <w:r>
               <w:rPr>
-                <w:rFonts w:ascii="微软雅黑" w:eastAsia="微软雅黑" w:hAnsi="微软雅黑"/>
-                <w:sz w:val="24"/>
-                <w:szCs w:val="24"/>
+                <w:noProof/>
+                <w:webHidden/>
               </w:rPr>
               <w:tab/>
             </w:r>
             <w:r>
               <w:rPr>
-                <w:rFonts w:ascii="微软雅黑" w:eastAsia="微软雅黑" w:hAnsi="微软雅黑"/>
-                <w:sz w:val="24"/>
-                <w:szCs w:val="24"/>
+                <w:noProof/>
+                <w:webHidden/>
               </w:rPr>
               <w:fldChar w:fldCharType="begin"/>
             </w:r>
             <w:r>
               <w:rPr>
-                <w:rFonts w:ascii="微软雅黑" w:eastAsia="微软雅黑" w:hAnsi="微软雅黑"/>
-                <w:sz w:val="24"/>
-                <w:szCs w:val="24"/>
-              </w:rPr>
-              <w:instrText xml:space="preserve"> PAGEREF _Toc464241858 \h </w:instrText>
-            </w:r>
-            <w:r>
-              <w:rPr>
-                <w:rFonts w:ascii="微软雅黑" w:eastAsia="微软雅黑" w:hAnsi="微软雅黑"/>
-                <w:sz w:val="24"/>
-                <w:szCs w:val="24"/>
-              </w:rPr>
-            </w:r>
-            <w:r>
-              <w:rPr>
-                <w:rFonts w:ascii="微软雅黑" w:eastAsia="微软雅黑" w:hAnsi="微软雅黑"/>
-                <w:sz w:val="24"/>
-                <w:szCs w:val="24"/>
+                <w:noProof/>
+                <w:webHidden/>
+              </w:rPr>
+              <w:instrText xml:space="preserve"> PAGEREF _Toc470033473 \h </w:instrText>
+            </w:r>
+            <w:r>
+              <w:rPr>
+                <w:noProof/>
+                <w:webHidden/>
+              </w:rPr>
+            </w:r>
+            <w:r>
+              <w:rPr>
+                <w:noProof/>
+                <w:webHidden/>
               </w:rPr>
               <w:fldChar w:fldCharType="separate"/>
             </w:r>
             <w:r>
               <w:rPr>
-                <w:rFonts w:ascii="微软雅黑" w:eastAsia="微软雅黑" w:hAnsi="微软雅黑"/>
-                <w:sz w:val="24"/>
-                <w:szCs w:val="24"/>
-              </w:rPr>
-              <w:t>4</w:t>
-            </w:r>
-            <w:r>
-              <w:rPr>
-                <w:rFonts w:ascii="微软雅黑" w:eastAsia="微软雅黑" w:hAnsi="微软雅黑"/>
-                <w:sz w:val="24"/>
-                <w:szCs w:val="24"/>
+                <w:noProof/>
+                <w:webHidden/>
+              </w:rPr>
+              <w:t>5</w:t>
+            </w:r>
+            <w:r>
+              <w:rPr>
+                <w:noProof/>
+                <w:webHidden/>
               </w:rPr>
               <w:fldChar w:fldCharType="end"/>
             </w:r>
@@ -546,82 +525,74 @@
               <w:tab w:val="right" w:leader="dot" w:pos="8296"/>
             </w:tabs>
             <w:rPr>
-              <w:rFonts w:ascii="微软雅黑" w:eastAsia="微软雅黑" w:hAnsi="微软雅黑" w:cstheme="minorBidi"/>
+              <w:rFonts w:asciiTheme="minorHAnsi" w:eastAsiaTheme="minorEastAsia" w:hAnsiTheme="minorHAnsi" w:cstheme="minorBidi"/>
+              <w:noProof/>
               <w:sz w:val="24"/>
               <w:szCs w:val="24"/>
             </w:rPr>
           </w:pPr>
-          <w:hyperlink w:anchor="_Toc464241859" w:history="1">
+          <w:hyperlink w:anchor="_Toc470033474" w:history="1">
             <w:r>
               <w:rPr>
                 <w:rStyle w:val="a9"/>
                 <w:rFonts w:ascii="微软雅黑" w:eastAsia="微软雅黑" w:hAnsi="微软雅黑"/>
-                <w:sz w:val="24"/>
-                <w:szCs w:val="24"/>
-              </w:rPr>
-              <w:t xml:space="preserve">1.2 </w:t>
+                <w:noProof/>
+              </w:rPr>
+              <w:t>1.2</w:t>
             </w:r>
             <w:r>
               <w:rPr>
                 <w:rStyle w:val="a9"/>
                 <w:rFonts w:ascii="微软雅黑" w:eastAsia="微软雅黑" w:hAnsi="微软雅黑" w:hint="eastAsia"/>
-                <w:sz w:val="24"/>
-                <w:szCs w:val="24"/>
+                <w:noProof/>
               </w:rPr>
               <w:t>词汇表</w:t>
             </w:r>
             <w:r>
               <w:rPr>
-                <w:rFonts w:ascii="微软雅黑" w:eastAsia="微软雅黑" w:hAnsi="微软雅黑"/>
-                <w:sz w:val="24"/>
-                <w:szCs w:val="24"/>
+                <w:noProof/>
+                <w:webHidden/>
               </w:rPr>
               <w:tab/>
             </w:r>
             <w:r>
               <w:rPr>
-                <w:rFonts w:ascii="微软雅黑" w:eastAsia="微软雅黑" w:hAnsi="微软雅黑"/>
-                <w:sz w:val="24"/>
-                <w:szCs w:val="24"/>
+                <w:noProof/>
+                <w:webHidden/>
               </w:rPr>
               <w:fldChar w:fldCharType="begin"/>
             </w:r>
             <w:r>
               <w:rPr>
-                <w:rFonts w:ascii="微软雅黑" w:eastAsia="微软雅黑" w:hAnsi="微软雅黑"/>
-                <w:sz w:val="24"/>
-                <w:szCs w:val="24"/>
-              </w:rPr>
-              <w:instrText xml:space="preserve"> PAGEREF _Toc464241859 \h </w:instrText>
-            </w:r>
-            <w:r>
-              <w:rPr>
-                <w:rFonts w:ascii="微软雅黑" w:eastAsia="微软雅黑" w:hAnsi="微软雅黑"/>
-                <w:sz w:val="24"/>
-                <w:szCs w:val="24"/>
-              </w:rPr>
-            </w:r>
-            <w:r>
-              <w:rPr>
-                <w:rFonts w:ascii="微软雅黑" w:eastAsia="微软雅黑" w:hAnsi="微软雅黑"/>
-                <w:sz w:val="24"/>
-                <w:szCs w:val="24"/>
+                <w:noProof/>
+                <w:webHidden/>
+              </w:rPr>
+              <w:instrText xml:space="preserve"> PAGEREF _Toc470033474 \h </w:instrText>
+            </w:r>
+            <w:r>
+              <w:rPr>
+                <w:noProof/>
+                <w:webHidden/>
+              </w:rPr>
+            </w:r>
+            <w:r>
+              <w:rPr>
+                <w:noProof/>
+                <w:webHidden/>
               </w:rPr>
               <w:fldChar w:fldCharType="separate"/>
             </w:r>
             <w:r>
               <w:rPr>
-                <w:rFonts w:ascii="微软雅黑" w:eastAsia="微软雅黑" w:hAnsi="微软雅黑"/>
-                <w:sz w:val="24"/>
-                <w:szCs w:val="24"/>
-              </w:rPr>
-              <w:t>4</w:t>
-            </w:r>
-            <w:r>
-              <w:rPr>
-                <w:rFonts w:ascii="微软雅黑" w:eastAsia="微软雅黑" w:hAnsi="微软雅黑"/>
-                <w:sz w:val="24"/>
-                <w:szCs w:val="24"/>
+                <w:noProof/>
+                <w:webHidden/>
+              </w:rPr>
+              <w:t>5</w:t>
+            </w:r>
+            <w:r>
+              <w:rPr>
+                <w:noProof/>
+                <w:webHidden/>
               </w:rPr>
               <w:fldChar w:fldCharType="end"/>
             </w:r>
@@ -634,18 +605,18 @@
               <w:tab w:val="right" w:leader="dot" w:pos="8296"/>
             </w:tabs>
             <w:rPr>
-              <w:rFonts w:ascii="微软雅黑" w:eastAsia="微软雅黑" w:hAnsi="微软雅黑" w:cstheme="minorBidi"/>
+              <w:rFonts w:asciiTheme="minorHAnsi" w:eastAsiaTheme="minorEastAsia" w:hAnsiTheme="minorHAnsi" w:cstheme="minorBidi"/>
+              <w:noProof/>
               <w:sz w:val="24"/>
               <w:szCs w:val="24"/>
             </w:rPr>
           </w:pPr>
-          <w:hyperlink w:anchor="_Toc464241860" w:history="1">
+          <w:hyperlink w:anchor="_Toc470033475" w:history="1">
             <w:r>
               <w:rPr>
                 <w:rStyle w:val="a9"/>
                 <w:rFonts w:ascii="微软雅黑" w:eastAsia="微软雅黑" w:hAnsi="微软雅黑"/>
-                <w:sz w:val="24"/>
-                <w:szCs w:val="24"/>
+                <w:noProof/>
               </w:rPr>
               <w:t xml:space="preserve">1.3 </w:t>
             </w:r>
@@ -653,63 +624,55 @@
               <w:rPr>
                 <w:rStyle w:val="a9"/>
                 <w:rFonts w:ascii="微软雅黑" w:eastAsia="微软雅黑" w:hAnsi="微软雅黑" w:hint="eastAsia"/>
-                <w:sz w:val="24"/>
-                <w:szCs w:val="24"/>
+                <w:noProof/>
               </w:rPr>
               <w:t>参考资料</w:t>
             </w:r>
             <w:r>
               <w:rPr>
-                <w:rFonts w:ascii="微软雅黑" w:eastAsia="微软雅黑" w:hAnsi="微软雅黑"/>
-                <w:sz w:val="24"/>
-                <w:szCs w:val="24"/>
+                <w:noProof/>
+                <w:webHidden/>
               </w:rPr>
               <w:tab/>
             </w:r>
             <w:r>
               <w:rPr>
-                <w:rFonts w:ascii="微软雅黑" w:eastAsia="微软雅黑" w:hAnsi="微软雅黑"/>
-                <w:sz w:val="24"/>
-                <w:szCs w:val="24"/>
+                <w:noProof/>
+                <w:webHidden/>
               </w:rPr>
               <w:fldChar w:fldCharType="begin"/>
             </w:r>
             <w:r>
               <w:rPr>
-                <w:rFonts w:ascii="微软雅黑" w:eastAsia="微软雅黑" w:hAnsi="微软雅黑"/>
-                <w:sz w:val="24"/>
-                <w:szCs w:val="24"/>
-              </w:rPr>
-              <w:instrText xml:space="preserve"> PAGEREF _Toc464241860 \h </w:instrText>
-            </w:r>
-            <w:r>
-              <w:rPr>
-                <w:rFonts w:ascii="微软雅黑" w:eastAsia="微软雅黑" w:hAnsi="微软雅黑"/>
-                <w:sz w:val="24"/>
-                <w:szCs w:val="24"/>
-              </w:rPr>
-            </w:r>
-            <w:r>
-              <w:rPr>
-                <w:rFonts w:ascii="微软雅黑" w:eastAsia="微软雅黑" w:hAnsi="微软雅黑"/>
-                <w:sz w:val="24"/>
-                <w:szCs w:val="24"/>
+                <w:noProof/>
+                <w:webHidden/>
+              </w:rPr>
+              <w:instrText xml:space="preserve"> PAGEREF _Toc470033475 \h </w:instrText>
+            </w:r>
+            <w:r>
+              <w:rPr>
+                <w:noProof/>
+                <w:webHidden/>
+              </w:rPr>
+            </w:r>
+            <w:r>
+              <w:rPr>
+                <w:noProof/>
+                <w:webHidden/>
               </w:rPr>
               <w:fldChar w:fldCharType="separate"/>
             </w:r>
             <w:r>
               <w:rPr>
-                <w:rFonts w:ascii="微软雅黑" w:eastAsia="微软雅黑" w:hAnsi="微软雅黑"/>
-                <w:sz w:val="24"/>
-                <w:szCs w:val="24"/>
+                <w:noProof/>
+                <w:webHidden/>
               </w:rPr>
               <w:t>5</w:t>
             </w:r>
             <w:r>
               <w:rPr>
-                <w:rFonts w:ascii="微软雅黑" w:eastAsia="微软雅黑" w:hAnsi="微软雅黑"/>
-                <w:sz w:val="24"/>
-                <w:szCs w:val="24"/>
+                <w:noProof/>
+                <w:webHidden/>
               </w:rPr>
               <w:fldChar w:fldCharType="end"/>
             </w:r>
@@ -722,18 +685,18 @@
               <w:tab w:val="right" w:leader="dot" w:pos="8296"/>
             </w:tabs>
             <w:rPr>
-              <w:rFonts w:ascii="微软雅黑" w:eastAsia="微软雅黑" w:hAnsi="微软雅黑" w:cstheme="minorBidi"/>
+              <w:rFonts w:asciiTheme="minorHAnsi" w:eastAsiaTheme="minorEastAsia" w:hAnsiTheme="minorHAnsi" w:cstheme="minorBidi"/>
+              <w:noProof/>
               <w:sz w:val="24"/>
               <w:szCs w:val="24"/>
             </w:rPr>
           </w:pPr>
-          <w:hyperlink w:anchor="_Toc464241861" w:history="1">
+          <w:hyperlink w:anchor="_Toc470033476" w:history="1">
             <w:r>
               <w:rPr>
                 <w:rStyle w:val="a9"/>
                 <w:rFonts w:ascii="微软雅黑" w:eastAsia="微软雅黑" w:hAnsi="微软雅黑"/>
-                <w:sz w:val="24"/>
-                <w:szCs w:val="24"/>
+                <w:noProof/>
               </w:rPr>
               <w:t>2</w:t>
             </w:r>
@@ -741,63 +704,55 @@
               <w:rPr>
                 <w:rStyle w:val="a9"/>
                 <w:rFonts w:ascii="微软雅黑" w:eastAsia="微软雅黑" w:hAnsi="微软雅黑" w:hint="eastAsia"/>
-                <w:sz w:val="24"/>
-                <w:szCs w:val="24"/>
+                <w:noProof/>
               </w:rPr>
               <w:t>、产品概述</w:t>
             </w:r>
             <w:r>
               <w:rPr>
-                <w:rFonts w:ascii="微软雅黑" w:eastAsia="微软雅黑" w:hAnsi="微软雅黑"/>
-                <w:sz w:val="24"/>
-                <w:szCs w:val="24"/>
+                <w:noProof/>
+                <w:webHidden/>
               </w:rPr>
               <w:tab/>
             </w:r>
             <w:r>
               <w:rPr>
-                <w:rFonts w:ascii="微软雅黑" w:eastAsia="微软雅黑" w:hAnsi="微软雅黑"/>
-                <w:sz w:val="24"/>
-                <w:szCs w:val="24"/>
+                <w:noProof/>
+                <w:webHidden/>
               </w:rPr>
               <w:fldChar w:fldCharType="begin"/>
             </w:r>
             <w:r>
               <w:rPr>
-                <w:rFonts w:ascii="微软雅黑" w:eastAsia="微软雅黑" w:hAnsi="微软雅黑"/>
-                <w:sz w:val="24"/>
-                <w:szCs w:val="24"/>
-              </w:rPr>
-              <w:instrText xml:space="preserve"> PAGEREF _Toc464241861 \h </w:instrText>
-            </w:r>
-            <w:r>
-              <w:rPr>
-                <w:rFonts w:ascii="微软雅黑" w:eastAsia="微软雅黑" w:hAnsi="微软雅黑"/>
-                <w:sz w:val="24"/>
-                <w:szCs w:val="24"/>
-              </w:rPr>
-            </w:r>
-            <w:r>
-              <w:rPr>
-                <w:rFonts w:ascii="微软雅黑" w:eastAsia="微软雅黑" w:hAnsi="微软雅黑"/>
-                <w:sz w:val="24"/>
-                <w:szCs w:val="24"/>
+                <w:noProof/>
+                <w:webHidden/>
+              </w:rPr>
+              <w:instrText xml:space="preserve"> PAGEREF _Toc470033476 \h </w:instrText>
+            </w:r>
+            <w:r>
+              <w:rPr>
+                <w:noProof/>
+                <w:webHidden/>
+              </w:rPr>
+            </w:r>
+            <w:r>
+              <w:rPr>
+                <w:noProof/>
+                <w:webHidden/>
               </w:rPr>
               <w:fldChar w:fldCharType="separate"/>
             </w:r>
             <w:r>
               <w:rPr>
-                <w:rFonts w:ascii="微软雅黑" w:eastAsia="微软雅黑" w:hAnsi="微软雅黑"/>
-                <w:sz w:val="24"/>
-                <w:szCs w:val="24"/>
-              </w:rPr>
-              <w:t>5</w:t>
-            </w:r>
-            <w:r>
-              <w:rPr>
-                <w:rFonts w:ascii="微软雅黑" w:eastAsia="微软雅黑" w:hAnsi="微软雅黑"/>
-                <w:sz w:val="24"/>
-                <w:szCs w:val="24"/>
+                <w:noProof/>
+                <w:webHidden/>
+              </w:rPr>
+              <w:t>6</w:t>
+            </w:r>
+            <w:r>
+              <w:rPr>
+                <w:noProof/>
+                <w:webHidden/>
               </w:rPr>
               <w:fldChar w:fldCharType="end"/>
             </w:r>
@@ -810,18 +765,18 @@
               <w:tab w:val="right" w:leader="dot" w:pos="8296"/>
             </w:tabs>
             <w:rPr>
-              <w:rFonts w:ascii="微软雅黑" w:eastAsia="微软雅黑" w:hAnsi="微软雅黑" w:cstheme="minorBidi"/>
+              <w:rFonts w:asciiTheme="minorHAnsi" w:eastAsiaTheme="minorEastAsia" w:hAnsiTheme="minorHAnsi" w:cstheme="minorBidi"/>
+              <w:noProof/>
               <w:sz w:val="24"/>
               <w:szCs w:val="24"/>
             </w:rPr>
           </w:pPr>
-          <w:hyperlink w:anchor="_Toc464241862" w:history="1">
+          <w:hyperlink w:anchor="_Toc470033477" w:history="1">
             <w:r>
               <w:rPr>
                 <w:rStyle w:val="a9"/>
                 <w:rFonts w:ascii="微软雅黑" w:eastAsia="微软雅黑" w:hAnsi="微软雅黑"/>
-                <w:sz w:val="24"/>
-                <w:szCs w:val="24"/>
+                <w:noProof/>
               </w:rPr>
               <w:t>3</w:t>
             </w:r>
@@ -829,63 +784,55 @@
               <w:rPr>
                 <w:rStyle w:val="a9"/>
                 <w:rFonts w:ascii="微软雅黑" w:eastAsia="微软雅黑" w:hAnsi="微软雅黑" w:hint="eastAsia"/>
-                <w:sz w:val="24"/>
-                <w:szCs w:val="24"/>
+                <w:noProof/>
               </w:rPr>
               <w:t>、逻辑视角</w:t>
             </w:r>
             <w:r>
               <w:rPr>
-                <w:rFonts w:ascii="微软雅黑" w:eastAsia="微软雅黑" w:hAnsi="微软雅黑"/>
-                <w:sz w:val="24"/>
-                <w:szCs w:val="24"/>
+                <w:noProof/>
+                <w:webHidden/>
               </w:rPr>
               <w:tab/>
             </w:r>
             <w:r>
               <w:rPr>
-                <w:rFonts w:ascii="微软雅黑" w:eastAsia="微软雅黑" w:hAnsi="微软雅黑"/>
-                <w:sz w:val="24"/>
-                <w:szCs w:val="24"/>
+                <w:noProof/>
+                <w:webHidden/>
               </w:rPr>
               <w:fldChar w:fldCharType="begin"/>
             </w:r>
             <w:r>
               <w:rPr>
-                <w:rFonts w:ascii="微软雅黑" w:eastAsia="微软雅黑" w:hAnsi="微软雅黑"/>
-                <w:sz w:val="24"/>
-                <w:szCs w:val="24"/>
-              </w:rPr>
-              <w:instrText xml:space="preserve"> PAGEREF _Toc464241862 \h </w:instrText>
-            </w:r>
-            <w:r>
-              <w:rPr>
-                <w:rFonts w:ascii="微软雅黑" w:eastAsia="微软雅黑" w:hAnsi="微软雅黑"/>
-                <w:sz w:val="24"/>
-                <w:szCs w:val="24"/>
-              </w:rPr>
-            </w:r>
-            <w:r>
-              <w:rPr>
-                <w:rFonts w:ascii="微软雅黑" w:eastAsia="微软雅黑" w:hAnsi="微软雅黑"/>
-                <w:sz w:val="24"/>
-                <w:szCs w:val="24"/>
+                <w:noProof/>
+                <w:webHidden/>
+              </w:rPr>
+              <w:instrText xml:space="preserve"> PAGEREF _Toc470033477 \h </w:instrText>
+            </w:r>
+            <w:r>
+              <w:rPr>
+                <w:noProof/>
+                <w:webHidden/>
+              </w:rPr>
+            </w:r>
+            <w:r>
+              <w:rPr>
+                <w:noProof/>
+                <w:webHidden/>
               </w:rPr>
               <w:fldChar w:fldCharType="separate"/>
             </w:r>
             <w:r>
               <w:rPr>
-                <w:rFonts w:ascii="微软雅黑" w:eastAsia="微软雅黑" w:hAnsi="微软雅黑"/>
-                <w:sz w:val="24"/>
-                <w:szCs w:val="24"/>
-              </w:rPr>
-              <w:t>6</w:t>
-            </w:r>
-            <w:r>
-              <w:rPr>
-                <w:rFonts w:ascii="微软雅黑" w:eastAsia="微软雅黑" w:hAnsi="微软雅黑"/>
-                <w:sz w:val="24"/>
-                <w:szCs w:val="24"/>
+                <w:noProof/>
+                <w:webHidden/>
+              </w:rPr>
+              <w:t>8</w:t>
+            </w:r>
+            <w:r>
+              <w:rPr>
+                <w:noProof/>
+                <w:webHidden/>
               </w:rPr>
               <w:fldChar w:fldCharType="end"/>
             </w:r>
@@ -898,18 +845,18 @@
               <w:tab w:val="right" w:leader="dot" w:pos="8296"/>
             </w:tabs>
             <w:rPr>
-              <w:rFonts w:ascii="微软雅黑" w:eastAsia="微软雅黑" w:hAnsi="微软雅黑" w:cstheme="minorBidi"/>
+              <w:rFonts w:asciiTheme="minorHAnsi" w:eastAsiaTheme="minorEastAsia" w:hAnsiTheme="minorHAnsi" w:cstheme="minorBidi"/>
+              <w:noProof/>
               <w:sz w:val="24"/>
               <w:szCs w:val="24"/>
             </w:rPr>
           </w:pPr>
-          <w:hyperlink w:anchor="_Toc464241863" w:history="1">
+          <w:hyperlink w:anchor="_Toc470033478" w:history="1">
             <w:r>
               <w:rPr>
                 <w:rStyle w:val="a9"/>
                 <w:rFonts w:ascii="微软雅黑" w:eastAsia="微软雅黑" w:hAnsi="微软雅黑"/>
-                <w:sz w:val="24"/>
-                <w:szCs w:val="24"/>
+                <w:noProof/>
               </w:rPr>
               <w:t>4</w:t>
             </w:r>
@@ -917,63 +864,55 @@
               <w:rPr>
                 <w:rStyle w:val="a9"/>
                 <w:rFonts w:ascii="微软雅黑" w:eastAsia="微软雅黑" w:hAnsi="微软雅黑" w:hint="eastAsia"/>
-                <w:sz w:val="24"/>
-                <w:szCs w:val="24"/>
+                <w:noProof/>
               </w:rPr>
               <w:t>、组合视角</w:t>
             </w:r>
             <w:r>
               <w:rPr>
-                <w:rFonts w:ascii="微软雅黑" w:eastAsia="微软雅黑" w:hAnsi="微软雅黑"/>
-                <w:sz w:val="24"/>
-                <w:szCs w:val="24"/>
+                <w:noProof/>
+                <w:webHidden/>
               </w:rPr>
               <w:tab/>
             </w:r>
             <w:r>
               <w:rPr>
-                <w:rFonts w:ascii="微软雅黑" w:eastAsia="微软雅黑" w:hAnsi="微软雅黑"/>
-                <w:sz w:val="24"/>
-                <w:szCs w:val="24"/>
+                <w:noProof/>
+                <w:webHidden/>
               </w:rPr>
               <w:fldChar w:fldCharType="begin"/>
             </w:r>
             <w:r>
               <w:rPr>
-                <w:rFonts w:ascii="微软雅黑" w:eastAsia="微软雅黑" w:hAnsi="微软雅黑"/>
-                <w:sz w:val="24"/>
-                <w:szCs w:val="24"/>
-              </w:rPr>
-              <w:instrText xml:space="preserve"> PAGEREF _Toc464241863 \h </w:instrText>
-            </w:r>
-            <w:r>
-              <w:rPr>
-                <w:rFonts w:ascii="微软雅黑" w:eastAsia="微软雅黑" w:hAnsi="微软雅黑"/>
-                <w:sz w:val="24"/>
-                <w:szCs w:val="24"/>
-              </w:rPr>
-            </w:r>
-            <w:r>
-              <w:rPr>
-                <w:rFonts w:ascii="微软雅黑" w:eastAsia="微软雅黑" w:hAnsi="微软雅黑"/>
-                <w:sz w:val="24"/>
-                <w:szCs w:val="24"/>
+                <w:noProof/>
+                <w:webHidden/>
+              </w:rPr>
+              <w:instrText xml:space="preserve"> PAGEREF _Toc470033478 \h </w:instrText>
+            </w:r>
+            <w:r>
+              <w:rPr>
+                <w:noProof/>
+                <w:webHidden/>
+              </w:rPr>
+            </w:r>
+            <w:r>
+              <w:rPr>
+                <w:noProof/>
+                <w:webHidden/>
               </w:rPr>
               <w:fldChar w:fldCharType="separate"/>
             </w:r>
             <w:r>
               <w:rPr>
-                <w:rFonts w:ascii="微软雅黑" w:eastAsia="微软雅黑" w:hAnsi="微软雅黑"/>
-                <w:sz w:val="24"/>
-                <w:szCs w:val="24"/>
-              </w:rPr>
-              <w:t>8</w:t>
-            </w:r>
-            <w:r>
-              <w:rPr>
-                <w:rFonts w:ascii="微软雅黑" w:eastAsia="微软雅黑" w:hAnsi="微软雅黑"/>
-                <w:sz w:val="24"/>
-                <w:szCs w:val="24"/>
+                <w:noProof/>
+                <w:webHidden/>
+              </w:rPr>
+              <w:t>9</w:t>
+            </w:r>
+            <w:r>
+              <w:rPr>
+                <w:noProof/>
+                <w:webHidden/>
               </w:rPr>
               <w:fldChar w:fldCharType="end"/>
             </w:r>
@@ -986,82 +925,74 @@
               <w:tab w:val="right" w:leader="dot" w:pos="8296"/>
             </w:tabs>
             <w:rPr>
-              <w:rFonts w:ascii="微软雅黑" w:eastAsia="微软雅黑" w:hAnsi="微软雅黑" w:cstheme="minorBidi"/>
+              <w:rFonts w:asciiTheme="minorHAnsi" w:eastAsiaTheme="minorEastAsia" w:hAnsiTheme="minorHAnsi" w:cstheme="minorBidi"/>
+              <w:noProof/>
               <w:sz w:val="24"/>
               <w:szCs w:val="24"/>
             </w:rPr>
           </w:pPr>
-          <w:hyperlink w:anchor="_Toc464241864" w:history="1">
+          <w:hyperlink w:anchor="_Toc470033479" w:history="1">
             <w:r>
               <w:rPr>
                 <w:rStyle w:val="a9"/>
                 <w:rFonts w:ascii="微软雅黑" w:eastAsia="微软雅黑" w:hAnsi="微软雅黑"/>
-                <w:sz w:val="24"/>
-                <w:szCs w:val="24"/>
-              </w:rPr>
-              <w:t xml:space="preserve">4.1 </w:t>
+                <w:noProof/>
+              </w:rPr>
+              <w:t>4.1</w:t>
             </w:r>
             <w:r>
               <w:rPr>
                 <w:rStyle w:val="a9"/>
                 <w:rFonts w:ascii="微软雅黑" w:eastAsia="微软雅黑" w:hAnsi="微软雅黑" w:hint="eastAsia"/>
-                <w:sz w:val="24"/>
-                <w:szCs w:val="24"/>
+                <w:noProof/>
               </w:rPr>
               <w:t>开发包图</w:t>
             </w:r>
             <w:r>
               <w:rPr>
-                <w:rFonts w:ascii="微软雅黑" w:eastAsia="微软雅黑" w:hAnsi="微软雅黑"/>
-                <w:sz w:val="24"/>
-                <w:szCs w:val="24"/>
+                <w:noProof/>
+                <w:webHidden/>
               </w:rPr>
               <w:tab/>
             </w:r>
             <w:r>
               <w:rPr>
-                <w:rFonts w:ascii="微软雅黑" w:eastAsia="微软雅黑" w:hAnsi="微软雅黑"/>
-                <w:sz w:val="24"/>
-                <w:szCs w:val="24"/>
+                <w:noProof/>
+                <w:webHidden/>
               </w:rPr>
               <w:fldChar w:fldCharType="begin"/>
             </w:r>
             <w:r>
               <w:rPr>
-                <w:rFonts w:ascii="微软雅黑" w:eastAsia="微软雅黑" w:hAnsi="微软雅黑"/>
-                <w:sz w:val="24"/>
-                <w:szCs w:val="24"/>
-              </w:rPr>
-              <w:instrText xml:space="preserve"> PAGEREF _Toc464241864 \h </w:instrText>
-            </w:r>
-            <w:r>
-              <w:rPr>
-                <w:rFonts w:ascii="微软雅黑" w:eastAsia="微软雅黑" w:hAnsi="微软雅黑"/>
-                <w:sz w:val="24"/>
-                <w:szCs w:val="24"/>
-              </w:rPr>
-            </w:r>
-            <w:r>
-              <w:rPr>
-                <w:rFonts w:ascii="微软雅黑" w:eastAsia="微软雅黑" w:hAnsi="微软雅黑"/>
-                <w:sz w:val="24"/>
-                <w:szCs w:val="24"/>
+                <w:noProof/>
+                <w:webHidden/>
+              </w:rPr>
+              <w:instrText xml:space="preserve"> PAGEREF _Toc470033479 \h </w:instrText>
+            </w:r>
+            <w:r>
+              <w:rPr>
+                <w:noProof/>
+                <w:webHidden/>
+              </w:rPr>
+            </w:r>
+            <w:r>
+              <w:rPr>
+                <w:noProof/>
+                <w:webHidden/>
               </w:rPr>
               <w:fldChar w:fldCharType="separate"/>
             </w:r>
             <w:r>
               <w:rPr>
-                <w:rFonts w:ascii="微软雅黑" w:eastAsia="微软雅黑" w:hAnsi="微软雅黑"/>
-                <w:sz w:val="24"/>
-                <w:szCs w:val="24"/>
-              </w:rPr>
-              <w:t>9</w:t>
-            </w:r>
-            <w:r>
-              <w:rPr>
-                <w:rFonts w:ascii="微软雅黑" w:eastAsia="微软雅黑" w:hAnsi="微软雅黑"/>
-                <w:sz w:val="24"/>
-                <w:szCs w:val="24"/>
+                <w:noProof/>
+                <w:webHidden/>
+              </w:rPr>
+              <w:t>11</w:t>
+            </w:r>
+            <w:r>
+              <w:rPr>
+                <w:noProof/>
+                <w:webHidden/>
               </w:rPr>
               <w:fldChar w:fldCharType="end"/>
             </w:r>
@@ -1074,82 +1005,74 @@
               <w:tab w:val="right" w:leader="dot" w:pos="8296"/>
             </w:tabs>
             <w:rPr>
-              <w:rFonts w:ascii="微软雅黑" w:eastAsia="微软雅黑" w:hAnsi="微软雅黑" w:cstheme="minorBidi"/>
+              <w:rFonts w:asciiTheme="minorHAnsi" w:eastAsiaTheme="minorEastAsia" w:hAnsiTheme="minorHAnsi" w:cstheme="minorBidi"/>
+              <w:noProof/>
               <w:sz w:val="24"/>
               <w:szCs w:val="24"/>
             </w:rPr>
           </w:pPr>
-          <w:hyperlink w:anchor="_Toc464241865" w:history="1">
+          <w:hyperlink w:anchor="_Toc470033480" w:history="1">
             <w:r>
               <w:rPr>
                 <w:rStyle w:val="a9"/>
                 <w:rFonts w:ascii="微软雅黑" w:eastAsia="微软雅黑" w:hAnsi="微软雅黑"/>
-                <w:sz w:val="24"/>
-                <w:szCs w:val="24"/>
-              </w:rPr>
-              <w:t xml:space="preserve">4.2 </w:t>
+                <w:noProof/>
+              </w:rPr>
+              <w:t>4.2</w:t>
             </w:r>
             <w:r>
               <w:rPr>
                 <w:rStyle w:val="a9"/>
                 <w:rFonts w:ascii="微软雅黑" w:eastAsia="微软雅黑" w:hAnsi="微软雅黑" w:hint="eastAsia"/>
-                <w:sz w:val="24"/>
-                <w:szCs w:val="24"/>
+                <w:noProof/>
               </w:rPr>
               <w:t>运行时进程</w:t>
             </w:r>
             <w:r>
               <w:rPr>
-                <w:rFonts w:ascii="微软雅黑" w:eastAsia="微软雅黑" w:hAnsi="微软雅黑"/>
-                <w:sz w:val="24"/>
-                <w:szCs w:val="24"/>
+                <w:noProof/>
+                <w:webHidden/>
               </w:rPr>
               <w:tab/>
             </w:r>
             <w:r>
               <w:rPr>
-                <w:rFonts w:ascii="微软雅黑" w:eastAsia="微软雅黑" w:hAnsi="微软雅黑"/>
-                <w:sz w:val="24"/>
-                <w:szCs w:val="24"/>
+                <w:noProof/>
+                <w:webHidden/>
               </w:rPr>
               <w:fldChar w:fldCharType="begin"/>
             </w:r>
             <w:r>
               <w:rPr>
-                <w:rFonts w:ascii="微软雅黑" w:eastAsia="微软雅黑" w:hAnsi="微软雅黑"/>
-                <w:sz w:val="24"/>
-                <w:szCs w:val="24"/>
-              </w:rPr>
-              <w:instrText xml:space="preserve"> PAGEREF _Toc464241865 \h </w:instrText>
-            </w:r>
-            <w:r>
-              <w:rPr>
-                <w:rFonts w:ascii="微软雅黑" w:eastAsia="微软雅黑" w:hAnsi="微软雅黑"/>
-                <w:sz w:val="24"/>
-                <w:szCs w:val="24"/>
-              </w:rPr>
-            </w:r>
-            <w:r>
-              <w:rPr>
-                <w:rFonts w:ascii="微软雅黑" w:eastAsia="微软雅黑" w:hAnsi="微软雅黑"/>
-                <w:sz w:val="24"/>
-                <w:szCs w:val="24"/>
+                <w:noProof/>
+                <w:webHidden/>
+              </w:rPr>
+              <w:instrText xml:space="preserve"> PAGEREF _Toc470033480 \h </w:instrText>
+            </w:r>
+            <w:r>
+              <w:rPr>
+                <w:noProof/>
+                <w:webHidden/>
+              </w:rPr>
+            </w:r>
+            <w:r>
+              <w:rPr>
+                <w:noProof/>
+                <w:webHidden/>
               </w:rPr>
               <w:fldChar w:fldCharType="separate"/>
             </w:r>
             <w:r>
               <w:rPr>
-                <w:rFonts w:ascii="微软雅黑" w:eastAsia="微软雅黑" w:hAnsi="微软雅黑"/>
-                <w:sz w:val="24"/>
-                <w:szCs w:val="24"/>
+                <w:noProof/>
+                <w:webHidden/>
               </w:rPr>
               <w:t>15</w:t>
             </w:r>
             <w:r>
               <w:rPr>
-                <w:rFonts w:ascii="微软雅黑" w:eastAsia="微软雅黑" w:hAnsi="微软雅黑"/>
-                <w:sz w:val="24"/>
-                <w:szCs w:val="24"/>
+                <w:noProof/>
+                <w:webHidden/>
               </w:rPr>
               <w:fldChar w:fldCharType="end"/>
             </w:r>
@@ -1162,82 +1085,74 @@
               <w:tab w:val="right" w:leader="dot" w:pos="8296"/>
             </w:tabs>
             <w:rPr>
-              <w:rFonts w:ascii="微软雅黑" w:eastAsia="微软雅黑" w:hAnsi="微软雅黑" w:cstheme="minorBidi"/>
+              <w:rFonts w:asciiTheme="minorHAnsi" w:eastAsiaTheme="minorEastAsia" w:hAnsiTheme="minorHAnsi" w:cstheme="minorBidi"/>
+              <w:noProof/>
               <w:sz w:val="24"/>
               <w:szCs w:val="24"/>
             </w:rPr>
           </w:pPr>
-          <w:hyperlink w:anchor="_Toc464241866" w:history="1">
+          <w:hyperlink w:anchor="_Toc470033481" w:history="1">
             <w:r>
               <w:rPr>
                 <w:rStyle w:val="a9"/>
                 <w:rFonts w:ascii="微软雅黑" w:eastAsia="微软雅黑" w:hAnsi="微软雅黑"/>
-                <w:sz w:val="24"/>
-                <w:szCs w:val="24"/>
-              </w:rPr>
-              <w:t xml:space="preserve">4.3 </w:t>
+                <w:noProof/>
+              </w:rPr>
+              <w:t>4.3</w:t>
             </w:r>
             <w:r>
               <w:rPr>
                 <w:rStyle w:val="a9"/>
                 <w:rFonts w:ascii="微软雅黑" w:eastAsia="微软雅黑" w:hAnsi="微软雅黑" w:hint="eastAsia"/>
-                <w:sz w:val="24"/>
-                <w:szCs w:val="24"/>
+                <w:noProof/>
               </w:rPr>
               <w:t>物理部署</w:t>
             </w:r>
             <w:r>
               <w:rPr>
-                <w:rFonts w:ascii="微软雅黑" w:eastAsia="微软雅黑" w:hAnsi="微软雅黑"/>
-                <w:sz w:val="24"/>
-                <w:szCs w:val="24"/>
+                <w:noProof/>
+                <w:webHidden/>
               </w:rPr>
               <w:tab/>
             </w:r>
             <w:r>
               <w:rPr>
-                <w:rFonts w:ascii="微软雅黑" w:eastAsia="微软雅黑" w:hAnsi="微软雅黑"/>
-                <w:sz w:val="24"/>
-                <w:szCs w:val="24"/>
+                <w:noProof/>
+                <w:webHidden/>
               </w:rPr>
               <w:fldChar w:fldCharType="begin"/>
             </w:r>
             <w:r>
               <w:rPr>
-                <w:rFonts w:ascii="微软雅黑" w:eastAsia="微软雅黑" w:hAnsi="微软雅黑"/>
-                <w:sz w:val="24"/>
-                <w:szCs w:val="24"/>
-              </w:rPr>
-              <w:instrText xml:space="preserve"> PAGEREF _Toc464241866 \h </w:instrText>
-            </w:r>
-            <w:r>
-              <w:rPr>
-                <w:rFonts w:ascii="微软雅黑" w:eastAsia="微软雅黑" w:hAnsi="微软雅黑"/>
-                <w:sz w:val="24"/>
-                <w:szCs w:val="24"/>
-              </w:rPr>
-            </w:r>
-            <w:r>
-              <w:rPr>
-                <w:rFonts w:ascii="微软雅黑" w:eastAsia="微软雅黑" w:hAnsi="微软雅黑"/>
-                <w:sz w:val="24"/>
-                <w:szCs w:val="24"/>
+                <w:noProof/>
+                <w:webHidden/>
+              </w:rPr>
+              <w:instrText xml:space="preserve"> PAGEREF _Toc470033481 \h </w:instrText>
+            </w:r>
+            <w:r>
+              <w:rPr>
+                <w:noProof/>
+                <w:webHidden/>
+              </w:rPr>
+            </w:r>
+            <w:r>
+              <w:rPr>
+                <w:noProof/>
+                <w:webHidden/>
               </w:rPr>
               <w:fldChar w:fldCharType="separate"/>
             </w:r>
             <w:r>
               <w:rPr>
-                <w:rFonts w:ascii="微软雅黑" w:eastAsia="微软雅黑" w:hAnsi="微软雅黑"/>
-                <w:sz w:val="24"/>
-                <w:szCs w:val="24"/>
+                <w:noProof/>
+                <w:webHidden/>
               </w:rPr>
               <w:t>16</w:t>
             </w:r>
             <w:r>
               <w:rPr>
-                <w:rFonts w:ascii="微软雅黑" w:eastAsia="微软雅黑" w:hAnsi="微软雅黑"/>
-                <w:sz w:val="24"/>
-                <w:szCs w:val="24"/>
+                <w:noProof/>
+                <w:webHidden/>
               </w:rPr>
               <w:fldChar w:fldCharType="end"/>
             </w:r>
@@ -1250,18 +1165,18 @@
               <w:tab w:val="right" w:leader="dot" w:pos="8296"/>
             </w:tabs>
             <w:rPr>
-              <w:rFonts w:ascii="微软雅黑" w:eastAsia="微软雅黑" w:hAnsi="微软雅黑" w:cstheme="minorBidi"/>
+              <w:rFonts w:asciiTheme="minorHAnsi" w:eastAsiaTheme="minorEastAsia" w:hAnsiTheme="minorHAnsi" w:cstheme="minorBidi"/>
+              <w:noProof/>
               <w:sz w:val="24"/>
               <w:szCs w:val="24"/>
             </w:rPr>
           </w:pPr>
-          <w:hyperlink w:anchor="_Toc464241867" w:history="1">
+          <w:hyperlink w:anchor="_Toc470033482" w:history="1">
             <w:r>
               <w:rPr>
                 <w:rStyle w:val="a9"/>
                 <w:rFonts w:ascii="微软雅黑" w:eastAsia="微软雅黑" w:hAnsi="微软雅黑"/>
-                <w:sz w:val="24"/>
-                <w:szCs w:val="24"/>
+                <w:noProof/>
               </w:rPr>
               <w:t>5</w:t>
             </w:r>
@@ -1269,63 +1184,55 @@
               <w:rPr>
                 <w:rStyle w:val="a9"/>
                 <w:rFonts w:ascii="微软雅黑" w:eastAsia="微软雅黑" w:hAnsi="微软雅黑" w:hint="eastAsia"/>
-                <w:sz w:val="24"/>
-                <w:szCs w:val="24"/>
+                <w:noProof/>
               </w:rPr>
               <w:t>、接口视角</w:t>
             </w:r>
             <w:r>
               <w:rPr>
-                <w:rFonts w:ascii="微软雅黑" w:eastAsia="微软雅黑" w:hAnsi="微软雅黑"/>
-                <w:sz w:val="24"/>
-                <w:szCs w:val="24"/>
+                <w:noProof/>
+                <w:webHidden/>
               </w:rPr>
               <w:tab/>
             </w:r>
             <w:r>
               <w:rPr>
-                <w:rFonts w:ascii="微软雅黑" w:eastAsia="微软雅黑" w:hAnsi="微软雅黑"/>
-                <w:sz w:val="24"/>
-                <w:szCs w:val="24"/>
+                <w:noProof/>
+                <w:webHidden/>
               </w:rPr>
               <w:fldChar w:fldCharType="begin"/>
             </w:r>
             <w:r>
               <w:rPr>
-                <w:rFonts w:ascii="微软雅黑" w:eastAsia="微软雅黑" w:hAnsi="微软雅黑"/>
-                <w:sz w:val="24"/>
-                <w:szCs w:val="24"/>
-              </w:rPr>
-              <w:instrText xml:space="preserve"> PAGEREF _Toc464241867 \h </w:instrText>
-            </w:r>
-            <w:r>
-              <w:rPr>
-                <w:rFonts w:ascii="微软雅黑" w:eastAsia="微软雅黑" w:hAnsi="微软雅黑"/>
-                <w:sz w:val="24"/>
-                <w:szCs w:val="24"/>
-              </w:rPr>
-            </w:r>
-            <w:r>
-              <w:rPr>
-                <w:rFonts w:ascii="微软雅黑" w:eastAsia="微软雅黑" w:hAnsi="微软雅黑"/>
-                <w:sz w:val="24"/>
-                <w:szCs w:val="24"/>
+                <w:noProof/>
+                <w:webHidden/>
+              </w:rPr>
+              <w:instrText xml:space="preserve"> PAGEREF _Toc470033482 \h </w:instrText>
+            </w:r>
+            <w:r>
+              <w:rPr>
+                <w:noProof/>
+                <w:webHidden/>
+              </w:rPr>
+            </w:r>
+            <w:r>
+              <w:rPr>
+                <w:noProof/>
+                <w:webHidden/>
               </w:rPr>
               <w:fldChar w:fldCharType="separate"/>
             </w:r>
             <w:r>
               <w:rPr>
-                <w:rFonts w:ascii="微软雅黑" w:eastAsia="微软雅黑" w:hAnsi="微软雅黑"/>
-                <w:sz w:val="24"/>
-                <w:szCs w:val="24"/>
-              </w:rPr>
-              <w:t>17</w:t>
-            </w:r>
-            <w:r>
-              <w:rPr>
-                <w:rFonts w:ascii="微软雅黑" w:eastAsia="微软雅黑" w:hAnsi="微软雅黑"/>
-                <w:sz w:val="24"/>
-                <w:szCs w:val="24"/>
+                <w:noProof/>
+                <w:webHidden/>
+              </w:rPr>
+              <w:t>16</w:t>
+            </w:r>
+            <w:r>
+              <w:rPr>
+                <w:noProof/>
+                <w:webHidden/>
               </w:rPr>
               <w:fldChar w:fldCharType="end"/>
             </w:r>
@@ -1338,82 +1245,74 @@
               <w:tab w:val="right" w:leader="dot" w:pos="8296"/>
             </w:tabs>
             <w:rPr>
-              <w:rFonts w:ascii="微软雅黑" w:eastAsia="微软雅黑" w:hAnsi="微软雅黑" w:cstheme="minorBidi"/>
+              <w:rFonts w:asciiTheme="minorHAnsi" w:eastAsiaTheme="minorEastAsia" w:hAnsiTheme="minorHAnsi" w:cstheme="minorBidi"/>
+              <w:noProof/>
               <w:sz w:val="24"/>
               <w:szCs w:val="24"/>
             </w:rPr>
           </w:pPr>
-          <w:hyperlink w:anchor="_Toc464241868" w:history="1">
+          <w:hyperlink w:anchor="_Toc470033483" w:history="1">
             <w:r>
               <w:rPr>
                 <w:rStyle w:val="a9"/>
                 <w:rFonts w:ascii="微软雅黑" w:eastAsia="微软雅黑" w:hAnsi="微软雅黑"/>
-                <w:sz w:val="24"/>
-                <w:szCs w:val="24"/>
-              </w:rPr>
-              <w:t xml:space="preserve">5.1 </w:t>
+                <w:noProof/>
+              </w:rPr>
+              <w:t>5.1</w:t>
             </w:r>
             <w:r>
               <w:rPr>
                 <w:rStyle w:val="a9"/>
                 <w:rFonts w:ascii="微软雅黑" w:eastAsia="微软雅黑" w:hAnsi="微软雅黑" w:hint="eastAsia"/>
-                <w:sz w:val="24"/>
-                <w:szCs w:val="24"/>
+                <w:noProof/>
               </w:rPr>
               <w:t>模块的职责</w:t>
             </w:r>
             <w:r>
               <w:rPr>
-                <w:rFonts w:ascii="微软雅黑" w:eastAsia="微软雅黑" w:hAnsi="微软雅黑"/>
-                <w:sz w:val="24"/>
-                <w:szCs w:val="24"/>
+                <w:noProof/>
+                <w:webHidden/>
               </w:rPr>
               <w:tab/>
             </w:r>
             <w:r>
               <w:rPr>
-                <w:rFonts w:ascii="微软雅黑" w:eastAsia="微软雅黑" w:hAnsi="微软雅黑"/>
-                <w:sz w:val="24"/>
-                <w:szCs w:val="24"/>
+                <w:noProof/>
+                <w:webHidden/>
               </w:rPr>
               <w:fldChar w:fldCharType="begin"/>
             </w:r>
             <w:r>
               <w:rPr>
-                <w:rFonts w:ascii="微软雅黑" w:eastAsia="微软雅黑" w:hAnsi="微软雅黑"/>
-                <w:sz w:val="24"/>
-                <w:szCs w:val="24"/>
-              </w:rPr>
-              <w:instrText xml:space="preserve"> PAGEREF _Toc464241868 \h </w:instrText>
-            </w:r>
-            <w:r>
-              <w:rPr>
-                <w:rFonts w:ascii="微软雅黑" w:eastAsia="微软雅黑" w:hAnsi="微软雅黑"/>
-                <w:sz w:val="24"/>
-                <w:szCs w:val="24"/>
-              </w:rPr>
-            </w:r>
-            <w:r>
-              <w:rPr>
-                <w:rFonts w:ascii="微软雅黑" w:eastAsia="微软雅黑" w:hAnsi="微软雅黑"/>
-                <w:sz w:val="24"/>
-                <w:szCs w:val="24"/>
+                <w:noProof/>
+                <w:webHidden/>
+              </w:rPr>
+              <w:instrText xml:space="preserve"> PAGEREF _Toc470033483 \h </w:instrText>
+            </w:r>
+            <w:r>
+              <w:rPr>
+                <w:noProof/>
+                <w:webHidden/>
+              </w:rPr>
+            </w:r>
+            <w:r>
+              <w:rPr>
+                <w:noProof/>
+                <w:webHidden/>
               </w:rPr>
               <w:fldChar w:fldCharType="separate"/>
             </w:r>
             <w:r>
               <w:rPr>
-                <w:rFonts w:ascii="微软雅黑" w:eastAsia="微软雅黑" w:hAnsi="微软雅黑"/>
-                <w:sz w:val="24"/>
-                <w:szCs w:val="24"/>
-              </w:rPr>
-              <w:t>17</w:t>
-            </w:r>
-            <w:r>
-              <w:rPr>
-                <w:rFonts w:ascii="微软雅黑" w:eastAsia="微软雅黑" w:hAnsi="微软雅黑"/>
-                <w:sz w:val="24"/>
-                <w:szCs w:val="24"/>
+                <w:noProof/>
+                <w:webHidden/>
+              </w:rPr>
+              <w:t>16</w:t>
+            </w:r>
+            <w:r>
+              <w:rPr>
+                <w:noProof/>
+                <w:webHidden/>
               </w:rPr>
               <w:fldChar w:fldCharType="end"/>
             </w:r>
@@ -1426,82 +1325,74 @@
               <w:tab w:val="right" w:leader="dot" w:pos="8296"/>
             </w:tabs>
             <w:rPr>
-              <w:rFonts w:ascii="微软雅黑" w:eastAsia="微软雅黑" w:hAnsi="微软雅黑" w:cstheme="minorBidi"/>
+              <w:rFonts w:asciiTheme="minorHAnsi" w:eastAsiaTheme="minorEastAsia" w:hAnsiTheme="minorHAnsi" w:cstheme="minorBidi"/>
+              <w:noProof/>
               <w:sz w:val="24"/>
               <w:szCs w:val="24"/>
             </w:rPr>
           </w:pPr>
-          <w:hyperlink w:anchor="_Toc464241869" w:history="1">
+          <w:hyperlink w:anchor="_Toc470033484" w:history="1">
             <w:r>
               <w:rPr>
                 <w:rStyle w:val="a9"/>
                 <w:rFonts w:ascii="微软雅黑" w:eastAsia="微软雅黑" w:hAnsi="微软雅黑"/>
-                <w:sz w:val="24"/>
-                <w:szCs w:val="24"/>
-              </w:rPr>
-              <w:t xml:space="preserve">5.2 </w:t>
+                <w:noProof/>
+              </w:rPr>
+              <w:t>5.2</w:t>
             </w:r>
             <w:r>
               <w:rPr>
                 <w:rStyle w:val="a9"/>
                 <w:rFonts w:ascii="微软雅黑" w:eastAsia="微软雅黑" w:hAnsi="微软雅黑" w:hint="eastAsia"/>
-                <w:sz w:val="24"/>
-                <w:szCs w:val="24"/>
+                <w:noProof/>
               </w:rPr>
               <w:t>用户界面层的分解</w:t>
             </w:r>
             <w:r>
               <w:rPr>
-                <w:rFonts w:ascii="微软雅黑" w:eastAsia="微软雅黑" w:hAnsi="微软雅黑"/>
-                <w:sz w:val="24"/>
-                <w:szCs w:val="24"/>
+                <w:noProof/>
+                <w:webHidden/>
               </w:rPr>
               <w:tab/>
             </w:r>
             <w:r>
               <w:rPr>
-                <w:rFonts w:ascii="微软雅黑" w:eastAsia="微软雅黑" w:hAnsi="微软雅黑"/>
-                <w:sz w:val="24"/>
-                <w:szCs w:val="24"/>
+                <w:noProof/>
+                <w:webHidden/>
               </w:rPr>
               <w:fldChar w:fldCharType="begin"/>
             </w:r>
             <w:r>
               <w:rPr>
-                <w:rFonts w:ascii="微软雅黑" w:eastAsia="微软雅黑" w:hAnsi="微软雅黑"/>
-                <w:sz w:val="24"/>
-                <w:szCs w:val="24"/>
-              </w:rPr>
-              <w:instrText xml:space="preserve"> PAGEREF _Toc464241869 \h </w:instrText>
-            </w:r>
-            <w:r>
-              <w:rPr>
-                <w:rFonts w:ascii="微软雅黑" w:eastAsia="微软雅黑" w:hAnsi="微软雅黑"/>
-                <w:sz w:val="24"/>
-                <w:szCs w:val="24"/>
-              </w:rPr>
-            </w:r>
-            <w:r>
-              <w:rPr>
-                <w:rFonts w:ascii="微软雅黑" w:eastAsia="微软雅黑" w:hAnsi="微软雅黑"/>
-                <w:sz w:val="24"/>
-                <w:szCs w:val="24"/>
+                <w:noProof/>
+                <w:webHidden/>
+              </w:rPr>
+              <w:instrText xml:space="preserve"> PAGEREF _Toc470033484 \h </w:instrText>
+            </w:r>
+            <w:r>
+              <w:rPr>
+                <w:noProof/>
+                <w:webHidden/>
+              </w:rPr>
+            </w:r>
+            <w:r>
+              <w:rPr>
+                <w:noProof/>
+                <w:webHidden/>
               </w:rPr>
               <w:fldChar w:fldCharType="separate"/>
             </w:r>
             <w:r>
               <w:rPr>
-                <w:rFonts w:ascii="微软雅黑" w:eastAsia="微软雅黑" w:hAnsi="微软雅黑"/>
-                <w:sz w:val="24"/>
-                <w:szCs w:val="24"/>
-              </w:rPr>
-              <w:t>20</w:t>
-            </w:r>
-            <w:r>
-              <w:rPr>
-                <w:rFonts w:ascii="微软雅黑" w:eastAsia="微软雅黑" w:hAnsi="微软雅黑"/>
-                <w:sz w:val="24"/>
-                <w:szCs w:val="24"/>
+                <w:noProof/>
+                <w:webHidden/>
+              </w:rPr>
+              <w:t>19</w:t>
+            </w:r>
+            <w:r>
+              <w:rPr>
+                <w:noProof/>
+                <w:webHidden/>
               </w:rPr>
               <w:fldChar w:fldCharType="end"/>
             </w:r>
@@ -1514,82 +1405,74 @@
               <w:tab w:val="right" w:leader="dot" w:pos="8296"/>
             </w:tabs>
             <w:rPr>
-              <w:rFonts w:ascii="微软雅黑" w:eastAsia="微软雅黑" w:hAnsi="微软雅黑" w:cstheme="minorBidi"/>
+              <w:rFonts w:asciiTheme="minorHAnsi" w:eastAsiaTheme="minorEastAsia" w:hAnsiTheme="minorHAnsi" w:cstheme="minorBidi"/>
+              <w:noProof/>
               <w:sz w:val="24"/>
               <w:szCs w:val="24"/>
             </w:rPr>
           </w:pPr>
-          <w:hyperlink w:anchor="_Toc464241870" w:history="1">
+          <w:hyperlink w:anchor="_Toc470033485" w:history="1">
             <w:r>
               <w:rPr>
                 <w:rStyle w:val="a9"/>
                 <w:rFonts w:ascii="微软雅黑" w:eastAsia="微软雅黑" w:hAnsi="微软雅黑"/>
-                <w:sz w:val="24"/>
-                <w:szCs w:val="24"/>
-              </w:rPr>
-              <w:t xml:space="preserve">5.2.1 </w:t>
+                <w:noProof/>
+              </w:rPr>
+              <w:t>5.2.1</w:t>
             </w:r>
             <w:r>
               <w:rPr>
                 <w:rStyle w:val="a9"/>
                 <w:rFonts w:ascii="微软雅黑" w:eastAsia="微软雅黑" w:hAnsi="微软雅黑" w:hint="eastAsia"/>
-                <w:sz w:val="24"/>
-                <w:szCs w:val="24"/>
+                <w:noProof/>
               </w:rPr>
               <w:t>用户界面层模块的职责</w:t>
             </w:r>
             <w:r>
               <w:rPr>
-                <w:rFonts w:ascii="微软雅黑" w:eastAsia="微软雅黑" w:hAnsi="微软雅黑"/>
-                <w:sz w:val="24"/>
-                <w:szCs w:val="24"/>
+                <w:noProof/>
+                <w:webHidden/>
               </w:rPr>
               <w:tab/>
             </w:r>
             <w:r>
               <w:rPr>
-                <w:rFonts w:ascii="微软雅黑" w:eastAsia="微软雅黑" w:hAnsi="微软雅黑"/>
-                <w:sz w:val="24"/>
-                <w:szCs w:val="24"/>
+                <w:noProof/>
+                <w:webHidden/>
               </w:rPr>
               <w:fldChar w:fldCharType="begin"/>
             </w:r>
             <w:r>
               <w:rPr>
-                <w:rFonts w:ascii="微软雅黑" w:eastAsia="微软雅黑" w:hAnsi="微软雅黑"/>
-                <w:sz w:val="24"/>
-                <w:szCs w:val="24"/>
-              </w:rPr>
-              <w:instrText xml:space="preserve"> PAGEREF _Toc464241870 \h </w:instrText>
-            </w:r>
-            <w:r>
-              <w:rPr>
-                <w:rFonts w:ascii="微软雅黑" w:eastAsia="微软雅黑" w:hAnsi="微软雅黑"/>
-                <w:sz w:val="24"/>
-                <w:szCs w:val="24"/>
-              </w:rPr>
-            </w:r>
-            <w:r>
-              <w:rPr>
-                <w:rFonts w:ascii="微软雅黑" w:eastAsia="微软雅黑" w:hAnsi="微软雅黑"/>
-                <w:sz w:val="24"/>
-                <w:szCs w:val="24"/>
+                <w:noProof/>
+                <w:webHidden/>
+              </w:rPr>
+              <w:instrText xml:space="preserve"> PAGEREF _Toc470033485 \h </w:instrText>
+            </w:r>
+            <w:r>
+              <w:rPr>
+                <w:noProof/>
+                <w:webHidden/>
+              </w:rPr>
+            </w:r>
+            <w:r>
+              <w:rPr>
+                <w:noProof/>
+                <w:webHidden/>
               </w:rPr>
               <w:fldChar w:fldCharType="separate"/>
             </w:r>
             <w:r>
               <w:rPr>
-                <w:rFonts w:ascii="微软雅黑" w:eastAsia="微软雅黑" w:hAnsi="微软雅黑"/>
-                <w:sz w:val="24"/>
-                <w:szCs w:val="24"/>
-              </w:rPr>
-              <w:t>22</w:t>
-            </w:r>
-            <w:r>
-              <w:rPr>
-                <w:rFonts w:ascii="微软雅黑" w:eastAsia="微软雅黑" w:hAnsi="微软雅黑"/>
-                <w:sz w:val="24"/>
-                <w:szCs w:val="24"/>
+                <w:noProof/>
+                <w:webHidden/>
+              </w:rPr>
+              <w:t>21</w:t>
+            </w:r>
+            <w:r>
+              <w:rPr>
+                <w:noProof/>
+                <w:webHidden/>
               </w:rPr>
               <w:fldChar w:fldCharType="end"/>
             </w:r>
@@ -1602,18 +1485,18 @@
               <w:tab w:val="right" w:leader="dot" w:pos="8296"/>
             </w:tabs>
             <w:rPr>
-              <w:rFonts w:ascii="微软雅黑" w:eastAsia="微软雅黑" w:hAnsi="微软雅黑" w:cstheme="minorBidi"/>
+              <w:rFonts w:asciiTheme="minorHAnsi" w:eastAsiaTheme="minorEastAsia" w:hAnsiTheme="minorHAnsi" w:cstheme="minorBidi"/>
+              <w:noProof/>
               <w:sz w:val="24"/>
               <w:szCs w:val="24"/>
             </w:rPr>
           </w:pPr>
-          <w:hyperlink w:anchor="_Toc464241871" w:history="1">
+          <w:hyperlink w:anchor="_Toc470033486" w:history="1">
             <w:r>
               <w:rPr>
                 <w:rStyle w:val="a9"/>
                 <w:rFonts w:ascii="微软雅黑" w:eastAsia="微软雅黑" w:hAnsi="微软雅黑"/>
-                <w:sz w:val="24"/>
-                <w:szCs w:val="24"/>
+                <w:noProof/>
               </w:rPr>
               <w:t>5.2.2</w:t>
             </w:r>
@@ -1621,63 +1504,55 @@
               <w:rPr>
                 <w:rStyle w:val="a9"/>
                 <w:rFonts w:ascii="微软雅黑" w:eastAsia="微软雅黑" w:hAnsi="微软雅黑" w:hint="eastAsia"/>
-                <w:sz w:val="24"/>
-                <w:szCs w:val="24"/>
+                <w:noProof/>
               </w:rPr>
               <w:t>用户界面层模块的接口规范</w:t>
             </w:r>
             <w:r>
               <w:rPr>
-                <w:rFonts w:ascii="微软雅黑" w:eastAsia="微软雅黑" w:hAnsi="微软雅黑"/>
-                <w:sz w:val="24"/>
-                <w:szCs w:val="24"/>
+                <w:noProof/>
+                <w:webHidden/>
               </w:rPr>
               <w:tab/>
             </w:r>
             <w:r>
               <w:rPr>
-                <w:rFonts w:ascii="微软雅黑" w:eastAsia="微软雅黑" w:hAnsi="微软雅黑"/>
-                <w:sz w:val="24"/>
-                <w:szCs w:val="24"/>
+                <w:noProof/>
+                <w:webHidden/>
               </w:rPr>
               <w:fldChar w:fldCharType="begin"/>
             </w:r>
             <w:r>
               <w:rPr>
-                <w:rFonts w:ascii="微软雅黑" w:eastAsia="微软雅黑" w:hAnsi="微软雅黑"/>
-                <w:sz w:val="24"/>
-                <w:szCs w:val="24"/>
-              </w:rPr>
-              <w:instrText xml:space="preserve"> PAGEREF _Toc464241871 \h </w:instrText>
-            </w:r>
-            <w:r>
-              <w:rPr>
-                <w:rFonts w:ascii="微软雅黑" w:eastAsia="微软雅黑" w:hAnsi="微软雅黑"/>
-                <w:sz w:val="24"/>
-                <w:szCs w:val="24"/>
-              </w:rPr>
-            </w:r>
-            <w:r>
-              <w:rPr>
-                <w:rFonts w:ascii="微软雅黑" w:eastAsia="微软雅黑" w:hAnsi="微软雅黑"/>
-                <w:sz w:val="24"/>
-                <w:szCs w:val="24"/>
+                <w:noProof/>
+                <w:webHidden/>
+              </w:rPr>
+              <w:instrText xml:space="preserve"> PAGEREF _Toc470033486 \h </w:instrText>
+            </w:r>
+            <w:r>
+              <w:rPr>
+                <w:noProof/>
+                <w:webHidden/>
+              </w:rPr>
+            </w:r>
+            <w:r>
+              <w:rPr>
+                <w:noProof/>
+                <w:webHidden/>
               </w:rPr>
               <w:fldChar w:fldCharType="separate"/>
             </w:r>
             <w:r>
               <w:rPr>
-                <w:rFonts w:ascii="微软雅黑" w:eastAsia="微软雅黑" w:hAnsi="微软雅黑"/>
-                <w:sz w:val="24"/>
-                <w:szCs w:val="24"/>
-              </w:rPr>
-              <w:t>22</w:t>
-            </w:r>
-            <w:r>
-              <w:rPr>
-                <w:rFonts w:ascii="微软雅黑" w:eastAsia="微软雅黑" w:hAnsi="微软雅黑"/>
-                <w:sz w:val="24"/>
-                <w:szCs w:val="24"/>
+                <w:noProof/>
+                <w:webHidden/>
+              </w:rPr>
+              <w:t>21</w:t>
+            </w:r>
+            <w:r>
+              <w:rPr>
+                <w:noProof/>
+                <w:webHidden/>
               </w:rPr>
               <w:fldChar w:fldCharType="end"/>
             </w:r>
@@ -1690,18 +1565,18 @@
               <w:tab w:val="right" w:leader="dot" w:pos="8296"/>
             </w:tabs>
             <w:rPr>
-              <w:rFonts w:ascii="微软雅黑" w:eastAsia="微软雅黑" w:hAnsi="微软雅黑" w:cstheme="minorBidi"/>
+              <w:rFonts w:asciiTheme="minorHAnsi" w:eastAsiaTheme="minorEastAsia" w:hAnsiTheme="minorHAnsi" w:cstheme="minorBidi"/>
+              <w:noProof/>
               <w:sz w:val="24"/>
               <w:szCs w:val="24"/>
             </w:rPr>
           </w:pPr>
-          <w:hyperlink w:anchor="_Toc464241872" w:history="1">
+          <w:hyperlink w:anchor="_Toc470033487" w:history="1">
             <w:r>
               <w:rPr>
                 <w:rStyle w:val="a9"/>
                 <w:rFonts w:ascii="微软雅黑" w:eastAsia="微软雅黑" w:hAnsi="微软雅黑"/>
-                <w:sz w:val="24"/>
-                <w:szCs w:val="24"/>
+                <w:noProof/>
               </w:rPr>
               <w:t xml:space="preserve">5.2.3 </w:t>
             </w:r>
@@ -1709,63 +1584,55 @@
               <w:rPr>
                 <w:rStyle w:val="a9"/>
                 <w:rFonts w:ascii="微软雅黑" w:eastAsia="微软雅黑" w:hAnsi="微软雅黑" w:hint="eastAsia"/>
-                <w:sz w:val="24"/>
-                <w:szCs w:val="24"/>
+                <w:noProof/>
               </w:rPr>
               <w:t>用户界面模块设计原理</w:t>
             </w:r>
             <w:r>
               <w:rPr>
-                <w:rFonts w:ascii="微软雅黑" w:eastAsia="微软雅黑" w:hAnsi="微软雅黑"/>
-                <w:sz w:val="24"/>
-                <w:szCs w:val="24"/>
+                <w:noProof/>
+                <w:webHidden/>
               </w:rPr>
               <w:tab/>
             </w:r>
             <w:r>
               <w:rPr>
-                <w:rFonts w:ascii="微软雅黑" w:eastAsia="微软雅黑" w:hAnsi="微软雅黑"/>
-                <w:sz w:val="24"/>
-                <w:szCs w:val="24"/>
+                <w:noProof/>
+                <w:webHidden/>
               </w:rPr>
               <w:fldChar w:fldCharType="begin"/>
             </w:r>
             <w:r>
               <w:rPr>
-                <w:rFonts w:ascii="微软雅黑" w:eastAsia="微软雅黑" w:hAnsi="微软雅黑"/>
-                <w:sz w:val="24"/>
-                <w:szCs w:val="24"/>
-              </w:rPr>
-              <w:instrText xml:space="preserve"> PAGEREF _Toc464241872 \h </w:instrText>
-            </w:r>
-            <w:r>
-              <w:rPr>
-                <w:rFonts w:ascii="微软雅黑" w:eastAsia="微软雅黑" w:hAnsi="微软雅黑"/>
-                <w:sz w:val="24"/>
-                <w:szCs w:val="24"/>
-              </w:rPr>
-            </w:r>
-            <w:r>
-              <w:rPr>
-                <w:rFonts w:ascii="微软雅黑" w:eastAsia="微软雅黑" w:hAnsi="微软雅黑"/>
-                <w:sz w:val="24"/>
-                <w:szCs w:val="24"/>
+                <w:noProof/>
+                <w:webHidden/>
+              </w:rPr>
+              <w:instrText xml:space="preserve"> PAGEREF _Toc470033487 \h </w:instrText>
+            </w:r>
+            <w:r>
+              <w:rPr>
+                <w:noProof/>
+                <w:webHidden/>
+              </w:rPr>
+            </w:r>
+            <w:r>
+              <w:rPr>
+                <w:noProof/>
+                <w:webHidden/>
               </w:rPr>
               <w:fldChar w:fldCharType="separate"/>
             </w:r>
             <w:r>
               <w:rPr>
-                <w:rFonts w:ascii="微软雅黑" w:eastAsia="微软雅黑" w:hAnsi="微软雅黑"/>
-                <w:sz w:val="24"/>
-                <w:szCs w:val="24"/>
-              </w:rPr>
-              <w:t>25</w:t>
-            </w:r>
-            <w:r>
-              <w:rPr>
-                <w:rFonts w:ascii="微软雅黑" w:eastAsia="微软雅黑" w:hAnsi="微软雅黑"/>
-                <w:sz w:val="24"/>
-                <w:szCs w:val="24"/>
+                <w:noProof/>
+                <w:webHidden/>
+              </w:rPr>
+              <w:t>23</w:t>
+            </w:r>
+            <w:r>
+              <w:rPr>
+                <w:noProof/>
+                <w:webHidden/>
               </w:rPr>
               <w:fldChar w:fldCharType="end"/>
             </w:r>
@@ -1778,82 +1645,74 @@
               <w:tab w:val="right" w:leader="dot" w:pos="8296"/>
             </w:tabs>
             <w:rPr>
-              <w:rFonts w:ascii="微软雅黑" w:eastAsia="微软雅黑" w:hAnsi="微软雅黑" w:cstheme="minorBidi"/>
+              <w:rFonts w:asciiTheme="minorHAnsi" w:eastAsiaTheme="minorEastAsia" w:hAnsiTheme="minorHAnsi" w:cstheme="minorBidi"/>
+              <w:noProof/>
               <w:sz w:val="24"/>
               <w:szCs w:val="24"/>
             </w:rPr>
           </w:pPr>
-          <w:hyperlink w:anchor="_Toc464241873" w:history="1">
+          <w:hyperlink w:anchor="_Toc470033488" w:history="1">
             <w:r>
               <w:rPr>
                 <w:rStyle w:val="a9"/>
                 <w:rFonts w:ascii="微软雅黑" w:eastAsia="微软雅黑" w:hAnsi="微软雅黑"/>
-                <w:sz w:val="24"/>
-                <w:szCs w:val="24"/>
-              </w:rPr>
-              <w:t xml:space="preserve">5.3 </w:t>
+                <w:noProof/>
+              </w:rPr>
+              <w:t>5.3</w:t>
             </w:r>
             <w:r>
               <w:rPr>
                 <w:rStyle w:val="a9"/>
                 <w:rFonts w:ascii="微软雅黑" w:eastAsia="微软雅黑" w:hAnsi="微软雅黑" w:hint="eastAsia"/>
-                <w:sz w:val="24"/>
-                <w:szCs w:val="24"/>
+                <w:noProof/>
               </w:rPr>
               <w:t>业务逻辑层的分解</w:t>
             </w:r>
             <w:r>
               <w:rPr>
-                <w:rFonts w:ascii="微软雅黑" w:eastAsia="微软雅黑" w:hAnsi="微软雅黑"/>
-                <w:sz w:val="24"/>
-                <w:szCs w:val="24"/>
+                <w:noProof/>
+                <w:webHidden/>
               </w:rPr>
               <w:tab/>
             </w:r>
             <w:r>
               <w:rPr>
-                <w:rFonts w:ascii="微软雅黑" w:eastAsia="微软雅黑" w:hAnsi="微软雅黑"/>
-                <w:sz w:val="24"/>
-                <w:szCs w:val="24"/>
+                <w:noProof/>
+                <w:webHidden/>
               </w:rPr>
               <w:fldChar w:fldCharType="begin"/>
             </w:r>
             <w:r>
               <w:rPr>
-                <w:rFonts w:ascii="微软雅黑" w:eastAsia="微软雅黑" w:hAnsi="微软雅黑"/>
-                <w:sz w:val="24"/>
-                <w:szCs w:val="24"/>
-              </w:rPr>
-              <w:instrText xml:space="preserve"> PAGEREF _Toc464241873 \h </w:instrText>
-            </w:r>
-            <w:r>
-              <w:rPr>
-                <w:rFonts w:ascii="微软雅黑" w:eastAsia="微软雅黑" w:hAnsi="微软雅黑"/>
-                <w:sz w:val="24"/>
-                <w:szCs w:val="24"/>
-              </w:rPr>
-            </w:r>
-            <w:r>
-              <w:rPr>
-                <w:rFonts w:ascii="微软雅黑" w:eastAsia="微软雅黑" w:hAnsi="微软雅黑"/>
-                <w:sz w:val="24"/>
-                <w:szCs w:val="24"/>
+                <w:noProof/>
+                <w:webHidden/>
+              </w:rPr>
+              <w:instrText xml:space="preserve"> PAGEREF _Toc470033488 \h </w:instrText>
+            </w:r>
+            <w:r>
+              <w:rPr>
+                <w:noProof/>
+                <w:webHidden/>
+              </w:rPr>
+            </w:r>
+            <w:r>
+              <w:rPr>
+                <w:noProof/>
+                <w:webHidden/>
               </w:rPr>
               <w:fldChar w:fldCharType="separate"/>
             </w:r>
             <w:r>
               <w:rPr>
-                <w:rFonts w:ascii="微软雅黑" w:eastAsia="微软雅黑" w:hAnsi="微软雅黑"/>
-                <w:sz w:val="24"/>
-                <w:szCs w:val="24"/>
-              </w:rPr>
-              <w:t>25</w:t>
-            </w:r>
-            <w:r>
-              <w:rPr>
-                <w:rFonts w:ascii="微软雅黑" w:eastAsia="微软雅黑" w:hAnsi="微软雅黑"/>
-                <w:sz w:val="24"/>
-                <w:szCs w:val="24"/>
+                <w:noProof/>
+                <w:webHidden/>
+              </w:rPr>
+              <w:t>23</w:t>
+            </w:r>
+            <w:r>
+              <w:rPr>
+                <w:noProof/>
+                <w:webHidden/>
               </w:rPr>
               <w:fldChar w:fldCharType="end"/>
             </w:r>
@@ -1866,82 +1725,74 @@
               <w:tab w:val="right" w:leader="dot" w:pos="8296"/>
             </w:tabs>
             <w:rPr>
-              <w:rFonts w:ascii="微软雅黑" w:eastAsia="微软雅黑" w:hAnsi="微软雅黑" w:cstheme="minorBidi"/>
+              <w:rFonts w:asciiTheme="minorHAnsi" w:eastAsiaTheme="minorEastAsia" w:hAnsiTheme="minorHAnsi" w:cstheme="minorBidi"/>
+              <w:noProof/>
               <w:sz w:val="24"/>
               <w:szCs w:val="24"/>
             </w:rPr>
           </w:pPr>
-          <w:hyperlink w:anchor="_Toc464241874" w:history="1">
+          <w:hyperlink w:anchor="_Toc470033489" w:history="1">
             <w:r>
               <w:rPr>
                 <w:rStyle w:val="a9"/>
                 <w:rFonts w:ascii="微软雅黑" w:eastAsia="微软雅黑" w:hAnsi="微软雅黑"/>
-                <w:sz w:val="24"/>
-                <w:szCs w:val="24"/>
-              </w:rPr>
-              <w:t xml:space="preserve">5.3.1 </w:t>
+                <w:noProof/>
+              </w:rPr>
+              <w:t>5.3.1</w:t>
             </w:r>
             <w:r>
               <w:rPr>
                 <w:rStyle w:val="a9"/>
                 <w:rFonts w:ascii="微软雅黑" w:eastAsia="微软雅黑" w:hAnsi="微软雅黑" w:hint="eastAsia"/>
-                <w:sz w:val="24"/>
-                <w:szCs w:val="24"/>
+                <w:noProof/>
               </w:rPr>
               <w:t>业务逻辑层模块的职责</w:t>
             </w:r>
             <w:r>
               <w:rPr>
-                <w:rFonts w:ascii="微软雅黑" w:eastAsia="微软雅黑" w:hAnsi="微软雅黑"/>
-                <w:sz w:val="24"/>
-                <w:szCs w:val="24"/>
+                <w:noProof/>
+                <w:webHidden/>
               </w:rPr>
               <w:tab/>
             </w:r>
             <w:r>
               <w:rPr>
-                <w:rFonts w:ascii="微软雅黑" w:eastAsia="微软雅黑" w:hAnsi="微软雅黑"/>
-                <w:sz w:val="24"/>
-                <w:szCs w:val="24"/>
+                <w:noProof/>
+                <w:webHidden/>
               </w:rPr>
               <w:fldChar w:fldCharType="begin"/>
             </w:r>
             <w:r>
               <w:rPr>
-                <w:rFonts w:ascii="微软雅黑" w:eastAsia="微软雅黑" w:hAnsi="微软雅黑"/>
-                <w:sz w:val="24"/>
-                <w:szCs w:val="24"/>
-              </w:rPr>
-              <w:instrText xml:space="preserve"> PAGEREF _Toc464241874 \h </w:instrText>
-            </w:r>
-            <w:r>
-              <w:rPr>
-                <w:rFonts w:ascii="微软雅黑" w:eastAsia="微软雅黑" w:hAnsi="微软雅黑"/>
-                <w:sz w:val="24"/>
-                <w:szCs w:val="24"/>
-              </w:rPr>
-            </w:r>
-            <w:r>
-              <w:rPr>
-                <w:rFonts w:ascii="微软雅黑" w:eastAsia="微软雅黑" w:hAnsi="微软雅黑"/>
-                <w:sz w:val="24"/>
-                <w:szCs w:val="24"/>
+                <w:noProof/>
+                <w:webHidden/>
+              </w:rPr>
+              <w:instrText xml:space="preserve"> PAGEREF _Toc470033489 \h </w:instrText>
+            </w:r>
+            <w:r>
+              <w:rPr>
+                <w:noProof/>
+                <w:webHidden/>
+              </w:rPr>
+            </w:r>
+            <w:r>
+              <w:rPr>
+                <w:noProof/>
+                <w:webHidden/>
               </w:rPr>
               <w:fldChar w:fldCharType="separate"/>
             </w:r>
             <w:r>
               <w:rPr>
-                <w:rFonts w:ascii="微软雅黑" w:eastAsia="微软雅黑" w:hAnsi="微软雅黑"/>
-                <w:sz w:val="24"/>
-                <w:szCs w:val="24"/>
-              </w:rPr>
-              <w:t>25</w:t>
-            </w:r>
-            <w:r>
-              <w:rPr>
-                <w:rFonts w:ascii="微软雅黑" w:eastAsia="微软雅黑" w:hAnsi="微软雅黑"/>
-                <w:sz w:val="24"/>
-                <w:szCs w:val="24"/>
+                <w:noProof/>
+                <w:webHidden/>
+              </w:rPr>
+              <w:t>24</w:t>
+            </w:r>
+            <w:r>
+              <w:rPr>
+                <w:noProof/>
+                <w:webHidden/>
               </w:rPr>
               <w:fldChar w:fldCharType="end"/>
             </w:r>
@@ -1954,82 +1805,74 @@
               <w:tab w:val="right" w:leader="dot" w:pos="8296"/>
             </w:tabs>
             <w:rPr>
-              <w:rFonts w:ascii="微软雅黑" w:eastAsia="微软雅黑" w:hAnsi="微软雅黑" w:cstheme="minorBidi"/>
+              <w:rFonts w:asciiTheme="minorHAnsi" w:eastAsiaTheme="minorEastAsia" w:hAnsiTheme="minorHAnsi" w:cstheme="minorBidi"/>
+              <w:noProof/>
               <w:sz w:val="24"/>
               <w:szCs w:val="24"/>
             </w:rPr>
           </w:pPr>
-          <w:hyperlink w:anchor="_Toc464241875" w:history="1">
+          <w:hyperlink w:anchor="_Toc470033490" w:history="1">
             <w:r>
               <w:rPr>
                 <w:rStyle w:val="a9"/>
                 <w:rFonts w:ascii="微软雅黑" w:eastAsia="微软雅黑" w:hAnsi="微软雅黑"/>
-                <w:sz w:val="24"/>
-                <w:szCs w:val="24"/>
-              </w:rPr>
-              <w:t xml:space="preserve">5.3.2 </w:t>
+                <w:noProof/>
+              </w:rPr>
+              <w:t>5.3.2</w:t>
             </w:r>
             <w:r>
               <w:rPr>
                 <w:rStyle w:val="a9"/>
                 <w:rFonts w:ascii="微软雅黑" w:eastAsia="微软雅黑" w:hAnsi="微软雅黑" w:hint="eastAsia"/>
-                <w:sz w:val="24"/>
-                <w:szCs w:val="24"/>
+                <w:noProof/>
               </w:rPr>
               <w:t>业务逻辑层模块的接口规范</w:t>
             </w:r>
             <w:r>
               <w:rPr>
-                <w:rFonts w:ascii="微软雅黑" w:eastAsia="微软雅黑" w:hAnsi="微软雅黑"/>
-                <w:sz w:val="24"/>
-                <w:szCs w:val="24"/>
+                <w:noProof/>
+                <w:webHidden/>
               </w:rPr>
               <w:tab/>
             </w:r>
             <w:r>
               <w:rPr>
-                <w:rFonts w:ascii="微软雅黑" w:eastAsia="微软雅黑" w:hAnsi="微软雅黑"/>
-                <w:sz w:val="24"/>
-                <w:szCs w:val="24"/>
+                <w:noProof/>
+                <w:webHidden/>
               </w:rPr>
               <w:fldChar w:fldCharType="begin"/>
             </w:r>
             <w:r>
               <w:rPr>
-                <w:rFonts w:ascii="微软雅黑" w:eastAsia="微软雅黑" w:hAnsi="微软雅黑"/>
-                <w:sz w:val="24"/>
-                <w:szCs w:val="24"/>
-              </w:rPr>
-              <w:instrText xml:space="preserve"> PAGEREF _Toc464241875 \h </w:instrText>
-            </w:r>
-            <w:r>
-              <w:rPr>
-                <w:rFonts w:ascii="微软雅黑" w:eastAsia="微软雅黑" w:hAnsi="微软雅黑"/>
-                <w:sz w:val="24"/>
-                <w:szCs w:val="24"/>
-              </w:rPr>
-            </w:r>
-            <w:r>
-              <w:rPr>
-                <w:rFonts w:ascii="微软雅黑" w:eastAsia="微软雅黑" w:hAnsi="微软雅黑"/>
-                <w:sz w:val="24"/>
-                <w:szCs w:val="24"/>
+                <w:noProof/>
+                <w:webHidden/>
+              </w:rPr>
+              <w:instrText xml:space="preserve"> PAGEREF _Toc470033490 \h </w:instrText>
+            </w:r>
+            <w:r>
+              <w:rPr>
+                <w:noProof/>
+                <w:webHidden/>
+              </w:rPr>
+            </w:r>
+            <w:r>
+              <w:rPr>
+                <w:noProof/>
+                <w:webHidden/>
               </w:rPr>
               <w:fldChar w:fldCharType="separate"/>
             </w:r>
             <w:r>
               <w:rPr>
-                <w:rFonts w:ascii="微软雅黑" w:eastAsia="微软雅黑" w:hAnsi="微软雅黑"/>
-                <w:sz w:val="24"/>
-                <w:szCs w:val="24"/>
-              </w:rPr>
-              <w:t>26</w:t>
-            </w:r>
-            <w:r>
-              <w:rPr>
-                <w:rFonts w:ascii="微软雅黑" w:eastAsia="微软雅黑" w:hAnsi="微软雅黑"/>
-                <w:sz w:val="24"/>
-                <w:szCs w:val="24"/>
+                <w:noProof/>
+                <w:webHidden/>
+              </w:rPr>
+              <w:t>25</w:t>
+            </w:r>
+            <w:r>
+              <w:rPr>
+                <w:noProof/>
+                <w:webHidden/>
               </w:rPr>
               <w:fldChar w:fldCharType="end"/>
             </w:r>
@@ -2042,18 +1885,18 @@
               <w:tab w:val="right" w:leader="dot" w:pos="8296"/>
             </w:tabs>
             <w:rPr>
-              <w:rFonts w:ascii="微软雅黑" w:eastAsia="微软雅黑" w:hAnsi="微软雅黑" w:cstheme="minorBidi"/>
+              <w:rFonts w:asciiTheme="minorHAnsi" w:eastAsiaTheme="minorEastAsia" w:hAnsiTheme="minorHAnsi" w:cstheme="minorBidi"/>
+              <w:noProof/>
               <w:sz w:val="24"/>
               <w:szCs w:val="24"/>
             </w:rPr>
           </w:pPr>
-          <w:hyperlink w:anchor="_Toc464241876" w:history="1">
+          <w:hyperlink w:anchor="_Toc470033491" w:history="1">
             <w:r>
               <w:rPr>
                 <w:rStyle w:val="a9"/>
                 <w:rFonts w:ascii="微软雅黑" w:eastAsia="微软雅黑" w:hAnsi="微软雅黑"/>
-                <w:sz w:val="24"/>
-                <w:szCs w:val="24"/>
+                <w:noProof/>
               </w:rPr>
               <w:t xml:space="preserve">5.4 </w:t>
             </w:r>
@@ -2061,63 +1904,55 @@
               <w:rPr>
                 <w:rStyle w:val="a9"/>
                 <w:rFonts w:ascii="微软雅黑" w:eastAsia="微软雅黑" w:hAnsi="微软雅黑" w:hint="eastAsia"/>
-                <w:sz w:val="24"/>
-                <w:szCs w:val="24"/>
+                <w:noProof/>
               </w:rPr>
               <w:t>数据层的分解</w:t>
             </w:r>
             <w:r>
               <w:rPr>
-                <w:rFonts w:ascii="微软雅黑" w:eastAsia="微软雅黑" w:hAnsi="微软雅黑"/>
-                <w:sz w:val="24"/>
-                <w:szCs w:val="24"/>
+                <w:noProof/>
+                <w:webHidden/>
               </w:rPr>
               <w:tab/>
             </w:r>
             <w:r>
               <w:rPr>
-                <w:rFonts w:ascii="微软雅黑" w:eastAsia="微软雅黑" w:hAnsi="微软雅黑"/>
-                <w:sz w:val="24"/>
-                <w:szCs w:val="24"/>
+                <w:noProof/>
+                <w:webHidden/>
               </w:rPr>
               <w:fldChar w:fldCharType="begin"/>
             </w:r>
             <w:r>
               <w:rPr>
-                <w:rFonts w:ascii="微软雅黑" w:eastAsia="微软雅黑" w:hAnsi="微软雅黑"/>
-                <w:sz w:val="24"/>
-                <w:szCs w:val="24"/>
-              </w:rPr>
-              <w:instrText xml:space="preserve"> PAGEREF _Toc464241876 \h </w:instrText>
-            </w:r>
-            <w:r>
-              <w:rPr>
-                <w:rFonts w:ascii="微软雅黑" w:eastAsia="微软雅黑" w:hAnsi="微软雅黑"/>
-                <w:sz w:val="24"/>
-                <w:szCs w:val="24"/>
-              </w:rPr>
-            </w:r>
-            <w:r>
-              <w:rPr>
-                <w:rFonts w:ascii="微软雅黑" w:eastAsia="微软雅黑" w:hAnsi="微软雅黑"/>
-                <w:sz w:val="24"/>
-                <w:szCs w:val="24"/>
+                <w:noProof/>
+                <w:webHidden/>
+              </w:rPr>
+              <w:instrText xml:space="preserve"> PAGEREF _Toc470033491 \h </w:instrText>
+            </w:r>
+            <w:r>
+              <w:rPr>
+                <w:noProof/>
+                <w:webHidden/>
+              </w:rPr>
+            </w:r>
+            <w:r>
+              <w:rPr>
+                <w:noProof/>
+                <w:webHidden/>
               </w:rPr>
               <w:fldChar w:fldCharType="separate"/>
             </w:r>
             <w:r>
               <w:rPr>
-                <w:rFonts w:ascii="微软雅黑" w:eastAsia="微软雅黑" w:hAnsi="微软雅黑"/>
-                <w:sz w:val="24"/>
-                <w:szCs w:val="24"/>
-              </w:rPr>
-              <w:t>38</w:t>
-            </w:r>
-            <w:r>
-              <w:rPr>
-                <w:rFonts w:ascii="微软雅黑" w:eastAsia="微软雅黑" w:hAnsi="微软雅黑"/>
-                <w:sz w:val="24"/>
-                <w:szCs w:val="24"/>
+                <w:noProof/>
+                <w:webHidden/>
+              </w:rPr>
+              <w:t>48</w:t>
+            </w:r>
+            <w:r>
+              <w:rPr>
+                <w:noProof/>
+                <w:webHidden/>
               </w:rPr>
               <w:fldChar w:fldCharType="end"/>
             </w:r>
@@ -2130,18 +1965,18 @@
               <w:tab w:val="right" w:leader="dot" w:pos="8296"/>
             </w:tabs>
             <w:rPr>
-              <w:rFonts w:ascii="微软雅黑" w:eastAsia="微软雅黑" w:hAnsi="微软雅黑" w:cstheme="minorBidi"/>
+              <w:rFonts w:asciiTheme="minorHAnsi" w:eastAsiaTheme="minorEastAsia" w:hAnsiTheme="minorHAnsi" w:cstheme="minorBidi"/>
+              <w:noProof/>
               <w:sz w:val="24"/>
               <w:szCs w:val="24"/>
             </w:rPr>
           </w:pPr>
-          <w:hyperlink w:anchor="_Toc464241877" w:history="1">
+          <w:hyperlink w:anchor="_Toc470033492" w:history="1">
             <w:r>
               <w:rPr>
                 <w:rStyle w:val="a9"/>
                 <w:rFonts w:ascii="微软雅黑" w:eastAsia="微软雅黑" w:hAnsi="微软雅黑"/>
-                <w:sz w:val="24"/>
-                <w:szCs w:val="24"/>
+                <w:noProof/>
               </w:rPr>
               <w:t xml:space="preserve">5.4.1 </w:t>
             </w:r>
@@ -2149,63 +1984,55 @@
               <w:rPr>
                 <w:rStyle w:val="a9"/>
                 <w:rFonts w:ascii="微软雅黑" w:eastAsia="微软雅黑" w:hAnsi="微软雅黑" w:hint="eastAsia"/>
-                <w:sz w:val="24"/>
-                <w:szCs w:val="24"/>
+                <w:noProof/>
               </w:rPr>
               <w:t>数据层模块的职责</w:t>
             </w:r>
             <w:r>
               <w:rPr>
-                <w:rFonts w:ascii="微软雅黑" w:eastAsia="微软雅黑" w:hAnsi="微软雅黑"/>
-                <w:sz w:val="24"/>
-                <w:szCs w:val="24"/>
+                <w:noProof/>
+                <w:webHidden/>
               </w:rPr>
               <w:tab/>
             </w:r>
             <w:r>
               <w:rPr>
-                <w:rFonts w:ascii="微软雅黑" w:eastAsia="微软雅黑" w:hAnsi="微软雅黑"/>
-                <w:sz w:val="24"/>
-                <w:szCs w:val="24"/>
+                <w:noProof/>
+                <w:webHidden/>
               </w:rPr>
               <w:fldChar w:fldCharType="begin"/>
             </w:r>
             <w:r>
               <w:rPr>
-                <w:rFonts w:ascii="微软雅黑" w:eastAsia="微软雅黑" w:hAnsi="微软雅黑"/>
-                <w:sz w:val="24"/>
-                <w:szCs w:val="24"/>
-              </w:rPr>
-              <w:instrText xml:space="preserve"> PAGEREF _Toc464241877 \h </w:instrText>
-            </w:r>
-            <w:r>
-              <w:rPr>
-                <w:rFonts w:ascii="微软雅黑" w:eastAsia="微软雅黑" w:hAnsi="微软雅黑"/>
-                <w:sz w:val="24"/>
-                <w:szCs w:val="24"/>
-              </w:rPr>
-            </w:r>
-            <w:r>
-              <w:rPr>
-                <w:rFonts w:ascii="微软雅黑" w:eastAsia="微软雅黑" w:hAnsi="微软雅黑"/>
-                <w:sz w:val="24"/>
-                <w:szCs w:val="24"/>
+                <w:noProof/>
+                <w:webHidden/>
+              </w:rPr>
+              <w:instrText xml:space="preserve"> PAGEREF _Toc470033492 \h </w:instrText>
+            </w:r>
+            <w:r>
+              <w:rPr>
+                <w:noProof/>
+                <w:webHidden/>
+              </w:rPr>
+            </w:r>
+            <w:r>
+              <w:rPr>
+                <w:noProof/>
+                <w:webHidden/>
               </w:rPr>
               <w:fldChar w:fldCharType="separate"/>
             </w:r>
             <w:r>
               <w:rPr>
-                <w:rFonts w:ascii="微软雅黑" w:eastAsia="微软雅黑" w:hAnsi="微软雅黑"/>
-                <w:sz w:val="24"/>
-                <w:szCs w:val="24"/>
-              </w:rPr>
-              <w:t>39</w:t>
-            </w:r>
-            <w:r>
-              <w:rPr>
-                <w:rFonts w:ascii="微软雅黑" w:eastAsia="微软雅黑" w:hAnsi="微软雅黑"/>
-                <w:sz w:val="24"/>
-                <w:szCs w:val="24"/>
+                <w:noProof/>
+                <w:webHidden/>
+              </w:rPr>
+              <w:t>49</w:t>
+            </w:r>
+            <w:r>
+              <w:rPr>
+                <w:noProof/>
+                <w:webHidden/>
               </w:rPr>
               <w:fldChar w:fldCharType="end"/>
             </w:r>
@@ -2218,18 +2045,18 @@
               <w:tab w:val="right" w:leader="dot" w:pos="8296"/>
             </w:tabs>
             <w:rPr>
-              <w:rFonts w:ascii="微软雅黑" w:eastAsia="微软雅黑" w:hAnsi="微软雅黑" w:cstheme="minorBidi"/>
+              <w:rFonts w:asciiTheme="minorHAnsi" w:eastAsiaTheme="minorEastAsia" w:hAnsiTheme="minorHAnsi" w:cstheme="minorBidi"/>
+              <w:noProof/>
               <w:sz w:val="24"/>
               <w:szCs w:val="24"/>
             </w:rPr>
           </w:pPr>
-          <w:hyperlink w:anchor="_Toc464241878" w:history="1">
+          <w:hyperlink w:anchor="_Toc470033493" w:history="1">
             <w:r>
               <w:rPr>
                 <w:rStyle w:val="a9"/>
                 <w:rFonts w:ascii="微软雅黑" w:eastAsia="微软雅黑" w:hAnsi="微软雅黑"/>
-                <w:sz w:val="24"/>
-                <w:szCs w:val="24"/>
+                <w:noProof/>
               </w:rPr>
               <w:t xml:space="preserve">5.4.2 </w:t>
             </w:r>
@@ -2237,63 +2064,55 @@
               <w:rPr>
                 <w:rStyle w:val="a9"/>
                 <w:rFonts w:ascii="微软雅黑" w:eastAsia="微软雅黑" w:hAnsi="微软雅黑" w:hint="eastAsia"/>
-                <w:sz w:val="24"/>
-                <w:szCs w:val="24"/>
+                <w:noProof/>
               </w:rPr>
               <w:t>数据层模块的接口规范</w:t>
             </w:r>
             <w:r>
               <w:rPr>
-                <w:rFonts w:ascii="微软雅黑" w:eastAsia="微软雅黑" w:hAnsi="微软雅黑"/>
-                <w:sz w:val="24"/>
-                <w:szCs w:val="24"/>
+                <w:noProof/>
+                <w:webHidden/>
               </w:rPr>
               <w:tab/>
             </w:r>
             <w:r>
               <w:rPr>
-                <w:rFonts w:ascii="微软雅黑" w:eastAsia="微软雅黑" w:hAnsi="微软雅黑"/>
-                <w:sz w:val="24"/>
-                <w:szCs w:val="24"/>
+                <w:noProof/>
+                <w:webHidden/>
               </w:rPr>
               <w:fldChar w:fldCharType="begin"/>
             </w:r>
             <w:r>
               <w:rPr>
-                <w:rFonts w:ascii="微软雅黑" w:eastAsia="微软雅黑" w:hAnsi="微软雅黑"/>
-                <w:sz w:val="24"/>
-                <w:szCs w:val="24"/>
-              </w:rPr>
-              <w:instrText xml:space="preserve"> PAGEREF _Toc464241878 \h </w:instrText>
-            </w:r>
-            <w:r>
-              <w:rPr>
-                <w:rFonts w:ascii="微软雅黑" w:eastAsia="微软雅黑" w:hAnsi="微软雅黑"/>
-                <w:sz w:val="24"/>
-                <w:szCs w:val="24"/>
-              </w:rPr>
-            </w:r>
-            <w:r>
-              <w:rPr>
-                <w:rFonts w:ascii="微软雅黑" w:eastAsia="微软雅黑" w:hAnsi="微软雅黑"/>
-                <w:sz w:val="24"/>
-                <w:szCs w:val="24"/>
+                <w:noProof/>
+                <w:webHidden/>
+              </w:rPr>
+              <w:instrText xml:space="preserve"> PAGEREF _Toc470033493 \h </w:instrText>
+            </w:r>
+            <w:r>
+              <w:rPr>
+                <w:noProof/>
+                <w:webHidden/>
+              </w:rPr>
+            </w:r>
+            <w:r>
+              <w:rPr>
+                <w:noProof/>
+                <w:webHidden/>
               </w:rPr>
               <w:fldChar w:fldCharType="separate"/>
             </w:r>
             <w:r>
               <w:rPr>
-                <w:rFonts w:ascii="微软雅黑" w:eastAsia="微软雅黑" w:hAnsi="微软雅黑"/>
-                <w:sz w:val="24"/>
-                <w:szCs w:val="24"/>
-              </w:rPr>
-              <w:t>40</w:t>
-            </w:r>
-            <w:r>
-              <w:rPr>
-                <w:rFonts w:ascii="微软雅黑" w:eastAsia="微软雅黑" w:hAnsi="微软雅黑"/>
-                <w:sz w:val="24"/>
-                <w:szCs w:val="24"/>
+                <w:noProof/>
+                <w:webHidden/>
+              </w:rPr>
+              <w:t>50</w:t>
+            </w:r>
+            <w:r>
+              <w:rPr>
+                <w:noProof/>
+                <w:webHidden/>
               </w:rPr>
               <w:fldChar w:fldCharType="end"/>
             </w:r>
@@ -2306,18 +2125,18 @@
               <w:tab w:val="right" w:leader="dot" w:pos="8296"/>
             </w:tabs>
             <w:rPr>
-              <w:rFonts w:ascii="微软雅黑" w:eastAsia="微软雅黑" w:hAnsi="微软雅黑" w:cstheme="minorBidi"/>
+              <w:rFonts w:asciiTheme="minorHAnsi" w:eastAsiaTheme="minorEastAsia" w:hAnsiTheme="minorHAnsi" w:cstheme="minorBidi"/>
+              <w:noProof/>
               <w:sz w:val="24"/>
               <w:szCs w:val="24"/>
             </w:rPr>
           </w:pPr>
-          <w:hyperlink w:anchor="_Toc464241879" w:history="1">
+          <w:hyperlink w:anchor="_Toc470033494" w:history="1">
             <w:r>
               <w:rPr>
                 <w:rStyle w:val="a9"/>
                 <w:rFonts w:ascii="微软雅黑" w:eastAsia="微软雅黑" w:hAnsi="微软雅黑"/>
-                <w:sz w:val="24"/>
-                <w:szCs w:val="24"/>
+                <w:noProof/>
               </w:rPr>
               <w:t>6</w:t>
             </w:r>
@@ -2325,63 +2144,55 @@
               <w:rPr>
                 <w:rStyle w:val="a9"/>
                 <w:rFonts w:ascii="微软雅黑" w:eastAsia="微软雅黑" w:hAnsi="微软雅黑" w:hint="eastAsia"/>
-                <w:sz w:val="24"/>
-                <w:szCs w:val="24"/>
+                <w:noProof/>
               </w:rPr>
               <w:t>、信息视角</w:t>
             </w:r>
             <w:r>
               <w:rPr>
-                <w:rFonts w:ascii="微软雅黑" w:eastAsia="微软雅黑" w:hAnsi="微软雅黑"/>
-                <w:sz w:val="24"/>
-                <w:szCs w:val="24"/>
+                <w:noProof/>
+                <w:webHidden/>
               </w:rPr>
               <w:tab/>
             </w:r>
             <w:r>
               <w:rPr>
-                <w:rFonts w:ascii="微软雅黑" w:eastAsia="微软雅黑" w:hAnsi="微软雅黑"/>
-                <w:sz w:val="24"/>
-                <w:szCs w:val="24"/>
+                <w:noProof/>
+                <w:webHidden/>
               </w:rPr>
               <w:fldChar w:fldCharType="begin"/>
             </w:r>
             <w:r>
               <w:rPr>
-                <w:rFonts w:ascii="微软雅黑" w:eastAsia="微软雅黑" w:hAnsi="微软雅黑"/>
-                <w:sz w:val="24"/>
-                <w:szCs w:val="24"/>
-              </w:rPr>
-              <w:instrText xml:space="preserve"> PAGEREF _Toc464241879 \h </w:instrText>
-            </w:r>
-            <w:r>
-              <w:rPr>
-                <w:rFonts w:ascii="微软雅黑" w:eastAsia="微软雅黑" w:hAnsi="微软雅黑"/>
-                <w:sz w:val="24"/>
-                <w:szCs w:val="24"/>
-              </w:rPr>
-            </w:r>
-            <w:r>
-              <w:rPr>
-                <w:rFonts w:ascii="微软雅黑" w:eastAsia="微软雅黑" w:hAnsi="微软雅黑"/>
-                <w:sz w:val="24"/>
-                <w:szCs w:val="24"/>
+                <w:noProof/>
+                <w:webHidden/>
+              </w:rPr>
+              <w:instrText xml:space="preserve"> PAGEREF _Toc470033494 \h </w:instrText>
+            </w:r>
+            <w:r>
+              <w:rPr>
+                <w:noProof/>
+                <w:webHidden/>
+              </w:rPr>
+            </w:r>
+            <w:r>
+              <w:rPr>
+                <w:noProof/>
+                <w:webHidden/>
               </w:rPr>
               <w:fldChar w:fldCharType="separate"/>
             </w:r>
             <w:r>
               <w:rPr>
-                <w:rFonts w:ascii="微软雅黑" w:eastAsia="微软雅黑" w:hAnsi="微软雅黑"/>
-                <w:sz w:val="24"/>
-                <w:szCs w:val="24"/>
-              </w:rPr>
-              <w:t>46</w:t>
-            </w:r>
-            <w:r>
-              <w:rPr>
-                <w:rFonts w:ascii="微软雅黑" w:eastAsia="微软雅黑" w:hAnsi="微软雅黑"/>
-                <w:sz w:val="24"/>
-                <w:szCs w:val="24"/>
+                <w:noProof/>
+                <w:webHidden/>
+              </w:rPr>
+              <w:t>62</w:t>
+            </w:r>
+            <w:r>
+              <w:rPr>
+                <w:noProof/>
+                <w:webHidden/>
               </w:rPr>
               <w:fldChar w:fldCharType="end"/>
             </w:r>
@@ -2394,18 +2205,18 @@
               <w:tab w:val="right" w:leader="dot" w:pos="8296"/>
             </w:tabs>
             <w:rPr>
-              <w:rFonts w:ascii="微软雅黑" w:eastAsia="微软雅黑" w:hAnsi="微软雅黑" w:cstheme="minorBidi"/>
+              <w:rFonts w:asciiTheme="minorHAnsi" w:eastAsiaTheme="minorEastAsia" w:hAnsiTheme="minorHAnsi" w:cstheme="minorBidi"/>
+              <w:noProof/>
               <w:sz w:val="24"/>
               <w:szCs w:val="24"/>
             </w:rPr>
           </w:pPr>
-          <w:hyperlink w:anchor="_Toc464241880" w:history="1">
+          <w:hyperlink w:anchor="_Toc470033495" w:history="1">
             <w:r>
               <w:rPr>
                 <w:rStyle w:val="a9"/>
                 <w:rFonts w:ascii="微软雅黑" w:eastAsia="微软雅黑" w:hAnsi="微软雅黑"/>
-                <w:sz w:val="24"/>
-                <w:szCs w:val="24"/>
+                <w:noProof/>
               </w:rPr>
               <w:t xml:space="preserve">6.1 </w:t>
             </w:r>
@@ -2413,63 +2224,55 @@
               <w:rPr>
                 <w:rStyle w:val="a9"/>
                 <w:rFonts w:ascii="微软雅黑" w:eastAsia="微软雅黑" w:hAnsi="微软雅黑" w:hint="eastAsia"/>
-                <w:sz w:val="24"/>
-                <w:szCs w:val="24"/>
+                <w:noProof/>
               </w:rPr>
               <w:t>数据持久化对象</w:t>
             </w:r>
             <w:r>
               <w:rPr>
-                <w:rFonts w:ascii="微软雅黑" w:eastAsia="微软雅黑" w:hAnsi="微软雅黑"/>
-                <w:sz w:val="24"/>
-                <w:szCs w:val="24"/>
+                <w:noProof/>
+                <w:webHidden/>
               </w:rPr>
               <w:tab/>
             </w:r>
             <w:r>
               <w:rPr>
-                <w:rFonts w:ascii="微软雅黑" w:eastAsia="微软雅黑" w:hAnsi="微软雅黑"/>
-                <w:sz w:val="24"/>
-                <w:szCs w:val="24"/>
+                <w:noProof/>
+                <w:webHidden/>
               </w:rPr>
               <w:fldChar w:fldCharType="begin"/>
             </w:r>
             <w:r>
               <w:rPr>
-                <w:rFonts w:ascii="微软雅黑" w:eastAsia="微软雅黑" w:hAnsi="微软雅黑"/>
-                <w:sz w:val="24"/>
-                <w:szCs w:val="24"/>
-              </w:rPr>
-              <w:instrText xml:space="preserve"> PAGEREF _Toc464241880 \h </w:instrText>
-            </w:r>
-            <w:r>
-              <w:rPr>
-                <w:rFonts w:ascii="微软雅黑" w:eastAsia="微软雅黑" w:hAnsi="微软雅黑"/>
-                <w:sz w:val="24"/>
-                <w:szCs w:val="24"/>
-              </w:rPr>
-            </w:r>
-            <w:r>
-              <w:rPr>
-                <w:rFonts w:ascii="微软雅黑" w:eastAsia="微软雅黑" w:hAnsi="微软雅黑"/>
-                <w:sz w:val="24"/>
-                <w:szCs w:val="24"/>
+                <w:noProof/>
+                <w:webHidden/>
+              </w:rPr>
+              <w:instrText xml:space="preserve"> PAGEREF _Toc470033495 \h </w:instrText>
+            </w:r>
+            <w:r>
+              <w:rPr>
+                <w:noProof/>
+                <w:webHidden/>
+              </w:rPr>
+            </w:r>
+            <w:r>
+              <w:rPr>
+                <w:noProof/>
+                <w:webHidden/>
               </w:rPr>
               <w:fldChar w:fldCharType="separate"/>
             </w:r>
             <w:r>
               <w:rPr>
-                <w:rFonts w:ascii="微软雅黑" w:eastAsia="微软雅黑" w:hAnsi="微软雅黑"/>
-                <w:sz w:val="24"/>
-                <w:szCs w:val="24"/>
-              </w:rPr>
-              <w:t>46</w:t>
-            </w:r>
-            <w:r>
-              <w:rPr>
-                <w:rFonts w:ascii="微软雅黑" w:eastAsia="微软雅黑" w:hAnsi="微软雅黑"/>
-                <w:sz w:val="24"/>
-                <w:szCs w:val="24"/>
+                <w:noProof/>
+                <w:webHidden/>
+              </w:rPr>
+              <w:t>62</w:t>
+            </w:r>
+            <w:r>
+              <w:rPr>
+                <w:noProof/>
+                <w:webHidden/>
               </w:rPr>
               <w:fldChar w:fldCharType="end"/>
             </w:r>
@@ -2482,18 +2285,18 @@
               <w:tab w:val="right" w:leader="dot" w:pos="8296"/>
             </w:tabs>
             <w:rPr>
-              <w:rFonts w:ascii="微软雅黑" w:eastAsia="微软雅黑" w:hAnsi="微软雅黑" w:cstheme="minorBidi"/>
+              <w:rFonts w:asciiTheme="minorHAnsi" w:eastAsiaTheme="minorEastAsia" w:hAnsiTheme="minorHAnsi" w:cstheme="minorBidi"/>
+              <w:noProof/>
               <w:sz w:val="24"/>
               <w:szCs w:val="24"/>
             </w:rPr>
           </w:pPr>
-          <w:hyperlink w:anchor="_Toc464241881" w:history="1">
+          <w:hyperlink w:anchor="_Toc470033496" w:history="1">
             <w:r>
               <w:rPr>
                 <w:rStyle w:val="a9"/>
                 <w:rFonts w:ascii="微软雅黑" w:eastAsia="微软雅黑" w:hAnsi="微软雅黑"/>
-                <w:sz w:val="24"/>
-                <w:szCs w:val="24"/>
+                <w:noProof/>
               </w:rPr>
               <w:t xml:space="preserve">6.2 </w:t>
             </w:r>
@@ -2501,63 +2304,55 @@
               <w:rPr>
                 <w:rStyle w:val="a9"/>
                 <w:rFonts w:ascii="微软雅黑" w:eastAsia="微软雅黑" w:hAnsi="微软雅黑" w:hint="eastAsia"/>
-                <w:sz w:val="24"/>
-                <w:szCs w:val="24"/>
+                <w:noProof/>
               </w:rPr>
               <w:t>数据库表</w:t>
             </w:r>
             <w:r>
               <w:rPr>
-                <w:rFonts w:ascii="微软雅黑" w:eastAsia="微软雅黑" w:hAnsi="微软雅黑"/>
-                <w:sz w:val="24"/>
-                <w:szCs w:val="24"/>
+                <w:noProof/>
+                <w:webHidden/>
               </w:rPr>
               <w:tab/>
             </w:r>
             <w:r>
               <w:rPr>
-                <w:rFonts w:ascii="微软雅黑" w:eastAsia="微软雅黑" w:hAnsi="微软雅黑"/>
-                <w:sz w:val="24"/>
-                <w:szCs w:val="24"/>
+                <w:noProof/>
+                <w:webHidden/>
               </w:rPr>
               <w:fldChar w:fldCharType="begin"/>
             </w:r>
             <w:r>
               <w:rPr>
-                <w:rFonts w:ascii="微软雅黑" w:eastAsia="微软雅黑" w:hAnsi="微软雅黑"/>
-                <w:sz w:val="24"/>
-                <w:szCs w:val="24"/>
-              </w:rPr>
-              <w:instrText xml:space="preserve"> PAGEREF _Toc464241881 \h </w:instrText>
-            </w:r>
-            <w:r>
-              <w:rPr>
-                <w:rFonts w:ascii="微软雅黑" w:eastAsia="微软雅黑" w:hAnsi="微软雅黑"/>
-                <w:sz w:val="24"/>
-                <w:szCs w:val="24"/>
-              </w:rPr>
-            </w:r>
-            <w:r>
-              <w:rPr>
-                <w:rFonts w:ascii="微软雅黑" w:eastAsia="微软雅黑" w:hAnsi="微软雅黑"/>
-                <w:sz w:val="24"/>
-                <w:szCs w:val="24"/>
+                <w:noProof/>
+                <w:webHidden/>
+              </w:rPr>
+              <w:instrText xml:space="preserve"> PAGEREF _Toc470033496 \h </w:instrText>
+            </w:r>
+            <w:r>
+              <w:rPr>
+                <w:noProof/>
+                <w:webHidden/>
+              </w:rPr>
+            </w:r>
+            <w:r>
+              <w:rPr>
+                <w:noProof/>
+                <w:webHidden/>
               </w:rPr>
               <w:fldChar w:fldCharType="separate"/>
             </w:r>
             <w:r>
               <w:rPr>
-                <w:rFonts w:ascii="微软雅黑" w:eastAsia="微软雅黑" w:hAnsi="微软雅黑"/>
-                <w:sz w:val="24"/>
-                <w:szCs w:val="24"/>
-              </w:rPr>
-              <w:t>52</w:t>
-            </w:r>
-            <w:r>
-              <w:rPr>
-                <w:rFonts w:ascii="微软雅黑" w:eastAsia="微软雅黑" w:hAnsi="微软雅黑"/>
-                <w:sz w:val="24"/>
-                <w:szCs w:val="24"/>
+                <w:noProof/>
+                <w:webHidden/>
+              </w:rPr>
+              <w:t>65</w:t>
+            </w:r>
+            <w:r>
+              <w:rPr>
+                <w:noProof/>
+                <w:webHidden/>
               </w:rPr>
               <w:fldChar w:fldCharType="end"/>
             </w:r>
@@ -2716,7 +2511,7 @@
           <w:rFonts w:ascii="微软雅黑" w:eastAsia="微软雅黑" w:hAnsi="微软雅黑"/>
         </w:rPr>
       </w:pPr>
-      <w:bookmarkStart w:id="0" w:name="_Toc464241856"/>
+      <w:bookmarkStart w:id="1" w:name="_Toc470033471"/>
       <w:r>
         <w:rPr>
           <w:rFonts w:ascii="微软雅黑" w:eastAsia="微软雅黑" w:hAnsi="微软雅黑" w:hint="eastAsia"/>
@@ -2724,7 +2519,7 @@
         <w:lastRenderedPageBreak/>
         <w:t>更新历史</w:t>
       </w:r>
-      <w:bookmarkEnd w:id="0"/>
+      <w:bookmarkEnd w:id="1"/>
     </w:p>
     <w:tbl>
       <w:tblPr>
@@ -3277,7 +3072,7 @@
           <w:szCs w:val="32"/>
         </w:rPr>
       </w:pPr>
-      <w:bookmarkStart w:id="1" w:name="_Toc464241857"/>
+      <w:bookmarkStart w:id="2" w:name="_Toc470033472"/>
       <w:r>
         <w:rPr>
           <w:rFonts w:ascii="微软雅黑" w:eastAsia="微软雅黑" w:hAnsi="微软雅黑"/>
@@ -3294,7 +3089,7 @@
         </w:rPr>
         <w:t>引言</w:t>
       </w:r>
-      <w:bookmarkEnd w:id="1"/>
+      <w:bookmarkEnd w:id="2"/>
     </w:p>
     <w:p>
       <w:pPr>
@@ -3306,7 +3101,7 @@
           <w:szCs w:val="30"/>
         </w:rPr>
       </w:pPr>
-      <w:bookmarkStart w:id="2" w:name="_Toc464241858"/>
+      <w:bookmarkStart w:id="3" w:name="_Toc470033473"/>
       <w:r>
         <w:rPr>
           <w:rFonts w:ascii="微软雅黑" w:eastAsia="微软雅黑" w:hAnsi="微软雅黑"/>
@@ -3323,7 +3118,7 @@
         </w:rPr>
         <w:t>编制目的</w:t>
       </w:r>
-      <w:bookmarkEnd w:id="2"/>
+      <w:bookmarkEnd w:id="3"/>
     </w:p>
     <w:p>
       <w:pPr>
@@ -3386,7 +3181,7 @@
           <w:szCs w:val="30"/>
         </w:rPr>
       </w:pPr>
-      <w:bookmarkStart w:id="3" w:name="_Toc464241859"/>
+      <w:bookmarkStart w:id="4" w:name="_Toc470033474"/>
       <w:r>
         <w:rPr>
           <w:rFonts w:ascii="微软雅黑" w:eastAsia="微软雅黑" w:hAnsi="微软雅黑"/>
@@ -3403,7 +3198,7 @@
         </w:rPr>
         <w:t>词汇表</w:t>
       </w:r>
-      <w:bookmarkEnd w:id="3"/>
+      <w:bookmarkEnd w:id="4"/>
     </w:p>
     <w:p>
       <w:pPr>
@@ -3787,7 +3582,7 @@
           <w:szCs w:val="30"/>
         </w:rPr>
       </w:pPr>
-      <w:bookmarkStart w:id="4" w:name="_Toc464241860"/>
+      <w:bookmarkStart w:id="5" w:name="_Toc470033475"/>
       <w:r>
         <w:rPr>
           <w:rFonts w:ascii="微软雅黑" w:eastAsia="微软雅黑" w:hAnsi="微软雅黑"/>
@@ -3804,7 +3599,7 @@
         </w:rPr>
         <w:t>参考资料</w:t>
       </w:r>
-      <w:bookmarkEnd w:id="4"/>
+      <w:bookmarkEnd w:id="5"/>
     </w:p>
     <w:p>
       <w:pPr>
@@ -3855,7 +3650,7 @@
           <w:rFonts w:ascii="微软雅黑" w:eastAsia="微软雅黑" w:hAnsi="微软雅黑"/>
         </w:rPr>
       </w:pPr>
-      <w:bookmarkStart w:id="5" w:name="_Toc464241861"/>
+      <w:bookmarkStart w:id="6" w:name="_Toc470033476"/>
       <w:r>
         <w:rPr>
           <w:rFonts w:ascii="微软雅黑" w:eastAsia="微软雅黑" w:hAnsi="微软雅黑"/>
@@ -3873,7 +3668,7 @@
         </w:rPr>
         <w:t>产品概述</w:t>
       </w:r>
-      <w:bookmarkEnd w:id="5"/>
+      <w:bookmarkEnd w:id="6"/>
     </w:p>
     <w:p>
       <w:pPr>
@@ -3978,7 +3773,7 @@
           <w:szCs w:val="32"/>
         </w:rPr>
       </w:pPr>
-      <w:bookmarkStart w:id="6" w:name="_Toc464241862"/>
+      <w:bookmarkStart w:id="7" w:name="_Toc470033477"/>
       <w:r>
         <w:rPr>
           <w:rFonts w:ascii="微软雅黑" w:eastAsia="微软雅黑" w:hAnsi="微软雅黑"/>
@@ -3996,7 +3791,7 @@
         </w:rPr>
         <w:t>逻辑视角</w:t>
       </w:r>
-      <w:bookmarkEnd w:id="6"/>
+      <w:bookmarkEnd w:id="7"/>
     </w:p>
     <w:p>
       <w:pPr>
@@ -4218,7 +4013,7 @@
           <w:szCs w:val="32"/>
         </w:rPr>
       </w:pPr>
-      <w:bookmarkStart w:id="7" w:name="_Toc464241863"/>
+      <w:bookmarkStart w:id="8" w:name="_Toc470033478"/>
       <w:r>
         <w:rPr>
           <w:rFonts w:ascii="微软雅黑" w:eastAsia="微软雅黑" w:hAnsi="微软雅黑"/>
@@ -4235,7 +4030,7 @@
         </w:rPr>
         <w:t>组合视角</w:t>
       </w:r>
-      <w:bookmarkEnd w:id="7"/>
+      <w:bookmarkEnd w:id="8"/>
     </w:p>
     <w:p>
       <w:pPr>
@@ -4556,8 +4351,8 @@
           <w:szCs w:val="30"/>
         </w:rPr>
       </w:pPr>
-      <w:bookmarkStart w:id="8" w:name="_Toc433653051"/>
-      <w:bookmarkStart w:id="9" w:name="_Toc464241864"/>
+      <w:bookmarkStart w:id="9" w:name="_Toc433653051"/>
+      <w:bookmarkStart w:id="10" w:name="_Toc470033479"/>
       <w:r>
         <w:rPr>
           <w:rFonts w:ascii="微软雅黑" w:eastAsia="微软雅黑" w:hAnsi="微软雅黑" w:hint="eastAsia"/>
@@ -4567,8 +4362,8 @@
         <w:lastRenderedPageBreak/>
         <w:t>4.1开发包图</w:t>
       </w:r>
-      <w:bookmarkEnd w:id="8"/>
       <w:bookmarkEnd w:id="9"/>
+      <w:bookmarkEnd w:id="10"/>
     </w:p>
     <w:p>
       <w:pPr>
@@ -6989,8 +6784,6 @@
           <w:rFonts w:ascii="微软雅黑" w:eastAsia="微软雅黑" w:hAnsi="微软雅黑"/>
         </w:rPr>
       </w:pPr>
-      <w:bookmarkStart w:id="10" w:name="_GoBack"/>
-      <w:bookmarkEnd w:id="10"/>
       <w:r>
         <w:rPr>
           <w:rFonts w:ascii="微软雅黑" w:eastAsia="微软雅黑" w:hAnsi="微软雅黑"/>
@@ -7140,7 +6933,7 @@
           <w:szCs w:val="30"/>
         </w:rPr>
       </w:pPr>
-      <w:bookmarkStart w:id="11" w:name="_Toc464241865"/>
+      <w:bookmarkStart w:id="11" w:name="_Toc470033480"/>
       <w:r>
         <w:rPr>
           <w:rFonts w:ascii="微软雅黑" w:eastAsia="微软雅黑" w:hAnsi="微软雅黑" w:hint="eastAsia"/>
@@ -7283,7 +7076,7 @@
           <w:szCs w:val="30"/>
         </w:rPr>
       </w:pPr>
-      <w:bookmarkStart w:id="12" w:name="_Toc464241866"/>
+      <w:bookmarkStart w:id="12" w:name="_Toc470033481"/>
       <w:r>
         <w:rPr>
           <w:rFonts w:ascii="微软雅黑" w:eastAsia="微软雅黑" w:hAnsi="微软雅黑" w:hint="eastAsia"/>
@@ -7431,7 +7224,7 @@
           <w:szCs w:val="32"/>
         </w:rPr>
       </w:pPr>
-      <w:bookmarkStart w:id="13" w:name="_Toc464241867"/>
+      <w:bookmarkStart w:id="13" w:name="_Toc470033482"/>
       <w:r>
         <w:rPr>
           <w:rFonts w:ascii="微软雅黑" w:eastAsia="微软雅黑" w:hAnsi="微软雅黑"/>
@@ -7459,7 +7252,7 @@
           <w:szCs w:val="30"/>
         </w:rPr>
       </w:pPr>
-      <w:bookmarkStart w:id="14" w:name="_Toc464241868"/>
+      <w:bookmarkStart w:id="14" w:name="_Toc470033483"/>
       <w:r>
         <w:rPr>
           <w:rFonts w:ascii="微软雅黑" w:eastAsia="微软雅黑" w:hAnsi="微软雅黑" w:hint="eastAsia"/>
@@ -8861,7 +8654,7 @@
           <w:szCs w:val="30"/>
         </w:rPr>
       </w:pPr>
-      <w:bookmarkStart w:id="15" w:name="_Toc464241869"/>
+      <w:bookmarkStart w:id="15" w:name="_Toc470033484"/>
       <w:r>
         <w:rPr>
           <w:rFonts w:ascii="微软雅黑" w:eastAsia="微软雅黑" w:hAnsi="微软雅黑" w:hint="eastAsia"/>
@@ -9086,7 +8879,7 @@
         </w:rPr>
       </w:pPr>
       <w:bookmarkStart w:id="16" w:name="_Toc433653057"/>
-      <w:bookmarkStart w:id="17" w:name="_Toc464241870"/>
+      <w:bookmarkStart w:id="17" w:name="_Toc470033485"/>
       <w:r>
         <w:rPr>
           <w:rFonts w:ascii="微软雅黑" w:eastAsia="微软雅黑" w:hAnsi="微软雅黑" w:hint="eastAsia"/>
@@ -9272,8 +9065,8 @@
         </w:rPr>
       </w:pPr>
       <w:bookmarkStart w:id="18" w:name="_Toc20216"/>
-      <w:bookmarkStart w:id="19" w:name="_Toc464241871"/>
-      <w:bookmarkStart w:id="20" w:name="_Toc433653058"/>
+      <w:bookmarkStart w:id="19" w:name="_Toc433653058"/>
+      <w:bookmarkStart w:id="20" w:name="_Toc470033486"/>
       <w:r>
         <w:rPr>
           <w:rFonts w:ascii="微软雅黑" w:eastAsia="微软雅黑" w:hAnsi="微软雅黑" w:hint="eastAsia"/>
@@ -11676,7 +11469,7 @@
           <w:szCs w:val="28"/>
         </w:rPr>
       </w:pPr>
-      <w:bookmarkStart w:id="21" w:name="_Toc464241872"/>
+      <w:bookmarkStart w:id="21" w:name="_Toc470033487"/>
       <w:r>
         <w:rPr>
           <w:rFonts w:ascii="微软雅黑" w:eastAsia="微软雅黑" w:hAnsi="微软雅黑"/>
@@ -11720,7 +11513,7 @@
           <w:szCs w:val="30"/>
         </w:rPr>
       </w:pPr>
-      <w:bookmarkStart w:id="22" w:name="_Toc464241873"/>
+      <w:bookmarkStart w:id="22" w:name="_Toc470033488"/>
       <w:r>
         <w:rPr>
           <w:rFonts w:ascii="微软雅黑" w:eastAsia="微软雅黑" w:hAnsi="微软雅黑" w:hint="eastAsia"/>
@@ -11854,7 +11647,7 @@
           <w:szCs w:val="28"/>
         </w:rPr>
       </w:pPr>
-      <w:bookmarkStart w:id="23" w:name="_Toc464241874"/>
+      <w:bookmarkStart w:id="23" w:name="_Toc470033489"/>
       <w:r>
         <w:rPr>
           <w:rFonts w:ascii="微软雅黑" w:eastAsia="微软雅黑" w:hAnsi="微软雅黑" w:hint="eastAsia"/>
@@ -12398,7 +12191,7 @@
           <w:szCs w:val="28"/>
         </w:rPr>
       </w:pPr>
-      <w:bookmarkStart w:id="24" w:name="_Toc464241875"/>
+      <w:bookmarkStart w:id="24" w:name="_Toc470033490"/>
       <w:r>
         <w:rPr>
           <w:rFonts w:ascii="微软雅黑" w:eastAsia="微软雅黑" w:hAnsi="微软雅黑" w:hint="eastAsia"/>
@@ -41406,7 +41199,7 @@
           <w:szCs w:val="30"/>
         </w:rPr>
       </w:pPr>
-      <w:bookmarkStart w:id="26" w:name="_Toc464241876"/>
+      <w:bookmarkStart w:id="26" w:name="_Toc470033491"/>
       <w:r>
         <w:rPr>
           <w:rFonts w:ascii="微软雅黑" w:eastAsia="微软雅黑" w:hAnsi="微软雅黑" w:hint="eastAsia"/>
@@ -41567,7 +41360,7 @@
         </w:rPr>
         <w:t xml:space="preserve">  </w:t>
       </w:r>
-      <w:bookmarkStart w:id="27" w:name="_Toc464241877"/>
+      <w:bookmarkStart w:id="27" w:name="_Toc470033492"/>
       <w:r>
         <w:rPr>
           <w:rFonts w:ascii="微软雅黑" w:eastAsia="微软雅黑" w:hAnsi="微软雅黑" w:hint="eastAsia"/>
@@ -41896,7 +41689,7 @@
         <w:lastRenderedPageBreak/>
         <w:t xml:space="preserve">   </w:t>
       </w:r>
-      <w:bookmarkStart w:id="28" w:name="_Toc464241878"/>
+      <w:bookmarkStart w:id="28" w:name="_Toc470033493"/>
       <w:r>
         <w:rPr>
           <w:rFonts w:ascii="微软雅黑" w:eastAsia="微软雅黑" w:hAnsi="微软雅黑" w:hint="eastAsia"/>
@@ -55504,7 +55297,7 @@
           <w:szCs w:val="32"/>
         </w:rPr>
       </w:pPr>
-      <w:bookmarkStart w:id="29" w:name="_Toc464241879"/>
+      <w:bookmarkStart w:id="29" w:name="_Toc470033494"/>
       <w:r>
         <w:rPr>
           <w:rFonts w:ascii="微软雅黑" w:eastAsia="微软雅黑" w:hAnsi="微软雅黑"/>
@@ -55540,7 +55333,7 @@
         </w:rPr>
         <w:t xml:space="preserve"> </w:t>
       </w:r>
-      <w:bookmarkStart w:id="30" w:name="_Toc464241880"/>
+      <w:bookmarkStart w:id="30" w:name="_Toc470033495"/>
       <w:r>
         <w:rPr>
           <w:rFonts w:ascii="微软雅黑" w:eastAsia="微软雅黑" w:hAnsi="微软雅黑"/>
@@ -56469,7 +56262,7 @@
         </w:rPr>
       </w:pPr>
       <w:bookmarkStart w:id="31" w:name="_Toc433653068"/>
-      <w:bookmarkStart w:id="32" w:name="_Toc464241881"/>
+      <w:bookmarkStart w:id="32" w:name="_Toc470033496"/>
       <w:r>
         <w:rPr>
           <w:rFonts w:ascii="微软雅黑" w:eastAsia="微软雅黑" w:hAnsi="微软雅黑" w:hint="eastAsia"/>
@@ -57162,7 +56955,7 @@
         <w:noProof/>
         <w:lang w:val="zh-CN"/>
       </w:rPr>
-      <w:t>25</w:t>
+      <w:t>2</w:t>
     </w:r>
     <w:r>
       <w:rPr>
@@ -57177,17 +56970,33 @@
       </w:rPr>
       <w:t xml:space="preserve"> / </w:t>
     </w:r>
-    <w:fldSimple w:instr="NUMPAGES  \* Arabic  \* MERGEFORMAT">
-      <w:r>
-        <w:rPr>
-          <w:b/>
-          <w:bCs/>
-          <w:noProof/>
-          <w:lang w:val="zh-CN"/>
-        </w:rPr>
-        <w:t>64</w:t>
-      </w:r>
-    </w:fldSimple>
+    <w:r>
+      <w:fldChar w:fldCharType="begin"/>
+    </w:r>
+    <w:r>
+      <w:instrText>NUMPAGES  \* Arabic  \* MERGEFORMAT</w:instrText>
+    </w:r>
+    <w:r>
+      <w:fldChar w:fldCharType="separate"/>
+    </w:r>
+    <w:r>
+      <w:rPr>
+        <w:b/>
+        <w:bCs/>
+        <w:noProof/>
+        <w:lang w:val="zh-CN"/>
+      </w:rPr>
+      <w:t>65</w:t>
+    </w:r>
+    <w:r>
+      <w:rPr>
+        <w:b/>
+        <w:bCs/>
+        <w:noProof/>
+        <w:lang w:val="zh-CN"/>
+      </w:rPr>
+      <w:fldChar w:fldCharType="end"/>
+    </w:r>
   </w:p>
 </w:ftr>
 </file>
@@ -57249,7 +57058,7 @@
         <w:noProof/>
         <w:lang w:val="zh-CN"/>
       </w:rPr>
-      <w:t>25</w:t>
+      <w:t>2</w:t>
     </w:r>
     <w:r>
       <w:rPr>
@@ -58383,7 +58192,7 @@
 </file>
 
 <file path=customXml/itemProps2.xml><?xml version="1.0" encoding="utf-8"?>
-<ds:datastoreItem xmlns:ds="http://schemas.openxmlformats.org/officeDocument/2006/customXml" ds:itemID="{E719BB86-0706-0140-8795-5875B9D06398}">
+<ds:datastoreItem xmlns:ds="http://schemas.openxmlformats.org/officeDocument/2006/customXml" ds:itemID="{DDBF2A7A-006D-1648-B50C-020686B3B2CF}">
   <ds:schemaRefs>
     <ds:schemaRef ds:uri="http://schemas.openxmlformats.org/officeDocument/2006/bibliography"/>
   </ds:schemaRefs>

--- a/文档相关/体系结构设计/酒店预订系统体系结构设计文档.docx
+++ b/文档相关/体系结构设计/酒店预订系统体系结构设计文档.docx
@@ -260,8 +260,6 @@
             <w:t>目录</w:t>
           </w:r>
         </w:p>
-        <w:bookmarkStart w:id="0" w:name="_GoBack"/>
-        <w:bookmarkEnd w:id="0"/>
         <w:p>
           <w:pPr>
             <w:pStyle w:val="11"/>
@@ -2511,7 +2509,7 @@
           <w:rFonts w:ascii="微软雅黑" w:eastAsia="微软雅黑" w:hAnsi="微软雅黑"/>
         </w:rPr>
       </w:pPr>
-      <w:bookmarkStart w:id="1" w:name="_Toc470033471"/>
+      <w:bookmarkStart w:id="0" w:name="_Toc470033471"/>
       <w:r>
         <w:rPr>
           <w:rFonts w:ascii="微软雅黑" w:eastAsia="微软雅黑" w:hAnsi="微软雅黑" w:hint="eastAsia"/>
@@ -2519,7 +2517,7 @@
         <w:lastRenderedPageBreak/>
         <w:t>更新历史</w:t>
       </w:r>
-      <w:bookmarkEnd w:id="1"/>
+      <w:bookmarkEnd w:id="0"/>
     </w:p>
     <w:tbl>
       <w:tblPr>
@@ -2965,27 +2963,6 @@
         </w:tc>
       </w:tr>
     </w:tbl>
-    <w:p>
-      <w:pPr>
-        <w:rPr>
-          <w:rFonts w:ascii="微软雅黑" w:eastAsia="微软雅黑" w:hAnsi="微软雅黑"/>
-        </w:rPr>
-      </w:pPr>
-    </w:p>
-    <w:p>
-      <w:pPr>
-        <w:rPr>
-          <w:rFonts w:ascii="微软雅黑" w:eastAsia="微软雅黑" w:hAnsi="微软雅黑"/>
-        </w:rPr>
-      </w:pPr>
-    </w:p>
-    <w:p>
-      <w:pPr>
-        <w:rPr>
-          <w:rFonts w:ascii="微软雅黑" w:eastAsia="微软雅黑" w:hAnsi="微软雅黑"/>
-        </w:rPr>
-      </w:pPr>
-    </w:p>
     <w:p>
       <w:pPr>
         <w:rPr>
@@ -3072,13 +3049,14 @@
           <w:szCs w:val="32"/>
         </w:rPr>
       </w:pPr>
-      <w:bookmarkStart w:id="2" w:name="_Toc470033472"/>
+      <w:bookmarkStart w:id="1" w:name="_Toc470033472"/>
       <w:r>
         <w:rPr>
           <w:rFonts w:ascii="微软雅黑" w:eastAsia="微软雅黑" w:hAnsi="微软雅黑"/>
           <w:sz w:val="32"/>
           <w:szCs w:val="32"/>
         </w:rPr>
+        <w:lastRenderedPageBreak/>
         <w:t>1、</w:t>
       </w:r>
       <w:r>
@@ -3089,7 +3067,7 @@
         </w:rPr>
         <w:t>引言</w:t>
       </w:r>
-      <w:bookmarkEnd w:id="2"/>
+      <w:bookmarkEnd w:id="1"/>
     </w:p>
     <w:p>
       <w:pPr>
@@ -3101,7 +3079,7 @@
           <w:szCs w:val="30"/>
         </w:rPr>
       </w:pPr>
-      <w:bookmarkStart w:id="3" w:name="_Toc470033473"/>
+      <w:bookmarkStart w:id="2" w:name="_Toc470033473"/>
       <w:r>
         <w:rPr>
           <w:rFonts w:ascii="微软雅黑" w:eastAsia="微软雅黑" w:hAnsi="微软雅黑"/>
@@ -3118,7 +3096,7 @@
         </w:rPr>
         <w:t>编制目的</w:t>
       </w:r>
-      <w:bookmarkEnd w:id="3"/>
+      <w:bookmarkEnd w:id="2"/>
     </w:p>
     <w:p>
       <w:pPr>
@@ -3181,7 +3159,7 @@
           <w:szCs w:val="30"/>
         </w:rPr>
       </w:pPr>
-      <w:bookmarkStart w:id="4" w:name="_Toc470033474"/>
+      <w:bookmarkStart w:id="3" w:name="_Toc470033474"/>
       <w:r>
         <w:rPr>
           <w:rFonts w:ascii="微软雅黑" w:eastAsia="微软雅黑" w:hAnsi="微软雅黑"/>
@@ -3198,7 +3176,7 @@
         </w:rPr>
         <w:t>词汇表</w:t>
       </w:r>
-      <w:bookmarkEnd w:id="4"/>
+      <w:bookmarkEnd w:id="3"/>
     </w:p>
     <w:p>
       <w:pPr>
@@ -3582,7 +3560,7 @@
           <w:szCs w:val="30"/>
         </w:rPr>
       </w:pPr>
-      <w:bookmarkStart w:id="5" w:name="_Toc470033475"/>
+      <w:bookmarkStart w:id="4" w:name="_Toc470033475"/>
       <w:r>
         <w:rPr>
           <w:rFonts w:ascii="微软雅黑" w:eastAsia="微软雅黑" w:hAnsi="微软雅黑"/>
@@ -3599,7 +3577,7 @@
         </w:rPr>
         <w:t>参考资料</w:t>
       </w:r>
-      <w:bookmarkEnd w:id="5"/>
+      <w:bookmarkEnd w:id="4"/>
     </w:p>
     <w:p>
       <w:pPr>
@@ -3650,14 +3628,13 @@
           <w:rFonts w:ascii="微软雅黑" w:eastAsia="微软雅黑" w:hAnsi="微软雅黑"/>
         </w:rPr>
       </w:pPr>
-      <w:bookmarkStart w:id="6" w:name="_Toc470033476"/>
+      <w:bookmarkStart w:id="5" w:name="_Toc470033476"/>
       <w:r>
         <w:rPr>
           <w:rFonts w:ascii="微软雅黑" w:eastAsia="微软雅黑" w:hAnsi="微软雅黑"/>
           <w:sz w:val="32"/>
           <w:szCs w:val="32"/>
         </w:rPr>
-        <w:lastRenderedPageBreak/>
         <w:t>2、</w:t>
       </w:r>
       <w:r>
@@ -3668,7 +3645,7 @@
         </w:rPr>
         <w:t>产品概述</w:t>
       </w:r>
-      <w:bookmarkEnd w:id="6"/>
+      <w:bookmarkEnd w:id="5"/>
     </w:p>
     <w:p>
       <w:pPr>
@@ -3696,7 +3673,15 @@
           <w:rFonts w:ascii="微软雅黑" w:eastAsia="微软雅黑" w:hAnsi="微软雅黑" w:hint="eastAsia"/>
           <w:sz w:val="24"/>
         </w:rPr>
-        <w:t>系统软件需求规格说明文档中队产品的概括描述。酒店预订系统主要是应用于</w:t>
+        <w:t>系统软件需求规格说明文档中队产</w:t>
+      </w:r>
+      <w:r>
+        <w:rPr>
+          <w:rFonts w:ascii="微软雅黑" w:eastAsia="微软雅黑" w:hAnsi="微软雅黑" w:hint="eastAsia"/>
+          <w:sz w:val="24"/>
+        </w:rPr>
+        <w:lastRenderedPageBreak/>
+        <w:t>品的概括描述。酒店预订系统主要是应用于</w:t>
       </w:r>
       <w:r>
         <w:rPr>
@@ -3724,7 +3709,6 @@
           <w:rFonts w:ascii="微软雅黑" w:eastAsia="微软雅黑" w:hAnsi="微软雅黑" w:hint="eastAsia"/>
           <w:noProof/>
         </w:rPr>
-        <w:lastRenderedPageBreak/>
         <w:drawing>
           <wp:inline distT="0" distB="0" distL="114300" distR="114300" wp14:anchorId="63668068" wp14:editId="6E5910D0">
             <wp:extent cx="5380355" cy="7623175"/>
@@ -3773,7 +3757,7 @@
           <w:szCs w:val="32"/>
         </w:rPr>
       </w:pPr>
-      <w:bookmarkStart w:id="7" w:name="_Toc470033477"/>
+      <w:bookmarkStart w:id="6" w:name="_Toc470033477"/>
       <w:r>
         <w:rPr>
           <w:rFonts w:ascii="微软雅黑" w:eastAsia="微软雅黑" w:hAnsi="微软雅黑"/>
@@ -3791,7 +3775,7 @@
         </w:rPr>
         <w:t>逻辑视角</w:t>
       </w:r>
-      <w:bookmarkEnd w:id="7"/>
+      <w:bookmarkEnd w:id="6"/>
     </w:p>
     <w:p>
       <w:pPr>
@@ -4013,7 +3997,7 @@
           <w:szCs w:val="32"/>
         </w:rPr>
       </w:pPr>
-      <w:bookmarkStart w:id="8" w:name="_Toc470033478"/>
+      <w:bookmarkStart w:id="7" w:name="_Toc470033478"/>
       <w:r>
         <w:rPr>
           <w:rFonts w:ascii="微软雅黑" w:eastAsia="微软雅黑" w:hAnsi="微软雅黑"/>
@@ -4030,7 +4014,7 @@
         </w:rPr>
         <w:t>组合视角</w:t>
       </w:r>
-      <w:bookmarkEnd w:id="8"/>
+      <w:bookmarkEnd w:id="7"/>
     </w:p>
     <w:p>
       <w:pPr>
@@ -4351,8 +4335,8 @@
           <w:szCs w:val="30"/>
         </w:rPr>
       </w:pPr>
-      <w:bookmarkStart w:id="9" w:name="_Toc433653051"/>
-      <w:bookmarkStart w:id="10" w:name="_Toc470033479"/>
+      <w:bookmarkStart w:id="8" w:name="_Toc433653051"/>
+      <w:bookmarkStart w:id="9" w:name="_Toc470033479"/>
       <w:r>
         <w:rPr>
           <w:rFonts w:ascii="微软雅黑" w:eastAsia="微软雅黑" w:hAnsi="微软雅黑" w:hint="eastAsia"/>
@@ -4362,8 +4346,8 @@
         <w:lastRenderedPageBreak/>
         <w:t>4.1开发包图</w:t>
       </w:r>
+      <w:bookmarkEnd w:id="8"/>
       <w:bookmarkEnd w:id="9"/>
-      <w:bookmarkEnd w:id="10"/>
     </w:p>
     <w:p>
       <w:pPr>
@@ -6786,15 +6770,14 @@
       </w:pPr>
       <w:r>
         <w:rPr>
-          <w:rFonts w:ascii="微软雅黑" w:eastAsia="微软雅黑" w:hAnsi="微软雅黑"/>
           <w:noProof/>
         </w:rPr>
         <w:lastRenderedPageBreak/>
         <w:drawing>
-          <wp:inline distT="0" distB="0" distL="0" distR="0" wp14:anchorId="2BE11468" wp14:editId="63AFBA5B">
-            <wp:extent cx="5270500" cy="6223000"/>
+          <wp:inline distT="0" distB="0" distL="0" distR="0" wp14:anchorId="1D2490DF" wp14:editId="1ED68C89">
+            <wp:extent cx="5261610" cy="6214745"/>
             <wp:effectExtent l="0" t="0" r="0" b="0"/>
-            <wp:docPr id="13" name="图片 13" descr="客户端开发包图.png"/>
+            <wp:docPr id="6" name="图片 6" descr="../体系结构设计/客户端开发包图.png"/>
             <wp:cNvGraphicFramePr>
               <a:graphicFrameLocks xmlns:a="http://schemas.openxmlformats.org/drawingml/2006/main" noChangeAspect="1"/>
             </wp:cNvGraphicFramePr>
@@ -6802,7 +6785,7 @@
               <a:graphicData uri="http://schemas.openxmlformats.org/drawingml/2006/picture">
                 <pic:pic xmlns:pic="http://schemas.openxmlformats.org/drawingml/2006/picture">
                   <pic:nvPicPr>
-                    <pic:cNvPr id="0" name="Picture 2" descr="客户端开发包图.png"/>
+                    <pic:cNvPr id="0" name="Picture 6" descr="../体系结构设计/客户端开发包图.png"/>
                     <pic:cNvPicPr>
                       <a:picLocks noChangeAspect="1" noChangeArrowheads="1"/>
                     </pic:cNvPicPr>
@@ -6823,7 +6806,7 @@
                   <pic:spPr bwMode="auto">
                     <a:xfrm>
                       <a:off x="0" y="0"/>
-                      <a:ext cx="5270500" cy="6223000"/>
+                      <a:ext cx="5261610" cy="6214745"/>
                     </a:xfrm>
                     <a:prstGeom prst="rect">
                       <a:avLst/>
@@ -6839,6 +6822,8 @@
           </wp:inline>
         </w:drawing>
       </w:r>
+      <w:bookmarkStart w:id="10" w:name="_GoBack"/>
+      <w:bookmarkEnd w:id="10"/>
     </w:p>
     <w:p>
       <w:pPr>
@@ -56955,7 +56940,7 @@
         <w:noProof/>
         <w:lang w:val="zh-CN"/>
       </w:rPr>
-      <w:t>2</w:t>
+      <w:t>17</w:t>
     </w:r>
     <w:r>
       <w:rPr>
@@ -56970,33 +56955,17 @@
       </w:rPr>
       <w:t xml:space="preserve"> / </w:t>
     </w:r>
-    <w:r>
-      <w:fldChar w:fldCharType="begin"/>
-    </w:r>
-    <w:r>
-      <w:instrText>NUMPAGES  \* Arabic  \* MERGEFORMAT</w:instrText>
-    </w:r>
-    <w:r>
-      <w:fldChar w:fldCharType="separate"/>
-    </w:r>
-    <w:r>
-      <w:rPr>
-        <w:b/>
-        <w:bCs/>
-        <w:noProof/>
-        <w:lang w:val="zh-CN"/>
-      </w:rPr>
-      <w:t>65</w:t>
-    </w:r>
-    <w:r>
-      <w:rPr>
-        <w:b/>
-        <w:bCs/>
-        <w:noProof/>
-        <w:lang w:val="zh-CN"/>
-      </w:rPr>
-      <w:fldChar w:fldCharType="end"/>
-    </w:r>
+    <w:fldSimple w:instr="NUMPAGES  \* Arabic  \* MERGEFORMAT">
+      <w:r>
+        <w:rPr>
+          <w:b/>
+          <w:bCs/>
+          <w:noProof/>
+          <w:lang w:val="zh-CN"/>
+        </w:rPr>
+        <w:t>64</w:t>
+      </w:r>
+    </w:fldSimple>
   </w:p>
 </w:ftr>
 </file>
@@ -57058,7 +57027,7 @@
         <w:noProof/>
         <w:lang w:val="zh-CN"/>
       </w:rPr>
-      <w:t>2</w:t>
+      <w:t>17</w:t>
     </w:r>
     <w:r>
       <w:rPr>
@@ -58192,7 +58161,7 @@
 </file>
 
 <file path=customXml/itemProps2.xml><?xml version="1.0" encoding="utf-8"?>
-<ds:datastoreItem xmlns:ds="http://schemas.openxmlformats.org/officeDocument/2006/customXml" ds:itemID="{DDBF2A7A-006D-1648-B50C-020686B3B2CF}">
+<ds:datastoreItem xmlns:ds="http://schemas.openxmlformats.org/officeDocument/2006/customXml" ds:itemID="{94EBF78E-11C2-0941-A652-9B8DE25B540C}">
   <ds:schemaRefs>
     <ds:schemaRef ds:uri="http://schemas.openxmlformats.org/officeDocument/2006/bibliography"/>
   </ds:schemaRefs>
